--- a/semester project.docx
+++ b/semester project.docx
@@ -108,20 +108,6 @@
           <w:sz w:val="18"/>
           <w:szCs w:val="18"/>
         </w:rPr>
-        <w:t>line 1</w:t>
-      </w:r>
-      <w:r>
-        <w:rPr>
-          <w:sz w:val="18"/>
-          <w:szCs w:val="18"/>
-        </w:rPr>
-        <w:t xml:space="preserve">: </w:t>
-      </w:r>
-      <w:r>
-        <w:rPr>
-          <w:sz w:val="18"/>
-          <w:szCs w:val="18"/>
-        </w:rPr>
         <w:t>CHUN-KUAN, CHIH</w:t>
       </w:r>
       <w:r>
@@ -267,108 +253,56 @@
           <w:sz w:val="18"/>
           <w:szCs w:val="18"/>
         </w:rPr>
-        <w:t xml:space="preserve">line </w:t>
+        <w:t>Dortmund</w:t>
       </w:r>
       <w:r>
         <w:rPr>
           <w:sz w:val="18"/>
           <w:szCs w:val="18"/>
         </w:rPr>
-        <w:t>4</w:t>
+        <w:br/>
       </w:r>
       <w:r>
         <w:rPr>
           <w:sz w:val="18"/>
           <w:szCs w:val="18"/>
         </w:rPr>
-        <w:t>: City, Country</w:t>
+        <w:t>chun-kuan.chih003@stud.fh-dortmund.de</w:t>
       </w:r>
       <w:r>
         <w:rPr>
           <w:sz w:val="18"/>
           <w:szCs w:val="18"/>
         </w:rPr>
-        <w:br/>
+        <w:t xml:space="preserve"> </w:t>
       </w:r>
       <w:r>
         <w:rPr>
           <w:sz w:val="18"/>
           <w:szCs w:val="18"/>
         </w:rPr>
-        <w:t xml:space="preserve">line </w:t>
+        <w:br w:type="column"/>
       </w:r>
       <w:r>
         <w:rPr>
           <w:sz w:val="18"/>
           <w:szCs w:val="18"/>
         </w:rPr>
-        <w:t>5: e</w:t>
+        <w:t>Ramya Manjunath</w:t>
       </w:r>
       <w:r>
         <w:rPr>
           <w:sz w:val="18"/>
           <w:szCs w:val="18"/>
         </w:rPr>
-        <w:t>ma</w:t>
+        <w:t xml:space="preserve"> </w:t>
       </w:r>
       <w:r>
         <w:rPr>
           <w:sz w:val="18"/>
           <w:szCs w:val="18"/>
         </w:rPr>
-        <w:t>il address</w:t>
-      </w:r>
-      <w:r>
-        <w:rPr>
-          <w:sz w:val="18"/>
-          <w:szCs w:val="18"/>
-        </w:rPr>
-        <w:t xml:space="preserve"> or ORCID</w:t>
-      </w:r>
-    </w:p>
-    <w:p>
-      <w:pPr>
-        <w:pStyle w:val="Author"/>
-        <w:spacing w:before="5pt" w:beforeAutospacing="1"/>
-        <w:rPr>
-          <w:sz w:val="18"/>
-          <w:szCs w:val="18"/>
-        </w:rPr>
-      </w:pPr>
-      <w:r>
-        <w:rPr>
-          <w:sz w:val="18"/>
-          <w:szCs w:val="18"/>
-        </w:rPr>
-        <w:t>line 1: 4</w:t>
-      </w:r>
-      <w:r>
-        <w:rPr>
-          <w:sz w:val="18"/>
-          <w:szCs w:val="18"/>
-          <w:vertAlign w:val="superscript"/>
-        </w:rPr>
-        <w:t>th</w:t>
-      </w:r>
-      <w:r>
-        <w:rPr>
-          <w:sz w:val="18"/>
-          <w:szCs w:val="18"/>
-        </w:rPr>
-        <w:t xml:space="preserve"> Given Name Surname</w:t>
-      </w:r>
-      <w:r>
-        <w:rPr>
-          <w:sz w:val="18"/>
-          <w:szCs w:val="18"/>
-        </w:rPr>
         <w:br/>
-      </w:r>
-      <w:r>
-        <w:rPr>
-          <w:sz w:val="18"/>
-          <w:szCs w:val="18"/>
-        </w:rPr>
         <w:t xml:space="preserve">line 2: </w:t>
       </w:r>
       <w:r>
@@ -377,10 +311,11 @@
           <w:sz w:val="18"/>
           <w:szCs w:val="18"/>
         </w:rPr>
-        <w:t>dept. name of organization</w:t>
-      </w:r>
-      <w:r>
-        <w:rPr>
+        <w:t xml:space="preserve">dept. name of organization </w:t>
+      </w:r>
+      <w:r>
+        <w:rPr>
+          <w:i/>
           <w:sz w:val="18"/>
           <w:szCs w:val="18"/>
         </w:rPr>
@@ -453,75 +388,56 @@
       </w:r>
       <w:r>
         <w:rPr>
+          <w:rFonts w:eastAsiaTheme="minorEastAsia" w:hint="eastAsia"/>
           <w:sz w:val="18"/>
           <w:szCs w:val="18"/>
-        </w:rPr>
-        <w:t>line 4: City, Country</w:t>
-      </w:r>
-      <w:r>
-        <w:rPr>
+          <w:lang w:eastAsia="zh-TW"/>
+        </w:rPr>
+        <w:t>D</w:t>
+      </w:r>
+      <w:r>
+        <w:rPr>
+          <w:rFonts w:eastAsiaTheme="minorEastAsia"/>
           <w:sz w:val="18"/>
           <w:szCs w:val="18"/>
-        </w:rPr>
-        <w:br/>
-        <w:t>line 5: email address</w:t>
+          <w:lang w:eastAsia="zh-TW"/>
+        </w:rPr>
+        <w:t>ortmund</w:t>
       </w:r>
       <w:r>
         <w:rPr>
           <w:sz w:val="18"/>
           <w:szCs w:val="18"/>
         </w:rPr>
-        <w:t xml:space="preserve"> </w:t>
+        <w:br/>
       </w:r>
       <w:r>
         <w:rPr>
           <w:sz w:val="18"/>
           <w:szCs w:val="18"/>
         </w:rPr>
-        <w:t xml:space="preserve"> or ORCID</w:t>
+        <w:t>ramya.manjunath003@stud.fh-dortmund.de</w:t>
       </w:r>
       <w:r>
         <w:rPr>
           <w:sz w:val="18"/>
           <w:szCs w:val="18"/>
         </w:rPr>
-        <w:br w:type="column"/>
+        <w:t xml:space="preserve"> </w:t>
       </w:r>
       <w:r>
         <w:rPr>
           <w:sz w:val="18"/>
           <w:szCs w:val="18"/>
         </w:rPr>
-        <w:t>line 1: 2</w:t>
+        <w:br w:type="column"/>
       </w:r>
       <w:r>
         <w:rPr>
           <w:sz w:val="18"/>
           <w:szCs w:val="18"/>
-          <w:vertAlign w:val="superscript"/>
-        </w:rPr>
-        <w:t>nd</w:t>
-      </w:r>
-      <w:r>
-        <w:rPr>
-          <w:sz w:val="18"/>
-          <w:szCs w:val="18"/>
-        </w:rPr>
-        <w:t xml:space="preserve"> </w:t>
-      </w:r>
-      <w:r>
-        <w:rPr>
-          <w:sz w:val="18"/>
-          <w:szCs w:val="18"/>
-        </w:rPr>
-        <w:t>Ramya Manjunath</w:t>
-      </w:r>
-      <w:r>
-        <w:rPr>
-          <w:sz w:val="18"/>
-          <w:szCs w:val="18"/>
-        </w:rPr>
-        <w:t xml:space="preserve"> </w:t>
+        </w:rPr>
+        <w:t>Saul Garcia Rodriguez</w:t>
       </w:r>
       <w:r>
         <w:rPr>
@@ -617,7 +533,7 @@
           <w:sz w:val="18"/>
           <w:szCs w:val="18"/>
         </w:rPr>
-        <w:t>line 4: City, Country</w:t>
+        <w:t>Dortmund</w:t>
       </w:r>
       <w:r>
         <w:rPr>
@@ -625,490 +541,13 @@
           <w:szCs w:val="18"/>
         </w:rPr>
         <w:br/>
-        <w:t>line 5: email address</w:t>
       </w:r>
       <w:r>
         <w:rPr>
           <w:sz w:val="18"/>
           <w:szCs w:val="18"/>
         </w:rPr>
-        <w:t xml:space="preserve"> or ORCID</w:t>
-      </w:r>
-    </w:p>
-    <w:p>
-      <w:pPr>
-        <w:pStyle w:val="Author"/>
-        <w:spacing w:before="5pt" w:beforeAutospacing="1"/>
-        <w:rPr>
-          <w:sz w:val="18"/>
-          <w:szCs w:val="18"/>
-        </w:rPr>
-      </w:pPr>
-      <w:r>
-        <w:rPr>
-          <w:sz w:val="18"/>
-          <w:szCs w:val="18"/>
-        </w:rPr>
-        <w:t>li</w:t>
-      </w:r>
-      <w:r>
-        <w:rPr>
-          <w:sz w:val="18"/>
-          <w:szCs w:val="18"/>
-        </w:rPr>
-        <w:t xml:space="preserve">ne 1: </w:t>
-      </w:r>
-      <w:r>
-        <w:rPr>
-          <w:sz w:val="18"/>
-          <w:szCs w:val="18"/>
-        </w:rPr>
-        <w:t>5</w:t>
-      </w:r>
-      <w:r>
-        <w:rPr>
-          <w:sz w:val="18"/>
-          <w:szCs w:val="18"/>
-          <w:vertAlign w:val="superscript"/>
-        </w:rPr>
-        <w:t>th</w:t>
-      </w:r>
-      <w:r>
-        <w:rPr>
-          <w:sz w:val="18"/>
-          <w:szCs w:val="18"/>
-        </w:rPr>
-        <w:t xml:space="preserve"> Given Name Surname</w:t>
-      </w:r>
-      <w:r>
-        <w:rPr>
-          <w:sz w:val="18"/>
-          <w:szCs w:val="18"/>
-        </w:rPr>
-        <w:br/>
-        <w:t xml:space="preserve">line 2: </w:t>
-      </w:r>
-      <w:r>
-        <w:rPr>
-          <w:i/>
-          <w:sz w:val="18"/>
-          <w:szCs w:val="18"/>
-        </w:rPr>
-        <w:t xml:space="preserve">dept. name of organization </w:t>
-      </w:r>
-      <w:r>
-        <w:rPr>
-          <w:i/>
-          <w:sz w:val="18"/>
-          <w:szCs w:val="18"/>
-        </w:rPr>
-        <w:br/>
-      </w:r>
-      <w:r>
-        <w:rPr>
-          <w:i/>
-          <w:sz w:val="18"/>
-          <w:szCs w:val="18"/>
-        </w:rPr>
-        <w:t xml:space="preserve">(of </w:t>
-      </w:r>
-      <w:r>
-        <w:rPr>
-          <w:i/>
-          <w:iCs/>
-          <w:sz w:val="18"/>
-          <w:szCs w:val="18"/>
-        </w:rPr>
-        <w:t>Affiliation</w:t>
-      </w:r>
-      <w:r>
-        <w:rPr>
-          <w:i/>
-          <w:sz w:val="18"/>
-          <w:szCs w:val="18"/>
-        </w:rPr>
-        <w:t>)</w:t>
-      </w:r>
-      <w:r>
-        <w:rPr>
-          <w:sz w:val="18"/>
-          <w:szCs w:val="18"/>
-        </w:rPr>
-        <w:br/>
-        <w:t xml:space="preserve">line 3: </w:t>
-      </w:r>
-      <w:r>
-        <w:rPr>
-          <w:i/>
-          <w:sz w:val="18"/>
-          <w:szCs w:val="18"/>
-        </w:rPr>
-        <w:t xml:space="preserve">name of organization </w:t>
-      </w:r>
-      <w:r>
-        <w:rPr>
-          <w:i/>
-          <w:sz w:val="18"/>
-          <w:szCs w:val="18"/>
-        </w:rPr>
-        <w:br/>
-      </w:r>
-      <w:r>
-        <w:rPr>
-          <w:i/>
-          <w:sz w:val="18"/>
-          <w:szCs w:val="18"/>
-        </w:rPr>
-        <w:t xml:space="preserve">(of </w:t>
-      </w:r>
-      <w:r>
-        <w:rPr>
-          <w:i/>
-          <w:sz w:val="18"/>
-          <w:szCs w:val="18"/>
-        </w:rPr>
-        <w:t>A</w:t>
-      </w:r>
-      <w:r>
-        <w:rPr>
-          <w:i/>
-          <w:sz w:val="18"/>
-          <w:szCs w:val="18"/>
-        </w:rPr>
-        <w:t>ffiliation)</w:t>
-      </w:r>
-      <w:r>
-        <w:rPr>
-          <w:i/>
-          <w:sz w:val="18"/>
-          <w:szCs w:val="18"/>
-        </w:rPr>
-        <w:br/>
-      </w:r>
-      <w:r>
-        <w:rPr>
-          <w:sz w:val="18"/>
-          <w:szCs w:val="18"/>
-        </w:rPr>
-        <w:t>line 4: City, Country</w:t>
-      </w:r>
-      <w:r>
-        <w:rPr>
-          <w:sz w:val="18"/>
-          <w:szCs w:val="18"/>
-        </w:rPr>
-        <w:br/>
-        <w:t>line 5: email address</w:t>
-      </w:r>
-      <w:r>
-        <w:rPr>
-          <w:sz w:val="18"/>
-          <w:szCs w:val="18"/>
-        </w:rPr>
-        <w:t xml:space="preserve"> </w:t>
-      </w:r>
-      <w:r>
-        <w:rPr>
-          <w:sz w:val="18"/>
-          <w:szCs w:val="18"/>
-        </w:rPr>
-        <w:t xml:space="preserve"> or ORCID</w:t>
-      </w:r>
-      <w:r>
-        <w:rPr>
-          <w:sz w:val="18"/>
-          <w:szCs w:val="18"/>
-        </w:rPr>
-        <w:br w:type="column"/>
-      </w:r>
-      <w:r>
-        <w:rPr>
-          <w:sz w:val="18"/>
-          <w:szCs w:val="18"/>
-        </w:rPr>
-        <w:t>line 1: 3</w:t>
-      </w:r>
-      <w:r>
-        <w:rPr>
-          <w:sz w:val="18"/>
-          <w:szCs w:val="18"/>
-          <w:vertAlign w:val="superscript"/>
-        </w:rPr>
-        <w:t>rd</w:t>
-      </w:r>
-      <w:r>
-        <w:rPr>
-          <w:sz w:val="18"/>
-          <w:szCs w:val="18"/>
-        </w:rPr>
-        <w:t xml:space="preserve"> </w:t>
-      </w:r>
-      <w:r>
-        <w:rPr>
-          <w:sz w:val="18"/>
-          <w:szCs w:val="18"/>
-        </w:rPr>
-        <w:t>Saul Garcia Rodriguez</w:t>
-      </w:r>
-      <w:r>
-        <w:rPr>
-          <w:sz w:val="18"/>
-          <w:szCs w:val="18"/>
-        </w:rPr>
-        <w:br/>
-        <w:t xml:space="preserve">line 2: </w:t>
-      </w:r>
-      <w:r>
-        <w:rPr>
-          <w:i/>
-          <w:sz w:val="18"/>
-          <w:szCs w:val="18"/>
-        </w:rPr>
-        <w:t xml:space="preserve">dept. name of organization </w:t>
-      </w:r>
-      <w:r>
-        <w:rPr>
-          <w:i/>
-          <w:sz w:val="18"/>
-          <w:szCs w:val="18"/>
-        </w:rPr>
-        <w:br/>
-      </w:r>
-      <w:r>
-        <w:rPr>
-          <w:i/>
-          <w:sz w:val="18"/>
-          <w:szCs w:val="18"/>
-        </w:rPr>
-        <w:t xml:space="preserve">(of </w:t>
-      </w:r>
-      <w:r>
-        <w:rPr>
-          <w:i/>
-          <w:iCs/>
-          <w:sz w:val="18"/>
-          <w:szCs w:val="18"/>
-        </w:rPr>
-        <w:t>Affiliation</w:t>
-      </w:r>
-      <w:r>
-        <w:rPr>
-          <w:i/>
-          <w:sz w:val="18"/>
-          <w:szCs w:val="18"/>
-        </w:rPr>
-        <w:t>)</w:t>
-      </w:r>
-      <w:r>
-        <w:rPr>
-          <w:sz w:val="18"/>
-          <w:szCs w:val="18"/>
-        </w:rPr>
-        <w:br/>
-        <w:t xml:space="preserve">line 3: </w:t>
-      </w:r>
-      <w:r>
-        <w:rPr>
-          <w:i/>
-          <w:sz w:val="18"/>
-          <w:szCs w:val="18"/>
-        </w:rPr>
-        <w:t xml:space="preserve">name of organization </w:t>
-      </w:r>
-      <w:r>
-        <w:rPr>
-          <w:i/>
-          <w:sz w:val="18"/>
-          <w:szCs w:val="18"/>
-        </w:rPr>
-        <w:br/>
-      </w:r>
-      <w:r>
-        <w:rPr>
-          <w:i/>
-          <w:sz w:val="18"/>
-          <w:szCs w:val="18"/>
-        </w:rPr>
-        <w:t>(of Affiliation)</w:t>
-      </w:r>
-      <w:r>
-        <w:rPr>
-          <w:i/>
-          <w:sz w:val="18"/>
-          <w:szCs w:val="18"/>
-        </w:rPr>
-        <w:br/>
-      </w:r>
-      <w:r>
-        <w:rPr>
-          <w:sz w:val="18"/>
-          <w:szCs w:val="18"/>
-        </w:rPr>
-        <w:t>line 4: City, Country</w:t>
-      </w:r>
-      <w:r>
-        <w:rPr>
-          <w:sz w:val="18"/>
-          <w:szCs w:val="18"/>
-        </w:rPr>
-        <w:br/>
-        <w:t>line 5: email address</w:t>
-      </w:r>
-      <w:r>
-        <w:rPr>
-          <w:sz w:val="18"/>
-          <w:szCs w:val="18"/>
-        </w:rPr>
-        <w:t xml:space="preserve"> or ORCID</w:t>
-      </w:r>
-    </w:p>
-    <w:p>
-      <w:pPr>
-        <w:pStyle w:val="Author"/>
-        <w:spacing w:before="5pt" w:beforeAutospacing="1"/>
-      </w:pPr>
-      <w:r>
-        <w:rPr>
-          <w:sz w:val="18"/>
-          <w:szCs w:val="18"/>
-        </w:rPr>
-        <w:t xml:space="preserve">line 1: </w:t>
-      </w:r>
-      <w:r>
-        <w:rPr>
-          <w:sz w:val="18"/>
-          <w:szCs w:val="18"/>
-        </w:rPr>
-        <w:t>6</w:t>
-      </w:r>
-      <w:r>
-        <w:rPr>
-          <w:sz w:val="18"/>
-          <w:szCs w:val="18"/>
-          <w:vertAlign w:val="superscript"/>
-        </w:rPr>
-        <w:t>th</w:t>
-      </w:r>
-      <w:r>
-        <w:rPr>
-          <w:sz w:val="18"/>
-          <w:szCs w:val="18"/>
-        </w:rPr>
-        <w:t xml:space="preserve"> Given Name Surname</w:t>
-      </w:r>
-      <w:r>
-        <w:rPr>
-          <w:sz w:val="18"/>
-          <w:szCs w:val="18"/>
-        </w:rPr>
-        <w:br/>
-        <w:t xml:space="preserve">line 2: </w:t>
-      </w:r>
-      <w:r>
-        <w:rPr>
-          <w:i/>
-          <w:sz w:val="18"/>
-          <w:szCs w:val="18"/>
-        </w:rPr>
-        <w:t xml:space="preserve">dept. name of organization </w:t>
-      </w:r>
-      <w:r>
-        <w:rPr>
-          <w:i/>
-          <w:sz w:val="18"/>
-          <w:szCs w:val="18"/>
-        </w:rPr>
-        <w:br/>
-      </w:r>
-      <w:r>
-        <w:rPr>
-          <w:i/>
-          <w:sz w:val="18"/>
-          <w:szCs w:val="18"/>
-        </w:rPr>
-        <w:t xml:space="preserve">(of </w:t>
-      </w:r>
-      <w:r>
-        <w:rPr>
-          <w:i/>
-          <w:iCs/>
-          <w:sz w:val="18"/>
-          <w:szCs w:val="18"/>
-        </w:rPr>
-        <w:t>Affiliation</w:t>
-      </w:r>
-      <w:r>
-        <w:rPr>
-          <w:i/>
-          <w:sz w:val="18"/>
-          <w:szCs w:val="18"/>
-        </w:rPr>
-        <w:t>)</w:t>
-      </w:r>
-      <w:r>
-        <w:rPr>
-          <w:sz w:val="18"/>
-          <w:szCs w:val="18"/>
-        </w:rPr>
-        <w:br/>
-        <w:t xml:space="preserve">line 3: </w:t>
-      </w:r>
-      <w:r>
-        <w:rPr>
-          <w:i/>
-          <w:sz w:val="18"/>
-          <w:szCs w:val="18"/>
-        </w:rPr>
-        <w:t xml:space="preserve">name of organization </w:t>
-      </w:r>
-      <w:r>
-        <w:rPr>
-          <w:i/>
-          <w:sz w:val="18"/>
-          <w:szCs w:val="18"/>
-        </w:rPr>
-        <w:br/>
-      </w:r>
-      <w:r>
-        <w:rPr>
-          <w:i/>
-          <w:sz w:val="18"/>
-          <w:szCs w:val="18"/>
-        </w:rPr>
-        <w:t>(of Affiliation)</w:t>
-      </w:r>
-      <w:r>
-        <w:rPr>
-          <w:i/>
-          <w:sz w:val="18"/>
-          <w:szCs w:val="18"/>
-        </w:rPr>
-        <w:br/>
-      </w:r>
-      <w:r>
-        <w:rPr>
-          <w:sz w:val="18"/>
-          <w:szCs w:val="18"/>
-        </w:rPr>
-        <w:t>line 4: City, Country</w:t>
-      </w:r>
-      <w:r>
-        <w:rPr>
-          <w:sz w:val="18"/>
-          <w:szCs w:val="18"/>
-        </w:rPr>
-        <w:br/>
-        <w:t>line 5: email address</w:t>
-      </w:r>
-      <w:r>
-        <w:rPr>
-          <w:sz w:val="18"/>
-          <w:szCs w:val="18"/>
-        </w:rPr>
-        <w:t xml:space="preserve"> or ORCID</w:t>
-      </w:r>
-      <w:r>
-        <w:t xml:space="preserve"> </w:t>
+        <w:t>saul.garciarodriguez004@stud.fh-dortmund.de</w:t>
       </w:r>
     </w:p>
     <w:p>
@@ -1166,19 +605,13 @@
         <w:t xml:space="preserve"> </w:t>
       </w:r>
       <w:r>
-        <w:t xml:space="preserve">While many projects mainly focus on proposing new strategies to ensure road safety, traffic congestion and pollution, </w:t>
-      </w:r>
-      <w:r>
-        <w:t>conversely little work is done on what are the basic ideas</w:t>
+        <w:t>While many projects mainly focus on proposing new strategies to ensure road safety, traffic congestion and pollution, conversely little work is done on what are the basic ideas</w:t>
       </w:r>
       <w:r>
         <w:t xml:space="preserve">, requirements </w:t>
       </w:r>
       <w:r>
-        <w:t>or how to form these platoons.</w:t>
-      </w:r>
-      <w:r>
-        <w:t xml:space="preserve"> </w:t>
+        <w:t xml:space="preserve">or how to form these platoons. </w:t>
       </w:r>
       <w:r>
         <w:t>T</w:t>
@@ -1606,7 +1039,7 @@
         <w:ind w:startChars="0"/>
         <w:jc w:val="both"/>
         <w:rPr>
-          <w:rFonts w:eastAsiaTheme="minorEastAsia" w:hint="eastAsia"/>
+          <w:rFonts w:eastAsiaTheme="minorEastAsia"/>
           <w:lang w:eastAsia="zh-TW"/>
         </w:rPr>
       </w:pPr>
@@ -1659,9 +1092,9 @@
           <w:noProof/>
         </w:rPr>
         <w:drawing>
-          <wp:inline distT="0" distB="0" distL="0" distR="0" wp14:anchorId="4E0A5E7C" wp14:editId="7ED7A046">
-            <wp:extent cx="2338472" cy="909726"/>
-            <wp:effectExtent l="0" t="0" r="5080" b="5080"/>
+          <wp:inline distT="0" distB="0" distL="0" distR="0" wp14:anchorId="4E0A5E7C" wp14:editId="79B5B27E">
+            <wp:extent cx="2337427" cy="909320"/>
+            <wp:effectExtent l="0" t="0" r="6350" b="5080"/>
             <wp:docPr id="3" name="Picture 3"/>
             <wp:cNvGraphicFramePr>
               <a:graphicFrameLocks xmlns:a="http://purl.oclc.org/ooxml/drawingml/main" noChangeAspect="1"/>
@@ -1691,7 +1124,7 @@
                   <pic:spPr bwMode="auto">
                     <a:xfrm>
                       <a:off x="0" y="0"/>
-                      <a:ext cx="2348285" cy="913544"/>
+                      <a:ext cx="2352859" cy="915324"/>
                     </a:xfrm>
                     <a:prstGeom prst="rect">
                       <a:avLst/>
@@ -1749,9 +1182,9 @@
           <w:noProof/>
         </w:rPr>
         <w:drawing>
-          <wp:inline distT="0" distB="0" distL="0" distR="0" wp14:anchorId="33E11882" wp14:editId="03D9B673">
-            <wp:extent cx="2250450" cy="4659995"/>
-            <wp:effectExtent l="0" t="0" r="0" b="7620"/>
+          <wp:inline distT="0" distB="0" distL="0" distR="0" wp14:anchorId="33E11882" wp14:editId="4DF49EBF">
+            <wp:extent cx="1903863" cy="3942319"/>
+            <wp:effectExtent l="0" t="0" r="1270" b="1270"/>
             <wp:docPr id="4" name="Picture 4"/>
             <wp:cNvGraphicFramePr>
               <a:graphicFrameLocks xmlns:a="http://purl.oclc.org/ooxml/drawingml/main" noChangeAspect="1"/>
@@ -1781,7 +1214,7 @@
                   <pic:spPr bwMode="auto">
                     <a:xfrm>
                       <a:off x="0" y="0"/>
-                      <a:ext cx="2272086" cy="4704797"/>
+                      <a:ext cx="1937461" cy="4011891"/>
                     </a:xfrm>
                     <a:prstGeom prst="rect">
                       <a:avLst/>
@@ -1817,7 +1250,6 @@
           <w:rFonts w:eastAsiaTheme="minorEastAsia"/>
           <w:lang w:eastAsia="zh-TW"/>
         </w:rPr>
-        <w:lastRenderedPageBreak/>
         <w:t>Sequence diagram</w:t>
       </w:r>
       <w:r>
@@ -1901,6 +1333,7 @@
           <w:rFonts w:eastAsiaTheme="minorEastAsia"/>
           <w:lang w:eastAsia="zh-TW"/>
         </w:rPr>
+        <w:lastRenderedPageBreak/>
         <w:t>Internal block diagram</w:t>
       </w:r>
       <w:r>
@@ -1916,9 +1349,9 @@
           <w:noProof/>
         </w:rPr>
         <w:drawing>
-          <wp:inline distT="0" distB="0" distL="0" distR="0" wp14:anchorId="63BF0D45" wp14:editId="5C24077E">
-            <wp:extent cx="1612683" cy="1695205"/>
-            <wp:effectExtent l="0" t="0" r="6985" b="635"/>
+          <wp:inline distT="0" distB="0" distL="0" distR="0" wp14:anchorId="63BF0D45" wp14:editId="114F158D">
+            <wp:extent cx="2449773" cy="2575130"/>
+            <wp:effectExtent l="0" t="0" r="8255" b="0"/>
             <wp:docPr id="6" name="Picture 6"/>
             <wp:cNvGraphicFramePr>
               <a:graphicFrameLocks xmlns:a="http://purl.oclc.org/ooxml/drawingml/main" noChangeAspect="1"/>
@@ -1948,7 +1381,7 @@
                   <pic:spPr bwMode="auto">
                     <a:xfrm>
                       <a:off x="0" y="0"/>
-                      <a:ext cx="1624265" cy="1707380"/>
+                      <a:ext cx="2478206" cy="2605018"/>
                     </a:xfrm>
                     <a:prstGeom prst="rect">
                       <a:avLst/>
@@ -1977,9 +1410,9 @@
           <w:noProof/>
         </w:rPr>
         <w:drawing>
-          <wp:inline distT="0" distB="0" distL="0" distR="0" wp14:anchorId="259EA2AC" wp14:editId="1DCFC4B0">
-            <wp:extent cx="1617398" cy="1945465"/>
-            <wp:effectExtent l="0" t="0" r="1905" b="0"/>
+          <wp:inline distT="0" distB="0" distL="0" distR="0" wp14:anchorId="259EA2AC" wp14:editId="40239000">
+            <wp:extent cx="2436125" cy="2930261"/>
+            <wp:effectExtent l="0" t="0" r="2540" b="3810"/>
             <wp:docPr id="7" name="Picture 7"/>
             <wp:cNvGraphicFramePr>
               <a:graphicFrameLocks xmlns:a="http://purl.oclc.org/ooxml/drawingml/main" noChangeAspect="1"/>
@@ -2009,7 +1442,7 @@
                   <pic:spPr bwMode="auto">
                     <a:xfrm>
                       <a:off x="0" y="0"/>
-                      <a:ext cx="1631857" cy="1962857"/>
+                      <a:ext cx="2462730" cy="2962262"/>
                     </a:xfrm>
                     <a:prstGeom prst="rect">
                       <a:avLst/>
@@ -2038,9 +1471,9 @@
           <w:noProof/>
         </w:rPr>
         <w:drawing>
-          <wp:inline distT="0" distB="0" distL="0" distR="0" wp14:anchorId="7C25AFEB" wp14:editId="6E63F154">
-            <wp:extent cx="1606991" cy="1525089"/>
-            <wp:effectExtent l="0" t="0" r="0" b="0"/>
+          <wp:inline distT="0" distB="0" distL="0" distR="0" wp14:anchorId="7C25AFEB" wp14:editId="71DD18DE">
+            <wp:extent cx="2422478" cy="2299013"/>
+            <wp:effectExtent l="0" t="0" r="0" b="6350"/>
             <wp:docPr id="8" name="Picture 8"/>
             <wp:cNvGraphicFramePr>
               <a:graphicFrameLocks xmlns:a="http://purl.oclc.org/ooxml/drawingml/main" noChangeAspect="1"/>
@@ -2070,7 +1503,7 @@
                   <pic:spPr bwMode="auto">
                     <a:xfrm>
                       <a:off x="0" y="0"/>
-                      <a:ext cx="1615830" cy="1533477"/>
+                      <a:ext cx="2444124" cy="2319556"/>
                     </a:xfrm>
                     <a:prstGeom prst="rect">
                       <a:avLst/>
@@ -2099,9 +1532,9 @@
           <w:noProof/>
         </w:rPr>
         <w:drawing>
-          <wp:inline distT="0" distB="0" distL="0" distR="0" wp14:anchorId="3A11FE3A" wp14:editId="5ED92892">
-            <wp:extent cx="1734820" cy="1634283"/>
-            <wp:effectExtent l="0" t="0" r="0" b="4445"/>
+          <wp:inline distT="0" distB="0" distL="0" distR="0" wp14:anchorId="3A11FE3A" wp14:editId="454BE66A">
+            <wp:extent cx="2600477" cy="2449773"/>
+            <wp:effectExtent l="0" t="0" r="0" b="8255"/>
             <wp:docPr id="9" name="Picture 9"/>
             <wp:cNvGraphicFramePr>
               <a:graphicFrameLocks xmlns:a="http://purl.oclc.org/ooxml/drawingml/main" noChangeAspect="1"/>
@@ -2131,7 +1564,7 @@
                   <pic:spPr bwMode="auto">
                     <a:xfrm>
                       <a:off x="0" y="0"/>
-                      <a:ext cx="1756165" cy="1654391"/>
+                      <a:ext cx="2642108" cy="2488991"/>
                     </a:xfrm>
                     <a:prstGeom prst="rect">
                       <a:avLst/>
@@ -2340,6 +1773,7 @@
           <w:rFonts w:eastAsiaTheme="minorEastAsia"/>
           <w:lang w:eastAsia="zh-TW"/>
         </w:rPr>
+        <w:lastRenderedPageBreak/>
         <w:t>Block diagram: platoon formation</w:t>
       </w:r>
       <w:r>
@@ -2355,9 +1789,9 @@
           <w:noProof/>
         </w:rPr>
         <w:drawing>
-          <wp:inline distT="0" distB="0" distL="0" distR="0" wp14:anchorId="235C9030" wp14:editId="43697BE2">
-            <wp:extent cx="3089910" cy="1731645"/>
-            <wp:effectExtent l="0" t="0" r="0" b="1905"/>
+          <wp:inline distT="0" distB="0" distL="0" distR="0" wp14:anchorId="235C9030" wp14:editId="5132E06E">
+            <wp:extent cx="2961564" cy="1659717"/>
+            <wp:effectExtent l="0" t="0" r="0" b="0"/>
             <wp:docPr id="12" name="Picture 12"/>
             <wp:cNvGraphicFramePr>
               <a:graphicFrameLocks xmlns:a="http://purl.oclc.org/ooxml/drawingml/main" noChangeAspect="1"/>
@@ -2387,7 +1821,7 @@
                   <pic:spPr bwMode="auto">
                     <a:xfrm>
                       <a:off x="0" y="0"/>
-                      <a:ext cx="3089910" cy="1731645"/>
+                      <a:ext cx="2966199" cy="1662315"/>
                     </a:xfrm>
                     <a:prstGeom prst="rect">
                       <a:avLst/>
@@ -2414,16 +1848,15 @@
         <w:ind w:startChars="0"/>
         <w:jc w:val="start"/>
         <w:rPr>
-          <w:rFonts w:eastAsiaTheme="minorEastAsia"/>
-          <w:lang w:eastAsia="zh-TW"/>
-        </w:rPr>
-      </w:pPr>
-      <w:r>
-        <w:rPr>
-          <w:rFonts w:eastAsiaTheme="minorEastAsia"/>
-          <w:lang w:eastAsia="zh-TW"/>
-        </w:rPr>
-        <w:lastRenderedPageBreak/>
+          <w:rFonts w:eastAsiaTheme="minorEastAsia" w:hint="eastAsia"/>
+          <w:lang w:eastAsia="zh-TW"/>
+        </w:rPr>
+      </w:pPr>
+      <w:r>
+        <w:rPr>
+          <w:rFonts w:eastAsiaTheme="minorEastAsia"/>
+          <w:lang w:eastAsia="zh-TW"/>
+        </w:rPr>
         <w:t>Internal block diagram: platoon formation</w:t>
       </w:r>
       <w:r>
@@ -2439,9 +1872,9 @@
           <w:noProof/>
         </w:rPr>
         <w:drawing>
-          <wp:inline distT="0" distB="0" distL="0" distR="0" wp14:anchorId="30F3566A" wp14:editId="5700BA30">
-            <wp:extent cx="1928389" cy="2237898"/>
-            <wp:effectExtent l="0" t="0" r="0" b="0"/>
+          <wp:inline distT="0" distB="0" distL="0" distR="0" wp14:anchorId="30F3566A" wp14:editId="1AE96842">
+            <wp:extent cx="2733152" cy="3008836"/>
+            <wp:effectExtent l="0" t="0" r="0" b="1270"/>
             <wp:docPr id="13" name="Picture 13"/>
             <wp:cNvGraphicFramePr>
               <a:graphicFrameLocks xmlns:a="http://purl.oclc.org/ooxml/drawingml/main" noChangeAspect="1"/>
@@ -2471,7 +1904,7 @@
                   <pic:spPr bwMode="auto">
                     <a:xfrm>
                       <a:off x="0" y="0"/>
-                      <a:ext cx="1942102" cy="2253812"/>
+                      <a:ext cx="2774254" cy="3054084"/>
                     </a:xfrm>
                     <a:prstGeom prst="rect">
                       <a:avLst/>
@@ -2500,9 +1933,9 @@
           <w:noProof/>
         </w:rPr>
         <w:drawing>
-          <wp:inline distT="0" distB="0" distL="0" distR="0" wp14:anchorId="7CE715F8" wp14:editId="3A9DED54">
-            <wp:extent cx="1915794" cy="1500430"/>
-            <wp:effectExtent l="0" t="0" r="8890" b="5080"/>
+          <wp:inline distT="0" distB="0" distL="0" distR="0" wp14:anchorId="7CE715F8" wp14:editId="7EC1ACE5">
+            <wp:extent cx="2743200" cy="2030578"/>
+            <wp:effectExtent l="0" t="0" r="0" b="8255"/>
             <wp:docPr id="14" name="Picture 14"/>
             <wp:cNvGraphicFramePr>
               <a:graphicFrameLocks xmlns:a="http://purl.oclc.org/ooxml/drawingml/main" noChangeAspect="1"/>
@@ -2532,7 +1965,7 @@
                   <pic:spPr bwMode="auto">
                     <a:xfrm>
                       <a:off x="0" y="0"/>
-                      <a:ext cx="1930311" cy="1511799"/>
+                      <a:ext cx="2795953" cy="2069627"/>
                     </a:xfrm>
                     <a:prstGeom prst="rect">
                       <a:avLst/>
@@ -2561,9 +1994,9 @@
           <w:noProof/>
         </w:rPr>
         <w:drawing>
-          <wp:inline distT="0" distB="0" distL="0" distR="0" wp14:anchorId="7C42863F" wp14:editId="761EE113">
-            <wp:extent cx="1901228" cy="1298352"/>
-            <wp:effectExtent l="0" t="0" r="3810" b="0"/>
+          <wp:inline distT="0" distB="0" distL="0" distR="0" wp14:anchorId="7C42863F" wp14:editId="3C54D43C">
+            <wp:extent cx="2763520" cy="1887213"/>
+            <wp:effectExtent l="0" t="0" r="0" b="0"/>
             <wp:docPr id="15" name="Picture 15"/>
             <wp:cNvGraphicFramePr>
               <a:graphicFrameLocks xmlns:a="http://purl.oclc.org/ooxml/drawingml/main" noChangeAspect="1"/>
@@ -2593,7 +2026,7 @@
                   <pic:spPr bwMode="auto">
                     <a:xfrm>
                       <a:off x="0" y="0"/>
-                      <a:ext cx="1910488" cy="1304676"/>
+                      <a:ext cx="2793124" cy="1907430"/>
                     </a:xfrm>
                     <a:prstGeom prst="rect">
                       <a:avLst/>
@@ -2612,107 +2045,133 @@
     </w:p>
     <w:p>
       <w:pPr>
+        <w:ind w:start="14.40pt"/>
+        <w:jc w:val="both"/>
+      </w:pPr>
+    </w:p>
+    <w:p>
+      <w:pPr>
+        <w:pStyle w:val="Heading2"/>
+      </w:pPr>
+      <w:r>
+        <w:t>Maintaining the Integrity of the Specifications</w:t>
+      </w:r>
+    </w:p>
+    <w:p>
+      <w:pPr>
+        <w:pStyle w:val="BodyText"/>
+        <w:ind w:firstLine="0pt"/>
+      </w:pPr>
+      <w:r>
+        <w:tab/>
+      </w:r>
+      <w:r>
+        <w:t>The template is used to format your paper and style the text. All margins, column widths, line spaces, and text fonts are prescribed; please do not alter them. You may note peculiarities. For example, the head margin in this template measures proportionately more than is customary. This measurement and others are deliberate, using specifications that anticipate your paper as one part of the entire proceedings, and not as an independent document. Please do not revise any of the current designations.</w:t>
+      </w:r>
+    </w:p>
+    <w:p>
+      <w:pPr>
+        <w:pStyle w:val="Heading2"/>
+        <w:rPr>
+          <w:rFonts w:eastAsiaTheme="minorEastAsia"/>
+          <w:lang w:eastAsia="zh-TW"/>
+        </w:rPr>
+      </w:pPr>
+      <w:r>
+        <w:rPr>
+          <w:rFonts w:eastAsiaTheme="minorEastAsia" w:hint="eastAsia"/>
+          <w:lang w:eastAsia="zh-TW"/>
+        </w:rPr>
+        <w:t>P</w:t>
+      </w:r>
+      <w:r>
+        <w:rPr>
+          <w:rFonts w:eastAsiaTheme="minorEastAsia"/>
+          <w:lang w:eastAsia="zh-TW"/>
+        </w:rPr>
+        <w:t>arking system</w:t>
+      </w:r>
+    </w:p>
+    <w:p>
+      <w:pPr>
         <w:pStyle w:val="ListParagraph"/>
         <w:numPr>
           <w:ilvl w:val="0"/>
-          <w:numId w:val="26"/>
+          <w:numId w:val="27"/>
         </w:numPr>
         <w:ind w:startChars="0"/>
-        <w:jc w:val="both"/>
-        <w:rPr>
-          <w:rFonts w:eastAsiaTheme="minorEastAsia" w:hint="eastAsia"/>
-          <w:lang w:eastAsia="zh-TW"/>
-        </w:rPr>
-      </w:pPr>
-    </w:p>
-    <w:p>
-      <w:pPr>
-        <w:ind w:start="14.40pt"/>
-        <w:jc w:val="both"/>
-      </w:pPr>
-    </w:p>
-    <w:p>
-      <w:pPr>
-        <w:pStyle w:val="BodyText"/>
-      </w:pPr>
-      <w:r>
-        <w:t xml:space="preserve">First, confirm that you have the correct template for your paper size. This template has been tailored for output on the </w:t>
-      </w:r>
-      <w:r>
-        <w:rPr>
-          <w:lang w:val="en-US"/>
-        </w:rPr>
-        <w:t>A4</w:t>
-      </w:r>
-      <w:r>
-        <w:t xml:space="preserve"> paper size. If you are using </w:t>
-      </w:r>
-      <w:r>
-        <w:rPr>
-          <w:lang w:val="en-US"/>
-        </w:rPr>
-        <w:t>US letter</w:t>
-      </w:r>
-      <w:r>
-        <w:t>-sized paper, please close this</w:t>
-      </w:r>
-      <w:r>
-        <w:t xml:space="preserve"> file and download the </w:t>
-      </w:r>
-      <w:r>
-        <w:rPr>
-          <w:lang w:val="en-US"/>
-        </w:rPr>
-        <w:t xml:space="preserve">Microsoft Word, Letter </w:t>
-      </w:r>
-      <w:r>
-        <w:t>file</w:t>
-      </w:r>
-      <w:r>
-        <w:t>.</w:t>
-      </w:r>
-    </w:p>
-    <w:p>
-      <w:pPr>
-        <w:pStyle w:val="Heading2"/>
-      </w:pPr>
-      <w:r>
-        <w:t>Maintaining the Integrity of the Specifications</w:t>
-      </w:r>
-    </w:p>
-    <w:p>
-      <w:pPr>
-        <w:pStyle w:val="BodyText"/>
-        <w:ind w:firstLine="0pt"/>
-      </w:pPr>
-      <w:r>
-        <w:tab/>
-      </w:r>
-      <w:r>
-        <w:t>The template is used to format your paper and style the text. All margins, column widths, line spaces, and text fonts are prescribed; please do not alter them. You may note peculiarities. For example, the head margin in this template measures proportionately more than is customary. This measurement and others are deliberate, using specifications that anticipate your paper as one part of the entire proceedings, and not as an independent document. Please do not revise any of the current designations.</w:t>
-      </w:r>
-    </w:p>
-    <w:p>
-      <w:pPr>
-        <w:pStyle w:val="Heading2"/>
-        <w:rPr>
-          <w:rFonts w:eastAsiaTheme="minorEastAsia"/>
-          <w:lang w:eastAsia="zh-TW"/>
-        </w:rPr>
-      </w:pPr>
-      <w:r>
-        <w:rPr>
-          <w:rFonts w:eastAsiaTheme="minorEastAsia" w:hint="eastAsia"/>
-          <w:lang w:eastAsia="zh-TW"/>
-        </w:rPr>
-        <w:t>P</w:t>
-      </w:r>
-      <w:r>
-        <w:rPr>
-          <w:rFonts w:eastAsiaTheme="minorEastAsia"/>
-          <w:lang w:eastAsia="zh-TW"/>
-        </w:rPr>
-        <w:t>arking system</w:t>
+        <w:jc w:val="start"/>
+        <w:rPr>
+          <w:rFonts w:eastAsiaTheme="minorEastAsia"/>
+          <w:lang w:eastAsia="zh-TW"/>
+        </w:rPr>
+      </w:pPr>
+      <w:r>
+        <w:rPr>
+          <w:rFonts w:eastAsiaTheme="minorEastAsia"/>
+          <w:lang w:eastAsia="zh-TW"/>
+        </w:rPr>
+        <w:t>Use cases diagram</w:t>
+      </w:r>
+      <w:r>
+        <w:rPr>
+          <w:rFonts w:eastAsiaTheme="minorEastAsia"/>
+          <w:lang w:eastAsia="zh-TW"/>
+        </w:rPr>
+        <w:br/>
+      </w:r>
+      <w:r>
+        <w:rPr>
+          <w:noProof/>
+        </w:rPr>
+        <w:drawing>
+          <wp:inline distT="0" distB="0" distL="0" distR="0" wp14:anchorId="7F8ED486" wp14:editId="06F8AA59">
+            <wp:extent cx="3123815" cy="1289713"/>
+            <wp:effectExtent l="0" t="0" r="635" b="5715"/>
+            <wp:docPr id="20" name="Picture 20"/>
+            <wp:cNvGraphicFramePr>
+              <a:graphicFrameLocks xmlns:a="http://purl.oclc.org/ooxml/drawingml/main" noChangeAspect="1"/>
+            </wp:cNvGraphicFramePr>
+            <a:graphic xmlns:a="http://purl.oclc.org/ooxml/drawingml/main">
+              <a:graphicData uri="http://purl.oclc.org/ooxml/drawingml/picture">
+                <pic:pic xmlns:pic="http://purl.oclc.org/ooxml/drawingml/picture">
+                  <pic:nvPicPr>
+                    <pic:cNvPr id="0" name="Picture 1"/>
+                    <pic:cNvPicPr>
+                      <a:picLocks noChangeAspect="1" noChangeArrowheads="1"/>
+                    </pic:cNvPicPr>
+                  </pic:nvPicPr>
+                  <pic:blipFill>
+                    <a:blip r:embed="rId22" cstate="print">
+                      <a:extLst>
+                        <a:ext uri="{28A0092B-C50C-407E-A947-70E740481C1C}">
+                          <a14:useLocalDpi xmlns:a14="http://schemas.microsoft.com/office/drawing/2010/main" val="0"/>
+                        </a:ext>
+                      </a:extLst>
+                    </a:blip>
+                    <a:srcRect/>
+                    <a:stretch>
+                      <a:fillRect/>
+                    </a:stretch>
+                  </pic:blipFill>
+                  <pic:spPr bwMode="auto">
+                    <a:xfrm>
+                      <a:off x="0" y="0"/>
+                      <a:ext cx="3129193" cy="1291934"/>
+                    </a:xfrm>
+                    <a:prstGeom prst="rect">
+                      <a:avLst/>
+                    </a:prstGeom>
+                    <a:noFill/>
+                    <a:ln>
+                      <a:noFill/>
+                    </a:ln>
+                  </pic:spPr>
+                </pic:pic>
+              </a:graphicData>
+            </a:graphic>
+          </wp:inline>
+        </w:drawing>
       </w:r>
     </w:p>
     <w:p>
@@ -2720,7 +2179,7 @@
         <w:pStyle w:val="ListParagraph"/>
         <w:numPr>
           <w:ilvl w:val="0"/>
-          <w:numId w:val="26"/>
+          <w:numId w:val="27"/>
         </w:numPr>
         <w:ind w:startChars="0"/>
         <w:jc w:val="start"/>
@@ -2731,10 +2190,17 @@
       </w:pPr>
       <w:r>
         <w:rPr>
-          <w:rFonts w:eastAsiaTheme="minorEastAsia"/>
-          <w:lang w:eastAsia="zh-TW"/>
-        </w:rPr>
-        <w:t>Use cases diagram</w:t>
+          <w:rFonts w:eastAsiaTheme="minorEastAsia" w:hint="eastAsia"/>
+          <w:lang w:eastAsia="zh-TW"/>
+        </w:rPr>
+        <w:t>A</w:t>
+      </w:r>
+      <w:r>
+        <w:rPr>
+          <w:rFonts w:eastAsiaTheme="minorEastAsia"/>
+          <w:lang w:eastAsia="zh-TW"/>
+        </w:rPr>
+        <w:t>ctivity diagram</w:t>
       </w:r>
       <w:r>
         <w:rPr>
@@ -2742,6 +2208,59 @@
           <w:lang w:eastAsia="zh-TW"/>
         </w:rPr>
         <w:br/>
+      </w:r>
+      <w:r>
+        <w:rPr>
+          <w:noProof/>
+        </w:rPr>
+        <w:drawing>
+          <wp:inline distT="0" distB="0" distL="0" distR="0" wp14:anchorId="4B7DFF04" wp14:editId="0A776046">
+            <wp:extent cx="3089910" cy="2790825"/>
+            <wp:effectExtent l="0" t="0" r="0" b="9525"/>
+            <wp:docPr id="23" name="Picture 23"/>
+            <wp:cNvGraphicFramePr>
+              <a:graphicFrameLocks xmlns:a="http://purl.oclc.org/ooxml/drawingml/main" noChangeAspect="1"/>
+            </wp:cNvGraphicFramePr>
+            <a:graphic xmlns:a="http://purl.oclc.org/ooxml/drawingml/main">
+              <a:graphicData uri="http://purl.oclc.org/ooxml/drawingml/picture">
+                <pic:pic xmlns:pic="http://purl.oclc.org/ooxml/drawingml/picture">
+                  <pic:nvPicPr>
+                    <pic:cNvPr id="0" name="Picture 7"/>
+                    <pic:cNvPicPr>
+                      <a:picLocks noChangeAspect="1" noChangeArrowheads="1"/>
+                    </pic:cNvPicPr>
+                  </pic:nvPicPr>
+                  <pic:blipFill>
+                    <a:blip r:embed="rId23">
+                      <a:extLst>
+                        <a:ext uri="{28A0092B-C50C-407E-A947-70E740481C1C}">
+                          <a14:useLocalDpi xmlns:a14="http://schemas.microsoft.com/office/drawing/2010/main" val="0"/>
+                        </a:ext>
+                      </a:extLst>
+                    </a:blip>
+                    <a:srcRect/>
+                    <a:stretch>
+                      <a:fillRect/>
+                    </a:stretch>
+                  </pic:blipFill>
+                  <pic:spPr bwMode="auto">
+                    <a:xfrm>
+                      <a:off x="0" y="0"/>
+                      <a:ext cx="3089910" cy="2790825"/>
+                    </a:xfrm>
+                    <a:prstGeom prst="rect">
+                      <a:avLst/>
+                    </a:prstGeom>
+                    <a:noFill/>
+                    <a:ln>
+                      <a:noFill/>
+                    </a:ln>
+                  </pic:spPr>
+                </pic:pic>
+              </a:graphicData>
+            </a:graphic>
+          </wp:inline>
+        </w:drawing>
       </w:r>
     </w:p>
     <w:p>
@@ -2749,7 +2268,7 @@
         <w:pStyle w:val="ListParagraph"/>
         <w:numPr>
           <w:ilvl w:val="0"/>
-          <w:numId w:val="26"/>
+          <w:numId w:val="27"/>
         </w:numPr>
         <w:ind w:startChars="0"/>
         <w:jc w:val="start"/>
@@ -2760,17 +2279,10 @@
       </w:pPr>
       <w:r>
         <w:rPr>
-          <w:rFonts w:eastAsiaTheme="minorEastAsia" w:hint="eastAsia"/>
-          <w:lang w:eastAsia="zh-TW"/>
-        </w:rPr>
-        <w:t>A</w:t>
-      </w:r>
-      <w:r>
-        <w:rPr>
-          <w:rFonts w:eastAsiaTheme="minorEastAsia"/>
-          <w:lang w:eastAsia="zh-TW"/>
-        </w:rPr>
-        <w:t>ctivity diagram</w:t>
+          <w:rFonts w:eastAsiaTheme="minorEastAsia"/>
+          <w:lang w:eastAsia="zh-TW"/>
+        </w:rPr>
+        <w:t>Sequence diagram</w:t>
       </w:r>
       <w:r>
         <w:rPr>
@@ -2778,6 +2290,59 @@
           <w:lang w:eastAsia="zh-TW"/>
         </w:rPr>
         <w:br/>
+      </w:r>
+      <w:r>
+        <w:rPr>
+          <w:noProof/>
+        </w:rPr>
+        <w:drawing>
+          <wp:inline distT="0" distB="0" distL="0" distR="0" wp14:anchorId="48E18DCC" wp14:editId="090AA2D2">
+            <wp:extent cx="2522137" cy="2862153"/>
+            <wp:effectExtent l="0" t="0" r="0" b="0"/>
+            <wp:docPr id="29" name="Picture 29"/>
+            <wp:cNvGraphicFramePr>
+              <a:graphicFrameLocks xmlns:a="http://purl.oclc.org/ooxml/drawingml/main" noChangeAspect="1"/>
+            </wp:cNvGraphicFramePr>
+            <a:graphic xmlns:a="http://purl.oclc.org/ooxml/drawingml/main">
+              <a:graphicData uri="http://purl.oclc.org/ooxml/drawingml/picture">
+                <pic:pic xmlns:pic="http://purl.oclc.org/ooxml/drawingml/picture">
+                  <pic:nvPicPr>
+                    <pic:cNvPr id="0" name="Picture 19"/>
+                    <pic:cNvPicPr>
+                      <a:picLocks noChangeAspect="1" noChangeArrowheads="1"/>
+                    </pic:cNvPicPr>
+                  </pic:nvPicPr>
+                  <pic:blipFill>
+                    <a:blip r:embed="rId24" cstate="print">
+                      <a:extLst>
+                        <a:ext uri="{28A0092B-C50C-407E-A947-70E740481C1C}">
+                          <a14:useLocalDpi xmlns:a14="http://schemas.microsoft.com/office/drawing/2010/main" val="0"/>
+                        </a:ext>
+                      </a:extLst>
+                    </a:blip>
+                    <a:srcRect/>
+                    <a:stretch>
+                      <a:fillRect/>
+                    </a:stretch>
+                  </pic:blipFill>
+                  <pic:spPr bwMode="auto">
+                    <a:xfrm>
+                      <a:off x="0" y="0"/>
+                      <a:ext cx="2530922" cy="2872122"/>
+                    </a:xfrm>
+                    <a:prstGeom prst="rect">
+                      <a:avLst/>
+                    </a:prstGeom>
+                    <a:noFill/>
+                    <a:ln>
+                      <a:noFill/>
+                    </a:ln>
+                  </pic:spPr>
+                </pic:pic>
+              </a:graphicData>
+            </a:graphic>
+          </wp:inline>
+        </w:drawing>
       </w:r>
     </w:p>
     <w:p>
@@ -2785,7 +2350,7 @@
         <w:pStyle w:val="ListParagraph"/>
         <w:numPr>
           <w:ilvl w:val="0"/>
-          <w:numId w:val="26"/>
+          <w:numId w:val="27"/>
         </w:numPr>
         <w:ind w:startChars="0"/>
         <w:jc w:val="start"/>
@@ -2799,7 +2364,75 @@
           <w:rFonts w:eastAsiaTheme="minorEastAsia"/>
           <w:lang w:eastAsia="zh-TW"/>
         </w:rPr>
-        <w:t>Sequence diagram</w:t>
+        <w:lastRenderedPageBreak/>
+        <w:t>Block diagram</w:t>
+      </w:r>
+      <w:r>
+        <w:rPr>
+          <w:rFonts w:eastAsiaTheme="minorEastAsia"/>
+          <w:lang w:eastAsia="zh-TW"/>
+        </w:rPr>
+        <w:t xml:space="preserve"> </w:t>
+      </w:r>
+      <w:r>
+        <w:rPr>
+          <w:rFonts w:eastAsiaTheme="minorEastAsia"/>
+          <w:lang w:eastAsia="zh-TW"/>
+        </w:rPr>
+        <w:br/>
+      </w:r>
+      <w:r>
+        <w:rPr>
+          <w:noProof/>
+        </w:rPr>
+        <w:drawing>
+          <wp:inline distT="0" distB="0" distL="0" distR="0" wp14:anchorId="556094AD" wp14:editId="5BD29E9B">
+            <wp:extent cx="3089910" cy="1143085"/>
+            <wp:effectExtent l="0" t="0" r="0" b="0"/>
+            <wp:docPr id="21" name="Picture 21"/>
+            <wp:cNvGraphicFramePr>
+              <a:graphicFrameLocks xmlns:a="http://purl.oclc.org/ooxml/drawingml/main" noChangeAspect="1"/>
+            </wp:cNvGraphicFramePr>
+            <a:graphic xmlns:a="http://purl.oclc.org/ooxml/drawingml/main">
+              <a:graphicData uri="http://purl.oclc.org/ooxml/drawingml/picture">
+                <pic:pic xmlns:pic="http://purl.oclc.org/ooxml/drawingml/picture">
+                  <pic:nvPicPr>
+                    <pic:cNvPr id="0" name="Picture 3"/>
+                    <pic:cNvPicPr>
+                      <a:picLocks noChangeAspect="1" noChangeArrowheads="1"/>
+                    </pic:cNvPicPr>
+                  </pic:nvPicPr>
+                  <pic:blipFill>
+                    <a:blip r:embed="rId25" cstate="print">
+                      <a:extLst>
+                        <a:ext uri="{28A0092B-C50C-407E-A947-70E740481C1C}">
+                          <a14:useLocalDpi xmlns:a14="http://schemas.microsoft.com/office/drawing/2010/main" val="0"/>
+                        </a:ext>
+                      </a:extLst>
+                    </a:blip>
+                    <a:srcRect/>
+                    <a:stretch>
+                      <a:fillRect/>
+                    </a:stretch>
+                  </pic:blipFill>
+                  <pic:spPr bwMode="auto">
+                    <a:xfrm>
+                      <a:off x="0" y="0"/>
+                      <a:ext cx="3089910" cy="1143085"/>
+                    </a:xfrm>
+                    <a:prstGeom prst="rect">
+                      <a:avLst/>
+                    </a:prstGeom>
+                    <a:noFill/>
+                    <a:ln>
+                      <a:noFill/>
+                    </a:ln>
+                  </pic:spPr>
+                </pic:pic>
+              </a:graphicData>
+            </a:graphic>
+          </wp:inline>
+        </w:drawing>
       </w:r>
       <w:r>
         <w:rPr>
@@ -2814,7 +2447,7 @@
         <w:pStyle w:val="ListParagraph"/>
         <w:numPr>
           <w:ilvl w:val="0"/>
-          <w:numId w:val="26"/>
+          <w:numId w:val="27"/>
         </w:numPr>
         <w:ind w:startChars="0"/>
         <w:jc w:val="start"/>
@@ -2839,31 +2472,115 @@
       </w:r>
       <w:r>
         <w:rPr>
-          <w:rFonts w:eastAsiaTheme="minorEastAsia"/>
-          <w:lang w:eastAsia="zh-TW"/>
-        </w:rPr>
-        <w:br/>
-      </w:r>
-      <w:r>
-        <w:rPr>
-          <w:rFonts w:eastAsiaTheme="minorEastAsia"/>
-          <w:lang w:eastAsia="zh-TW"/>
-        </w:rPr>
-        <w:br/>
-      </w:r>
-      <w:r>
-        <w:rPr>
-          <w:rFonts w:eastAsiaTheme="minorEastAsia"/>
-          <w:lang w:eastAsia="zh-TW"/>
-        </w:rPr>
-        <w:br/>
-      </w:r>
-      <w:r>
-        <w:rPr>
-          <w:rFonts w:eastAsiaTheme="minorEastAsia"/>
-          <w:lang w:eastAsia="zh-TW"/>
-        </w:rPr>
-        <w:br/>
+          <w:noProof/>
+        </w:rPr>
+        <w:drawing>
+          <wp:inline distT="0" distB="0" distL="0" distR="0" wp14:anchorId="1A784C62" wp14:editId="14170B5E">
+            <wp:extent cx="2833635" cy="1513485"/>
+            <wp:effectExtent l="0" t="0" r="5080" b="0"/>
+            <wp:docPr id="27" name="Picture 27"/>
+            <wp:cNvGraphicFramePr>
+              <a:graphicFrameLocks xmlns:a="http://purl.oclc.org/ooxml/drawingml/main" noChangeAspect="1"/>
+            </wp:cNvGraphicFramePr>
+            <a:graphic xmlns:a="http://purl.oclc.org/ooxml/drawingml/main">
+              <a:graphicData uri="http://purl.oclc.org/ooxml/drawingml/picture">
+                <pic:pic xmlns:pic="http://purl.oclc.org/ooxml/drawingml/picture">
+                  <pic:nvPicPr>
+                    <pic:cNvPr id="0" name="Picture 15"/>
+                    <pic:cNvPicPr>
+                      <a:picLocks noChangeAspect="1" noChangeArrowheads="1"/>
+                    </pic:cNvPicPr>
+                  </pic:nvPicPr>
+                  <pic:blipFill>
+                    <a:blip r:embed="rId26">
+                      <a:extLst>
+                        <a:ext uri="{28A0092B-C50C-407E-A947-70E740481C1C}">
+                          <a14:useLocalDpi xmlns:a14="http://schemas.microsoft.com/office/drawing/2010/main" val="0"/>
+                        </a:ext>
+                      </a:extLst>
+                    </a:blip>
+                    <a:srcRect/>
+                    <a:stretch>
+                      <a:fillRect/>
+                    </a:stretch>
+                  </pic:blipFill>
+                  <pic:spPr bwMode="auto">
+                    <a:xfrm>
+                      <a:off x="0" y="0"/>
+                      <a:ext cx="2837081" cy="1515325"/>
+                    </a:xfrm>
+                    <a:prstGeom prst="rect">
+                      <a:avLst/>
+                    </a:prstGeom>
+                    <a:noFill/>
+                    <a:ln>
+                      <a:noFill/>
+                    </a:ln>
+                  </pic:spPr>
+                </pic:pic>
+              </a:graphicData>
+            </a:graphic>
+          </wp:inline>
+        </w:drawing>
+      </w:r>
+      <w:r>
+        <w:rPr>
+          <w:noProof/>
+        </w:rPr>
+        <w:t xml:space="preserve"> </w:t>
+      </w:r>
+      <w:r>
+        <w:rPr>
+          <w:noProof/>
+        </w:rPr>
+        <w:drawing>
+          <wp:inline distT="0" distB="0" distL="0" distR="0" wp14:anchorId="5ADB7753" wp14:editId="307D970D">
+            <wp:extent cx="2798466" cy="1446967"/>
+            <wp:effectExtent l="0" t="0" r="1905" b="1270"/>
+            <wp:docPr id="28" name="Picture 28"/>
+            <wp:cNvGraphicFramePr>
+              <a:graphicFrameLocks xmlns:a="http://purl.oclc.org/ooxml/drawingml/main" noChangeAspect="1"/>
+            </wp:cNvGraphicFramePr>
+            <a:graphic xmlns:a="http://purl.oclc.org/ooxml/drawingml/main">
+              <a:graphicData uri="http://purl.oclc.org/ooxml/drawingml/picture">
+                <pic:pic xmlns:pic="http://purl.oclc.org/ooxml/drawingml/picture">
+                  <pic:nvPicPr>
+                    <pic:cNvPr id="0" name="Picture 17"/>
+                    <pic:cNvPicPr>
+                      <a:picLocks noChangeAspect="1" noChangeArrowheads="1"/>
+                    </pic:cNvPicPr>
+                  </pic:nvPicPr>
+                  <pic:blipFill>
+                    <a:blip r:embed="rId27">
+                      <a:extLst>
+                        <a:ext uri="{28A0092B-C50C-407E-A947-70E740481C1C}">
+                          <a14:useLocalDpi xmlns:a14="http://schemas.microsoft.com/office/drawing/2010/main" val="0"/>
+                        </a:ext>
+                      </a:extLst>
+                    </a:blip>
+                    <a:srcRect/>
+                    <a:stretch>
+                      <a:fillRect/>
+                    </a:stretch>
+                  </pic:blipFill>
+                  <pic:spPr bwMode="auto">
+                    <a:xfrm>
+                      <a:off x="0" y="0"/>
+                      <a:ext cx="2805845" cy="1450782"/>
+                    </a:xfrm>
+                    <a:prstGeom prst="rect">
+                      <a:avLst/>
+                    </a:prstGeom>
+                    <a:noFill/>
+                    <a:ln>
+                      <a:noFill/>
+                    </a:ln>
+                  </pic:spPr>
+                </pic:pic>
+              </a:graphicData>
+            </a:graphic>
+          </wp:inline>
+        </w:drawing>
       </w:r>
     </w:p>
     <w:p>
@@ -2871,7 +2588,7 @@
         <w:pStyle w:val="ListParagraph"/>
         <w:numPr>
           <w:ilvl w:val="0"/>
-          <w:numId w:val="26"/>
+          <w:numId w:val="27"/>
         </w:numPr>
         <w:ind w:startChars="0"/>
         <w:jc w:val="start"/>
@@ -2885,7 +2602,7 @@
           <w:rFonts w:eastAsiaTheme="minorEastAsia"/>
           <w:lang w:eastAsia="zh-TW"/>
         </w:rPr>
-        <w:t>Block diagram</w:t>
+        <w:t>State machine diagram</w:t>
       </w:r>
       <w:r>
         <w:rPr>
@@ -2894,80 +2611,58 @@
         </w:rPr>
         <w:br/>
       </w:r>
-    </w:p>
-    <w:p>
-      <w:pPr>
-        <w:pStyle w:val="ListParagraph"/>
-        <w:numPr>
-          <w:ilvl w:val="0"/>
-          <w:numId w:val="26"/>
-        </w:numPr>
-        <w:ind w:startChars="0"/>
-        <w:jc w:val="start"/>
-        <w:rPr>
-          <w:rFonts w:eastAsiaTheme="minorEastAsia"/>
-          <w:lang w:eastAsia="zh-TW"/>
-        </w:rPr>
-      </w:pPr>
-      <w:r>
-        <w:rPr>
-          <w:rFonts w:eastAsiaTheme="minorEastAsia"/>
-          <w:lang w:eastAsia="zh-TW"/>
-        </w:rPr>
-        <w:t>State machine diagram</w:t>
-      </w:r>
-      <w:r>
-        <w:rPr>
-          <w:rFonts w:eastAsiaTheme="minorEastAsia"/>
-          <w:lang w:eastAsia="zh-TW"/>
-        </w:rPr>
-        <w:br/>
-      </w:r>
-    </w:p>
-    <w:p>
-      <w:pPr>
-        <w:pStyle w:val="ListParagraph"/>
-        <w:numPr>
-          <w:ilvl w:val="0"/>
-          <w:numId w:val="26"/>
-        </w:numPr>
-        <w:ind w:startChars="0"/>
-        <w:jc w:val="start"/>
-        <w:rPr>
-          <w:rFonts w:eastAsiaTheme="minorEastAsia"/>
-          <w:lang w:eastAsia="zh-TW"/>
-        </w:rPr>
-      </w:pPr>
-      <w:r>
-        <w:rPr>
-          <w:rFonts w:eastAsiaTheme="minorEastAsia"/>
-          <w:lang w:eastAsia="zh-TW"/>
-        </w:rPr>
-        <w:t>Block diagram: platoon formation</w:t>
-      </w:r>
-      <w:r>
-        <w:rPr>
-          <w:rFonts w:eastAsiaTheme="minorEastAsia"/>
-          <w:lang w:eastAsia="zh-TW"/>
-        </w:rPr>
-        <w:br/>
-      </w:r>
-    </w:p>
-    <w:p>
-      <w:pPr>
-        <w:ind w:start="14.40pt"/>
-        <w:jc w:val="both"/>
-        <w:rPr>
-          <w:rFonts w:eastAsiaTheme="minorEastAsia" w:hint="eastAsia"/>
-          <w:lang w:eastAsia="zh-TW"/>
-        </w:rPr>
-      </w:pPr>
-      <w:r>
-        <w:rPr>
-          <w:rFonts w:eastAsiaTheme="minorEastAsia"/>
-          <w:lang w:eastAsia="zh-TW"/>
-        </w:rPr>
-        <w:t>Internal block diagram: platoon formation</w:t>
+      <w:r>
+        <w:rPr>
+          <w:noProof/>
+        </w:rPr>
+        <w:drawing>
+          <wp:inline distT="0" distB="0" distL="0" distR="0" wp14:anchorId="7DADAE8C" wp14:editId="2D069613">
+            <wp:extent cx="3089910" cy="3079750"/>
+            <wp:effectExtent l="0" t="0" r="0" b="6350"/>
+            <wp:docPr id="24" name="Picture 24"/>
+            <wp:cNvGraphicFramePr>
+              <a:graphicFrameLocks xmlns:a="http://purl.oclc.org/ooxml/drawingml/main" noChangeAspect="1"/>
+            </wp:cNvGraphicFramePr>
+            <a:graphic xmlns:a="http://purl.oclc.org/ooxml/drawingml/main">
+              <a:graphicData uri="http://purl.oclc.org/ooxml/drawingml/picture">
+                <pic:pic xmlns:pic="http://purl.oclc.org/ooxml/drawingml/picture">
+                  <pic:nvPicPr>
+                    <pic:cNvPr id="0" name="Picture 9"/>
+                    <pic:cNvPicPr>
+                      <a:picLocks noChangeAspect="1" noChangeArrowheads="1"/>
+                    </pic:cNvPicPr>
+                  </pic:nvPicPr>
+                  <pic:blipFill>
+                    <a:blip r:embed="rId28">
+                      <a:extLst>
+                        <a:ext uri="{28A0092B-C50C-407E-A947-70E740481C1C}">
+                          <a14:useLocalDpi xmlns:a14="http://schemas.microsoft.com/office/drawing/2010/main" val="0"/>
+                        </a:ext>
+                      </a:extLst>
+                    </a:blip>
+                    <a:srcRect/>
+                    <a:stretch>
+                      <a:fillRect/>
+                    </a:stretch>
+                  </pic:blipFill>
+                  <pic:spPr bwMode="auto">
+                    <a:xfrm>
+                      <a:off x="0" y="0"/>
+                      <a:ext cx="3089910" cy="3079750"/>
+                    </a:xfrm>
+                    <a:prstGeom prst="rect">
+                      <a:avLst/>
+                    </a:prstGeom>
+                    <a:noFill/>
+                    <a:ln>
+                      <a:noFill/>
+                    </a:ln>
+                  </pic:spPr>
+                </pic:pic>
+              </a:graphicData>
+            </a:graphic>
+          </wp:inline>
+        </w:drawing>
       </w:r>
       <w:r>
         <w:rPr>
@@ -3192,7 +2887,6 @@
         </w:rPr>
       </w:pPr>
       <w:r>
-        <w:lastRenderedPageBreak/>
         <w:t>Number equations consecutively. Equation numbers, within parentheses, are to position flush right, as in (1), using a right tab stop. To make your equations more compact, you may use the solidus ( / ), the exp function, or appropriate exponents. Italicize Roman symbols for quantities and variables, but not Greek symbols. Use a long dash rather than a hyphen for a minus sign. Punctuate equations with commas or periods when they are part of a sentence, as in</w:t>
       </w:r>
       <w:r>
@@ -3318,6 +3012,7 @@
         <w:pStyle w:val="bulletlist"/>
       </w:pPr>
       <w:r>
+        <w:lastRenderedPageBreak/>
         <w:t xml:space="preserve">In American </w:t>
       </w:r>
       <w:r>
@@ -3415,10 +3110,7 @@
         <w:pStyle w:val="BodyText"/>
       </w:pPr>
       <w:r>
-        <w:t xml:space="preserve">After the text edit has been completed, the paper is ready for the template. Duplicate the template file by using the Save </w:t>
-      </w:r>
-      <w:r>
-        <w:t>As command, and use the naming convention prescribed by your conference for the name of your paper. In this newly created file, highlight all of the contents and import your prepared text file. You are now ready to style your paper; use the scroll down window on the left of the MS Word Formatting toolbar.</w:t>
+        <w:t>After the text edit has been completed, the paper is ready for the template. Duplicate the template file by using the Save As command, and use the naming convention prescribed by your conference for the name of your paper. In this newly created file, highlight all of the contents and import your prepared text file. You are now ready to style your paper; use the scroll down window on the left of the MS Word Formatting toolbar.</w:t>
       </w:r>
     </w:p>
     <w:p>
@@ -3746,7 +3438,6 @@
               <w:pStyle w:val="tablecolhead"/>
             </w:pPr>
             <w:r>
-              <w:lastRenderedPageBreak/>
               <w:t>Table Head</w:t>
             </w:r>
           </w:p>
@@ -4031,7 +3722,11 @@
         <w:t xml:space="preserve">”.  </w:t>
       </w:r>
       <w:r>
-        <w:t>Instead, try “R. B. G. thanks</w:t>
+        <w:t xml:space="preserve">Instead, try “R. </w:t>
+      </w:r>
+      <w:r>
+        <w:lastRenderedPageBreak/>
+        <w:t>B. G. thanks</w:t>
       </w:r>
       <w:r>
         <w:t>...</w:t>
@@ -5934,6 +5629,95 @@
     </w:lvl>
   </w:abstractNum>
   <w:abstractNum w:abstractNumId="22" w15:restartNumberingAfterBreak="0">
+    <w:nsid w:val="72C253C8"/>
+    <w:multiLevelType w:val="hybridMultilevel"/>
+    <w:tmpl w:val="EAC2DA88"/>
+    <w:lvl w:ilvl="0" w:tplc="81B8EC10">
+      <w:start w:val="1"/>
+      <w:numFmt w:val="lowerLetter"/>
+      <w:lvlText w:val="%1."/>
+      <w:lvlJc w:val="start"/>
+      <w:pPr>
+        <w:ind w:start="18pt" w:hanging="18pt"/>
+      </w:pPr>
+      <w:rPr>
+        <w:rFonts w:hint="default"/>
+      </w:rPr>
+    </w:lvl>
+    <w:lvl w:ilvl="1" w:tplc="04090019" w:tentative="1">
+      <w:start w:val="1"/>
+      <w:numFmt w:val="ideographTraditional"/>
+      <w:lvlText w:val="%2、"/>
+      <w:lvlJc w:val="start"/>
+      <w:pPr>
+        <w:ind w:start="48pt" w:hanging="24pt"/>
+      </w:pPr>
+    </w:lvl>
+    <w:lvl w:ilvl="2" w:tplc="0409001B" w:tentative="1">
+      <w:start w:val="1"/>
+      <w:numFmt w:val="lowerRoman"/>
+      <w:lvlText w:val="%3."/>
+      <w:lvlJc w:val="end"/>
+      <w:pPr>
+        <w:ind w:start="72pt" w:hanging="24pt"/>
+      </w:pPr>
+    </w:lvl>
+    <w:lvl w:ilvl="3" w:tplc="0409000F" w:tentative="1">
+      <w:start w:val="1"/>
+      <w:numFmt w:val="decimal"/>
+      <w:lvlText w:val="%4."/>
+      <w:lvlJc w:val="start"/>
+      <w:pPr>
+        <w:ind w:start="96pt" w:hanging="24pt"/>
+      </w:pPr>
+    </w:lvl>
+    <w:lvl w:ilvl="4" w:tplc="04090019" w:tentative="1">
+      <w:start w:val="1"/>
+      <w:numFmt w:val="ideographTraditional"/>
+      <w:lvlText w:val="%5、"/>
+      <w:lvlJc w:val="start"/>
+      <w:pPr>
+        <w:ind w:start="120pt" w:hanging="24pt"/>
+      </w:pPr>
+    </w:lvl>
+    <w:lvl w:ilvl="5" w:tplc="0409001B" w:tentative="1">
+      <w:start w:val="1"/>
+      <w:numFmt w:val="lowerRoman"/>
+      <w:lvlText w:val="%6."/>
+      <w:lvlJc w:val="end"/>
+      <w:pPr>
+        <w:ind w:start="144pt" w:hanging="24pt"/>
+      </w:pPr>
+    </w:lvl>
+    <w:lvl w:ilvl="6" w:tplc="0409000F" w:tentative="1">
+      <w:start w:val="1"/>
+      <w:numFmt w:val="decimal"/>
+      <w:lvlText w:val="%7."/>
+      <w:lvlJc w:val="start"/>
+      <w:pPr>
+        <w:ind w:start="168pt" w:hanging="24pt"/>
+      </w:pPr>
+    </w:lvl>
+    <w:lvl w:ilvl="7" w:tplc="04090019" w:tentative="1">
+      <w:start w:val="1"/>
+      <w:numFmt w:val="ideographTraditional"/>
+      <w:lvlText w:val="%8、"/>
+      <w:lvlJc w:val="start"/>
+      <w:pPr>
+        <w:ind w:start="192pt" w:hanging="24pt"/>
+      </w:pPr>
+    </w:lvl>
+    <w:lvl w:ilvl="8" w:tplc="0409001B" w:tentative="1">
+      <w:start w:val="1"/>
+      <w:numFmt w:val="lowerRoman"/>
+      <w:lvlText w:val="%9."/>
+      <w:lvlJc w:val="end"/>
+      <w:pPr>
+        <w:ind w:start="216pt" w:hanging="24pt"/>
+      </w:pPr>
+    </w:lvl>
+  </w:abstractNum>
+  <w:abstractNum w:abstractNumId="23" w15:restartNumberingAfterBreak="0">
     <w:nsid w:val="7DD22E56"/>
     <w:multiLevelType w:val="hybridMultilevel"/>
     <w:tmpl w:val="F56E309A"/>
@@ -6098,6 +5882,9 @@
     <w:abstractNumId w:val="19"/>
   </w:num>
   <w:num w:numId="26">
+    <w:abstractNumId w:val="23"/>
+  </w:num>
+  <w:num w:numId="27">
     <w:abstractNumId w:val="22"/>
   </w:num>
 </w:numbering>
@@ -6131,6 +5918,7 @@
     <w:lsdException w:name="Strong" w:qFormat="1"/>
     <w:lsdException w:name="Emphasis" w:qFormat="1"/>
     <w:lsdException w:name="HTML Keyboard" w:semiHidden="1" w:unhideWhenUsed="1"/>
+    <w:lsdException w:name="Normal Table" w:semiHidden="1" w:unhideWhenUsed="1"/>
     <w:lsdException w:name="annotation subject" w:semiHidden="1" w:unhideWhenUsed="1"/>
     <w:lsdException w:name="No List" w:semiHidden="1" w:unhideWhenUsed="1"/>
     <w:lsdException w:name="Outline List 1" w:semiHidden="1" w:unhideWhenUsed="1"/>
@@ -6173,8 +5961,11 @@
     <w:lsdException w:name="Table Contemporary" w:semiHidden="1" w:unhideWhenUsed="1"/>
     <w:lsdException w:name="Table Elegant" w:semiHidden="1" w:unhideWhenUsed="1"/>
     <w:lsdException w:name="Table Professional" w:semiHidden="1" w:unhideWhenUsed="1"/>
+    <w:lsdException w:name="Table Subtle 1" w:semiHidden="1" w:unhideWhenUsed="1"/>
     <w:lsdException w:name="Table Subtle 2" w:semiHidden="1" w:unhideWhenUsed="1"/>
     <w:lsdException w:name="Table Web 1" w:semiHidden="1" w:unhideWhenUsed="1"/>
+    <w:lsdException w:name="Table Web 2" w:semiHidden="1" w:unhideWhenUsed="1"/>
+    <w:lsdException w:name="Table Web 3" w:semiHidden="1" w:unhideWhenUsed="1"/>
     <w:lsdException w:name="Balloon Text" w:semiHidden="1" w:unhideWhenUsed="1"/>
     <w:lsdException w:name="Table Theme" w:semiHidden="1" w:unhideWhenUsed="1"/>
     <w:lsdException w:name="Placeholder Text" w:semiHidden="1" w:uiPriority="99"/>

--- a/semester project.docx
+++ b/semester project.docx
@@ -14,72 +14,14 @@
         <w:rPr>
           <w:kern w:val="48"/>
         </w:rPr>
-        <w:t>Paper Title</w:t>
-      </w:r>
-      <w:r>
-        <w:rPr>
-          <w:kern w:val="48"/>
-        </w:rPr>
-        <w:t>*</w:t>
-      </w:r>
-      <w:r>
-        <w:rPr>
-          <w:kern w:val="48"/>
-        </w:rPr>
-        <w:t xml:space="preserve"> (use style: </w:t>
-      </w:r>
-      <w:r>
-        <w:rPr>
-          <w:iCs/>
-          <w:kern w:val="48"/>
-        </w:rPr>
-        <w:t>paper title</w:t>
-      </w:r>
-      <w:r>
-        <w:rPr>
-          <w:kern w:val="48"/>
-        </w:rPr>
-        <w:t>)</w:t>
-      </w:r>
-    </w:p>
-    <w:p>
-      <w:pPr>
-        <w:pStyle w:val="Author"/>
-        <w:spacing w:before="5pt" w:beforeAutospacing="1" w:after="5pt" w:afterAutospacing="1"/>
-        <w:rPr>
-          <w:sz w:val="16"/>
-          <w:szCs w:val="16"/>
-        </w:rPr>
-      </w:pPr>
-      <w:r>
-        <w:rPr>
-          <w:sz w:val="16"/>
-          <w:szCs w:val="16"/>
-        </w:rPr>
-        <w:t>*</w:t>
-      </w:r>
-      <w:r>
-        <w:rPr>
-          <w:sz w:val="16"/>
-          <w:szCs w:val="16"/>
-        </w:rPr>
-        <w:t>Note: Sub-titles are not captured in Xplore and should not be used</w:t>
+        <w:t>Trucks Platooning</w:t>
       </w:r>
     </w:p>
     <w:p>
       <w:pPr>
         <w:pStyle w:val="Author"/>
         <w:spacing w:before="5pt" w:beforeAutospacing="1" w:after="5pt" w:afterAutospacing="1" w:line="6pt" w:lineRule="auto"/>
-        <w:rPr>
-          <w:sz w:val="16"/>
-          <w:szCs w:val="16"/>
-        </w:rPr>
-      </w:pPr>
-    </w:p>
-    <w:p>
-      <w:pPr>
-        <w:pStyle w:val="Author"/>
-        <w:spacing w:before="5pt" w:beforeAutospacing="1" w:after="5pt" w:afterAutospacing="1" w:line="6pt" w:lineRule="auto"/>
+        <w:jc w:val="both"/>
         <w:rPr>
           <w:sz w:val="16"/>
           <w:szCs w:val="16"/>
@@ -99,235 +41,32 @@
         <w:pStyle w:val="Author"/>
         <w:spacing w:before="5pt" w:beforeAutospacing="1"/>
         <w:rPr>
-          <w:sz w:val="18"/>
-          <w:szCs w:val="18"/>
-        </w:rPr>
-      </w:pPr>
-      <w:r>
-        <w:rPr>
-          <w:sz w:val="18"/>
-          <w:szCs w:val="18"/>
-        </w:rPr>
-        <w:t>CHUN-KUAN, CHIH</w:t>
-      </w:r>
-      <w:r>
-        <w:rPr>
-          <w:sz w:val="18"/>
-          <w:szCs w:val="18"/>
-        </w:rPr>
-        <w:t xml:space="preserve"> </w:t>
-      </w:r>
-      <w:r>
-        <w:rPr>
-          <w:sz w:val="18"/>
-          <w:szCs w:val="18"/>
-        </w:rPr>
-        <w:br/>
-        <w:t>line 2:</w:t>
-      </w:r>
-      <w:r>
-        <w:rPr>
-          <w:sz w:val="18"/>
-          <w:szCs w:val="18"/>
-        </w:rPr>
-        <w:t xml:space="preserve"> </w:t>
-      </w:r>
-      <w:r>
-        <w:rPr>
-          <w:i/>
-          <w:sz w:val="18"/>
-          <w:szCs w:val="18"/>
-        </w:rPr>
-        <w:t>dept. name of organization</w:t>
-      </w:r>
-      <w:r>
-        <w:rPr>
-          <w:i/>
-          <w:sz w:val="18"/>
-          <w:szCs w:val="18"/>
-        </w:rPr>
-        <w:t xml:space="preserve"> </w:t>
-      </w:r>
-      <w:r>
-        <w:rPr>
-          <w:i/>
-          <w:sz w:val="18"/>
-          <w:szCs w:val="18"/>
-        </w:rPr>
-        <w:br/>
-      </w:r>
-      <w:r>
-        <w:rPr>
-          <w:i/>
-          <w:sz w:val="18"/>
-          <w:szCs w:val="18"/>
-        </w:rPr>
-        <w:t xml:space="preserve">(of </w:t>
-      </w:r>
-      <w:r>
-        <w:rPr>
           <w:i/>
           <w:iCs/>
           <w:sz w:val="18"/>
           <w:szCs w:val="18"/>
         </w:rPr>
-        <w:t>Affiliation</w:t>
-      </w:r>
-      <w:r>
-        <w:rPr>
-          <w:i/>
+      </w:pPr>
+      <w:r>
+        <w:rPr>
           <w:sz w:val="18"/>
           <w:szCs w:val="18"/>
         </w:rPr>
-        <w:t>)</w:t>
+        <w:t>CHUN-KUAN, CHIH</w:t>
       </w:r>
       <w:r>
         <w:rPr>
           <w:sz w:val="18"/>
           <w:szCs w:val="18"/>
         </w:rPr>
-        <w:br/>
+        <w:t xml:space="preserve"> </w:t>
       </w:r>
       <w:r>
         <w:rPr>
           <w:sz w:val="18"/>
           <w:szCs w:val="18"/>
         </w:rPr>
-        <w:t>li</w:t>
-      </w:r>
-      <w:r>
-        <w:rPr>
-          <w:sz w:val="18"/>
-          <w:szCs w:val="18"/>
-        </w:rPr>
-        <w:t xml:space="preserve">ne </w:t>
-      </w:r>
-      <w:r>
-        <w:rPr>
-          <w:sz w:val="18"/>
-          <w:szCs w:val="18"/>
-        </w:rPr>
-        <w:t>3</w:t>
-      </w:r>
-      <w:r>
-        <w:rPr>
-          <w:sz w:val="18"/>
-          <w:szCs w:val="18"/>
-        </w:rPr>
-        <w:t xml:space="preserve">: </w:t>
-      </w:r>
-      <w:r>
-        <w:rPr>
-          <w:i/>
-          <w:sz w:val="18"/>
-          <w:szCs w:val="18"/>
-        </w:rPr>
-        <w:t xml:space="preserve">name of organization </w:t>
-      </w:r>
-      <w:r>
-        <w:rPr>
-          <w:i/>
-          <w:sz w:val="18"/>
-          <w:szCs w:val="18"/>
-        </w:rPr>
         <w:br/>
-      </w:r>
-      <w:r>
-        <w:rPr>
-          <w:i/>
-          <w:sz w:val="18"/>
-          <w:szCs w:val="18"/>
-        </w:rPr>
-        <w:t>(of Affiliation)</w:t>
-      </w:r>
-      <w:r>
-        <w:rPr>
-          <w:i/>
-          <w:sz w:val="18"/>
-          <w:szCs w:val="18"/>
-        </w:rPr>
-        <w:br/>
-      </w:r>
-      <w:r>
-        <w:rPr>
-          <w:sz w:val="18"/>
-          <w:szCs w:val="18"/>
-        </w:rPr>
-        <w:t>Dortmund</w:t>
-      </w:r>
-      <w:r>
-        <w:rPr>
-          <w:sz w:val="18"/>
-          <w:szCs w:val="18"/>
-        </w:rPr>
-        <w:br/>
-      </w:r>
-      <w:r>
-        <w:rPr>
-          <w:sz w:val="18"/>
-          <w:szCs w:val="18"/>
-        </w:rPr>
-        <w:t>chun-kuan.chih003@stud.fh-dortmund.de</w:t>
-      </w:r>
-      <w:r>
-        <w:rPr>
-          <w:sz w:val="18"/>
-          <w:szCs w:val="18"/>
-        </w:rPr>
-        <w:t xml:space="preserve"> </w:t>
-      </w:r>
-      <w:r>
-        <w:rPr>
-          <w:sz w:val="18"/>
-          <w:szCs w:val="18"/>
-        </w:rPr>
-        <w:br w:type="column"/>
-      </w:r>
-      <w:r>
-        <w:rPr>
-          <w:sz w:val="18"/>
-          <w:szCs w:val="18"/>
-        </w:rPr>
-        <w:t>Ramya Manjunath</w:t>
-      </w:r>
-      <w:r>
-        <w:rPr>
-          <w:sz w:val="18"/>
-          <w:szCs w:val="18"/>
-        </w:rPr>
-        <w:t xml:space="preserve"> </w:t>
-      </w:r>
-      <w:r>
-        <w:rPr>
-          <w:sz w:val="18"/>
-          <w:szCs w:val="18"/>
-        </w:rPr>
-        <w:br/>
-        <w:t xml:space="preserve">line 2: </w:t>
-      </w:r>
-      <w:r>
-        <w:rPr>
-          <w:i/>
-          <w:sz w:val="18"/>
-          <w:szCs w:val="18"/>
-        </w:rPr>
-        <w:t xml:space="preserve">dept. name of organization </w:t>
-      </w:r>
-      <w:r>
-        <w:rPr>
-          <w:i/>
-          <w:sz w:val="18"/>
-          <w:szCs w:val="18"/>
-        </w:rPr>
-        <w:br/>
-      </w:r>
-      <w:r>
-        <w:rPr>
-          <w:i/>
-          <w:sz w:val="18"/>
-          <w:szCs w:val="18"/>
-        </w:rPr>
-        <w:t xml:space="preserve">(of </w:t>
       </w:r>
       <w:r>
         <w:rPr>
@@ -336,140 +75,7 @@
           <w:sz w:val="18"/>
           <w:szCs w:val="18"/>
         </w:rPr>
-        <w:t>Affiliation</w:t>
-      </w:r>
-      <w:r>
-        <w:rPr>
-          <w:i/>
-          <w:sz w:val="18"/>
-          <w:szCs w:val="18"/>
-        </w:rPr>
-        <w:t>)</w:t>
-      </w:r>
-      <w:r>
-        <w:rPr>
-          <w:sz w:val="18"/>
-          <w:szCs w:val="18"/>
-        </w:rPr>
-        <w:br/>
-        <w:t xml:space="preserve">line 3: </w:t>
-      </w:r>
-      <w:r>
-        <w:rPr>
-          <w:i/>
-          <w:sz w:val="18"/>
-          <w:szCs w:val="18"/>
-        </w:rPr>
-        <w:t xml:space="preserve">name of organization </w:t>
-      </w:r>
-      <w:r>
-        <w:rPr>
-          <w:i/>
-          <w:sz w:val="18"/>
-          <w:szCs w:val="18"/>
-        </w:rPr>
-        <w:br/>
-      </w:r>
-      <w:r>
-        <w:rPr>
-          <w:i/>
-          <w:sz w:val="18"/>
-          <w:szCs w:val="18"/>
-        </w:rPr>
-        <w:t>(of Affiliation)</w:t>
-      </w:r>
-      <w:r>
-        <w:rPr>
-          <w:i/>
-          <w:sz w:val="18"/>
-          <w:szCs w:val="18"/>
-        </w:rPr>
-        <w:br/>
-      </w:r>
-      <w:r>
-        <w:rPr>
-          <w:rFonts w:eastAsiaTheme="minorEastAsia" w:hint="eastAsia"/>
-          <w:sz w:val="18"/>
-          <w:szCs w:val="18"/>
-          <w:lang w:eastAsia="zh-TW"/>
-        </w:rPr>
-        <w:t>D</w:t>
-      </w:r>
-      <w:r>
-        <w:rPr>
-          <w:rFonts w:eastAsiaTheme="minorEastAsia"/>
-          <w:sz w:val="18"/>
-          <w:szCs w:val="18"/>
-          <w:lang w:eastAsia="zh-TW"/>
-        </w:rPr>
-        <w:t>ortmund</w:t>
-      </w:r>
-      <w:r>
-        <w:rPr>
-          <w:sz w:val="18"/>
-          <w:szCs w:val="18"/>
-        </w:rPr>
-        <w:br/>
-      </w:r>
-      <w:r>
-        <w:rPr>
-          <w:sz w:val="18"/>
-          <w:szCs w:val="18"/>
-        </w:rPr>
-        <w:t>ramya.manjunath003@stud.fh-dortmund.de</w:t>
-      </w:r>
-      <w:r>
-        <w:rPr>
-          <w:sz w:val="18"/>
-          <w:szCs w:val="18"/>
-        </w:rPr>
-        <w:t xml:space="preserve"> </w:t>
-      </w:r>
-      <w:r>
-        <w:rPr>
-          <w:sz w:val="18"/>
-          <w:szCs w:val="18"/>
-        </w:rPr>
-        <w:br w:type="column"/>
-      </w:r>
-      <w:r>
-        <w:rPr>
-          <w:sz w:val="18"/>
-          <w:szCs w:val="18"/>
-        </w:rPr>
-        <w:t>Saul Garcia Rodriguez</w:t>
-      </w:r>
-      <w:r>
-        <w:rPr>
-          <w:sz w:val="18"/>
-          <w:szCs w:val="18"/>
-        </w:rPr>
-        <w:br/>
-        <w:t xml:space="preserve">line 2: </w:t>
-      </w:r>
-      <w:r>
-        <w:rPr>
-          <w:i/>
-          <w:sz w:val="18"/>
-          <w:szCs w:val="18"/>
-        </w:rPr>
-        <w:t xml:space="preserve">dept. name of organization </w:t>
-      </w:r>
-      <w:r>
-        <w:rPr>
-          <w:i/>
-          <w:sz w:val="18"/>
-          <w:szCs w:val="18"/>
-        </w:rPr>
-        <w:br/>
-      </w:r>
-      <w:r>
-        <w:rPr>
-          <w:i/>
-          <w:sz w:val="18"/>
-          <w:szCs w:val="18"/>
-        </w:rPr>
-        <w:t xml:space="preserve">(of </w:t>
+        <w:t>Embedded Systems Engineering</w:t>
       </w:r>
       <w:r>
         <w:rPr>
@@ -478,72 +84,290 @@
           <w:sz w:val="18"/>
           <w:szCs w:val="18"/>
         </w:rPr>
-        <w:t>Affiliation</w:t>
+        <w:br/>
       </w:r>
       <w:r>
         <w:rPr>
           <w:i/>
+          <w:iCs/>
           <w:sz w:val="18"/>
           <w:szCs w:val="18"/>
         </w:rPr>
-        <w:t>)</w:t>
-      </w:r>
-      <w:r>
-        <w:rPr>
+        <w:t>Fachhochschule Dortmund</w:t>
+      </w:r>
+      <w:r>
+        <w:rPr>
+          <w:i/>
+          <w:iCs/>
           <w:sz w:val="18"/>
           <w:szCs w:val="18"/>
         </w:rPr>
         <w:br/>
-        <w:t xml:space="preserve">line 3: </w:t>
       </w:r>
       <w:r>
         <w:rPr>
           <w:i/>
+          <w:iCs/>
           <w:sz w:val="18"/>
           <w:szCs w:val="18"/>
         </w:rPr>
-        <w:t xml:space="preserve">name of organization </w:t>
+        <w:t>Dortmund</w:t>
       </w:r>
       <w:r>
         <w:rPr>
           <w:i/>
+          <w:iCs/>
           <w:sz w:val="18"/>
           <w:szCs w:val="18"/>
         </w:rPr>
-        <w:br/>
+        <w:t>, Germany</w:t>
       </w:r>
       <w:r>
         <w:rPr>
           <w:i/>
+          <w:iCs/>
           <w:sz w:val="18"/>
           <w:szCs w:val="18"/>
         </w:rPr>
-        <w:t>(of Affiliation)</w:t>
+        <w:br/>
       </w:r>
       <w:r>
         <w:rPr>
           <w:i/>
+          <w:iCs/>
           <w:sz w:val="18"/>
           <w:szCs w:val="18"/>
         </w:rPr>
-        <w:br/>
-      </w:r>
-      <w:r>
-        <w:rPr>
+        <w:t>chun-kuan.chih003@stud.fh-dortmund.de</w:t>
+      </w:r>
+      <w:r>
+        <w:rPr>
+          <w:i/>
+          <w:iCs/>
           <w:sz w:val="18"/>
           <w:szCs w:val="18"/>
         </w:rPr>
-        <w:t>Dortmund</w:t>
+        <w:t xml:space="preserve"> </w:t>
       </w:r>
       <w:r>
         <w:rPr>
           <w:sz w:val="18"/>
           <w:szCs w:val="18"/>
         </w:rPr>
+        <w:br w:type="column"/>
+      </w:r>
+      <w:r>
+        <w:rPr>
+          <w:sz w:val="18"/>
+          <w:szCs w:val="18"/>
+        </w:rPr>
+        <w:t>Ramya Manjunath</w:t>
+      </w:r>
+      <w:r>
+        <w:rPr>
+          <w:sz w:val="18"/>
+          <w:szCs w:val="18"/>
+        </w:rPr>
+        <w:t xml:space="preserve"> </w:t>
+      </w:r>
+      <w:r>
+        <w:rPr>
+          <w:sz w:val="18"/>
+          <w:szCs w:val="18"/>
+        </w:rPr>
         <w:br/>
       </w:r>
       <w:r>
         <w:rPr>
+          <w:i/>
+          <w:iCs/>
+          <w:sz w:val="18"/>
+          <w:szCs w:val="18"/>
+        </w:rPr>
+        <w:t>Embedded Systems Engineering</w:t>
+      </w:r>
+      <w:r>
+        <w:rPr>
+          <w:i/>
+          <w:iCs/>
+          <w:sz w:val="18"/>
+          <w:szCs w:val="18"/>
+        </w:rPr>
+        <w:br/>
+      </w:r>
+      <w:r>
+        <w:rPr>
+          <w:i/>
+          <w:iCs/>
+          <w:sz w:val="18"/>
+          <w:szCs w:val="18"/>
+        </w:rPr>
+        <w:t>Fachhochschule Dortmund</w:t>
+      </w:r>
+      <w:r>
+        <w:rPr>
+          <w:i/>
+          <w:iCs/>
+          <w:sz w:val="18"/>
+          <w:szCs w:val="18"/>
+        </w:rPr>
+        <w:br/>
+      </w:r>
+      <w:r>
+        <w:rPr>
+          <w:rFonts w:eastAsiaTheme="minorEastAsia" w:hint="eastAsia"/>
+          <w:i/>
+          <w:iCs/>
+          <w:sz w:val="18"/>
+          <w:szCs w:val="18"/>
+          <w:lang w:eastAsia="zh-TW"/>
+        </w:rPr>
+        <w:t>D</w:t>
+      </w:r>
+      <w:r>
+        <w:rPr>
+          <w:rFonts w:eastAsiaTheme="minorEastAsia"/>
+          <w:i/>
+          <w:iCs/>
+          <w:sz w:val="18"/>
+          <w:szCs w:val="18"/>
+          <w:lang w:eastAsia="zh-TW"/>
+        </w:rPr>
+        <w:t>ortmund</w:t>
+      </w:r>
+      <w:r>
+        <w:rPr>
+          <w:rFonts w:eastAsiaTheme="minorEastAsia"/>
+          <w:i/>
+          <w:iCs/>
+          <w:sz w:val="18"/>
+          <w:szCs w:val="18"/>
+          <w:lang w:eastAsia="zh-TW"/>
+        </w:rPr>
+        <w:t>, Germany</w:t>
+      </w:r>
+      <w:r>
+        <w:rPr>
+          <w:i/>
+          <w:iCs/>
+          <w:sz w:val="18"/>
+          <w:szCs w:val="18"/>
+        </w:rPr>
+        <w:br/>
+      </w:r>
+      <w:r>
+        <w:rPr>
+          <w:i/>
+          <w:iCs/>
+          <w:sz w:val="18"/>
+          <w:szCs w:val="18"/>
+        </w:rPr>
+        <w:t>ramya.manjunath003@stud.fh-</w:t>
+      </w:r>
+      <w:r>
+        <w:rPr>
+          <w:iCs/>
+          <w:sz w:val="18"/>
+          <w:szCs w:val="18"/>
+        </w:rPr>
+        <w:t>dortmund.de</w:t>
+      </w:r>
+      <w:r>
+        <w:rPr>
+          <w:iCs/>
+          <w:sz w:val="18"/>
+          <w:szCs w:val="18"/>
+        </w:rPr>
+        <w:t xml:space="preserve"> </w:t>
+      </w:r>
+      <w:r>
+        <w:rPr>
+          <w:sz w:val="18"/>
+          <w:szCs w:val="18"/>
+        </w:rPr>
+        <w:br w:type="column"/>
+      </w:r>
+      <w:r>
+        <w:rPr>
+          <w:sz w:val="18"/>
+          <w:szCs w:val="18"/>
+        </w:rPr>
+        <w:t>Saul Garcia Rodriguez</w:t>
+      </w:r>
+      <w:r>
+        <w:rPr>
+          <w:sz w:val="18"/>
+          <w:szCs w:val="18"/>
+        </w:rPr>
+        <w:br/>
+      </w:r>
+      <w:r>
+        <w:rPr>
+          <w:i/>
+          <w:iCs/>
+          <w:sz w:val="18"/>
+          <w:szCs w:val="18"/>
+        </w:rPr>
+        <w:t>Embedded Systems Engineering</w:t>
+      </w:r>
+      <w:r>
+        <w:rPr>
+          <w:i/>
+          <w:iCs/>
+          <w:sz w:val="18"/>
+          <w:szCs w:val="18"/>
+        </w:rPr>
+        <w:br/>
+      </w:r>
+      <w:r>
+        <w:rPr>
+          <w:i/>
+          <w:iCs/>
+          <w:sz w:val="18"/>
+          <w:szCs w:val="18"/>
+        </w:rPr>
+        <w:t>Fachhochschule Dortmund</w:t>
+      </w:r>
+      <w:r>
+        <w:rPr>
+          <w:i/>
+          <w:iCs/>
+          <w:sz w:val="18"/>
+          <w:szCs w:val="18"/>
+        </w:rPr>
+        <w:br/>
+      </w:r>
+      <w:r>
+        <w:rPr>
+          <w:i/>
+          <w:iCs/>
+          <w:sz w:val="18"/>
+          <w:szCs w:val="18"/>
+        </w:rPr>
+        <w:t>Dortmund</w:t>
+      </w:r>
+      <w:r>
+        <w:rPr>
+          <w:i/>
+          <w:iCs/>
+          <w:sz w:val="18"/>
+          <w:szCs w:val="18"/>
+        </w:rPr>
+        <w:t xml:space="preserve">, Germany </w:t>
+      </w:r>
+      <w:r>
+        <w:rPr>
+          <w:i/>
+          <w:iCs/>
+          <w:sz w:val="18"/>
+          <w:szCs w:val="18"/>
+        </w:rPr>
+        <w:br/>
+      </w:r>
+      <w:r>
+        <w:rPr>
+          <w:i/>
+          <w:iCs/>
           <w:sz w:val="18"/>
           <w:szCs w:val="18"/>
         </w:rPr>
@@ -655,15 +479,6 @@
     </w:p>
     <w:p>
       <w:pPr>
-        <w:pStyle w:val="Abstract"/>
-        <w:rPr>
-          <w:i/>
-          <w:iCs/>
-        </w:rPr>
-      </w:pPr>
-    </w:p>
-    <w:p>
-      <w:pPr>
         <w:pStyle w:val="Keywords"/>
       </w:pPr>
       <w:r>
@@ -766,10 +581,28 @@
       <w:r>
         <w:t>Model based design</w:t>
       </w:r>
+      <w:r>
+        <w:t xml:space="preserve"> with SysMl</w:t>
+      </w:r>
     </w:p>
     <w:p>
       <w:pPr>
         <w:pStyle w:val="Heading2"/>
+        <w:rPr>
+          <w:rFonts w:hint="eastAsia"/>
+        </w:rPr>
+      </w:pPr>
+      <w:r>
+        <w:t>Specification of the analysis model in SysML</w:t>
+      </w:r>
+    </w:p>
+    <w:p>
+      <w:pPr>
+        <w:pStyle w:val="Heading2"/>
+        <w:numPr>
+          <w:ilvl w:val="0"/>
+          <w:numId w:val="35"/>
+        </w:numPr>
       </w:pPr>
       <w:r>
         <w:t>Specify at least 10 requirements</w:t>
@@ -783,7 +616,7 @@
           <w:numId w:val="25"/>
         </w:numPr>
         <w:spacing w:line="13.80pt" w:lineRule="auto"/>
-        <w:ind w:startChars="0"/>
+        <w:ind w:startChars="244" w:start="42.40pt"/>
         <w:jc w:val="both"/>
         <w:rPr>
           <w:rFonts w:eastAsiaTheme="minorEastAsia"/>
@@ -806,7 +639,7 @@
           <w:numId w:val="25"/>
         </w:numPr>
         <w:spacing w:line="13.80pt" w:lineRule="auto"/>
-        <w:ind w:startChars="0"/>
+        <w:ind w:startChars="244" w:start="42.40pt"/>
         <w:jc w:val="both"/>
         <w:rPr>
           <w:rFonts w:eastAsiaTheme="minorEastAsia"/>
@@ -829,7 +662,7 @@
           <w:numId w:val="25"/>
         </w:numPr>
         <w:spacing w:line="13.80pt" w:lineRule="auto"/>
-        <w:ind w:startChars="0"/>
+        <w:ind w:startChars="244" w:start="42.40pt"/>
         <w:jc w:val="both"/>
         <w:rPr>
           <w:rFonts w:eastAsiaTheme="minorEastAsia"/>
@@ -852,7 +685,7 @@
           <w:numId w:val="25"/>
         </w:numPr>
         <w:spacing w:line="13.80pt" w:lineRule="auto"/>
-        <w:ind w:startChars="0"/>
+        <w:ind w:startChars="244" w:start="42.40pt"/>
         <w:jc w:val="both"/>
         <w:rPr>
           <w:rFonts w:eastAsiaTheme="minorEastAsia"/>
@@ -875,7 +708,7 @@
           <w:numId w:val="25"/>
         </w:numPr>
         <w:spacing w:line="13.80pt" w:lineRule="auto"/>
-        <w:ind w:startChars="0"/>
+        <w:ind w:startChars="244" w:start="42.40pt"/>
         <w:jc w:val="both"/>
         <w:rPr>
           <w:rFonts w:eastAsiaTheme="minorEastAsia"/>
@@ -898,7 +731,7 @@
           <w:numId w:val="25"/>
         </w:numPr>
         <w:spacing w:line="13.80pt" w:lineRule="auto"/>
-        <w:ind w:startChars="0"/>
+        <w:ind w:startChars="244" w:start="42.40pt"/>
         <w:jc w:val="both"/>
         <w:rPr>
           <w:rFonts w:eastAsiaTheme="minorEastAsia"/>
@@ -921,7 +754,7 @@
           <w:numId w:val="25"/>
         </w:numPr>
         <w:spacing w:line="13.80pt" w:lineRule="auto"/>
-        <w:ind w:startChars="0"/>
+        <w:ind w:startChars="244" w:start="42.40pt"/>
         <w:jc w:val="both"/>
         <w:rPr>
           <w:rFonts w:eastAsiaTheme="minorEastAsia"/>
@@ -944,7 +777,7 @@
           <w:numId w:val="25"/>
         </w:numPr>
         <w:spacing w:line="13.80pt" w:lineRule="auto"/>
-        <w:ind w:startChars="0"/>
+        <w:ind w:startChars="244" w:start="42.40pt"/>
         <w:jc w:val="both"/>
         <w:rPr>
           <w:rFonts w:eastAsiaTheme="minorEastAsia"/>
@@ -967,7 +800,7 @@
           <w:numId w:val="25"/>
         </w:numPr>
         <w:spacing w:line="13.80pt" w:lineRule="auto"/>
-        <w:ind w:startChars="0"/>
+        <w:ind w:startChars="244" w:start="42.40pt"/>
         <w:jc w:val="both"/>
         <w:rPr>
           <w:rFonts w:eastAsiaTheme="minorEastAsia"/>
@@ -990,7 +823,7 @@
           <w:numId w:val="25"/>
         </w:numPr>
         <w:spacing w:line="13.80pt" w:lineRule="auto"/>
-        <w:ind w:startChars="0"/>
+        <w:ind w:startChars="244" w:start="42.40pt"/>
         <w:jc w:val="both"/>
         <w:rPr>
           <w:rFonts w:eastAsiaTheme="minorEastAsia"/>
@@ -1013,7 +846,7 @@
           <w:numId w:val="25"/>
         </w:numPr>
         <w:spacing w:line="13.80pt" w:lineRule="auto"/>
-        <w:ind w:startChars="0"/>
+        <w:ind w:startChars="244" w:start="42.40pt"/>
         <w:jc w:val="both"/>
         <w:rPr>
           <w:rFonts w:eastAsiaTheme="minorEastAsia"/>
@@ -1036,7 +869,7 @@
           <w:numId w:val="25"/>
         </w:numPr>
         <w:spacing w:line="13.80pt" w:lineRule="auto"/>
-        <w:ind w:startChars="0"/>
+        <w:ind w:startChars="244" w:start="42.40pt"/>
         <w:jc w:val="both"/>
         <w:rPr>
           <w:rFonts w:eastAsiaTheme="minorEastAsia"/>
@@ -1054,9 +887,21 @@
     <w:p>
       <w:pPr>
         <w:pStyle w:val="Heading2"/>
-      </w:pPr>
-      <w:r>
-        <w:t>Gap adaptation using object detection</w:t>
+        <w:numPr>
+          <w:ilvl w:val="0"/>
+          <w:numId w:val="35"/>
+        </w:numPr>
+        <w:rPr>
+          <w:rFonts w:eastAsiaTheme="minorEastAsia"/>
+          <w:lang w:eastAsia="zh-TW"/>
+        </w:rPr>
+      </w:pPr>
+      <w:r>
+        <w:rPr>
+          <w:rFonts w:eastAsiaTheme="minorEastAsia"/>
+          <w:lang w:eastAsia="zh-TW"/>
+        </w:rPr>
+        <w:t>Define the context/ use cases of the system</w:t>
       </w:r>
     </w:p>
     <w:p>
@@ -1064,9 +909,34 @@
         <w:pStyle w:val="ListParagraph"/>
         <w:numPr>
           <w:ilvl w:val="0"/>
-          <w:numId w:val="26"/>
+          <w:numId w:val="36"/>
         </w:numPr>
         <w:ind w:startChars="0"/>
+        <w:jc w:val="both"/>
+        <w:rPr>
+          <w:rFonts w:eastAsiaTheme="minorEastAsia"/>
+          <w:lang w:eastAsia="zh-TW"/>
+        </w:rPr>
+      </w:pPr>
+      <w:r>
+        <w:rPr>
+          <w:rFonts w:eastAsiaTheme="minorEastAsia" w:hint="eastAsia"/>
+          <w:lang w:eastAsia="zh-TW"/>
+        </w:rPr>
+        <w:t>G</w:t>
+      </w:r>
+      <w:r>
+        <w:rPr>
+          <w:rFonts w:eastAsiaTheme="minorEastAsia"/>
+          <w:lang w:eastAsia="zh-TW"/>
+        </w:rPr>
+        <w:t>ap adaptation using object detection</w:t>
+      </w:r>
+    </w:p>
+    <w:p>
+      <w:pPr>
+        <w:pStyle w:val="ListParagraph"/>
+        <w:ind w:startChars="0" w:start="50.40pt"/>
         <w:jc w:val="start"/>
         <w:rPr>
           <w:rFonts w:eastAsiaTheme="minorEastAsia"/>
@@ -1075,10 +945,24 @@
       </w:pPr>
       <w:r>
         <w:rPr>
-          <w:rFonts w:eastAsiaTheme="minorEastAsia"/>
-          <w:lang w:eastAsia="zh-TW"/>
-        </w:rPr>
-        <w:t>Use cases diagram</w:t>
+          <w:rFonts w:eastAsiaTheme="minorEastAsia" w:hint="eastAsia"/>
+          <w:lang w:eastAsia="zh-TW"/>
+        </w:rPr>
+        <w:t>U</w:t>
+      </w:r>
+      <w:r>
+        <w:rPr>
+          <w:rFonts w:eastAsiaTheme="minorEastAsia"/>
+          <w:lang w:eastAsia="zh-TW"/>
+        </w:rPr>
+        <w:t>se cases</w:t>
+      </w:r>
+      <w:r>
+        <w:rPr>
+          <w:rFonts w:eastAsiaTheme="minorEastAsia"/>
+          <w:lang w:eastAsia="zh-TW"/>
+        </w:rPr>
+        <w:t>:</w:t>
       </w:r>
       <w:r>
         <w:rPr>
@@ -1092,10 +976,10 @@
           <w:noProof/>
         </w:rPr>
         <w:drawing>
-          <wp:inline distT="0" distB="0" distL="0" distR="0" wp14:anchorId="4E0A5E7C" wp14:editId="79B5B27E">
+          <wp:inline distT="0" distB="0" distL="0" distR="0" wp14:anchorId="343DEDDC" wp14:editId="46DAECC9">
             <wp:extent cx="2337427" cy="909320"/>
             <wp:effectExtent l="0" t="0" r="6350" b="5080"/>
-            <wp:docPr id="3" name="Picture 3"/>
+            <wp:docPr id="33" name="Picture 33"/>
             <wp:cNvGraphicFramePr>
               <a:graphicFrameLocks xmlns:a="http://purl.oclc.org/ooxml/drawingml/main" noChangeAspect="1"/>
             </wp:cNvGraphicFramePr>
@@ -1144,22 +1028,45 @@
     <w:p>
       <w:pPr>
         <w:pStyle w:val="ListParagraph"/>
-        <w:numPr>
-          <w:ilvl w:val="0"/>
-          <w:numId w:val="26"/>
-        </w:numPr>
-        <w:ind w:startChars="0"/>
+        <w:ind w:startChars="0" w:start="50.40pt"/>
         <w:jc w:val="start"/>
         <w:rPr>
           <w:rFonts w:eastAsiaTheme="minorEastAsia"/>
           <w:lang w:eastAsia="zh-TW"/>
         </w:rPr>
       </w:pPr>
-      <w:r>
+      <w:proofErr w:type="gramStart"/>
+      <w:r>
+        <w:rPr>
+          <w:rFonts w:eastAsiaTheme="minorEastAsia"/>
+          <w:lang w:eastAsia="zh-TW"/>
+        </w:rPr>
+        <w:t>Fig. ?</w:t>
+      </w:r>
+      <w:proofErr w:type="gramEnd"/>
+      <w:r>
+        <w:rPr>
+          <w:rFonts w:eastAsiaTheme="minorEastAsia"/>
+          <w:lang w:eastAsia="zh-TW"/>
+        </w:rPr>
+        <w:t>. An example of gap adaptation using object</w:t>
+      </w:r>
+    </w:p>
+    <w:p>
+      <w:pPr>
+        <w:pStyle w:val="ListParagraph"/>
+        <w:ind w:startChars="0" w:start="50.40pt"/>
+        <w:jc w:val="both"/>
         <w:rPr>
           <w:rFonts w:eastAsiaTheme="minorEastAsia" w:hint="eastAsia"/>
           <w:lang w:eastAsia="zh-TW"/>
         </w:rPr>
+      </w:pPr>
+      <w:r>
+        <w:rPr>
+          <w:rFonts w:eastAsiaTheme="minorEastAsia" w:hint="eastAsia"/>
+          <w:lang w:eastAsia="zh-TW"/>
+        </w:rPr>
         <w:t>A</w:t>
       </w:r>
       <w:r>
@@ -1174,18 +1081,29 @@
           <w:rFonts w:eastAsiaTheme="minorEastAsia"/>
           <w:lang w:eastAsia="zh-TW"/>
         </w:rPr>
-        <w:br/>
-      </w:r>
+        <w:t>:</w:t>
+      </w:r>
+    </w:p>
+    <w:p>
+      <w:pPr>
+        <w:pStyle w:val="ListParagraph"/>
+        <w:ind w:startChars="0" w:start="50.40pt"/>
+        <w:jc w:val="both"/>
+        <w:rPr>
+          <w:rFonts w:eastAsiaTheme="minorEastAsia" w:hint="eastAsia"/>
+          <w:lang w:eastAsia="zh-TW"/>
+        </w:rPr>
+      </w:pPr>
       <w:r>
         <w:rPr>
           <w:rFonts w:eastAsiaTheme="minorEastAsia"/>
           <w:noProof/>
         </w:rPr>
         <w:drawing>
-          <wp:inline distT="0" distB="0" distL="0" distR="0" wp14:anchorId="33E11882" wp14:editId="4DF49EBF">
+          <wp:inline distT="0" distB="0" distL="0" distR="0" wp14:anchorId="4C71A975" wp14:editId="3F7ED953">
             <wp:extent cx="1903863" cy="3942319"/>
             <wp:effectExtent l="0" t="0" r="1270" b="1270"/>
-            <wp:docPr id="4" name="Picture 4"/>
+            <wp:docPr id="34" name="Picture 34"/>
             <wp:cNvGraphicFramePr>
               <a:graphicFrameLocks xmlns:a="http://purl.oclc.org/ooxml/drawingml/main" noChangeAspect="1"/>
             </wp:cNvGraphicFramePr>
@@ -1236,7 +1154,314 @@
         <w:pStyle w:val="ListParagraph"/>
         <w:numPr>
           <w:ilvl w:val="0"/>
-          <w:numId w:val="26"/>
+          <w:numId w:val="36"/>
+        </w:numPr>
+        <w:ind w:startChars="0"/>
+        <w:jc w:val="both"/>
+        <w:rPr>
+          <w:rFonts w:eastAsiaTheme="minorEastAsia"/>
+          <w:lang w:eastAsia="zh-TW"/>
+        </w:rPr>
+      </w:pPr>
+      <w:r>
+        <w:rPr>
+          <w:rFonts w:eastAsiaTheme="minorEastAsia"/>
+          <w:lang w:eastAsia="zh-TW"/>
+        </w:rPr>
+        <w:t>Saul’s part</w:t>
+      </w:r>
+    </w:p>
+    <w:p>
+      <w:pPr>
+        <w:pStyle w:val="ListParagraph"/>
+        <w:ind w:startChars="0" w:start="50.40pt"/>
+        <w:jc w:val="start"/>
+        <w:rPr>
+          <w:rFonts w:eastAsiaTheme="minorEastAsia"/>
+          <w:lang w:eastAsia="zh-TW"/>
+        </w:rPr>
+      </w:pPr>
+      <w:r>
+        <w:rPr>
+          <w:rFonts w:eastAsiaTheme="minorEastAsia" w:hint="eastAsia"/>
+          <w:lang w:eastAsia="zh-TW"/>
+        </w:rPr>
+        <w:t>U</w:t>
+      </w:r>
+      <w:r>
+        <w:rPr>
+          <w:rFonts w:eastAsiaTheme="minorEastAsia"/>
+          <w:lang w:eastAsia="zh-TW"/>
+        </w:rPr>
+        <w:t>se cases</w:t>
+      </w:r>
+      <w:r>
+        <w:rPr>
+          <w:rFonts w:eastAsiaTheme="minorEastAsia"/>
+          <w:lang w:eastAsia="zh-TW"/>
+        </w:rPr>
+        <w:br/>
+      </w:r>
+    </w:p>
+    <w:p>
+      <w:pPr>
+        <w:pStyle w:val="ListParagraph"/>
+        <w:ind w:startChars="0" w:start="50.40pt"/>
+        <w:jc w:val="start"/>
+        <w:rPr>
+          <w:rFonts w:eastAsiaTheme="minorEastAsia" w:hint="eastAsia"/>
+          <w:lang w:eastAsia="zh-TW"/>
+        </w:rPr>
+      </w:pPr>
+      <w:r>
+        <w:rPr>
+          <w:rFonts w:eastAsiaTheme="minorEastAsia" w:hint="eastAsia"/>
+          <w:lang w:eastAsia="zh-TW"/>
+        </w:rPr>
+        <w:t>A</w:t>
+      </w:r>
+      <w:r>
+        <w:rPr>
+          <w:rFonts w:eastAsiaTheme="minorEastAsia"/>
+          <w:lang w:eastAsia="zh-TW"/>
+        </w:rPr>
+        <w:t>ctivity diagram</w:t>
+      </w:r>
+      <w:r>
+        <w:rPr>
+          <w:rFonts w:eastAsiaTheme="minorEastAsia"/>
+          <w:lang w:eastAsia="zh-TW"/>
+        </w:rPr>
+        <w:br/>
+      </w:r>
+    </w:p>
+    <w:p>
+      <w:pPr>
+        <w:pStyle w:val="ListParagraph"/>
+        <w:numPr>
+          <w:ilvl w:val="0"/>
+          <w:numId w:val="36"/>
+        </w:numPr>
+        <w:ind w:startChars="0"/>
+        <w:jc w:val="both"/>
+        <w:rPr>
+          <w:rFonts w:eastAsiaTheme="minorEastAsia"/>
+          <w:lang w:eastAsia="zh-TW"/>
+        </w:rPr>
+      </w:pPr>
+      <w:r>
+        <w:rPr>
+          <w:rFonts w:eastAsiaTheme="minorEastAsia"/>
+          <w:lang w:eastAsia="zh-TW"/>
+        </w:rPr>
+        <w:t>Parking system</w:t>
+      </w:r>
+    </w:p>
+    <w:p>
+      <w:pPr>
+        <w:pStyle w:val="ListParagraph"/>
+        <w:ind w:startChars="0" w:start="50.40pt"/>
+        <w:jc w:val="start"/>
+        <w:rPr>
+          <w:rFonts w:eastAsiaTheme="minorEastAsia"/>
+          <w:lang w:eastAsia="zh-TW"/>
+        </w:rPr>
+      </w:pPr>
+      <w:r>
+        <w:rPr>
+          <w:rFonts w:eastAsiaTheme="minorEastAsia" w:hint="eastAsia"/>
+          <w:lang w:eastAsia="zh-TW"/>
+        </w:rPr>
+        <w:t>U</w:t>
+      </w:r>
+      <w:r>
+        <w:rPr>
+          <w:rFonts w:eastAsiaTheme="minorEastAsia"/>
+          <w:lang w:eastAsia="zh-TW"/>
+        </w:rPr>
+        <w:t>se cases</w:t>
+      </w:r>
+      <w:r>
+        <w:rPr>
+          <w:rFonts w:eastAsiaTheme="minorEastAsia"/>
+          <w:lang w:eastAsia="zh-TW"/>
+        </w:rPr>
+        <w:t>:</w:t>
+      </w:r>
+      <w:r>
+        <w:rPr>
+          <w:rFonts w:eastAsiaTheme="minorEastAsia"/>
+          <w:lang w:eastAsia="zh-TW"/>
+        </w:rPr>
+        <w:br/>
+      </w:r>
+      <w:r>
+        <w:rPr>
+          <w:noProof/>
+        </w:rPr>
+        <w:drawing>
+          <wp:inline distT="0" distB="0" distL="0" distR="0" wp14:anchorId="155D9A68" wp14:editId="3505D518">
+            <wp:extent cx="2553136" cy="1054100"/>
+            <wp:effectExtent l="0" t="0" r="0" b="0"/>
+            <wp:docPr id="20" name="Picture 20"/>
+            <wp:cNvGraphicFramePr>
+              <a:graphicFrameLocks xmlns:a="http://purl.oclc.org/ooxml/drawingml/main" noChangeAspect="1"/>
+            </wp:cNvGraphicFramePr>
+            <a:graphic xmlns:a="http://purl.oclc.org/ooxml/drawingml/main">
+              <a:graphicData uri="http://purl.oclc.org/ooxml/drawingml/picture">
+                <pic:pic xmlns:pic="http://purl.oclc.org/ooxml/drawingml/picture">
+                  <pic:nvPicPr>
+                    <pic:cNvPr id="0" name="Picture 1"/>
+                    <pic:cNvPicPr>
+                      <a:picLocks noChangeAspect="1" noChangeArrowheads="1"/>
+                    </pic:cNvPicPr>
+                  </pic:nvPicPr>
+                  <pic:blipFill>
+                    <a:blip r:embed="rId11" cstate="print">
+                      <a:extLst>
+                        <a:ext uri="{28A0092B-C50C-407E-A947-70E740481C1C}">
+                          <a14:useLocalDpi xmlns:a14="http://schemas.microsoft.com/office/drawing/2010/main" val="0"/>
+                        </a:ext>
+                      </a:extLst>
+                    </a:blip>
+                    <a:srcRect/>
+                    <a:stretch>
+                      <a:fillRect/>
+                    </a:stretch>
+                  </pic:blipFill>
+                  <pic:spPr bwMode="auto">
+                    <a:xfrm>
+                      <a:off x="0" y="0"/>
+                      <a:ext cx="2563027" cy="1058184"/>
+                    </a:xfrm>
+                    <a:prstGeom prst="rect">
+                      <a:avLst/>
+                    </a:prstGeom>
+                    <a:noFill/>
+                    <a:ln>
+                      <a:noFill/>
+                    </a:ln>
+                  </pic:spPr>
+                </pic:pic>
+              </a:graphicData>
+            </a:graphic>
+          </wp:inline>
+        </w:drawing>
+      </w:r>
+    </w:p>
+    <w:p>
+      <w:pPr>
+        <w:pStyle w:val="ListParagraph"/>
+        <w:ind w:startChars="0" w:start="50.40pt"/>
+        <w:jc w:val="start"/>
+        <w:rPr>
+          <w:rFonts w:eastAsiaTheme="minorEastAsia" w:hint="eastAsia"/>
+          <w:lang w:eastAsia="zh-TW"/>
+        </w:rPr>
+      </w:pPr>
+      <w:r>
+        <w:rPr>
+          <w:rFonts w:eastAsiaTheme="minorEastAsia" w:hint="eastAsia"/>
+          <w:lang w:eastAsia="zh-TW"/>
+        </w:rPr>
+        <w:lastRenderedPageBreak/>
+        <w:t>A</w:t>
+      </w:r>
+      <w:r>
+        <w:rPr>
+          <w:rFonts w:eastAsiaTheme="minorEastAsia"/>
+          <w:lang w:eastAsia="zh-TW"/>
+        </w:rPr>
+        <w:t>ctivity diagram</w:t>
+      </w:r>
+      <w:r>
+        <w:rPr>
+          <w:rFonts w:eastAsiaTheme="minorEastAsia"/>
+          <w:lang w:eastAsia="zh-TW"/>
+        </w:rPr>
+        <w:br/>
+      </w:r>
+      <w:r>
+        <w:rPr>
+          <w:rFonts w:eastAsiaTheme="minorEastAsia"/>
+          <w:i/>
+          <w:iCs/>
+          <w:lang w:eastAsia="zh-TW"/>
+        </w:rPr>
+        <w:drawing>
+          <wp:inline distT="0" distB="0" distL="0" distR="0" wp14:anchorId="0B4CD357" wp14:editId="19301B62">
+            <wp:extent cx="2513965" cy="2268562"/>
+            <wp:effectExtent l="0" t="0" r="635" b="0"/>
+            <wp:docPr id="31" name="Picture 31"/>
+            <wp:cNvGraphicFramePr>
+              <a:graphicFrameLocks xmlns:a="http://purl.oclc.org/ooxml/drawingml/main" noChangeAspect="1"/>
+            </wp:cNvGraphicFramePr>
+            <a:graphic xmlns:a="http://purl.oclc.org/ooxml/drawingml/main">
+              <a:graphicData uri="http://purl.oclc.org/ooxml/drawingml/picture">
+                <pic:pic xmlns:pic="http://purl.oclc.org/ooxml/drawingml/picture">
+                  <pic:nvPicPr>
+                    <pic:cNvPr id="1" name=""/>
+                    <pic:cNvPicPr/>
+                  </pic:nvPicPr>
+                  <pic:blipFill>
+                    <a:blip r:embed="rId12"/>
+                    <a:stretch>
+                      <a:fillRect/>
+                    </a:stretch>
+                  </pic:blipFill>
+                  <pic:spPr>
+                    <a:xfrm>
+                      <a:off x="0" y="0"/>
+                      <a:ext cx="2524271" cy="2277862"/>
+                    </a:xfrm>
+                    <a:prstGeom prst="rect">
+                      <a:avLst/>
+                    </a:prstGeom>
+                  </pic:spPr>
+                </pic:pic>
+              </a:graphicData>
+            </a:graphic>
+          </wp:inline>
+        </w:drawing>
+      </w:r>
+      <w:r>
+        <w:rPr>
+          <w:rFonts w:eastAsiaTheme="minorEastAsia"/>
+          <w:lang w:eastAsia="zh-TW"/>
+        </w:rPr>
+        <w:br/>
+      </w:r>
+    </w:p>
+    <w:p>
+      <w:pPr>
+        <w:pStyle w:val="Heading2"/>
+        <w:numPr>
+          <w:ilvl w:val="0"/>
+          <w:numId w:val="35"/>
+        </w:numPr>
+        <w:rPr>
+          <w:lang w:eastAsia="zh-TW"/>
+        </w:rPr>
+      </w:pPr>
+      <w:r>
+        <w:rPr>
+          <w:lang w:eastAsia="zh-TW"/>
+        </w:rPr>
+        <w:t>Define the a</w:t>
+      </w:r>
+      <w:r>
+        <w:rPr>
+          <w:lang w:eastAsia="zh-TW"/>
+        </w:rPr>
+        <w:t>nalysis architecture</w:t>
+      </w:r>
+    </w:p>
+    <w:p>
+      <w:pPr>
+        <w:pStyle w:val="ListParagraph"/>
+        <w:numPr>
+          <w:ilvl w:val="1"/>
+          <w:numId w:val="35"/>
         </w:numPr>
         <w:ind w:startChars="0"/>
         <w:jc w:val="start"/>
@@ -1247,27 +1472,167 @@
       </w:pPr>
       <w:r>
         <w:rPr>
-          <w:rFonts w:eastAsiaTheme="minorEastAsia"/>
-          <w:lang w:eastAsia="zh-TW"/>
-        </w:rPr>
-        <w:t>Sequence diagram</w:t>
-      </w:r>
-      <w:r>
-        <w:rPr>
-          <w:rFonts w:eastAsiaTheme="minorEastAsia"/>
-          <w:lang w:eastAsia="zh-TW"/>
-        </w:rPr>
-        <w:br/>
-      </w:r>
+          <w:rFonts w:eastAsiaTheme="minorEastAsia" w:hint="eastAsia"/>
+          <w:lang w:eastAsia="zh-TW"/>
+        </w:rPr>
+        <w:t>G</w:t>
+      </w:r>
+      <w:r>
+        <w:rPr>
+          <w:rFonts w:eastAsiaTheme="minorEastAsia"/>
+          <w:lang w:eastAsia="zh-TW"/>
+        </w:rPr>
+        <w:t>ap adaptation using object detectio</w:t>
+      </w:r>
+      <w:r>
+        <w:rPr>
+          <w:rFonts w:eastAsiaTheme="minorEastAsia"/>
+          <w:lang w:eastAsia="zh-TW"/>
+        </w:rPr>
+        <w:t>n</w:t>
+      </w:r>
+    </w:p>
+    <w:p>
+      <w:pPr>
+        <w:pStyle w:val="ListParagraph"/>
+        <w:ind w:startChars="0" w:start="62.40pt"/>
+        <w:jc w:val="start"/>
+        <w:rPr>
+          <w:rFonts w:eastAsiaTheme="minorEastAsia"/>
+          <w:lang w:eastAsia="zh-TW"/>
+        </w:rPr>
+      </w:pPr>
+      <w:r>
+        <w:rPr>
+          <w:rFonts w:eastAsiaTheme="minorEastAsia"/>
+          <w:lang w:eastAsia="zh-TW"/>
+        </w:rPr>
+        <w:t>Block diagram</w:t>
+      </w:r>
+      <w:r>
+        <w:rPr>
+          <w:rFonts w:eastAsiaTheme="minorEastAsia"/>
+          <w:lang w:eastAsia="zh-TW"/>
+        </w:rPr>
+        <w:t>:</w:t>
+      </w:r>
+    </w:p>
+    <w:p>
+      <w:pPr>
+        <w:pStyle w:val="ListParagraph"/>
+        <w:ind w:startChars="0" w:start="62.40pt"/>
+        <w:jc w:val="start"/>
+        <w:rPr>
+          <w:rFonts w:eastAsiaTheme="minorEastAsia"/>
+          <w:lang w:eastAsia="zh-TW"/>
+        </w:rPr>
+      </w:pPr>
       <w:r>
         <w:rPr>
           <w:rFonts w:eastAsiaTheme="minorEastAsia"/>
           <w:noProof/>
         </w:rPr>
         <w:drawing>
-          <wp:inline distT="0" distB="0" distL="0" distR="0" wp14:anchorId="356F979F" wp14:editId="2AAF5594">
-            <wp:extent cx="2508907" cy="2893029"/>
-            <wp:effectExtent l="0" t="0" r="5715" b="3175"/>
+          <wp:inline distT="0" distB="0" distL="0" distR="0" wp14:anchorId="219EA93E" wp14:editId="2A196510">
+            <wp:extent cx="2372038" cy="2165350"/>
+            <wp:effectExtent l="0" t="0" r="9525" b="6350"/>
+            <wp:docPr id="10" name="Picture 10"/>
+            <wp:cNvGraphicFramePr>
+              <a:graphicFrameLocks xmlns:a="http://purl.oclc.org/ooxml/drawingml/main" noChangeAspect="1"/>
+            </wp:cNvGraphicFramePr>
+            <a:graphic xmlns:a="http://purl.oclc.org/ooxml/drawingml/main">
+              <a:graphicData uri="http://purl.oclc.org/ooxml/drawingml/picture">
+                <pic:pic xmlns:pic="http://purl.oclc.org/ooxml/drawingml/picture">
+                  <pic:nvPicPr>
+                    <pic:cNvPr id="0" name="Picture 20"/>
+                    <pic:cNvPicPr>
+                      <a:picLocks noChangeAspect="1" noChangeArrowheads="1"/>
+                    </pic:cNvPicPr>
+                  </pic:nvPicPr>
+                  <pic:blipFill>
+                    <a:blip r:embed="rId13" cstate="print">
+                      <a:extLst>
+                        <a:ext uri="{28A0092B-C50C-407E-A947-70E740481C1C}">
+                          <a14:useLocalDpi xmlns:a14="http://schemas.microsoft.com/office/drawing/2010/main" val="0"/>
+                        </a:ext>
+                      </a:extLst>
+                    </a:blip>
+                    <a:srcRect/>
+                    <a:stretch>
+                      <a:fillRect/>
+                    </a:stretch>
+                  </pic:blipFill>
+                  <pic:spPr bwMode="auto">
+                    <a:xfrm>
+                      <a:off x="0" y="0"/>
+                      <a:ext cx="2379943" cy="2172566"/>
+                    </a:xfrm>
+                    <a:prstGeom prst="rect">
+                      <a:avLst/>
+                    </a:prstGeom>
+                    <a:noFill/>
+                    <a:ln>
+                      <a:noFill/>
+                    </a:ln>
+                  </pic:spPr>
+                </pic:pic>
+              </a:graphicData>
+            </a:graphic>
+          </wp:inline>
+        </w:drawing>
+      </w:r>
+    </w:p>
+    <w:p>
+      <w:pPr>
+        <w:pStyle w:val="ListParagraph"/>
+        <w:ind w:startChars="0" w:start="62.40pt"/>
+        <w:jc w:val="start"/>
+        <w:rPr>
+          <w:rFonts w:eastAsiaTheme="minorEastAsia"/>
+          <w:lang w:eastAsia="zh-TW"/>
+        </w:rPr>
+      </w:pPr>
+      <w:r>
+        <w:rPr>
+          <w:rFonts w:eastAsiaTheme="minorEastAsia" w:hint="eastAsia"/>
+          <w:lang w:eastAsia="zh-TW"/>
+        </w:rPr>
+        <w:t>S</w:t>
+      </w:r>
+      <w:r>
+        <w:rPr>
+          <w:rFonts w:eastAsiaTheme="minorEastAsia"/>
+          <w:lang w:eastAsia="zh-TW"/>
+        </w:rPr>
+        <w:t>equence diagram</w:t>
+      </w:r>
+      <w:r>
+        <w:rPr>
+          <w:rFonts w:eastAsiaTheme="minorEastAsia"/>
+          <w:lang w:eastAsia="zh-TW"/>
+        </w:rPr>
+        <w:t>:</w:t>
+      </w:r>
+    </w:p>
+    <w:p>
+      <w:pPr>
+        <w:pStyle w:val="ListParagraph"/>
+        <w:ind w:startChars="0" w:start="62.40pt"/>
+        <w:jc w:val="start"/>
+        <w:rPr>
+          <w:rFonts w:eastAsiaTheme="minorEastAsia" w:hint="eastAsia"/>
+          <w:lang w:eastAsia="zh-TW"/>
+        </w:rPr>
+      </w:pPr>
+      <w:r>
+        <w:rPr>
+          <w:rFonts w:eastAsiaTheme="minorEastAsia"/>
+          <w:noProof/>
+        </w:rPr>
+        <w:drawing>
+          <wp:inline distT="0" distB="0" distL="0" distR="0" wp14:anchorId="1D67B875" wp14:editId="1BBC9827">
+            <wp:extent cx="2349500" cy="2709217"/>
+            <wp:effectExtent l="0" t="0" r="0" b="0"/>
             <wp:docPr id="5" name="Picture 5"/>
             <wp:cNvGraphicFramePr>
               <a:graphicFrameLocks xmlns:a="http://purl.oclc.org/ooxml/drawingml/main" noChangeAspect="1"/>
@@ -1282,7 +1647,7 @@
                     </pic:cNvPicPr>
                   </pic:nvPicPr>
                   <pic:blipFill>
-                    <a:blip r:embed="rId11">
+                    <a:blip r:embed="rId14" cstate="print">
                       <a:extLst>
                         <a:ext uri="{28A0092B-C50C-407E-A947-70E740481C1C}">
                           <a14:useLocalDpi xmlns:a14="http://schemas.microsoft.com/office/drawing/2010/main" val="0"/>
@@ -1297,7 +1662,7 @@
                   <pic:spPr bwMode="auto">
                     <a:xfrm>
                       <a:off x="0" y="0"/>
-                      <a:ext cx="2521782" cy="2907875"/>
+                      <a:ext cx="2379460" cy="2743764"/>
                     </a:xfrm>
                     <a:prstGeom prst="rect">
                       <a:avLst/>
@@ -1318,8 +1683,8 @@
       <w:pPr>
         <w:pStyle w:val="ListParagraph"/>
         <w:numPr>
-          <w:ilvl w:val="0"/>
-          <w:numId w:val="26"/>
+          <w:ilvl w:val="1"/>
+          <w:numId w:val="35"/>
         </w:numPr>
         <w:ind w:startChars="0"/>
         <w:jc w:val="start"/>
@@ -1330,28 +1695,656 @@
       </w:pPr>
       <w:r>
         <w:rPr>
-          <w:rFonts w:eastAsiaTheme="minorEastAsia"/>
-          <w:lang w:eastAsia="zh-TW"/>
+          <w:rFonts w:eastAsiaTheme="minorEastAsia" w:hint="eastAsia"/>
+          <w:lang w:eastAsia="zh-TW"/>
+        </w:rPr>
+        <w:t>S</w:t>
+      </w:r>
+      <w:r>
+        <w:rPr>
+          <w:rFonts w:eastAsiaTheme="minorEastAsia"/>
+          <w:lang w:eastAsia="zh-TW"/>
+        </w:rPr>
+        <w:t>aul</w:t>
+      </w:r>
+    </w:p>
+    <w:p>
+      <w:pPr>
+        <w:pStyle w:val="ListParagraph"/>
+        <w:ind w:startChars="0" w:start="62.40pt"/>
+        <w:jc w:val="start"/>
+        <w:rPr>
+          <w:rFonts w:eastAsiaTheme="minorEastAsia"/>
+          <w:lang w:eastAsia="zh-TW"/>
+        </w:rPr>
+      </w:pPr>
+      <w:r>
+        <w:rPr>
+          <w:rFonts w:eastAsiaTheme="minorEastAsia"/>
+          <w:lang w:eastAsia="zh-TW"/>
+        </w:rPr>
+        <w:t>Block diagram</w:t>
+      </w:r>
+      <w:r>
+        <w:rPr>
+          <w:rFonts w:eastAsiaTheme="minorEastAsia"/>
+          <w:lang w:eastAsia="zh-TW"/>
+        </w:rPr>
+        <w:t>:</w:t>
+      </w:r>
+    </w:p>
+    <w:p>
+      <w:pPr>
+        <w:pStyle w:val="ListParagraph"/>
+        <w:ind w:startChars="0" w:start="62.40pt"/>
+        <w:jc w:val="start"/>
+        <w:rPr>
+          <w:rFonts w:eastAsiaTheme="minorEastAsia"/>
+          <w:lang w:eastAsia="zh-TW"/>
+        </w:rPr>
+      </w:pPr>
+    </w:p>
+    <w:p>
+      <w:pPr>
+        <w:pStyle w:val="ListParagraph"/>
+        <w:ind w:startChars="0" w:start="62.40pt"/>
+        <w:jc w:val="start"/>
+        <w:rPr>
+          <w:rFonts w:eastAsiaTheme="minorEastAsia"/>
+          <w:lang w:eastAsia="zh-TW"/>
+        </w:rPr>
+      </w:pPr>
+      <w:r>
+        <w:rPr>
+          <w:rFonts w:eastAsiaTheme="minorEastAsia" w:hint="eastAsia"/>
+          <w:lang w:eastAsia="zh-TW"/>
+        </w:rPr>
+        <w:t>S</w:t>
+      </w:r>
+      <w:r>
+        <w:rPr>
+          <w:rFonts w:eastAsiaTheme="minorEastAsia"/>
+          <w:lang w:eastAsia="zh-TW"/>
+        </w:rPr>
+        <w:t>equence diagram</w:t>
+      </w:r>
+      <w:r>
+        <w:rPr>
+          <w:rFonts w:eastAsiaTheme="minorEastAsia"/>
+          <w:lang w:eastAsia="zh-TW"/>
+        </w:rPr>
+        <w:t>:</w:t>
+      </w:r>
+    </w:p>
+    <w:p>
+      <w:pPr>
+        <w:pStyle w:val="ListParagraph"/>
+        <w:ind w:startChars="0" w:start="62.40pt"/>
+        <w:jc w:val="start"/>
+        <w:rPr>
+          <w:rFonts w:eastAsiaTheme="minorEastAsia"/>
+          <w:lang w:eastAsia="zh-TW"/>
+        </w:rPr>
+      </w:pPr>
+    </w:p>
+    <w:p>
+      <w:pPr>
+        <w:pStyle w:val="ListParagraph"/>
+        <w:numPr>
+          <w:ilvl w:val="1"/>
+          <w:numId w:val="35"/>
+        </w:numPr>
+        <w:ind w:startChars="0"/>
+        <w:jc w:val="start"/>
+        <w:rPr>
+          <w:rFonts w:eastAsiaTheme="minorEastAsia"/>
+          <w:lang w:eastAsia="zh-TW"/>
+        </w:rPr>
+      </w:pPr>
+      <w:r>
+        <w:rPr>
+          <w:rFonts w:eastAsiaTheme="minorEastAsia" w:hint="eastAsia"/>
+          <w:lang w:eastAsia="zh-TW"/>
+        </w:rPr>
+        <w:t>P</w:t>
+      </w:r>
+      <w:r>
+        <w:rPr>
+          <w:rFonts w:eastAsiaTheme="minorEastAsia"/>
+          <w:lang w:eastAsia="zh-TW"/>
+        </w:rPr>
+        <w:t>arking system</w:t>
+      </w:r>
+    </w:p>
+    <w:p>
+      <w:pPr>
+        <w:pStyle w:val="ListParagraph"/>
+        <w:ind w:startChars="0" w:start="62.40pt"/>
+        <w:jc w:val="start"/>
+        <w:rPr>
+          <w:rFonts w:eastAsiaTheme="minorEastAsia"/>
+          <w:lang w:eastAsia="zh-TW"/>
+        </w:rPr>
+      </w:pPr>
+      <w:r>
+        <w:rPr>
+          <w:rFonts w:eastAsiaTheme="minorEastAsia"/>
+          <w:lang w:eastAsia="zh-TW"/>
+        </w:rPr>
+        <w:t>Block diagram</w:t>
+      </w:r>
+      <w:r>
+        <w:rPr>
+          <w:rFonts w:eastAsiaTheme="minorEastAsia"/>
+          <w:lang w:eastAsia="zh-TW"/>
+        </w:rPr>
+        <w:t>:</w:t>
+      </w:r>
+      <w:r>
+        <w:rPr>
+          <w:rFonts w:eastAsiaTheme="minorEastAsia"/>
+          <w:lang w:eastAsia="zh-TW"/>
+        </w:rPr>
+        <w:br/>
+      </w:r>
+      <w:r>
+        <w:rPr>
+          <w:noProof/>
+        </w:rPr>
+        <w:drawing>
+          <wp:inline distT="0" distB="0" distL="0" distR="0" wp14:anchorId="33F0195B" wp14:editId="36EA1325">
+            <wp:extent cx="2404110" cy="889313"/>
+            <wp:effectExtent l="0" t="0" r="0" b="6350"/>
+            <wp:docPr id="21" name="Picture 21"/>
+            <wp:cNvGraphicFramePr>
+              <a:graphicFrameLocks xmlns:a="http://purl.oclc.org/ooxml/drawingml/main" noChangeAspect="1"/>
+            </wp:cNvGraphicFramePr>
+            <a:graphic xmlns:a="http://purl.oclc.org/ooxml/drawingml/main">
+              <a:graphicData uri="http://purl.oclc.org/ooxml/drawingml/picture">
+                <pic:pic xmlns:pic="http://purl.oclc.org/ooxml/drawingml/picture">
+                  <pic:nvPicPr>
+                    <pic:cNvPr id="0" name="Picture 3"/>
+                    <pic:cNvPicPr>
+                      <a:picLocks noChangeAspect="1" noChangeArrowheads="1"/>
+                    </pic:cNvPicPr>
+                  </pic:nvPicPr>
+                  <pic:blipFill>
+                    <a:blip r:embed="rId15" cstate="print">
+                      <a:extLst>
+                        <a:ext uri="{28A0092B-C50C-407E-A947-70E740481C1C}">
+                          <a14:useLocalDpi xmlns:a14="http://schemas.microsoft.com/office/drawing/2010/main" val="0"/>
+                        </a:ext>
+                      </a:extLst>
+                    </a:blip>
+                    <a:srcRect/>
+                    <a:stretch>
+                      <a:fillRect/>
+                    </a:stretch>
+                  </pic:blipFill>
+                  <pic:spPr bwMode="auto">
+                    <a:xfrm>
+                      <a:off x="0" y="0"/>
+                      <a:ext cx="2430285" cy="898995"/>
+                    </a:xfrm>
+                    <a:prstGeom prst="rect">
+                      <a:avLst/>
+                    </a:prstGeom>
+                    <a:noFill/>
+                    <a:ln>
+                      <a:noFill/>
+                    </a:ln>
+                  </pic:spPr>
+                </pic:pic>
+              </a:graphicData>
+            </a:graphic>
+          </wp:inline>
+        </w:drawing>
+      </w:r>
+    </w:p>
+    <w:p>
+      <w:pPr>
+        <w:pStyle w:val="ListParagraph"/>
+        <w:ind w:startChars="0" w:start="62.40pt"/>
+        <w:jc w:val="start"/>
+        <w:rPr>
+          <w:rFonts w:eastAsiaTheme="minorEastAsia" w:hint="eastAsia"/>
+          <w:lang w:eastAsia="zh-TW"/>
+        </w:rPr>
+      </w:pPr>
+      <w:r>
+        <w:rPr>
+          <w:rFonts w:eastAsiaTheme="minorEastAsia" w:hint="eastAsia"/>
+          <w:lang w:eastAsia="zh-TW"/>
+        </w:rPr>
+        <w:t>S</w:t>
+      </w:r>
+      <w:r>
+        <w:rPr>
+          <w:rFonts w:eastAsiaTheme="minorEastAsia"/>
+          <w:lang w:eastAsia="zh-TW"/>
+        </w:rPr>
+        <w:t>equence diagram</w:t>
+      </w:r>
+      <w:r>
+        <w:rPr>
+          <w:rFonts w:eastAsiaTheme="minorEastAsia"/>
+          <w:lang w:eastAsia="zh-TW"/>
+        </w:rPr>
+        <w:t>:</w:t>
+      </w:r>
+      <w:r>
+        <w:rPr>
+          <w:rFonts w:eastAsiaTheme="minorEastAsia"/>
+          <w:lang w:eastAsia="zh-TW"/>
+        </w:rPr>
+        <w:br/>
+      </w:r>
+      <w:r>
+        <w:rPr>
+          <w:noProof/>
+        </w:rPr>
+        <w:drawing>
+          <wp:inline distT="0" distB="0" distL="0" distR="0" wp14:anchorId="5C7CD070" wp14:editId="4F7B5B36">
+            <wp:extent cx="2470973" cy="2620010"/>
+            <wp:effectExtent l="0" t="0" r="0" b="8890"/>
+            <wp:docPr id="29" name="Picture 29"/>
+            <wp:cNvGraphicFramePr>
+              <a:graphicFrameLocks xmlns:a="http://purl.oclc.org/ooxml/drawingml/main" noChangeAspect="1"/>
+            </wp:cNvGraphicFramePr>
+            <a:graphic xmlns:a="http://purl.oclc.org/ooxml/drawingml/main">
+              <a:graphicData uri="http://purl.oclc.org/ooxml/drawingml/picture">
+                <pic:pic xmlns:pic="http://purl.oclc.org/ooxml/drawingml/picture">
+                  <pic:nvPicPr>
+                    <pic:cNvPr id="0" name="Picture 19"/>
+                    <pic:cNvPicPr>
+                      <a:picLocks noChangeAspect="1" noChangeArrowheads="1"/>
+                    </pic:cNvPicPr>
+                  </pic:nvPicPr>
+                  <pic:blipFill>
+                    <a:blip r:embed="rId16" cstate="print">
+                      <a:extLst>
+                        <a:ext uri="{28A0092B-C50C-407E-A947-70E740481C1C}">
+                          <a14:useLocalDpi xmlns:a14="http://schemas.microsoft.com/office/drawing/2010/main" val="0"/>
+                        </a:ext>
+                      </a:extLst>
+                    </a:blip>
+                    <a:srcRect/>
+                    <a:stretch>
+                      <a:fillRect/>
+                    </a:stretch>
+                  </pic:blipFill>
+                  <pic:spPr bwMode="auto">
+                    <a:xfrm>
+                      <a:off x="0" y="0"/>
+                      <a:ext cx="2490119" cy="2640311"/>
+                    </a:xfrm>
+                    <a:prstGeom prst="rect">
+                      <a:avLst/>
+                    </a:prstGeom>
+                    <a:noFill/>
+                    <a:ln>
+                      <a:noFill/>
+                    </a:ln>
+                  </pic:spPr>
+                </pic:pic>
+              </a:graphicData>
+            </a:graphic>
+          </wp:inline>
+        </w:drawing>
+      </w:r>
+    </w:p>
+    <w:p>
+      <w:pPr>
+        <w:pStyle w:val="Heading2"/>
+        <w:rPr>
+          <w:rFonts w:eastAsiaTheme="minorEastAsia"/>
+          <w:lang w:eastAsia="zh-TW"/>
+        </w:rPr>
+      </w:pPr>
+      <w:r>
+        <w:rPr>
+          <w:rFonts w:eastAsiaTheme="minorEastAsia" w:hint="eastAsia"/>
+          <w:lang w:eastAsia="zh-TW"/>
+        </w:rPr>
+        <w:t>S</w:t>
+      </w:r>
+      <w:r>
+        <w:rPr>
+          <w:rFonts w:eastAsiaTheme="minorEastAsia"/>
+          <w:lang w:eastAsia="zh-TW"/>
+        </w:rPr>
+        <w:t>pecification of the analysis model in SysMl</w:t>
+      </w:r>
+    </w:p>
+    <w:p>
+      <w:pPr>
+        <w:pStyle w:val="ListParagraph"/>
+        <w:numPr>
+          <w:ilvl w:val="0"/>
+          <w:numId w:val="35"/>
+        </w:numPr>
+        <w:ind w:startChars="0"/>
+        <w:jc w:val="both"/>
+        <w:rPr>
+          <w:rFonts w:eastAsiaTheme="minorEastAsia"/>
+          <w:i/>
+          <w:iCs/>
+          <w:lang w:eastAsia="zh-TW"/>
+        </w:rPr>
+      </w:pPr>
+      <w:r>
+        <w:rPr>
+          <w:rFonts w:eastAsiaTheme="minorEastAsia"/>
+          <w:i/>
+          <w:iCs/>
+          <w:lang w:eastAsia="zh-TW"/>
+        </w:rPr>
+        <w:t>Parametric constraint diagrams</w:t>
+      </w:r>
+    </w:p>
+    <w:p>
+      <w:pPr>
+        <w:pStyle w:val="ListParagraph"/>
+        <w:ind w:startChars="0" w:start="32.40pt"/>
+        <w:jc w:val="both"/>
+        <w:rPr>
+          <w:rFonts w:eastAsiaTheme="minorEastAsia" w:hint="eastAsia"/>
+          <w:i/>
+          <w:iCs/>
+          <w:lang w:eastAsia="zh-TW"/>
+        </w:rPr>
+      </w:pPr>
+      <w:r>
+        <w:rPr>
+          <w:noProof/>
+        </w:rPr>
+        <w:drawing>
+          <wp:inline distT="0" distB="0" distL="0" distR="0" wp14:anchorId="15E8D73E" wp14:editId="3425301C">
+            <wp:extent cx="3089910" cy="1241425"/>
+            <wp:effectExtent l="0" t="0" r="0" b="0"/>
+            <wp:docPr id="45" name="Picture 45"/>
+            <wp:cNvGraphicFramePr>
+              <a:graphicFrameLocks xmlns:a="http://purl.oclc.org/ooxml/drawingml/main" noChangeAspect="1"/>
+            </wp:cNvGraphicFramePr>
+            <a:graphic xmlns:a="http://purl.oclc.org/ooxml/drawingml/main">
+              <a:graphicData uri="http://purl.oclc.org/ooxml/drawingml/picture">
+                <pic:pic xmlns:pic="http://purl.oclc.org/ooxml/drawingml/picture">
+                  <pic:nvPicPr>
+                    <pic:cNvPr id="0" name="Picture 26"/>
+                    <pic:cNvPicPr>
+                      <a:picLocks noChangeAspect="1" noChangeArrowheads="1"/>
+                    </pic:cNvPicPr>
+                  </pic:nvPicPr>
+                  <pic:blipFill>
+                    <a:blip r:embed="rId17" cstate="print">
+                      <a:extLst>
+                        <a:ext uri="{28A0092B-C50C-407E-A947-70E740481C1C}">
+                          <a14:useLocalDpi xmlns:a14="http://schemas.microsoft.com/office/drawing/2010/main" val="0"/>
+                        </a:ext>
+                      </a:extLst>
+                    </a:blip>
+                    <a:srcRect/>
+                    <a:stretch>
+                      <a:fillRect/>
+                    </a:stretch>
+                  </pic:blipFill>
+                  <pic:spPr bwMode="auto">
+                    <a:xfrm>
+                      <a:off x="0" y="0"/>
+                      <a:ext cx="3089910" cy="1241425"/>
+                    </a:xfrm>
+                    <a:prstGeom prst="rect">
+                      <a:avLst/>
+                    </a:prstGeom>
+                    <a:noFill/>
+                    <a:ln>
+                      <a:noFill/>
+                    </a:ln>
+                  </pic:spPr>
+                </pic:pic>
+              </a:graphicData>
+            </a:graphic>
+          </wp:inline>
+        </w:drawing>
+      </w:r>
+    </w:p>
+    <w:p>
+      <w:pPr>
+        <w:pStyle w:val="ListParagraph"/>
+        <w:numPr>
+          <w:ilvl w:val="0"/>
+          <w:numId w:val="35"/>
+        </w:numPr>
+        <w:ind w:startChars="0"/>
+        <w:jc w:val="both"/>
+        <w:rPr>
+          <w:rFonts w:eastAsiaTheme="minorEastAsia" w:hint="eastAsia"/>
+          <w:i/>
+          <w:iCs/>
+          <w:lang w:eastAsia="zh-TW"/>
+        </w:rPr>
+      </w:pPr>
+      <w:r>
+        <w:rPr>
+          <w:rFonts w:eastAsiaTheme="minorEastAsia" w:hint="eastAsia"/>
+          <w:i/>
+          <w:iCs/>
+          <w:lang w:eastAsia="zh-TW"/>
+        </w:rPr>
+        <w:t>A</w:t>
+      </w:r>
+      <w:r>
+        <w:rPr>
+          <w:rFonts w:eastAsiaTheme="minorEastAsia"/>
+          <w:i/>
+          <w:iCs/>
+          <w:lang w:eastAsia="zh-TW"/>
+        </w:rPr>
+        <w:t>llocation diagram</w:t>
+      </w:r>
+    </w:p>
+    <w:p>
+      <w:pPr>
+        <w:pStyle w:val="Heading2"/>
+        <w:rPr>
+          <w:rFonts w:eastAsiaTheme="minorEastAsia"/>
+          <w:lang w:eastAsia="zh-TW"/>
+        </w:rPr>
+      </w:pPr>
+      <w:r>
+        <w:rPr>
+          <w:rFonts w:eastAsiaTheme="minorEastAsia" w:hint="eastAsia"/>
+          <w:lang w:eastAsia="zh-TW"/>
+        </w:rPr>
+        <w:t>D</w:t>
+      </w:r>
+      <w:r>
+        <w:rPr>
+          <w:rFonts w:eastAsiaTheme="minorEastAsia"/>
+          <w:lang w:eastAsia="zh-TW"/>
+        </w:rPr>
+        <w:t>esign model from analysis model</w:t>
+      </w:r>
+    </w:p>
+    <w:p>
+      <w:pPr>
+        <w:pStyle w:val="ListParagraph"/>
+        <w:numPr>
+          <w:ilvl w:val="0"/>
+          <w:numId w:val="41"/>
+        </w:numPr>
+        <w:ind w:startChars="0"/>
+        <w:jc w:val="both"/>
+        <w:rPr>
+          <w:rFonts w:eastAsiaTheme="minorEastAsia"/>
+          <w:i/>
+          <w:iCs/>
+          <w:lang w:eastAsia="zh-TW"/>
+        </w:rPr>
+      </w:pPr>
+      <w:r>
+        <w:rPr>
+          <w:rFonts w:eastAsiaTheme="minorEastAsia"/>
+          <w:i/>
+          <w:iCs/>
+          <w:lang w:eastAsia="zh-TW"/>
+        </w:rPr>
+        <w:t>Architecture with the help of internal block diagrams</w:t>
+      </w:r>
+    </w:p>
+    <w:p>
+      <w:pPr>
+        <w:pStyle w:val="ListParagraph"/>
+        <w:numPr>
+          <w:ilvl w:val="0"/>
+          <w:numId w:val="44"/>
+        </w:numPr>
+        <w:ind w:startChars="0"/>
+        <w:jc w:val="both"/>
+        <w:rPr>
+          <w:rFonts w:eastAsiaTheme="minorEastAsia"/>
+          <w:lang w:eastAsia="zh-TW"/>
+        </w:rPr>
+      </w:pPr>
+      <w:r>
+        <w:rPr>
+          <w:rFonts w:eastAsiaTheme="minorEastAsia"/>
+          <w:lang w:eastAsia="zh-TW"/>
+        </w:rPr>
+        <w:t>G</w:t>
+      </w:r>
+      <w:r>
+        <w:rPr>
+          <w:rFonts w:eastAsiaTheme="minorEastAsia"/>
+          <w:lang w:eastAsia="zh-TW"/>
+        </w:rPr>
+        <w:t>ap adaptation using object detectio</w:t>
+      </w:r>
+      <w:r>
+        <w:rPr>
+          <w:rFonts w:eastAsiaTheme="minorEastAsia"/>
+          <w:lang w:eastAsia="zh-TW"/>
+        </w:rPr>
+        <w:t xml:space="preserve">n </w:t>
+      </w:r>
+    </w:p>
+    <w:p>
+      <w:pPr>
+        <w:pStyle w:val="ListParagraph"/>
+        <w:ind w:startChars="0" w:start="50.40pt"/>
+        <w:jc w:val="both"/>
+        <w:rPr>
+          <w:rFonts w:eastAsiaTheme="minorEastAsia"/>
+          <w:lang w:eastAsia="zh-TW"/>
+        </w:rPr>
+      </w:pPr>
+      <w:r>
+        <w:rPr>
+          <w:rFonts w:eastAsiaTheme="minorEastAsia" w:hint="eastAsia"/>
+          <w:lang w:eastAsia="zh-TW"/>
+        </w:rPr>
+        <w:t>B</w:t>
+      </w:r>
+      <w:r>
+        <w:rPr>
+          <w:rFonts w:eastAsiaTheme="minorEastAsia"/>
+          <w:lang w:eastAsia="zh-TW"/>
+        </w:rPr>
+        <w:t>lock diagram with internal block diagram</w:t>
+      </w:r>
+      <w:r>
+        <w:rPr>
+          <w:rFonts w:eastAsiaTheme="minorEastAsia"/>
+          <w:lang w:eastAsia="zh-TW"/>
+        </w:rPr>
+        <w:t>:</w:t>
+      </w:r>
+    </w:p>
+    <w:p>
+      <w:pPr>
+        <w:pStyle w:val="ListParagraph"/>
+        <w:ind w:startChars="0" w:start="50.40pt"/>
+        <w:jc w:val="both"/>
+        <w:rPr>
+          <w:rFonts w:eastAsiaTheme="minorEastAsia" w:hint="eastAsia"/>
+          <w:lang w:eastAsia="zh-TW"/>
+        </w:rPr>
+      </w:pPr>
+      <w:r>
+        <w:rPr>
+          <w:rFonts w:eastAsiaTheme="minorEastAsia"/>
+          <w:noProof/>
+        </w:rPr>
+        <w:drawing>
+          <wp:inline distT="0" distB="0" distL="0" distR="0" wp14:anchorId="2A9CAC6E" wp14:editId="578FD25B">
+            <wp:extent cx="2372038" cy="2165350"/>
+            <wp:effectExtent l="0" t="0" r="9525" b="6350"/>
+            <wp:docPr id="35" name="Picture 35"/>
+            <wp:cNvGraphicFramePr>
+              <a:graphicFrameLocks xmlns:a="http://purl.oclc.org/ooxml/drawingml/main" noChangeAspect="1"/>
+            </wp:cNvGraphicFramePr>
+            <a:graphic xmlns:a="http://purl.oclc.org/ooxml/drawingml/main">
+              <a:graphicData uri="http://purl.oclc.org/ooxml/drawingml/picture">
+                <pic:pic xmlns:pic="http://purl.oclc.org/ooxml/drawingml/picture">
+                  <pic:nvPicPr>
+                    <pic:cNvPr id="0" name="Picture 20"/>
+                    <pic:cNvPicPr>
+                      <a:picLocks noChangeAspect="1" noChangeArrowheads="1"/>
+                    </pic:cNvPicPr>
+                  </pic:nvPicPr>
+                  <pic:blipFill>
+                    <a:blip r:embed="rId13" cstate="print">
+                      <a:extLst>
+                        <a:ext uri="{28A0092B-C50C-407E-A947-70E740481C1C}">
+                          <a14:useLocalDpi xmlns:a14="http://schemas.microsoft.com/office/drawing/2010/main" val="0"/>
+                        </a:ext>
+                      </a:extLst>
+                    </a:blip>
+                    <a:srcRect/>
+                    <a:stretch>
+                      <a:fillRect/>
+                    </a:stretch>
+                  </pic:blipFill>
+                  <pic:spPr bwMode="auto">
+                    <a:xfrm>
+                      <a:off x="0" y="0"/>
+                      <a:ext cx="2379943" cy="2172566"/>
+                    </a:xfrm>
+                    <a:prstGeom prst="rect">
+                      <a:avLst/>
+                    </a:prstGeom>
+                    <a:noFill/>
+                    <a:ln>
+                      <a:noFill/>
+                    </a:ln>
+                  </pic:spPr>
+                </pic:pic>
+              </a:graphicData>
+            </a:graphic>
+          </wp:inline>
+        </w:drawing>
+      </w:r>
+    </w:p>
+    <w:p>
+      <w:pPr>
+        <w:pStyle w:val="ListParagraph"/>
+        <w:ind w:startChars="0" w:start="50.40pt"/>
+        <w:jc w:val="both"/>
+        <w:rPr>
+          <w:rFonts w:eastAsiaTheme="minorEastAsia" w:hint="eastAsia"/>
+          <w:lang w:eastAsia="zh-TW"/>
+        </w:rPr>
+      </w:pPr>
+      <w:r>
+        <w:rPr>
+          <w:rFonts w:eastAsiaTheme="minorEastAsia"/>
+          <w:noProof/>
         </w:rPr>
         <w:lastRenderedPageBreak/>
-        <w:t>Internal block diagram</w:t>
-      </w:r>
-      <w:r>
-        <w:rPr>
-          <w:rFonts w:eastAsiaTheme="minorEastAsia"/>
-          <w:lang w:eastAsia="zh-TW"/>
-        </w:rPr>
-        <w:br/>
-      </w:r>
-      <w:r>
-        <w:rPr>
-          <w:rFonts w:eastAsiaTheme="minorEastAsia"/>
-          <w:noProof/>
-        </w:rPr>
         <w:drawing>
-          <wp:inline distT="0" distB="0" distL="0" distR="0" wp14:anchorId="63BF0D45" wp14:editId="114F158D">
-            <wp:extent cx="2449773" cy="2575130"/>
-            <wp:effectExtent l="0" t="0" r="8255" b="0"/>
+          <wp:inline distT="0" distB="0" distL="0" distR="0" wp14:anchorId="002F3D98" wp14:editId="3414AF58">
+            <wp:extent cx="2425031" cy="2549122"/>
+            <wp:effectExtent l="0" t="0" r="0" b="3810"/>
             <wp:docPr id="6" name="Picture 6"/>
             <wp:cNvGraphicFramePr>
               <a:graphicFrameLocks xmlns:a="http://purl.oclc.org/ooxml/drawingml/main" noChangeAspect="1"/>
@@ -1366,7 +2359,7 @@
                     </pic:cNvPicPr>
                   </pic:nvPicPr>
                   <pic:blipFill>
-                    <a:blip r:embed="rId12" cstate="print">
+                    <a:blip r:embed="rId18" cstate="print">
                       <a:extLst>
                         <a:ext uri="{28A0092B-C50C-407E-A947-70E740481C1C}">
                           <a14:useLocalDpi xmlns:a14="http://schemas.microsoft.com/office/drawing/2010/main" val="0"/>
@@ -1381,7 +2374,7 @@
                   <pic:spPr bwMode="auto">
                     <a:xfrm>
                       <a:off x="0" y="0"/>
-                      <a:ext cx="2478206" cy="2605018"/>
+                      <a:ext cx="2455817" cy="2581483"/>
                     </a:xfrm>
                     <a:prstGeom prst="rect">
                       <a:avLst/>
@@ -1410,7 +2403,7 @@
           <w:noProof/>
         </w:rPr>
         <w:drawing>
-          <wp:inline distT="0" distB="0" distL="0" distR="0" wp14:anchorId="259EA2AC" wp14:editId="40239000">
+          <wp:inline distT="0" distB="0" distL="0" distR="0" wp14:anchorId="3475C6FF" wp14:editId="255FFA48">
             <wp:extent cx="2436125" cy="2930261"/>
             <wp:effectExtent l="0" t="0" r="2540" b="3810"/>
             <wp:docPr id="7" name="Picture 7"/>
@@ -1427,7 +2420,7 @@
                     </pic:cNvPicPr>
                   </pic:nvPicPr>
                   <pic:blipFill>
-                    <a:blip r:embed="rId13">
+                    <a:blip r:embed="rId19">
                       <a:extLst>
                         <a:ext uri="{28A0092B-C50C-407E-A947-70E740481C1C}">
                           <a14:useLocalDpi xmlns:a14="http://schemas.microsoft.com/office/drawing/2010/main" val="0"/>
@@ -1471,7 +2464,7 @@
           <w:noProof/>
         </w:rPr>
         <w:drawing>
-          <wp:inline distT="0" distB="0" distL="0" distR="0" wp14:anchorId="7C25AFEB" wp14:editId="71DD18DE">
+          <wp:inline distT="0" distB="0" distL="0" distR="0" wp14:anchorId="6160DFB5" wp14:editId="5C730D9A">
             <wp:extent cx="2422478" cy="2299013"/>
             <wp:effectExtent l="0" t="0" r="0" b="6350"/>
             <wp:docPr id="8" name="Picture 8"/>
@@ -1488,7 +2481,7 @@
                     </pic:cNvPicPr>
                   </pic:nvPicPr>
                   <pic:blipFill>
-                    <a:blip r:embed="rId14" cstate="print">
+                    <a:blip r:embed="rId20" cstate="print">
                       <a:extLst>
                         <a:ext uri="{28A0092B-C50C-407E-A947-70E740481C1C}">
                           <a14:useLocalDpi xmlns:a14="http://schemas.microsoft.com/office/drawing/2010/main" val="0"/>
@@ -1532,9 +2525,9 @@
           <w:noProof/>
         </w:rPr>
         <w:drawing>
-          <wp:inline distT="0" distB="0" distL="0" distR="0" wp14:anchorId="3A11FE3A" wp14:editId="454BE66A">
-            <wp:extent cx="2600477" cy="2449773"/>
-            <wp:effectExtent l="0" t="0" r="0" b="8255"/>
+          <wp:inline distT="0" distB="0" distL="0" distR="0" wp14:anchorId="52591993" wp14:editId="0A5D181C">
+            <wp:extent cx="2489200" cy="2344944"/>
+            <wp:effectExtent l="0" t="0" r="6350" b="0"/>
             <wp:docPr id="9" name="Picture 9"/>
             <wp:cNvGraphicFramePr>
               <a:graphicFrameLocks xmlns:a="http://purl.oclc.org/ooxml/drawingml/main" noChangeAspect="1"/>
@@ -1549,7 +2542,7 @@
                     </pic:cNvPicPr>
                   </pic:nvPicPr>
                   <pic:blipFill>
-                    <a:blip r:embed="rId15">
+                    <a:blip r:embed="rId21">
                       <a:extLst>
                         <a:ext uri="{28A0092B-C50C-407E-A947-70E740481C1C}">
                           <a14:useLocalDpi xmlns:a14="http://schemas.microsoft.com/office/drawing/2010/main" val="0"/>
@@ -1564,7 +2557,7 @@
                   <pic:spPr bwMode="auto">
                     <a:xfrm>
                       <a:off x="0" y="0"/>
-                      <a:ext cx="2642108" cy="2488991"/>
+                      <a:ext cx="2532453" cy="2385690"/>
                     </a:xfrm>
                     <a:prstGeom prst="rect">
                       <a:avLst/>
@@ -1587,45 +2580,16 @@
         </w:rPr>
         <w:br/>
       </w:r>
-    </w:p>
-    <w:p>
-      <w:pPr>
-        <w:pStyle w:val="ListParagraph"/>
-        <w:numPr>
-          <w:ilvl w:val="0"/>
-          <w:numId w:val="26"/>
-        </w:numPr>
-        <w:ind w:startChars="0"/>
-        <w:jc w:val="start"/>
-        <w:rPr>
-          <w:rFonts w:eastAsiaTheme="minorEastAsia"/>
-          <w:lang w:eastAsia="zh-TW"/>
-        </w:rPr>
-      </w:pPr>
-      <w:r>
-        <w:rPr>
-          <w:rFonts w:eastAsiaTheme="minorEastAsia"/>
-          <w:lang w:eastAsia="zh-TW"/>
-        </w:rPr>
-        <w:t>Block diagram</w:t>
-      </w:r>
-      <w:r>
-        <w:rPr>
-          <w:rFonts w:eastAsiaTheme="minorEastAsia"/>
-          <w:lang w:eastAsia="zh-TW"/>
-        </w:rPr>
-        <w:br/>
-      </w:r>
       <w:r>
         <w:rPr>
           <w:rFonts w:eastAsiaTheme="minorEastAsia"/>
           <w:noProof/>
         </w:rPr>
         <w:drawing>
-          <wp:inline distT="0" distB="0" distL="0" distR="0" wp14:anchorId="3C7702B9" wp14:editId="2855D875">
-            <wp:extent cx="2698163" cy="2463058"/>
-            <wp:effectExtent l="0" t="0" r="6985" b="0"/>
-            <wp:docPr id="10" name="Picture 10"/>
+          <wp:inline distT="0" distB="0" distL="0" distR="0" wp14:anchorId="2B5DBE43" wp14:editId="7CB8A3C2">
+            <wp:extent cx="2609484" cy="1462405"/>
+            <wp:effectExtent l="0" t="0" r="635" b="4445"/>
+            <wp:docPr id="12" name="Picture 12"/>
             <wp:cNvGraphicFramePr>
               <a:graphicFrameLocks xmlns:a="http://purl.oclc.org/ooxml/drawingml/main" noChangeAspect="1"/>
             </wp:cNvGraphicFramePr>
@@ -1633,13 +2597,13 @@
               <a:graphicData uri="http://purl.oclc.org/ooxml/drawingml/picture">
                 <pic:pic xmlns:pic="http://purl.oclc.org/ooxml/drawingml/picture">
                   <pic:nvPicPr>
-                    <pic:cNvPr id="0" name="Picture 20"/>
+                    <pic:cNvPr id="0" name="Picture 24"/>
                     <pic:cNvPicPr>
                       <a:picLocks noChangeAspect="1" noChangeArrowheads="1"/>
                     </pic:cNvPicPr>
                   </pic:nvPicPr>
                   <pic:blipFill>
-                    <a:blip r:embed="rId16" cstate="print">
+                    <a:blip r:embed="rId22">
                       <a:extLst>
                         <a:ext uri="{28A0092B-C50C-407E-A947-70E740481C1C}">
                           <a14:useLocalDpi xmlns:a14="http://schemas.microsoft.com/office/drawing/2010/main" val="0"/>
@@ -1654,7 +2618,7 @@
                   <pic:spPr bwMode="auto">
                     <a:xfrm>
                       <a:off x="0" y="0"/>
-                      <a:ext cx="2704060" cy="2468441"/>
+                      <a:ext cx="2619707" cy="1468134"/>
                     </a:xfrm>
                     <a:prstGeom prst="rect">
                       <a:avLst/>
@@ -1674,41 +2638,23 @@
     <w:p>
       <w:pPr>
         <w:pStyle w:val="ListParagraph"/>
-        <w:numPr>
-          <w:ilvl w:val="0"/>
-          <w:numId w:val="26"/>
-        </w:numPr>
-        <w:ind w:startChars="0"/>
-        <w:jc w:val="start"/>
-        <w:rPr>
-          <w:rFonts w:eastAsiaTheme="minorEastAsia"/>
-          <w:lang w:eastAsia="zh-TW"/>
-        </w:rPr>
-      </w:pPr>
-      <w:r>
-        <w:rPr>
-          <w:rFonts w:eastAsiaTheme="minorEastAsia"/>
-          <w:lang w:eastAsia="zh-TW"/>
-        </w:rPr>
-        <w:t>State machine diagram</w:t>
-      </w:r>
-      <w:r>
-        <w:rPr>
-          <w:rFonts w:eastAsiaTheme="minorEastAsia"/>
-          <w:lang w:eastAsia="zh-TW"/>
-        </w:rPr>
-        <w:br/>
-      </w:r>
+        <w:ind w:startChars="0" w:start="50.40pt"/>
+        <w:jc w:val="both"/>
+        <w:rPr>
+          <w:rFonts w:eastAsiaTheme="minorEastAsia" w:hint="eastAsia"/>
+          <w:lang w:eastAsia="zh-TW"/>
+        </w:rPr>
+      </w:pPr>
       <w:r>
         <w:rPr>
           <w:rFonts w:eastAsiaTheme="minorEastAsia"/>
           <w:noProof/>
         </w:rPr>
         <w:drawing>
-          <wp:inline distT="0" distB="0" distL="0" distR="0" wp14:anchorId="1792EE21" wp14:editId="5B58B55A">
-            <wp:extent cx="3089910" cy="2068195"/>
-            <wp:effectExtent l="0" t="0" r="0" b="8255"/>
-            <wp:docPr id="11" name="Picture 11"/>
+          <wp:inline distT="0" distB="0" distL="0" distR="0" wp14:anchorId="25B924D2" wp14:editId="64022020">
+            <wp:extent cx="2571456" cy="2830830"/>
+            <wp:effectExtent l="0" t="0" r="635" b="7620"/>
+            <wp:docPr id="13" name="Picture 13"/>
             <wp:cNvGraphicFramePr>
               <a:graphicFrameLocks xmlns:a="http://purl.oclc.org/ooxml/drawingml/main" noChangeAspect="1"/>
             </wp:cNvGraphicFramePr>
@@ -1716,13 +2662,13 @@
               <a:graphicData uri="http://purl.oclc.org/ooxml/drawingml/picture">
                 <pic:pic xmlns:pic="http://purl.oclc.org/ooxml/drawingml/picture">
                   <pic:nvPicPr>
-                    <pic:cNvPr id="0" name="Picture 22"/>
+                    <pic:cNvPr id="0" name="Picture 26"/>
                     <pic:cNvPicPr>
                       <a:picLocks noChangeAspect="1" noChangeArrowheads="1"/>
                     </pic:cNvPicPr>
                   </pic:nvPicPr>
                   <pic:blipFill>
-                    <a:blip r:embed="rId17" cstate="print">
+                    <a:blip r:embed="rId23" cstate="print">
                       <a:extLst>
                         <a:ext uri="{28A0092B-C50C-407E-A947-70E740481C1C}">
                           <a14:useLocalDpi xmlns:a14="http://schemas.microsoft.com/office/drawing/2010/main" val="0"/>
@@ -1737,7 +2683,7 @@
                   <pic:spPr bwMode="auto">
                     <a:xfrm>
                       <a:off x="0" y="0"/>
-                      <a:ext cx="3089910" cy="2068195"/>
+                      <a:ext cx="2613547" cy="2877166"/>
                     </a:xfrm>
                     <a:prstGeom prst="rect">
                       <a:avLst/>
@@ -1753,29 +2699,6 @@
           </wp:inline>
         </w:drawing>
       </w:r>
-    </w:p>
-    <w:p>
-      <w:pPr>
-        <w:pStyle w:val="ListParagraph"/>
-        <w:numPr>
-          <w:ilvl w:val="0"/>
-          <w:numId w:val="26"/>
-        </w:numPr>
-        <w:ind w:startChars="0"/>
-        <w:jc w:val="start"/>
-        <w:rPr>
-          <w:rFonts w:eastAsiaTheme="minorEastAsia"/>
-          <w:lang w:eastAsia="zh-TW"/>
-        </w:rPr>
-      </w:pPr>
-      <w:r>
-        <w:rPr>
-          <w:rFonts w:eastAsiaTheme="minorEastAsia"/>
-          <w:lang w:eastAsia="zh-TW"/>
-        </w:rPr>
-        <w:lastRenderedPageBreak/>
-        <w:t>Block diagram: platoon formation</w:t>
-      </w:r>
       <w:r>
         <w:rPr>
           <w:rFonts w:eastAsiaTheme="minorEastAsia"/>
@@ -1789,153 +2712,9 @@
           <w:noProof/>
         </w:rPr>
         <w:drawing>
-          <wp:inline distT="0" distB="0" distL="0" distR="0" wp14:anchorId="235C9030" wp14:editId="5132E06E">
-            <wp:extent cx="2961564" cy="1659717"/>
+          <wp:inline distT="0" distB="0" distL="0" distR="0" wp14:anchorId="055DF361" wp14:editId="669CB619">
+            <wp:extent cx="2552700" cy="1889566"/>
             <wp:effectExtent l="0" t="0" r="0" b="0"/>
-            <wp:docPr id="12" name="Picture 12"/>
-            <wp:cNvGraphicFramePr>
-              <a:graphicFrameLocks xmlns:a="http://purl.oclc.org/ooxml/drawingml/main" noChangeAspect="1"/>
-            </wp:cNvGraphicFramePr>
-            <a:graphic xmlns:a="http://purl.oclc.org/ooxml/drawingml/main">
-              <a:graphicData uri="http://purl.oclc.org/ooxml/drawingml/picture">
-                <pic:pic xmlns:pic="http://purl.oclc.org/ooxml/drawingml/picture">
-                  <pic:nvPicPr>
-                    <pic:cNvPr id="0" name="Picture 24"/>
-                    <pic:cNvPicPr>
-                      <a:picLocks noChangeAspect="1" noChangeArrowheads="1"/>
-                    </pic:cNvPicPr>
-                  </pic:nvPicPr>
-                  <pic:blipFill>
-                    <a:blip r:embed="rId18">
-                      <a:extLst>
-                        <a:ext uri="{28A0092B-C50C-407E-A947-70E740481C1C}">
-                          <a14:useLocalDpi xmlns:a14="http://schemas.microsoft.com/office/drawing/2010/main" val="0"/>
-                        </a:ext>
-                      </a:extLst>
-                    </a:blip>
-                    <a:srcRect/>
-                    <a:stretch>
-                      <a:fillRect/>
-                    </a:stretch>
-                  </pic:blipFill>
-                  <pic:spPr bwMode="auto">
-                    <a:xfrm>
-                      <a:off x="0" y="0"/>
-                      <a:ext cx="2966199" cy="1662315"/>
-                    </a:xfrm>
-                    <a:prstGeom prst="rect">
-                      <a:avLst/>
-                    </a:prstGeom>
-                    <a:noFill/>
-                    <a:ln>
-                      <a:noFill/>
-                    </a:ln>
-                  </pic:spPr>
-                </pic:pic>
-              </a:graphicData>
-            </a:graphic>
-          </wp:inline>
-        </w:drawing>
-      </w:r>
-    </w:p>
-    <w:p>
-      <w:pPr>
-        <w:pStyle w:val="ListParagraph"/>
-        <w:numPr>
-          <w:ilvl w:val="0"/>
-          <w:numId w:val="26"/>
-        </w:numPr>
-        <w:ind w:startChars="0"/>
-        <w:jc w:val="start"/>
-        <w:rPr>
-          <w:rFonts w:eastAsiaTheme="minorEastAsia" w:hint="eastAsia"/>
-          <w:lang w:eastAsia="zh-TW"/>
-        </w:rPr>
-      </w:pPr>
-      <w:r>
-        <w:rPr>
-          <w:rFonts w:eastAsiaTheme="minorEastAsia"/>
-          <w:lang w:eastAsia="zh-TW"/>
-        </w:rPr>
-        <w:t>Internal block diagram: platoon formation</w:t>
-      </w:r>
-      <w:r>
-        <w:rPr>
-          <w:rFonts w:eastAsiaTheme="minorEastAsia"/>
-          <w:lang w:eastAsia="zh-TW"/>
-        </w:rPr>
-        <w:br/>
-      </w:r>
-      <w:r>
-        <w:rPr>
-          <w:rFonts w:eastAsiaTheme="minorEastAsia"/>
-          <w:noProof/>
-        </w:rPr>
-        <w:drawing>
-          <wp:inline distT="0" distB="0" distL="0" distR="0" wp14:anchorId="30F3566A" wp14:editId="1AE96842">
-            <wp:extent cx="2733152" cy="3008836"/>
-            <wp:effectExtent l="0" t="0" r="0" b="1270"/>
-            <wp:docPr id="13" name="Picture 13"/>
-            <wp:cNvGraphicFramePr>
-              <a:graphicFrameLocks xmlns:a="http://purl.oclc.org/ooxml/drawingml/main" noChangeAspect="1"/>
-            </wp:cNvGraphicFramePr>
-            <a:graphic xmlns:a="http://purl.oclc.org/ooxml/drawingml/main">
-              <a:graphicData uri="http://purl.oclc.org/ooxml/drawingml/picture">
-                <pic:pic xmlns:pic="http://purl.oclc.org/ooxml/drawingml/picture">
-                  <pic:nvPicPr>
-                    <pic:cNvPr id="0" name="Picture 26"/>
-                    <pic:cNvPicPr>
-                      <a:picLocks noChangeAspect="1" noChangeArrowheads="1"/>
-                    </pic:cNvPicPr>
-                  </pic:nvPicPr>
-                  <pic:blipFill>
-                    <a:blip r:embed="rId19" cstate="print">
-                      <a:extLst>
-                        <a:ext uri="{28A0092B-C50C-407E-A947-70E740481C1C}">
-                          <a14:useLocalDpi xmlns:a14="http://schemas.microsoft.com/office/drawing/2010/main" val="0"/>
-                        </a:ext>
-                      </a:extLst>
-                    </a:blip>
-                    <a:srcRect/>
-                    <a:stretch>
-                      <a:fillRect/>
-                    </a:stretch>
-                  </pic:blipFill>
-                  <pic:spPr bwMode="auto">
-                    <a:xfrm>
-                      <a:off x="0" y="0"/>
-                      <a:ext cx="2774254" cy="3054084"/>
-                    </a:xfrm>
-                    <a:prstGeom prst="rect">
-                      <a:avLst/>
-                    </a:prstGeom>
-                    <a:noFill/>
-                    <a:ln>
-                      <a:noFill/>
-                    </a:ln>
-                  </pic:spPr>
-                </pic:pic>
-              </a:graphicData>
-            </a:graphic>
-          </wp:inline>
-        </w:drawing>
-      </w:r>
-      <w:r>
-        <w:rPr>
-          <w:rFonts w:eastAsiaTheme="minorEastAsia"/>
-          <w:lang w:eastAsia="zh-TW"/>
-        </w:rPr>
-        <w:br/>
-      </w:r>
-      <w:r>
-        <w:rPr>
-          <w:rFonts w:eastAsiaTheme="minorEastAsia"/>
-          <w:noProof/>
-        </w:rPr>
-        <w:drawing>
-          <wp:inline distT="0" distB="0" distL="0" distR="0" wp14:anchorId="7CE715F8" wp14:editId="7EC1ACE5">
-            <wp:extent cx="2743200" cy="2030578"/>
-            <wp:effectExtent l="0" t="0" r="0" b="8255"/>
             <wp:docPr id="14" name="Picture 14"/>
             <wp:cNvGraphicFramePr>
               <a:graphicFrameLocks xmlns:a="http://purl.oclc.org/ooxml/drawingml/main" noChangeAspect="1"/>
@@ -1945,369 +2724,6 @@
                 <pic:pic xmlns:pic="http://purl.oclc.org/ooxml/drawingml/picture">
                   <pic:nvPicPr>
                     <pic:cNvPr id="0" name="Picture 28"/>
-                    <pic:cNvPicPr>
-                      <a:picLocks noChangeAspect="1" noChangeArrowheads="1"/>
-                    </pic:cNvPicPr>
-                  </pic:nvPicPr>
-                  <pic:blipFill>
-                    <a:blip r:embed="rId20" cstate="print">
-                      <a:extLst>
-                        <a:ext uri="{28A0092B-C50C-407E-A947-70E740481C1C}">
-                          <a14:useLocalDpi xmlns:a14="http://schemas.microsoft.com/office/drawing/2010/main" val="0"/>
-                        </a:ext>
-                      </a:extLst>
-                    </a:blip>
-                    <a:srcRect/>
-                    <a:stretch>
-                      <a:fillRect/>
-                    </a:stretch>
-                  </pic:blipFill>
-                  <pic:spPr bwMode="auto">
-                    <a:xfrm>
-                      <a:off x="0" y="0"/>
-                      <a:ext cx="2795953" cy="2069627"/>
-                    </a:xfrm>
-                    <a:prstGeom prst="rect">
-                      <a:avLst/>
-                    </a:prstGeom>
-                    <a:noFill/>
-                    <a:ln>
-                      <a:noFill/>
-                    </a:ln>
-                  </pic:spPr>
-                </pic:pic>
-              </a:graphicData>
-            </a:graphic>
-          </wp:inline>
-        </w:drawing>
-      </w:r>
-      <w:r>
-        <w:rPr>
-          <w:rFonts w:eastAsiaTheme="minorEastAsia"/>
-          <w:lang w:eastAsia="zh-TW"/>
-        </w:rPr>
-        <w:br/>
-      </w:r>
-      <w:r>
-        <w:rPr>
-          <w:rFonts w:eastAsiaTheme="minorEastAsia"/>
-          <w:noProof/>
-        </w:rPr>
-        <w:drawing>
-          <wp:inline distT="0" distB="0" distL="0" distR="0" wp14:anchorId="7C42863F" wp14:editId="3C54D43C">
-            <wp:extent cx="2763520" cy="1887213"/>
-            <wp:effectExtent l="0" t="0" r="0" b="0"/>
-            <wp:docPr id="15" name="Picture 15"/>
-            <wp:cNvGraphicFramePr>
-              <a:graphicFrameLocks xmlns:a="http://purl.oclc.org/ooxml/drawingml/main" noChangeAspect="1"/>
-            </wp:cNvGraphicFramePr>
-            <a:graphic xmlns:a="http://purl.oclc.org/ooxml/drawingml/main">
-              <a:graphicData uri="http://purl.oclc.org/ooxml/drawingml/picture">
-                <pic:pic xmlns:pic="http://purl.oclc.org/ooxml/drawingml/picture">
-                  <pic:nvPicPr>
-                    <pic:cNvPr id="0" name="Picture 30"/>
-                    <pic:cNvPicPr>
-                      <a:picLocks noChangeAspect="1" noChangeArrowheads="1"/>
-                    </pic:cNvPicPr>
-                  </pic:nvPicPr>
-                  <pic:blipFill>
-                    <a:blip r:embed="rId21" cstate="print">
-                      <a:extLst>
-                        <a:ext uri="{28A0092B-C50C-407E-A947-70E740481C1C}">
-                          <a14:useLocalDpi xmlns:a14="http://schemas.microsoft.com/office/drawing/2010/main" val="0"/>
-                        </a:ext>
-                      </a:extLst>
-                    </a:blip>
-                    <a:srcRect/>
-                    <a:stretch>
-                      <a:fillRect/>
-                    </a:stretch>
-                  </pic:blipFill>
-                  <pic:spPr bwMode="auto">
-                    <a:xfrm>
-                      <a:off x="0" y="0"/>
-                      <a:ext cx="2793124" cy="1907430"/>
-                    </a:xfrm>
-                    <a:prstGeom prst="rect">
-                      <a:avLst/>
-                    </a:prstGeom>
-                    <a:noFill/>
-                    <a:ln>
-                      <a:noFill/>
-                    </a:ln>
-                  </pic:spPr>
-                </pic:pic>
-              </a:graphicData>
-            </a:graphic>
-          </wp:inline>
-        </w:drawing>
-      </w:r>
-    </w:p>
-    <w:p>
-      <w:pPr>
-        <w:ind w:start="14.40pt"/>
-        <w:jc w:val="both"/>
-      </w:pPr>
-    </w:p>
-    <w:p>
-      <w:pPr>
-        <w:pStyle w:val="Heading2"/>
-      </w:pPr>
-      <w:r>
-        <w:t>Maintaining the Integrity of the Specifications</w:t>
-      </w:r>
-    </w:p>
-    <w:p>
-      <w:pPr>
-        <w:pStyle w:val="BodyText"/>
-        <w:ind w:firstLine="0pt"/>
-      </w:pPr>
-      <w:r>
-        <w:tab/>
-      </w:r>
-      <w:r>
-        <w:t>The template is used to format your paper and style the text. All margins, column widths, line spaces, and text fonts are prescribed; please do not alter them. You may note peculiarities. For example, the head margin in this template measures proportionately more than is customary. This measurement and others are deliberate, using specifications that anticipate your paper as one part of the entire proceedings, and not as an independent document. Please do not revise any of the current designations.</w:t>
-      </w:r>
-    </w:p>
-    <w:p>
-      <w:pPr>
-        <w:pStyle w:val="Heading2"/>
-        <w:rPr>
-          <w:rFonts w:eastAsiaTheme="minorEastAsia"/>
-          <w:lang w:eastAsia="zh-TW"/>
-        </w:rPr>
-      </w:pPr>
-      <w:r>
-        <w:rPr>
-          <w:rFonts w:eastAsiaTheme="minorEastAsia" w:hint="eastAsia"/>
-          <w:lang w:eastAsia="zh-TW"/>
-        </w:rPr>
-        <w:t>P</w:t>
-      </w:r>
-      <w:r>
-        <w:rPr>
-          <w:rFonts w:eastAsiaTheme="minorEastAsia"/>
-          <w:lang w:eastAsia="zh-TW"/>
-        </w:rPr>
-        <w:t>arking system</w:t>
-      </w:r>
-    </w:p>
-    <w:p>
-      <w:pPr>
-        <w:pStyle w:val="ListParagraph"/>
-        <w:numPr>
-          <w:ilvl w:val="0"/>
-          <w:numId w:val="27"/>
-        </w:numPr>
-        <w:ind w:startChars="0"/>
-        <w:jc w:val="start"/>
-        <w:rPr>
-          <w:rFonts w:eastAsiaTheme="minorEastAsia"/>
-          <w:lang w:eastAsia="zh-TW"/>
-        </w:rPr>
-      </w:pPr>
-      <w:r>
-        <w:rPr>
-          <w:rFonts w:eastAsiaTheme="minorEastAsia"/>
-          <w:lang w:eastAsia="zh-TW"/>
-        </w:rPr>
-        <w:t>Use cases diagram</w:t>
-      </w:r>
-      <w:r>
-        <w:rPr>
-          <w:rFonts w:eastAsiaTheme="minorEastAsia"/>
-          <w:lang w:eastAsia="zh-TW"/>
-        </w:rPr>
-        <w:br/>
-      </w:r>
-      <w:r>
-        <w:rPr>
-          <w:noProof/>
-        </w:rPr>
-        <w:drawing>
-          <wp:inline distT="0" distB="0" distL="0" distR="0" wp14:anchorId="7F8ED486" wp14:editId="06F8AA59">
-            <wp:extent cx="3123815" cy="1289713"/>
-            <wp:effectExtent l="0" t="0" r="635" b="5715"/>
-            <wp:docPr id="20" name="Picture 20"/>
-            <wp:cNvGraphicFramePr>
-              <a:graphicFrameLocks xmlns:a="http://purl.oclc.org/ooxml/drawingml/main" noChangeAspect="1"/>
-            </wp:cNvGraphicFramePr>
-            <a:graphic xmlns:a="http://purl.oclc.org/ooxml/drawingml/main">
-              <a:graphicData uri="http://purl.oclc.org/ooxml/drawingml/picture">
-                <pic:pic xmlns:pic="http://purl.oclc.org/ooxml/drawingml/picture">
-                  <pic:nvPicPr>
-                    <pic:cNvPr id="0" name="Picture 1"/>
-                    <pic:cNvPicPr>
-                      <a:picLocks noChangeAspect="1" noChangeArrowheads="1"/>
-                    </pic:cNvPicPr>
-                  </pic:nvPicPr>
-                  <pic:blipFill>
-                    <a:blip r:embed="rId22" cstate="print">
-                      <a:extLst>
-                        <a:ext uri="{28A0092B-C50C-407E-A947-70E740481C1C}">
-                          <a14:useLocalDpi xmlns:a14="http://schemas.microsoft.com/office/drawing/2010/main" val="0"/>
-                        </a:ext>
-                      </a:extLst>
-                    </a:blip>
-                    <a:srcRect/>
-                    <a:stretch>
-                      <a:fillRect/>
-                    </a:stretch>
-                  </pic:blipFill>
-                  <pic:spPr bwMode="auto">
-                    <a:xfrm>
-                      <a:off x="0" y="0"/>
-                      <a:ext cx="3129193" cy="1291934"/>
-                    </a:xfrm>
-                    <a:prstGeom prst="rect">
-                      <a:avLst/>
-                    </a:prstGeom>
-                    <a:noFill/>
-                    <a:ln>
-                      <a:noFill/>
-                    </a:ln>
-                  </pic:spPr>
-                </pic:pic>
-              </a:graphicData>
-            </a:graphic>
-          </wp:inline>
-        </w:drawing>
-      </w:r>
-    </w:p>
-    <w:p>
-      <w:pPr>
-        <w:pStyle w:val="ListParagraph"/>
-        <w:numPr>
-          <w:ilvl w:val="0"/>
-          <w:numId w:val="27"/>
-        </w:numPr>
-        <w:ind w:startChars="0"/>
-        <w:jc w:val="start"/>
-        <w:rPr>
-          <w:rFonts w:eastAsiaTheme="minorEastAsia"/>
-          <w:lang w:eastAsia="zh-TW"/>
-        </w:rPr>
-      </w:pPr>
-      <w:r>
-        <w:rPr>
-          <w:rFonts w:eastAsiaTheme="minorEastAsia" w:hint="eastAsia"/>
-          <w:lang w:eastAsia="zh-TW"/>
-        </w:rPr>
-        <w:t>A</w:t>
-      </w:r>
-      <w:r>
-        <w:rPr>
-          <w:rFonts w:eastAsiaTheme="minorEastAsia"/>
-          <w:lang w:eastAsia="zh-TW"/>
-        </w:rPr>
-        <w:t>ctivity diagram</w:t>
-      </w:r>
-      <w:r>
-        <w:rPr>
-          <w:rFonts w:eastAsiaTheme="minorEastAsia"/>
-          <w:lang w:eastAsia="zh-TW"/>
-        </w:rPr>
-        <w:br/>
-      </w:r>
-      <w:r>
-        <w:rPr>
-          <w:noProof/>
-        </w:rPr>
-        <w:drawing>
-          <wp:inline distT="0" distB="0" distL="0" distR="0" wp14:anchorId="4B7DFF04" wp14:editId="0A776046">
-            <wp:extent cx="3089910" cy="2790825"/>
-            <wp:effectExtent l="0" t="0" r="0" b="9525"/>
-            <wp:docPr id="23" name="Picture 23"/>
-            <wp:cNvGraphicFramePr>
-              <a:graphicFrameLocks xmlns:a="http://purl.oclc.org/ooxml/drawingml/main" noChangeAspect="1"/>
-            </wp:cNvGraphicFramePr>
-            <a:graphic xmlns:a="http://purl.oclc.org/ooxml/drawingml/main">
-              <a:graphicData uri="http://purl.oclc.org/ooxml/drawingml/picture">
-                <pic:pic xmlns:pic="http://purl.oclc.org/ooxml/drawingml/picture">
-                  <pic:nvPicPr>
-                    <pic:cNvPr id="0" name="Picture 7"/>
-                    <pic:cNvPicPr>
-                      <a:picLocks noChangeAspect="1" noChangeArrowheads="1"/>
-                    </pic:cNvPicPr>
-                  </pic:nvPicPr>
-                  <pic:blipFill>
-                    <a:blip r:embed="rId23">
-                      <a:extLst>
-                        <a:ext uri="{28A0092B-C50C-407E-A947-70E740481C1C}">
-                          <a14:useLocalDpi xmlns:a14="http://schemas.microsoft.com/office/drawing/2010/main" val="0"/>
-                        </a:ext>
-                      </a:extLst>
-                    </a:blip>
-                    <a:srcRect/>
-                    <a:stretch>
-                      <a:fillRect/>
-                    </a:stretch>
-                  </pic:blipFill>
-                  <pic:spPr bwMode="auto">
-                    <a:xfrm>
-                      <a:off x="0" y="0"/>
-                      <a:ext cx="3089910" cy="2790825"/>
-                    </a:xfrm>
-                    <a:prstGeom prst="rect">
-                      <a:avLst/>
-                    </a:prstGeom>
-                    <a:noFill/>
-                    <a:ln>
-                      <a:noFill/>
-                    </a:ln>
-                  </pic:spPr>
-                </pic:pic>
-              </a:graphicData>
-            </a:graphic>
-          </wp:inline>
-        </w:drawing>
-      </w:r>
-    </w:p>
-    <w:p>
-      <w:pPr>
-        <w:pStyle w:val="ListParagraph"/>
-        <w:numPr>
-          <w:ilvl w:val="0"/>
-          <w:numId w:val="27"/>
-        </w:numPr>
-        <w:ind w:startChars="0"/>
-        <w:jc w:val="start"/>
-        <w:rPr>
-          <w:rFonts w:eastAsiaTheme="minorEastAsia"/>
-          <w:lang w:eastAsia="zh-TW"/>
-        </w:rPr>
-      </w:pPr>
-      <w:r>
-        <w:rPr>
-          <w:rFonts w:eastAsiaTheme="minorEastAsia"/>
-          <w:lang w:eastAsia="zh-TW"/>
-        </w:rPr>
-        <w:t>Sequence diagram</w:t>
-      </w:r>
-      <w:r>
-        <w:rPr>
-          <w:rFonts w:eastAsiaTheme="minorEastAsia"/>
-          <w:lang w:eastAsia="zh-TW"/>
-        </w:rPr>
-        <w:br/>
-      </w:r>
-      <w:r>
-        <w:rPr>
-          <w:noProof/>
-        </w:rPr>
-        <w:drawing>
-          <wp:inline distT="0" distB="0" distL="0" distR="0" wp14:anchorId="48E18DCC" wp14:editId="090AA2D2">
-            <wp:extent cx="2522137" cy="2862153"/>
-            <wp:effectExtent l="0" t="0" r="0" b="0"/>
-            <wp:docPr id="29" name="Picture 29"/>
-            <wp:cNvGraphicFramePr>
-              <a:graphicFrameLocks xmlns:a="http://purl.oclc.org/ooxml/drawingml/main" noChangeAspect="1"/>
-            </wp:cNvGraphicFramePr>
-            <a:graphic xmlns:a="http://purl.oclc.org/ooxml/drawingml/main">
-              <a:graphicData uri="http://purl.oclc.org/ooxml/drawingml/picture">
-                <pic:pic xmlns:pic="http://purl.oclc.org/ooxml/drawingml/picture">
-                  <pic:nvPicPr>
-                    <pic:cNvPr id="0" name="Picture 19"/>
                     <pic:cNvPicPr>
                       <a:picLocks noChangeAspect="1" noChangeArrowheads="1"/>
                     </pic:cNvPicPr>
@@ -2328,7 +2744,7 @@
                   <pic:spPr bwMode="auto">
                     <a:xfrm>
                       <a:off x="0" y="0"/>
-                      <a:ext cx="2530922" cy="2872122"/>
+                      <a:ext cx="2605778" cy="1928855"/>
                     </a:xfrm>
                     <a:prstGeom prst="rect">
                       <a:avLst/>
@@ -2344,52 +2760,24 @@
           </wp:inline>
         </w:drawing>
       </w:r>
-    </w:p>
-    <w:p>
-      <w:pPr>
-        <w:pStyle w:val="ListParagraph"/>
-        <w:numPr>
-          <w:ilvl w:val="0"/>
-          <w:numId w:val="27"/>
-        </w:numPr>
-        <w:ind w:startChars="0"/>
-        <w:jc w:val="start"/>
-        <w:rPr>
-          <w:rFonts w:eastAsiaTheme="minorEastAsia"/>
-          <w:lang w:eastAsia="zh-TW"/>
-        </w:rPr>
-      </w:pPr>
-      <w:r>
-        <w:rPr>
-          <w:rFonts w:eastAsiaTheme="minorEastAsia"/>
-          <w:lang w:eastAsia="zh-TW"/>
+      <w:r>
+        <w:rPr>
+          <w:rFonts w:eastAsiaTheme="minorEastAsia"/>
+          <w:lang w:eastAsia="zh-TW"/>
+        </w:rPr>
+        <w:br/>
+      </w:r>
+      <w:r>
+        <w:rPr>
+          <w:rFonts w:eastAsiaTheme="minorEastAsia"/>
+          <w:noProof/>
         </w:rPr>
         <w:lastRenderedPageBreak/>
-        <w:t>Block diagram</w:t>
-      </w:r>
-      <w:r>
-        <w:rPr>
-          <w:rFonts w:eastAsiaTheme="minorEastAsia"/>
-          <w:lang w:eastAsia="zh-TW"/>
-        </w:rPr>
-        <w:t xml:space="preserve"> </w:t>
-      </w:r>
-      <w:r>
-        <w:rPr>
-          <w:rFonts w:eastAsiaTheme="minorEastAsia"/>
-          <w:lang w:eastAsia="zh-TW"/>
-        </w:rPr>
-        <w:br/>
-      </w:r>
-      <w:r>
-        <w:rPr>
-          <w:noProof/>
-        </w:rPr>
         <w:drawing>
-          <wp:inline distT="0" distB="0" distL="0" distR="0" wp14:anchorId="556094AD" wp14:editId="5BD29E9B">
-            <wp:extent cx="3089910" cy="1143085"/>
-            <wp:effectExtent l="0" t="0" r="0" b="0"/>
-            <wp:docPr id="21" name="Picture 21"/>
+          <wp:inline distT="0" distB="0" distL="0" distR="0" wp14:anchorId="74D14629" wp14:editId="076AC64A">
+            <wp:extent cx="2419350" cy="1652179"/>
+            <wp:effectExtent l="0" t="0" r="0" b="5715"/>
+            <wp:docPr id="15" name="Picture 15"/>
             <wp:cNvGraphicFramePr>
               <a:graphicFrameLocks xmlns:a="http://purl.oclc.org/ooxml/drawingml/main" noChangeAspect="1"/>
             </wp:cNvGraphicFramePr>
@@ -2397,7 +2785,7 @@
               <a:graphicData uri="http://purl.oclc.org/ooxml/drawingml/picture">
                 <pic:pic xmlns:pic="http://purl.oclc.org/ooxml/drawingml/picture">
                   <pic:nvPicPr>
-                    <pic:cNvPr id="0" name="Picture 3"/>
+                    <pic:cNvPr id="0" name="Picture 30"/>
                     <pic:cNvPicPr>
                       <a:picLocks noChangeAspect="1" noChangeArrowheads="1"/>
                     </pic:cNvPicPr>
@@ -2418,7 +2806,7 @@
                   <pic:spPr bwMode="auto">
                     <a:xfrm>
                       <a:off x="0" y="0"/>
-                      <a:ext cx="3089910" cy="1143085"/>
+                      <a:ext cx="2451485" cy="1674124"/>
                     </a:xfrm>
                     <a:prstGeom prst="rect">
                       <a:avLst/>
@@ -2447,38 +2835,145 @@
         <w:pStyle w:val="ListParagraph"/>
         <w:numPr>
           <w:ilvl w:val="0"/>
-          <w:numId w:val="27"/>
+          <w:numId w:val="44"/>
         </w:numPr>
         <w:ind w:startChars="0"/>
-        <w:jc w:val="start"/>
-        <w:rPr>
-          <w:rFonts w:eastAsiaTheme="minorEastAsia"/>
-          <w:lang w:eastAsia="zh-TW"/>
-        </w:rPr>
-      </w:pPr>
-      <w:r>
-        <w:rPr>
-          <w:rFonts w:eastAsiaTheme="minorEastAsia"/>
-          <w:lang w:eastAsia="zh-TW"/>
-        </w:rPr>
-        <w:t>Internal block diagram</w:t>
-      </w:r>
-      <w:r>
-        <w:rPr>
-          <w:rFonts w:eastAsiaTheme="minorEastAsia"/>
-          <w:lang w:eastAsia="zh-TW"/>
-        </w:rPr>
-        <w:br/>
-      </w:r>
+        <w:jc w:val="both"/>
+        <w:rPr>
+          <w:rFonts w:eastAsiaTheme="minorEastAsia"/>
+          <w:lang w:eastAsia="zh-TW"/>
+        </w:rPr>
+      </w:pPr>
+      <w:r>
+        <w:rPr>
+          <w:rFonts w:eastAsiaTheme="minorEastAsia"/>
+          <w:lang w:eastAsia="zh-TW"/>
+        </w:rPr>
+        <w:t>Saul</w:t>
+      </w:r>
+    </w:p>
+    <w:p>
+      <w:pPr>
+        <w:pStyle w:val="ListParagraph"/>
+        <w:ind w:startChars="0" w:start="50.40pt"/>
+        <w:jc w:val="both"/>
+        <w:rPr>
+          <w:rFonts w:eastAsiaTheme="minorEastAsia"/>
+          <w:lang w:eastAsia="zh-TW"/>
+        </w:rPr>
+      </w:pPr>
+      <w:r>
+        <w:rPr>
+          <w:rFonts w:eastAsiaTheme="minorEastAsia" w:hint="eastAsia"/>
+          <w:lang w:eastAsia="zh-TW"/>
+        </w:rPr>
+        <w:t>B</w:t>
+      </w:r>
+      <w:r>
+        <w:rPr>
+          <w:rFonts w:eastAsiaTheme="minorEastAsia"/>
+          <w:lang w:eastAsia="zh-TW"/>
+        </w:rPr>
+        <w:t>lock diagram with internal block diagram</w:t>
+      </w:r>
+      <w:r>
+        <w:rPr>
+          <w:rFonts w:eastAsiaTheme="minorEastAsia"/>
+          <w:lang w:eastAsia="zh-TW"/>
+        </w:rPr>
+        <w:t>:</w:t>
+      </w:r>
+    </w:p>
+    <w:p>
+      <w:pPr>
+        <w:pStyle w:val="ListParagraph"/>
+        <w:ind w:start="20pt"/>
+        <w:rPr>
+          <w:rFonts w:eastAsiaTheme="minorEastAsia" w:hint="eastAsia"/>
+          <w:lang w:eastAsia="zh-TW"/>
+        </w:rPr>
+      </w:pPr>
+    </w:p>
+    <w:p>
+      <w:pPr>
+        <w:pStyle w:val="ListParagraph"/>
+        <w:numPr>
+          <w:ilvl w:val="0"/>
+          <w:numId w:val="44"/>
+        </w:numPr>
+        <w:ind w:startChars="0"/>
+        <w:jc w:val="both"/>
+        <w:rPr>
+          <w:rFonts w:eastAsiaTheme="minorEastAsia"/>
+          <w:lang w:eastAsia="zh-TW"/>
+        </w:rPr>
+      </w:pPr>
+      <w:r>
+        <w:rPr>
+          <w:rFonts w:eastAsiaTheme="minorEastAsia" w:hint="eastAsia"/>
+          <w:lang w:eastAsia="zh-TW"/>
+        </w:rPr>
+        <w:t>P</w:t>
+      </w:r>
+      <w:r>
+        <w:rPr>
+          <w:rFonts w:eastAsiaTheme="minorEastAsia"/>
+          <w:lang w:eastAsia="zh-TW"/>
+        </w:rPr>
+        <w:t>arking system</w:t>
+      </w:r>
+    </w:p>
+    <w:p>
+      <w:pPr>
+        <w:pStyle w:val="ListParagraph"/>
+        <w:ind w:startChars="0" w:start="50.40pt"/>
+        <w:jc w:val="both"/>
+        <w:rPr>
+          <w:rFonts w:eastAsiaTheme="minorEastAsia"/>
+          <w:lang w:eastAsia="zh-TW"/>
+        </w:rPr>
+      </w:pPr>
+      <w:r>
+        <w:rPr>
+          <w:rFonts w:eastAsiaTheme="minorEastAsia" w:hint="eastAsia"/>
+          <w:lang w:eastAsia="zh-TW"/>
+        </w:rPr>
+        <w:t>B</w:t>
+      </w:r>
+      <w:r>
+        <w:rPr>
+          <w:rFonts w:eastAsiaTheme="minorEastAsia"/>
+          <w:lang w:eastAsia="zh-TW"/>
+        </w:rPr>
+        <w:t>lock diagram with internal block diagram</w:t>
+      </w:r>
+      <w:r>
+        <w:rPr>
+          <w:rFonts w:eastAsiaTheme="minorEastAsia"/>
+          <w:lang w:eastAsia="zh-TW"/>
+        </w:rPr>
+        <w:t>:</w:t>
+      </w:r>
+    </w:p>
+    <w:p>
+      <w:pPr>
+        <w:pStyle w:val="ListParagraph"/>
+        <w:ind w:startChars="0" w:start="50.40pt"/>
+        <w:jc w:val="both"/>
+        <w:rPr>
+          <w:rFonts w:eastAsiaTheme="minorEastAsia"/>
+          <w:lang w:eastAsia="zh-TW"/>
+        </w:rPr>
+      </w:pPr>
       <w:r>
         <w:rPr>
           <w:noProof/>
         </w:rPr>
         <w:drawing>
-          <wp:inline distT="0" distB="0" distL="0" distR="0" wp14:anchorId="1A784C62" wp14:editId="14170B5E">
-            <wp:extent cx="2833635" cy="1513485"/>
-            <wp:effectExtent l="0" t="0" r="5080" b="0"/>
-            <wp:docPr id="27" name="Picture 27"/>
+          <wp:inline distT="0" distB="0" distL="0" distR="0" wp14:anchorId="73A59252" wp14:editId="145451BC">
+            <wp:extent cx="3141411" cy="1162050"/>
+            <wp:effectExtent l="0" t="0" r="1905" b="0"/>
+            <wp:docPr id="36" name="Picture 36"/>
             <wp:cNvGraphicFramePr>
               <a:graphicFrameLocks xmlns:a="http://purl.oclc.org/ooxml/drawingml/main" noChangeAspect="1"/>
             </wp:cNvGraphicFramePr>
@@ -2486,7 +2981,71 @@
               <a:graphicData uri="http://purl.oclc.org/ooxml/drawingml/picture">
                 <pic:pic xmlns:pic="http://purl.oclc.org/ooxml/drawingml/picture">
                   <pic:nvPicPr>
-                    <pic:cNvPr id="0" name="Picture 15"/>
+                    <pic:cNvPr id="0" name="Picture 3"/>
+                    <pic:cNvPicPr>
+                      <a:picLocks noChangeAspect="1" noChangeArrowheads="1"/>
+                    </pic:cNvPicPr>
+                  </pic:nvPicPr>
+                  <pic:blipFill>
+                    <a:blip r:embed="rId15" cstate="print">
+                      <a:extLst>
+                        <a:ext uri="{28A0092B-C50C-407E-A947-70E740481C1C}">
+                          <a14:useLocalDpi xmlns:a14="http://schemas.microsoft.com/office/drawing/2010/main" val="0"/>
+                        </a:ext>
+                      </a:extLst>
+                    </a:blip>
+                    <a:srcRect/>
+                    <a:stretch>
+                      <a:fillRect/>
+                    </a:stretch>
+                  </pic:blipFill>
+                  <pic:spPr bwMode="auto">
+                    <a:xfrm>
+                      <a:off x="0" y="0"/>
+                      <a:ext cx="3141411" cy="1162050"/>
+                    </a:xfrm>
+                    <a:prstGeom prst="rect">
+                      <a:avLst/>
+                    </a:prstGeom>
+                    <a:noFill/>
+                    <a:ln>
+                      <a:noFill/>
+                    </a:ln>
+                  </pic:spPr>
+                </pic:pic>
+              </a:graphicData>
+            </a:graphic>
+          </wp:inline>
+        </w:drawing>
+      </w:r>
+    </w:p>
+    <w:p>
+      <w:pPr>
+        <w:pStyle w:val="ListParagraph"/>
+        <w:ind w:startChars="0" w:start="50.40pt"/>
+        <w:jc w:val="both"/>
+        <w:rPr>
+          <w:rFonts w:eastAsiaTheme="minorEastAsia" w:hint="eastAsia"/>
+          <w:lang w:eastAsia="zh-TW"/>
+        </w:rPr>
+      </w:pPr>
+      <w:r>
+        <w:rPr>
+          <w:noProof/>
+        </w:rPr>
+        <w:drawing>
+          <wp:inline distT="0" distB="0" distL="0" distR="0" wp14:anchorId="727D6203" wp14:editId="37AF51D5">
+            <wp:extent cx="2470150" cy="1277208"/>
+            <wp:effectExtent l="0" t="0" r="6350" b="0"/>
+            <wp:docPr id="28" name="Picture 28"/>
+            <wp:cNvGraphicFramePr>
+              <a:graphicFrameLocks xmlns:a="http://purl.oclc.org/ooxml/drawingml/main" noChangeAspect="1"/>
+            </wp:cNvGraphicFramePr>
+            <a:graphic xmlns:a="http://purl.oclc.org/ooxml/drawingml/main">
+              <a:graphicData uri="http://purl.oclc.org/ooxml/drawingml/picture">
+                <pic:pic xmlns:pic="http://purl.oclc.org/ooxml/drawingml/picture">
+                  <pic:nvPicPr>
+                    <pic:cNvPr id="0" name="Picture 17"/>
                     <pic:cNvPicPr>
                       <a:picLocks noChangeAspect="1" noChangeArrowheads="1"/>
                     </pic:cNvPicPr>
@@ -2507,7 +3066,7 @@
                   <pic:spPr bwMode="auto">
                     <a:xfrm>
                       <a:off x="0" y="0"/>
-                      <a:ext cx="2837081" cy="1515325"/>
+                      <a:ext cx="2486530" cy="1285677"/>
                     </a:xfrm>
                     <a:prstGeom prst="rect">
                       <a:avLst/>
@@ -2523,21 +3082,25 @@
           </wp:inline>
         </w:drawing>
       </w:r>
+    </w:p>
+    <w:p>
+      <w:pPr>
+        <w:ind w:start="50.40pt"/>
+        <w:jc w:val="both"/>
+        <w:rPr>
+          <w:rFonts w:eastAsiaTheme="minorEastAsia" w:hint="eastAsia"/>
+          <w:lang w:eastAsia="zh-TW"/>
+        </w:rPr>
+      </w:pPr>
       <w:r>
         <w:rPr>
           <w:noProof/>
         </w:rPr>
-        <w:t xml:space="preserve"> </w:t>
-      </w:r>
-      <w:r>
-        <w:rPr>
-          <w:noProof/>
-        </w:rPr>
         <w:drawing>
-          <wp:inline distT="0" distB="0" distL="0" distR="0" wp14:anchorId="5ADB7753" wp14:editId="307D970D">
-            <wp:extent cx="2798466" cy="1446967"/>
-            <wp:effectExtent l="0" t="0" r="1905" b="1270"/>
-            <wp:docPr id="28" name="Picture 28"/>
+          <wp:inline distT="0" distB="0" distL="0" distR="0" wp14:anchorId="5E727ADE" wp14:editId="67CE2B0F">
+            <wp:extent cx="2508547" cy="1339850"/>
+            <wp:effectExtent l="0" t="0" r="6350" b="0"/>
+            <wp:docPr id="27" name="Picture 27"/>
             <wp:cNvGraphicFramePr>
               <a:graphicFrameLocks xmlns:a="http://purl.oclc.org/ooxml/drawingml/main" noChangeAspect="1"/>
             </wp:cNvGraphicFramePr>
@@ -2545,7 +3108,7 @@
               <a:graphicData uri="http://purl.oclc.org/ooxml/drawingml/picture">
                 <pic:pic xmlns:pic="http://purl.oclc.org/ooxml/drawingml/picture">
                   <pic:nvPicPr>
-                    <pic:cNvPr id="0" name="Picture 17"/>
+                    <pic:cNvPr id="0" name="Picture 15"/>
                     <pic:cNvPicPr>
                       <a:picLocks noChangeAspect="1" noChangeArrowheads="1"/>
                     </pic:cNvPicPr>
@@ -2566,7 +3129,7 @@
                   <pic:spPr bwMode="auto">
                     <a:xfrm>
                       <a:off x="0" y="0"/>
-                      <a:ext cx="2805845" cy="1450782"/>
+                      <a:ext cx="2517403" cy="1344580"/>
                     </a:xfrm>
                     <a:prstGeom prst="rect">
                       <a:avLst/>
@@ -2588,37 +3151,432 @@
         <w:pStyle w:val="ListParagraph"/>
         <w:numPr>
           <w:ilvl w:val="0"/>
-          <w:numId w:val="27"/>
+          <w:numId w:val="41"/>
         </w:numPr>
         <w:ind w:startChars="0"/>
-        <w:jc w:val="start"/>
-        <w:rPr>
-          <w:rFonts w:eastAsiaTheme="minorEastAsia"/>
-          <w:lang w:eastAsia="zh-TW"/>
-        </w:rPr>
-      </w:pPr>
-      <w:r>
-        <w:rPr>
-          <w:rFonts w:eastAsiaTheme="minorEastAsia"/>
-          <w:lang w:eastAsia="zh-TW"/>
-        </w:rPr>
-        <w:t>State machine diagram</w:t>
-      </w:r>
-      <w:r>
-        <w:rPr>
-          <w:rFonts w:eastAsiaTheme="minorEastAsia"/>
-          <w:lang w:eastAsia="zh-TW"/>
-        </w:rPr>
-        <w:br/>
-      </w:r>
-      <w:r>
-        <w:rPr>
+        <w:jc w:val="both"/>
+        <w:rPr>
+          <w:rFonts w:eastAsiaTheme="minorEastAsia"/>
+          <w:i/>
+          <w:iCs/>
+          <w:lang w:eastAsia="zh-TW"/>
+        </w:rPr>
+      </w:pPr>
+      <w:r>
+        <w:rPr>
+          <w:rFonts w:eastAsiaTheme="minorEastAsia"/>
+          <w:i/>
+          <w:iCs/>
+          <w:lang w:eastAsia="zh-TW"/>
+        </w:rPr>
+        <w:t>Behavior with state machines</w:t>
+      </w:r>
+    </w:p>
+    <w:p>
+      <w:pPr>
+        <w:pStyle w:val="ListParagraph"/>
+        <w:numPr>
+          <w:ilvl w:val="0"/>
+          <w:numId w:val="45"/>
+        </w:numPr>
+        <w:ind w:startChars="0"/>
+        <w:jc w:val="both"/>
+        <w:rPr>
+          <w:rFonts w:eastAsiaTheme="minorEastAsia"/>
+          <w:i/>
+          <w:iCs/>
+          <w:lang w:eastAsia="zh-TW"/>
+        </w:rPr>
+      </w:pPr>
+      <w:r>
+        <w:rPr>
+          <w:rFonts w:eastAsiaTheme="minorEastAsia" w:hint="eastAsia"/>
+          <w:lang w:eastAsia="zh-TW"/>
+        </w:rPr>
+        <w:t>G</w:t>
+      </w:r>
+      <w:r>
+        <w:rPr>
+          <w:rFonts w:eastAsiaTheme="minorEastAsia"/>
+          <w:lang w:eastAsia="zh-TW"/>
+        </w:rPr>
+        <w:t>ap adaptation using object detectio</w:t>
+      </w:r>
+      <w:r>
+        <w:rPr>
+          <w:rFonts w:eastAsiaTheme="minorEastAsia"/>
+          <w:lang w:eastAsia="zh-TW"/>
+        </w:rPr>
+        <w:t>n</w:t>
+      </w:r>
+    </w:p>
+    <w:p>
+      <w:pPr>
+        <w:pStyle w:val="ListParagraph"/>
+        <w:ind w:startChars="0" w:start="50.40pt"/>
+        <w:jc w:val="both"/>
+        <w:rPr>
+          <w:rFonts w:eastAsiaTheme="minorEastAsia" w:hint="eastAsia"/>
+          <w:i/>
+          <w:iCs/>
+          <w:lang w:eastAsia="zh-TW"/>
+        </w:rPr>
+      </w:pPr>
+      <w:r>
+        <w:rPr>
+          <w:rFonts w:eastAsiaTheme="minorEastAsia"/>
           <w:noProof/>
         </w:rPr>
         <w:drawing>
-          <wp:inline distT="0" distB="0" distL="0" distR="0" wp14:anchorId="7DADAE8C" wp14:editId="2D069613">
-            <wp:extent cx="3089910" cy="3079750"/>
-            <wp:effectExtent l="0" t="0" r="0" b="6350"/>
+          <wp:inline distT="0" distB="0" distL="0" distR="0" wp14:anchorId="0FD03526" wp14:editId="6834EAB3">
+            <wp:extent cx="2425821" cy="1623695"/>
+            <wp:effectExtent l="0" t="0" r="0" b="0"/>
+            <wp:docPr id="11" name="Picture 11"/>
+            <wp:cNvGraphicFramePr>
+              <a:graphicFrameLocks xmlns:a="http://purl.oclc.org/ooxml/drawingml/main" noChangeAspect="1"/>
+            </wp:cNvGraphicFramePr>
+            <a:graphic xmlns:a="http://purl.oclc.org/ooxml/drawingml/main">
+              <a:graphicData uri="http://purl.oclc.org/ooxml/drawingml/picture">
+                <pic:pic xmlns:pic="http://purl.oclc.org/ooxml/drawingml/picture">
+                  <pic:nvPicPr>
+                    <pic:cNvPr id="0" name="Picture 22"/>
+                    <pic:cNvPicPr>
+                      <a:picLocks noChangeAspect="1" noChangeArrowheads="1"/>
+                    </pic:cNvPicPr>
+                  </pic:nvPicPr>
+                  <pic:blipFill>
+                    <a:blip r:embed="rId28" cstate="print">
+                      <a:extLst>
+                        <a:ext uri="{28A0092B-C50C-407E-A947-70E740481C1C}">
+                          <a14:useLocalDpi xmlns:a14="http://schemas.microsoft.com/office/drawing/2010/main" val="0"/>
+                        </a:ext>
+                      </a:extLst>
+                    </a:blip>
+                    <a:srcRect/>
+                    <a:stretch>
+                      <a:fillRect/>
+                    </a:stretch>
+                  </pic:blipFill>
+                  <pic:spPr bwMode="auto">
+                    <a:xfrm>
+                      <a:off x="0" y="0"/>
+                      <a:ext cx="2431436" cy="1627454"/>
+                    </a:xfrm>
+                    <a:prstGeom prst="rect">
+                      <a:avLst/>
+                    </a:prstGeom>
+                    <a:noFill/>
+                    <a:ln>
+                      <a:noFill/>
+                    </a:ln>
+                  </pic:spPr>
+                </pic:pic>
+              </a:graphicData>
+            </a:graphic>
+          </wp:inline>
+        </w:drawing>
+      </w:r>
+    </w:p>
+    <w:p>
+      <w:pPr>
+        <w:pStyle w:val="ListParagraph"/>
+        <w:numPr>
+          <w:ilvl w:val="0"/>
+          <w:numId w:val="45"/>
+        </w:numPr>
+        <w:ind w:startChars="0"/>
+        <w:jc w:val="both"/>
+        <w:rPr>
+          <w:rFonts w:eastAsiaTheme="minorEastAsia"/>
+          <w:i/>
+          <w:iCs/>
+          <w:lang w:eastAsia="zh-TW"/>
+        </w:rPr>
+      </w:pPr>
+      <w:r>
+        <w:rPr>
+          <w:rFonts w:eastAsiaTheme="minorEastAsia"/>
+          <w:i/>
+          <w:iCs/>
+          <w:lang w:eastAsia="zh-TW"/>
+        </w:rPr>
+        <w:t>Saul</w:t>
+      </w:r>
+    </w:p>
+    <w:p>
+      <w:pPr>
+        <w:pStyle w:val="ListParagraph"/>
+        <w:ind w:startChars="0" w:start="50.40pt"/>
+        <w:jc w:val="both"/>
+        <w:rPr>
+          <w:rFonts w:eastAsiaTheme="minorEastAsia" w:hint="eastAsia"/>
+          <w:i/>
+          <w:iCs/>
+          <w:lang w:eastAsia="zh-TW"/>
+        </w:rPr>
+      </w:pPr>
+      <w:r>
+        <w:rPr>
+          <w:noProof/>
+        </w:rPr>
+        <w:drawing>
+          <wp:inline distT="0" distB="0" distL="0" distR="0" wp14:anchorId="1A50BA79" wp14:editId="7689CF7D">
+            <wp:extent cx="2504825" cy="4235450"/>
+            <wp:effectExtent l="0" t="0" r="0" b="0"/>
+            <wp:docPr id="42" name="Picture 42"/>
+            <wp:cNvGraphicFramePr>
+              <a:graphicFrameLocks xmlns:a="http://purl.oclc.org/ooxml/drawingml/main" noChangeAspect="1"/>
+            </wp:cNvGraphicFramePr>
+            <a:graphic xmlns:a="http://purl.oclc.org/ooxml/drawingml/main">
+              <a:graphicData uri="http://purl.oclc.org/ooxml/drawingml/picture">
+                <pic:pic xmlns:pic="http://purl.oclc.org/ooxml/drawingml/picture">
+                  <pic:nvPicPr>
+                    <pic:cNvPr id="1" name=""/>
+                    <pic:cNvPicPr/>
+                  </pic:nvPicPr>
+                  <pic:blipFill>
+                    <a:blip r:embed="rId29"/>
+                    <a:stretch>
+                      <a:fillRect/>
+                    </a:stretch>
+                  </pic:blipFill>
+                  <pic:spPr>
+                    <a:xfrm>
+                      <a:off x="0" y="0"/>
+                      <a:ext cx="2513272" cy="4249734"/>
+                    </a:xfrm>
+                    <a:prstGeom prst="rect">
+                      <a:avLst/>
+                    </a:prstGeom>
+                  </pic:spPr>
+                </pic:pic>
+              </a:graphicData>
+            </a:graphic>
+          </wp:inline>
+        </w:drawing>
+      </w:r>
+    </w:p>
+    <w:p>
+      <w:pPr>
+        <w:pStyle w:val="ListParagraph"/>
+        <w:ind w:startChars="0" w:start="50.40pt"/>
+        <w:jc w:val="both"/>
+        <w:rPr>
+          <w:rFonts w:eastAsiaTheme="minorEastAsia" w:hint="eastAsia"/>
+          <w:i/>
+          <w:iCs/>
+          <w:lang w:eastAsia="zh-TW"/>
+        </w:rPr>
+      </w:pPr>
+      <w:r>
+        <w:rPr>
+          <w:noProof/>
+        </w:rPr>
+        <w:drawing>
+          <wp:inline distT="0" distB="0" distL="0" distR="0" wp14:anchorId="40F9D8E3" wp14:editId="067FD3EA">
+            <wp:extent cx="2393950" cy="4742560"/>
+            <wp:effectExtent l="0" t="0" r="6350" b="1270"/>
+            <wp:docPr id="40" name="Picture 40"/>
+            <wp:cNvGraphicFramePr>
+              <a:graphicFrameLocks xmlns:a="http://purl.oclc.org/ooxml/drawingml/main" noChangeAspect="1"/>
+            </wp:cNvGraphicFramePr>
+            <a:graphic xmlns:a="http://purl.oclc.org/ooxml/drawingml/main">
+              <a:graphicData uri="http://purl.oclc.org/ooxml/drawingml/picture">
+                <pic:pic xmlns:pic="http://purl.oclc.org/ooxml/drawingml/picture">
+                  <pic:nvPicPr>
+                    <pic:cNvPr id="1" name=""/>
+                    <pic:cNvPicPr/>
+                  </pic:nvPicPr>
+                  <pic:blipFill>
+                    <a:blip r:embed="rId30"/>
+                    <a:stretch>
+                      <a:fillRect/>
+                    </a:stretch>
+                  </pic:blipFill>
+                  <pic:spPr>
+                    <a:xfrm>
+                      <a:off x="0" y="0"/>
+                      <a:ext cx="2414052" cy="4782383"/>
+                    </a:xfrm>
+                    <a:prstGeom prst="rect">
+                      <a:avLst/>
+                    </a:prstGeom>
+                  </pic:spPr>
+                </pic:pic>
+              </a:graphicData>
+            </a:graphic>
+          </wp:inline>
+        </w:drawing>
+      </w:r>
+    </w:p>
+    <w:p>
+      <w:pPr>
+        <w:ind w:start="36pt"/>
+        <w:jc w:val="both"/>
+        <w:rPr>
+          <w:rFonts w:eastAsiaTheme="minorEastAsia" w:hint="eastAsia"/>
+          <w:i/>
+          <w:iCs/>
+          <w:lang w:eastAsia="zh-TW"/>
+        </w:rPr>
+      </w:pPr>
+      <w:r>
+        <w:rPr>
+          <w:noProof/>
+        </w:rPr>
+        <w:lastRenderedPageBreak/>
+        <w:drawing>
+          <wp:inline distT="0" distB="0" distL="0" distR="0" wp14:anchorId="48258D1C" wp14:editId="0A8AF212">
+            <wp:extent cx="2806700" cy="1456992"/>
+            <wp:effectExtent l="0" t="0" r="0" b="0"/>
+            <wp:docPr id="38" name="Picture 38"/>
+            <wp:cNvGraphicFramePr>
+              <a:graphicFrameLocks xmlns:a="http://purl.oclc.org/ooxml/drawingml/main" noChangeAspect="1"/>
+            </wp:cNvGraphicFramePr>
+            <a:graphic xmlns:a="http://purl.oclc.org/ooxml/drawingml/main">
+              <a:graphicData uri="http://purl.oclc.org/ooxml/drawingml/picture">
+                <pic:pic xmlns:pic="http://purl.oclc.org/ooxml/drawingml/picture">
+                  <pic:nvPicPr>
+                    <pic:cNvPr id="1" name=""/>
+                    <pic:cNvPicPr/>
+                  </pic:nvPicPr>
+                  <pic:blipFill>
+                    <a:blip r:embed="rId31"/>
+                    <a:stretch>
+                      <a:fillRect/>
+                    </a:stretch>
+                  </pic:blipFill>
+                  <pic:spPr>
+                    <a:xfrm>
+                      <a:off x="0" y="0"/>
+                      <a:ext cx="2814014" cy="1460789"/>
+                    </a:xfrm>
+                    <a:prstGeom prst="rect">
+                      <a:avLst/>
+                    </a:prstGeom>
+                  </pic:spPr>
+                </pic:pic>
+              </a:graphicData>
+            </a:graphic>
+          </wp:inline>
+        </w:drawing>
+      </w:r>
+    </w:p>
+    <w:p>
+      <w:pPr>
+        <w:jc w:val="both"/>
+        <w:rPr>
+          <w:rFonts w:eastAsiaTheme="minorEastAsia" w:hint="eastAsia"/>
+          <w:i/>
+          <w:iCs/>
+          <w:lang w:eastAsia="zh-TW"/>
+        </w:rPr>
+      </w:pPr>
+      <w:r>
+        <w:rPr>
+          <w:rFonts w:eastAsiaTheme="minorEastAsia"/>
+          <w:i/>
+          <w:iCs/>
+          <w:lang w:eastAsia="zh-TW"/>
+        </w:rPr>
+        <w:tab/>
+      </w:r>
+      <w:r>
+        <w:rPr>
+          <w:noProof/>
+        </w:rPr>
+        <w:drawing>
+          <wp:inline distT="0" distB="0" distL="0" distR="0" wp14:anchorId="2A97D5A2" wp14:editId="1DEB8165">
+            <wp:extent cx="1552575" cy="2838450"/>
+            <wp:effectExtent l="0" t="0" r="9525" b="0"/>
+            <wp:docPr id="44" name="Picture 44"/>
+            <wp:cNvGraphicFramePr>
+              <a:graphicFrameLocks xmlns:a="http://purl.oclc.org/ooxml/drawingml/main" noChangeAspect="1"/>
+            </wp:cNvGraphicFramePr>
+            <a:graphic xmlns:a="http://purl.oclc.org/ooxml/drawingml/main">
+              <a:graphicData uri="http://purl.oclc.org/ooxml/drawingml/picture">
+                <pic:pic xmlns:pic="http://purl.oclc.org/ooxml/drawingml/picture">
+                  <pic:nvPicPr>
+                    <pic:cNvPr id="1" name=""/>
+                    <pic:cNvPicPr/>
+                  </pic:nvPicPr>
+                  <pic:blipFill>
+                    <a:blip r:embed="rId32"/>
+                    <a:stretch>
+                      <a:fillRect/>
+                    </a:stretch>
+                  </pic:blipFill>
+                  <pic:spPr>
+                    <a:xfrm>
+                      <a:off x="0" y="0"/>
+                      <a:ext cx="1552575" cy="2838450"/>
+                    </a:xfrm>
+                    <a:prstGeom prst="rect">
+                      <a:avLst/>
+                    </a:prstGeom>
+                  </pic:spPr>
+                </pic:pic>
+              </a:graphicData>
+            </a:graphic>
+          </wp:inline>
+        </w:drawing>
+      </w:r>
+    </w:p>
+    <w:p>
+      <w:pPr>
+        <w:pStyle w:val="ListParagraph"/>
+        <w:numPr>
+          <w:ilvl w:val="0"/>
+          <w:numId w:val="45"/>
+        </w:numPr>
+        <w:ind w:startChars="0"/>
+        <w:jc w:val="both"/>
+        <w:rPr>
+          <w:rFonts w:eastAsiaTheme="minorEastAsia"/>
+          <w:i/>
+          <w:iCs/>
+          <w:lang w:eastAsia="zh-TW"/>
+        </w:rPr>
+      </w:pPr>
+      <w:r>
+        <w:rPr>
+          <w:rFonts w:eastAsiaTheme="minorEastAsia"/>
+          <w:i/>
+          <w:iCs/>
+          <w:lang w:eastAsia="zh-TW"/>
+        </w:rPr>
+        <w:t>Parking sy</w:t>
+      </w:r>
+      <w:r>
+        <w:rPr>
+          <w:rFonts w:eastAsiaTheme="minorEastAsia"/>
+          <w:i/>
+          <w:iCs/>
+          <w:lang w:eastAsia="zh-TW"/>
+        </w:rPr>
+        <w:t>stem</w:t>
+      </w:r>
+    </w:p>
+    <w:p>
+      <w:pPr>
+        <w:pStyle w:val="ListParagraph"/>
+        <w:ind w:startChars="0" w:start="50.40pt"/>
+        <w:jc w:val="both"/>
+        <w:rPr>
+          <w:rFonts w:eastAsiaTheme="minorEastAsia" w:hint="eastAsia"/>
+          <w:i/>
+          <w:iCs/>
+          <w:lang w:eastAsia="zh-TW"/>
+        </w:rPr>
+      </w:pPr>
+      <w:r>
+        <w:rPr>
+          <w:noProof/>
+        </w:rPr>
+        <w:drawing>
+          <wp:inline distT="0" distB="0" distL="0" distR="0" wp14:anchorId="54319A67" wp14:editId="48716A64">
+            <wp:extent cx="2369995" cy="2362200"/>
+            <wp:effectExtent l="0" t="0" r="0" b="0"/>
             <wp:docPr id="24" name="Picture 24"/>
             <wp:cNvGraphicFramePr>
               <a:graphicFrameLocks xmlns:a="http://purl.oclc.org/ooxml/drawingml/main" noChangeAspect="1"/>
@@ -2633,7 +3591,7 @@
                     </pic:cNvPicPr>
                   </pic:nvPicPr>
                   <pic:blipFill>
-                    <a:blip r:embed="rId28">
+                    <a:blip r:embed="rId33" cstate="print">
                       <a:extLst>
                         <a:ext uri="{28A0092B-C50C-407E-A947-70E740481C1C}">
                           <a14:useLocalDpi xmlns:a14="http://schemas.microsoft.com/office/drawing/2010/main" val="0"/>
@@ -2648,7 +3606,7 @@
                   <pic:spPr bwMode="auto">
                     <a:xfrm>
                       <a:off x="0" y="0"/>
-                      <a:ext cx="3089910" cy="3079750"/>
+                      <a:ext cx="2412565" cy="2404630"/>
                     </a:xfrm>
                     <a:prstGeom prst="rect">
                       <a:avLst/>
@@ -2664,1006 +3622,589 @@
           </wp:inline>
         </w:drawing>
       </w:r>
-      <w:r>
-        <w:rPr>
-          <w:rFonts w:eastAsiaTheme="minorEastAsia"/>
-          <w:lang w:eastAsia="zh-TW"/>
-        </w:rPr>
-        <w:br/>
-      </w:r>
-    </w:p>
-    <w:p>
-      <w:pPr>
-        <w:pStyle w:val="Heading1"/>
-      </w:pPr>
-      <w:r>
-        <w:t xml:space="preserve">Prepare Your Paper </w:t>
-      </w:r>
-      <w:r>
-        <w:t>Before</w:t>
-      </w:r>
-      <w:r>
-        <w:t xml:space="preserve"> Styling</w:t>
-      </w:r>
-    </w:p>
-    <w:p>
-      <w:pPr>
-        <w:pStyle w:val="BodyText"/>
-        <w:rPr>
-          <w:lang w:val="en-US"/>
-        </w:rPr>
-      </w:pPr>
-      <w:r>
-        <w:t>Before</w:t>
-      </w:r>
-      <w:r>
-        <w:t xml:space="preserve"> you begin to format your paper, first write and save the content as a separate text file. </w:t>
-      </w:r>
-      <w:r>
-        <w:rPr>
-          <w:lang w:val="en-US"/>
-        </w:rPr>
-        <w:t>Complete all content and organizational editing before formatting. Please note sections A-D below for more information on proofreading, spelling and grammar.</w:t>
-      </w:r>
-    </w:p>
-    <w:p>
-      <w:pPr>
-        <w:pStyle w:val="BodyText"/>
-      </w:pPr>
-      <w:r>
-        <w:t>Keep your text and graphic files separate until after the text has been formatted and styled. Do not use hard tabs, and limit use of hard returns to only one return at the end of a paragraph. Do not add any kind of pagination anywhere in the paper. Do not number text heads-the template will do that for you.</w:t>
-      </w:r>
-    </w:p>
-    <w:p>
-      <w:pPr>
-        <w:pStyle w:val="Heading2"/>
-      </w:pPr>
-      <w:r>
-        <w:t>Abbreviations</w:t>
-      </w:r>
-      <w:r>
-        <w:t xml:space="preserve"> and Acronyms</w:t>
-      </w:r>
-    </w:p>
-    <w:p>
-      <w:pPr>
-        <w:pStyle w:val="BodyText"/>
-      </w:pPr>
-      <w:r>
-        <w:t xml:space="preserve">Define abbreviations and acronyms the first time they are used in the text, even after they have been defined in the abstract. Abbreviations such as IEEE, SI, MKS, CGS, </w:t>
-      </w:r>
-      <w:proofErr w:type="spellStart"/>
-      <w:r>
-        <w:t>sc</w:t>
-      </w:r>
-      <w:proofErr w:type="spellEnd"/>
-      <w:r>
-        <w:t>, dc, and rms do not have to be defined. Do not use abbreviations in the title or heads unless they are unavoidable.</w:t>
-      </w:r>
-    </w:p>
-    <w:p>
-      <w:pPr>
-        <w:pStyle w:val="Heading2"/>
-      </w:pPr>
-      <w:r>
-        <w:t>Units</w:t>
-      </w:r>
-    </w:p>
-    <w:p>
-      <w:pPr>
-        <w:pStyle w:val="bulletlist"/>
-      </w:pPr>
-      <w:r>
-        <w:t xml:space="preserve">Use </w:t>
-      </w:r>
-      <w:r>
-        <w:t>either</w:t>
-      </w:r>
-      <w:r>
-        <w:t xml:space="preserve"> SI (MKS) or CGS as primary units. (SI units are encouraged.) English units may be used as secondary units (in parentheses). An exception would be the use of English units as identifiers in trade, such as “3.5-inch disk drive”.</w:t>
-      </w:r>
-    </w:p>
-    <w:p>
-      <w:pPr>
-        <w:pStyle w:val="bulletlist"/>
-      </w:pPr>
-      <w:r>
-        <w:t xml:space="preserve">Avoid combining SI and CGS units, such as current in amperes and magnetic field in </w:t>
-      </w:r>
-      <w:proofErr w:type="spellStart"/>
-      <w:r>
-        <w:t>oersteds</w:t>
-      </w:r>
-      <w:proofErr w:type="spellEnd"/>
-      <w:r>
-        <w:t>. This often leads to confusion because equations do not balance dimensionally. If you must use mixed units, clearly state the units for each quantity that you use in an equation.</w:t>
-      </w:r>
-    </w:p>
-    <w:p>
-      <w:pPr>
-        <w:pStyle w:val="bulletlist"/>
-      </w:pPr>
-      <w:r>
-        <w:t>Do not mix complete spellings and abbreviations of units: “Wb/m2” or “</w:t>
-      </w:r>
-      <w:proofErr w:type="spellStart"/>
-      <w:r>
-        <w:t>webers</w:t>
-      </w:r>
-      <w:proofErr w:type="spellEnd"/>
-      <w:r>
-        <w:t xml:space="preserve"> per square meter”, not “</w:t>
-      </w:r>
-      <w:proofErr w:type="spellStart"/>
-      <w:r>
-        <w:t>webers</w:t>
-      </w:r>
-      <w:proofErr w:type="spellEnd"/>
-      <w:r>
-        <w:t xml:space="preserve">/m2”.  Spell out units when they appear in text: “. . . a few </w:t>
-      </w:r>
-      <w:proofErr w:type="spellStart"/>
-      <w:r>
-        <w:t>henries</w:t>
-      </w:r>
-      <w:proofErr w:type="spellEnd"/>
-      <w:r>
-        <w:t>”, not “. . . a few H”.</w:t>
-      </w:r>
-    </w:p>
-    <w:p>
-      <w:pPr>
-        <w:pStyle w:val="sponsors"/>
-        <w:framePr w:wrap="auto" w:vAnchor="page" w:hAnchor="page" w:x="45.90pt" w:y="756.05pt"/>
-        <w:ind w:firstLine="14.45pt"/>
-      </w:pPr>
-      <w:r>
-        <w:t>Identif</w:t>
-      </w:r>
-      <w:r>
-        <w:t xml:space="preserve">y applicable </w:t>
-      </w:r>
-      <w:r>
-        <w:t>funding agency</w:t>
-      </w:r>
-      <w:r>
-        <w:t xml:space="preserve"> here. </w:t>
-      </w:r>
-      <w:r>
-        <w:rPr>
-          <w:iCs/>
-        </w:rPr>
-        <w:t>If none, delete this text box</w:t>
-      </w:r>
-      <w:r>
-        <w:rPr>
-          <w:iCs/>
-        </w:rPr>
-        <w:t>.</w:t>
-      </w:r>
-    </w:p>
-    <w:p>
-      <w:pPr>
-        <w:pStyle w:val="bulletlist"/>
-      </w:pPr>
-      <w:r>
-        <w:t xml:space="preserve">Use a zero before decimal points: “0.25”, not “.25”. Use “cm3”, not “cc”. </w:t>
-      </w:r>
-      <w:r>
-        <w:t>(</w:t>
-      </w:r>
-      <w:r>
-        <w:rPr>
+    </w:p>
+    <w:p>
+      <w:pPr>
+        <w:pStyle w:val="ListParagraph"/>
+        <w:numPr>
+          <w:ilvl w:val="0"/>
+          <w:numId w:val="41"/>
+        </w:numPr>
+        <w:ind w:startChars="0"/>
+        <w:jc w:val="both"/>
+        <w:rPr>
+          <w:rFonts w:eastAsiaTheme="minorEastAsia"/>
           <w:i/>
           <w:iCs/>
-        </w:rPr>
-        <w:t>bullet list</w:t>
-      </w:r>
-      <w:r>
-        <w:t>)</w:t>
-      </w:r>
-    </w:p>
-    <w:p>
-      <w:pPr>
-        <w:pStyle w:val="Heading2"/>
-      </w:pPr>
-      <w:r>
-        <w:t>Equations</w:t>
-      </w:r>
-    </w:p>
-    <w:p>
-      <w:pPr>
-        <w:pStyle w:val="BodyText"/>
-      </w:pPr>
-      <w:r>
-        <w:t>The equations are an exception to the prescribed specifications of this template. You will need to determine whether or not your equation should be typed using either the Times New Roman or the Symbol font (please no other font). To create multileveled equations, it may be necessary to treat the equation as a graphic and insert it into the text after your paper is styled.</w:t>
-      </w:r>
-    </w:p>
-    <w:p>
-      <w:pPr>
-        <w:pStyle w:val="BodyText"/>
-        <w:rPr>
-          <w:lang w:val="en-US"/>
-        </w:rPr>
-      </w:pPr>
-      <w:r>
-        <w:t>Number equations consecutively. Equation numbers, within parentheses, are to position flush right, as in (1), using a right tab stop. To make your equations more compact, you may use the solidus ( / ), the exp function, or appropriate exponents. Italicize Roman symbols for quantities and variables, but not Greek symbols. Use a long dash rather than a hyphen for a minus sign. Punctuate equations with commas or periods when they are part of a sentence, as in</w:t>
-      </w:r>
-      <w:r>
-        <w:rPr>
-          <w:lang w:val="en-US"/>
-        </w:rPr>
-        <w:t>:</w:t>
-      </w:r>
-    </w:p>
-    <w:p>
-      <w:pPr>
-        <w:pStyle w:val="equation"/>
-        <w:rPr>
-          <w:rFonts w:hint="eastAsia"/>
-        </w:rPr>
-      </w:pPr>
-      <w:r>
-        <w:tab/>
-      </w:r>
-      <w:r>
-        <w:rPr>
-          <w:rFonts w:ascii="Times New Roman" w:hAnsi="Times New Roman" w:cs="Times New Roman"/>
-          <w:i/>
-        </w:rPr>
-        <w:t>a</w:t>
-      </w:r>
-      <w:r>
-        <w:t></w:t>
-      </w:r>
-      <w:r>
-        <w:t></w:t>
-      </w:r>
-      <w:r>
-        <w:t></w:t>
-      </w:r>
-      <w:r>
-        <w:rPr>
-          <w:rFonts w:ascii="Times New Roman" w:hAnsi="Times New Roman" w:cs="Times New Roman"/>
-          <w:i/>
-        </w:rPr>
-        <w:t>b</w:t>
-      </w:r>
-      <w:r>
-        <w:t></w:t>
-      </w:r>
-      <w:r>
-        <w:t></w:t>
-      </w:r>
-      <w:r>
-        <w:t></w:t>
-      </w:r>
-      <w:r>
-        <w:t></w:t>
-      </w:r>
-      <w:r>
-        <w:t></w:t>
-      </w:r>
-      <w:r>
-        <w:tab/>
-      </w:r>
-      <w:r>
-        <w:t></w:t>
-      </w:r>
-      <w:r>
-        <w:t></w:t>
-      </w:r>
-      <w:r>
-        <w:t></w:t>
-      </w:r>
-    </w:p>
-    <w:p>
-      <w:pPr>
-        <w:pStyle w:val="BodyText"/>
-      </w:pPr>
-      <w:r>
-        <w:t>Note that the equation is centered using a center tab stop. Be sure that the symbols in your equation have been defined before or immediately following the equation. Use “(1)”, not “Eq. (1)” or “equation (1)”, except at the beginning of a sentence: “Equation (1) is . . .”</w:t>
-      </w:r>
-    </w:p>
-    <w:p>
-      <w:pPr>
-        <w:pStyle w:val="Heading2"/>
-      </w:pPr>
-      <w:r>
-        <w:t>Some Common Mistakes</w:t>
-      </w:r>
-    </w:p>
-    <w:p>
-      <w:pPr>
-        <w:pStyle w:val="bulletlist"/>
-      </w:pPr>
-      <w:r>
-        <w:t>The word “data” is plural, not singular.</w:t>
-      </w:r>
-    </w:p>
-    <w:p>
-      <w:pPr>
-        <w:pStyle w:val="bulletlist"/>
-      </w:pPr>
-      <w:r>
-        <w:t xml:space="preserve">The subscript for the permeability of vacuum </w:t>
-      </w:r>
-      <w:r>
-        <w:rPr>
-          <w:rFonts w:ascii="Symbol" w:hAnsi="Symbol" w:cs="Symbol"/>
+          <w:lang w:eastAsia="zh-TW"/>
+        </w:rPr>
+      </w:pPr>
+      <w:r>
+        <w:rPr>
+          <w:rFonts w:eastAsiaTheme="minorEastAsia"/>
           <w:i/>
           <w:iCs/>
-          <w:snapToGrid w:val="0"/>
-        </w:rPr>
-        <w:t></w:t>
-      </w:r>
-      <w:r>
-        <w:rPr>
-          <w:vertAlign w:val="subscript"/>
-        </w:rPr>
-        <w:t>0</w:t>
-      </w:r>
-      <w:r>
-        <w:t>, and other common scientific constants, is zero with subscript formatting, not a lowercase letter “o”.</w:t>
-      </w:r>
-    </w:p>
-    <w:p>
-      <w:pPr>
-        <w:pStyle w:val="bulletlist"/>
-      </w:pPr>
-      <w:r>
-        <w:lastRenderedPageBreak/>
-        <w:t xml:space="preserve">In American </w:t>
-      </w:r>
-      <w:r>
-        <w:t>English, commas, semi</w:t>
-      </w:r>
-      <w:r>
-        <w:t>colons, periods, question and exclamation marks are located within quotation marks only when a complete thought or name is cited, such as a title or full quotation. When quotation marks are used, instead of a bold or italic typeface, to highlight a word or phrase, punctuation should appear outside of the quotation marks. A parenthetical phrase or statement at the end of a sentence is punctuated outside of the closing parenthesis (like this). (A parenthetical sentence is punctuated within the parentheses.)</w:t>
-      </w:r>
-    </w:p>
-    <w:p>
-      <w:pPr>
-        <w:pStyle w:val="bulletlist"/>
-      </w:pPr>
-      <w:r>
-        <w:t>A graph within a graph is an “inset”, not an “insert”. The word alternatively is preferred to the word “alternately” (unless you really mean something that alternates).</w:t>
-      </w:r>
-    </w:p>
-    <w:p>
-      <w:pPr>
-        <w:pStyle w:val="bulletlist"/>
-      </w:pPr>
-      <w:r>
-        <w:t>Do not use the word “essentially” to mean “approximately” or “effectively”.</w:t>
-      </w:r>
-    </w:p>
-    <w:p>
-      <w:pPr>
-        <w:pStyle w:val="bulletlist"/>
-      </w:pPr>
-      <w:r>
-        <w:t>In your paper title, if the words “that uses” can accurately replace the word “using”, capitalize the “u”; if not, keep using lower-cased.</w:t>
-      </w:r>
-    </w:p>
-    <w:p>
-      <w:pPr>
-        <w:pStyle w:val="bulletlist"/>
-      </w:pPr>
-      <w:r>
-        <w:t>Be aware of the different meanings of the homophones “affect” and “effect”, “complement” and “compliment”, “discreet” and “discrete”, “principal” and “principle”.</w:t>
-      </w:r>
-    </w:p>
-    <w:p>
-      <w:pPr>
-        <w:pStyle w:val="bulletlist"/>
-      </w:pPr>
-      <w:r>
-        <w:t>Do not confuse “imply” and “infer”.</w:t>
-      </w:r>
-    </w:p>
-    <w:p>
-      <w:pPr>
-        <w:pStyle w:val="bulletlist"/>
-      </w:pPr>
-      <w:r>
-        <w:t>The prefix “non” is not a word; it should be joined to the word it modifies, usually without a hyphen.</w:t>
-      </w:r>
-    </w:p>
-    <w:p>
-      <w:pPr>
-        <w:pStyle w:val="bulletlist"/>
-      </w:pPr>
-      <w:r>
-        <w:t>There is no period after the “et” in the Latin abbreviation “et al.”.</w:t>
-      </w:r>
-    </w:p>
-    <w:p>
-      <w:pPr>
-        <w:pStyle w:val="bulletlist"/>
-      </w:pPr>
-      <w:r>
-        <w:t>The abbreviation “i.e.” means “that is”, and the abbreviation “e.g.” means “for example”.</w:t>
-      </w:r>
-    </w:p>
-    <w:p>
-      <w:pPr>
-        <w:pStyle w:val="BodyText"/>
-      </w:pPr>
-      <w:r>
-        <w:t>An excellent style manual for science writers is [7].</w:t>
-      </w:r>
-    </w:p>
-    <w:p>
-      <w:pPr>
-        <w:pStyle w:val="Heading1"/>
-      </w:pPr>
-      <w:r>
-        <w:t xml:space="preserve">Using the </w:t>
-      </w:r>
-      <w:r>
-        <w:t>Template</w:t>
-      </w:r>
-    </w:p>
-    <w:p>
-      <w:pPr>
-        <w:pStyle w:val="BodyText"/>
-      </w:pPr>
-      <w:r>
-        <w:t>After the text edit has been completed, the paper is ready for the template. Duplicate the template file by using the Save As command, and use the naming convention prescribed by your conference for the name of your paper. In this newly created file, highlight all of the contents and import your prepared text file. You are now ready to style your paper; use the scroll down window on the left of the MS Word Formatting toolbar.</w:t>
-      </w:r>
-    </w:p>
-    <w:p>
-      <w:pPr>
-        <w:pStyle w:val="Heading2"/>
-      </w:pPr>
-      <w:r>
-        <w:t>Authors</w:t>
-      </w:r>
-      <w:r>
-        <w:t xml:space="preserve"> and Affiliations</w:t>
-      </w:r>
-    </w:p>
-    <w:p>
-      <w:pPr>
-        <w:pStyle w:val="BodyText"/>
-      </w:pPr>
-      <w:r>
-        <w:rPr>
-          <w:b/>
-        </w:rPr>
-        <w:t xml:space="preserve">The template is </w:t>
-      </w:r>
-      <w:r>
-        <w:rPr>
-          <w:b/>
-        </w:rPr>
-        <w:t>designed</w:t>
-      </w:r>
-      <w:r>
-        <w:rPr>
-          <w:b/>
-          <w:lang w:val="en-US"/>
-        </w:rPr>
-        <w:t xml:space="preserve"> for,</w:t>
-      </w:r>
-      <w:r>
-        <w:rPr>
-          <w:b/>
-        </w:rPr>
-        <w:t xml:space="preserve"> but not limited to</w:t>
-      </w:r>
-      <w:r>
-        <w:rPr>
-          <w:b/>
-          <w:lang w:val="en-US"/>
-        </w:rPr>
-        <w:t>,</w:t>
-      </w:r>
-      <w:r>
-        <w:rPr>
-          <w:b/>
-          <w:lang w:val="en-US"/>
-        </w:rPr>
-        <w:t xml:space="preserve"> </w:t>
-      </w:r>
-      <w:r>
-        <w:rPr>
-          <w:b/>
-          <w:lang w:val="en-US"/>
-        </w:rPr>
-        <w:t>six</w:t>
-      </w:r>
-      <w:r>
-        <w:rPr>
-          <w:b/>
-          <w:lang w:val="en-US"/>
-        </w:rPr>
-        <w:t xml:space="preserve"> authors.</w:t>
-      </w:r>
-      <w:r>
-        <w:rPr>
-          <w:lang w:val="en-US"/>
-        </w:rPr>
-        <w:t xml:space="preserve"> </w:t>
-      </w:r>
-      <w:r>
-        <w:rPr>
-          <w:lang w:val="en-US"/>
-        </w:rPr>
-        <w:t xml:space="preserve">A minimum of one author is required for all conference articles. </w:t>
-      </w:r>
-      <w:r>
-        <w:t>Author names should be listed starting from left to right and then moving down to the next line. This is the author sequence that will be used in future citations and by indexing services.</w:t>
-      </w:r>
-      <w:r>
-        <w:t xml:space="preserve"> </w:t>
-      </w:r>
-      <w:r>
-        <w:t>Names should not be listed in columns nor group by affiliation.</w:t>
-      </w:r>
-      <w:r>
-        <w:rPr>
-          <w:lang w:val="en-US"/>
-        </w:rPr>
-        <w:t xml:space="preserve"> </w:t>
-      </w:r>
-      <w:r>
-        <w:t>Please keep your affiliations as succinct as possible (for example, do not differentiate among departments of the same organization).</w:t>
-      </w:r>
-    </w:p>
-    <w:p>
-      <w:pPr>
-        <w:pStyle w:val="Heading3"/>
-      </w:pPr>
-      <w:r>
-        <w:t xml:space="preserve">For papers with more than six authors: </w:t>
-      </w:r>
-      <w:r>
-        <w:rPr>
-          <w:i w:val="0"/>
-        </w:rPr>
-        <w:t>Add author names horizontally, moving to a third row if needed for more than 8 authors.</w:t>
-      </w:r>
-    </w:p>
-    <w:p>
-      <w:pPr>
-        <w:pStyle w:val="Heading3"/>
-      </w:pPr>
-      <w:r>
-        <w:t xml:space="preserve">For </w:t>
-      </w:r>
-      <w:r>
-        <w:t xml:space="preserve">papers with less than </w:t>
-      </w:r>
-      <w:r>
-        <w:t>six</w:t>
-      </w:r>
-      <w:r>
-        <w:t xml:space="preserve"> authors</w:t>
-      </w:r>
-      <w:r>
-        <w:t xml:space="preserve">: </w:t>
-      </w:r>
-      <w:r>
-        <w:rPr>
-          <w:i w:val="0"/>
-        </w:rPr>
-        <w:t>To change the default, adjust the template as follows.</w:t>
-      </w:r>
-    </w:p>
-    <w:p>
-      <w:pPr>
-        <w:pStyle w:val="Heading4"/>
-      </w:pPr>
-      <w:r>
-        <w:t>Selection</w:t>
-      </w:r>
-      <w:r>
-        <w:t xml:space="preserve">: </w:t>
-      </w:r>
-      <w:r>
-        <w:rPr>
-          <w:i w:val="0"/>
-        </w:rPr>
-        <w:t>Highlight all author and affiliation lines.</w:t>
-      </w:r>
-    </w:p>
-    <w:p>
-      <w:pPr>
-        <w:pStyle w:val="Heading4"/>
-      </w:pPr>
-      <w:r>
-        <w:t>Change number of columns:</w:t>
-      </w:r>
-      <w:r>
-        <w:t xml:space="preserve"> </w:t>
-      </w:r>
-      <w:r>
-        <w:rPr>
-          <w:i w:val="0"/>
-        </w:rPr>
-        <w:t xml:space="preserve">Select the Columns icon from the MS Word Standard toolbar and then select </w:t>
-      </w:r>
-      <w:r>
-        <w:rPr>
-          <w:i w:val="0"/>
-        </w:rPr>
-        <w:t>the correct number of columns</w:t>
-      </w:r>
-      <w:r>
-        <w:rPr>
-          <w:i w:val="0"/>
-        </w:rPr>
-        <w:t xml:space="preserve"> from the selection palette.</w:t>
-      </w:r>
-    </w:p>
-    <w:p>
-      <w:pPr>
-        <w:pStyle w:val="Heading4"/>
-        <w:rPr>
-          <w:i w:val="0"/>
-        </w:rPr>
-      </w:pPr>
-      <w:r>
-        <w:t xml:space="preserve">Deletion: </w:t>
-      </w:r>
-      <w:r>
-        <w:rPr>
-          <w:i w:val="0"/>
-        </w:rPr>
-        <w:t xml:space="preserve">Delete the author and affiliation lines for the </w:t>
-      </w:r>
-      <w:r>
-        <w:rPr>
-          <w:i w:val="0"/>
-        </w:rPr>
-        <w:t>extra authors.</w:t>
-      </w:r>
-    </w:p>
-    <w:p>
-      <w:pPr>
-        <w:jc w:val="start"/>
-        <w:rPr>
+          <w:lang w:eastAsia="zh-TW"/>
+        </w:rPr>
+        <w:t>Implementation for state machine behavior</w:t>
+      </w:r>
+    </w:p>
+    <w:p>
+      <w:pPr>
+        <w:ind w:start="32.40pt"/>
+        <w:jc w:val="both"/>
+        <w:rPr>
+          <w:rFonts w:eastAsiaTheme="minorEastAsia" w:hint="eastAsia"/>
           <w:i/>
           <w:iCs/>
+          <w:lang w:eastAsia="zh-TW"/>
+        </w:rPr>
+      </w:pPr>
+      <w:r>
+        <w:rPr>
           <w:noProof/>
         </w:rPr>
-      </w:pPr>
-    </w:p>
-    <w:p>
-      <w:pPr>
-        <w:pStyle w:val="Heading2"/>
-      </w:pPr>
-      <w:r>
-        <w:t>Identify</w:t>
-      </w:r>
-      <w:r>
-        <w:t xml:space="preserve"> the Headings</w:t>
-      </w:r>
-    </w:p>
-    <w:p>
-      <w:pPr>
-        <w:pStyle w:val="BodyText"/>
-      </w:pPr>
-      <w:r>
-        <w:t>Headings, or heads, are organizational devices that guide the reader through your paper. There are two types: component heads and text heads.</w:t>
-      </w:r>
-    </w:p>
-    <w:p>
-      <w:pPr>
-        <w:pStyle w:val="BodyText"/>
-      </w:pPr>
-      <w:r>
-        <w:t>Component heads identify the different components of your paper and are not topically subordinate to each other. Examples include Acknowledgments and References and, for these, the correct style to use is “Heading 5”. Use “figure caption” for your Figure captions, and “table head” for your table title. Run-in heads, such as “Abstract”, will require you to apply a style (in this case, italic) in addition to the style provided by the drop down menu to differentiate the head from the text.</w:t>
-      </w:r>
-    </w:p>
-    <w:p>
-      <w:pPr>
-        <w:pStyle w:val="BodyText"/>
-      </w:pPr>
-      <w:r>
-        <w:t>Text heads organize the topics on a relational, hierarchical basis. For example, the paper title is the primary text head because all subsequent material relates and elaborates on this one topic. If there are two or more sub-topics, the next level head (uppercase Roman numerals) should be used and, conversely, if there are not at least two sub-topics, then no subheads should be introduced. Styles named “Heading 1”, “Heading 2”, “Heading 3”, and “Heading 4” are prescribed.</w:t>
-      </w:r>
-    </w:p>
-    <w:p>
-      <w:pPr>
-        <w:pStyle w:val="Heading2"/>
-      </w:pPr>
-      <w:r>
-        <w:t>Figures and Tables</w:t>
-      </w:r>
-    </w:p>
-    <w:p>
-      <w:pPr>
-        <w:pStyle w:val="Heading4"/>
-      </w:pPr>
-      <w:r>
-        <w:t xml:space="preserve"> </w:t>
-      </w:r>
-      <w:r>
-        <w:t xml:space="preserve">Positioning Figures and Tables: </w:t>
-      </w:r>
-      <w:r>
-        <w:rPr>
-          <w:i w:val="0"/>
-        </w:rPr>
-        <w:t>Place figures and tables at the top and bottom of columns. Avoid placing them in the middle of columns. Large figures and tables may span across both columns. Figure captions should be below the figures; table heads should appear above the tables. Insert figures and tables after they are cited in the text. Use the abbreviation “Fig. 1”, even at the beginning of a sentence.</w:t>
-      </w:r>
-    </w:p>
-    <w:p>
-      <w:pPr>
-        <w:pStyle w:val="tablehead"/>
-      </w:pPr>
-      <w:r>
-        <w:t>Table Type Styles</w:t>
-      </w:r>
-    </w:p>
-    <w:tbl>
-      <w:tblPr>
-        <w:tblW w:w="0pt" w:type="dxa"/>
-        <w:jc w:val="center"/>
-        <w:tblBorders>
-          <w:top w:val="single" w:sz="2" w:space="0" w:color="auto"/>
-          <w:start w:val="single" w:sz="2" w:space="0" w:color="auto"/>
-          <w:bottom w:val="single" w:sz="2" w:space="0" w:color="auto"/>
-          <w:end w:val="single" w:sz="2" w:space="0" w:color="auto"/>
-          <w:insideH w:val="single" w:sz="2" w:space="0" w:color="auto"/>
-          <w:insideV w:val="single" w:sz="2" w:space="0" w:color="auto"/>
-        </w:tblBorders>
-        <w:tblLayout w:type="fixed"/>
-        <w:tblLook w:firstRow="0" w:lastRow="0" w:firstColumn="0" w:lastColumn="0" w:noHBand="0" w:noVBand="0"/>
-      </w:tblPr>
-      <w:tblGrid>
-        <w:gridCol w:w="720"/>
-        <w:gridCol w:w="2340"/>
-        <w:gridCol w:w="900"/>
-        <w:gridCol w:w="900"/>
-      </w:tblGrid>
-      <w:tr>
-        <w:trPr>
-          <w:cantSplit/>
-          <w:trHeight w:val="240"/>
-          <w:tblHeader/>
-          <w:jc w:val="center"/>
-        </w:trPr>
-        <w:tc>
-          <w:tcPr>
-            <w:tcW w:w="36pt" w:type="dxa"/>
-            <w:vMerge w:val="restart"/>
-            <w:vAlign w:val="center"/>
-          </w:tcPr>
-          <w:p>
-            <w:pPr>
-              <w:pStyle w:val="tablecolhead"/>
-            </w:pPr>
-            <w:r>
-              <w:t>Table Head</w:t>
-            </w:r>
-          </w:p>
-        </w:tc>
-        <w:tc>
-          <w:tcPr>
-            <w:tcW w:w="207pt" w:type="dxa"/>
-            <w:gridSpan w:val="3"/>
-            <w:vAlign w:val="center"/>
-          </w:tcPr>
-          <w:p>
-            <w:pPr>
-              <w:pStyle w:val="tablecolhead"/>
-            </w:pPr>
-            <w:r>
-              <w:t>Table Column Head</w:t>
-            </w:r>
-          </w:p>
-        </w:tc>
-      </w:tr>
-      <w:tr>
-        <w:trPr>
-          <w:cantSplit/>
-          <w:trHeight w:val="240"/>
-          <w:tblHeader/>
-          <w:jc w:val="center"/>
-        </w:trPr>
-        <w:tc>
-          <w:tcPr>
-            <w:tcW w:w="36pt" w:type="dxa"/>
-            <w:vMerge/>
-          </w:tcPr>
-          <w:p>
-            <w:pPr>
-              <w:rPr>
-                <w:sz w:val="16"/>
-                <w:szCs w:val="16"/>
-              </w:rPr>
-            </w:pPr>
-          </w:p>
-        </w:tc>
-        <w:tc>
-          <w:tcPr>
-            <w:tcW w:w="117pt" w:type="dxa"/>
-            <w:vAlign w:val="center"/>
-          </w:tcPr>
-          <w:p>
-            <w:pPr>
-              <w:pStyle w:val="tablecolsubhead"/>
-            </w:pPr>
-            <w:r>
-              <w:t>Table column subhead</w:t>
-            </w:r>
-          </w:p>
-        </w:tc>
-        <w:tc>
-          <w:tcPr>
-            <w:tcW w:w="45pt" w:type="dxa"/>
-            <w:vAlign w:val="center"/>
-          </w:tcPr>
-          <w:p>
-            <w:pPr>
-              <w:pStyle w:val="tablecolsubhead"/>
-            </w:pPr>
-            <w:r>
-              <w:t>Subhead</w:t>
-            </w:r>
-          </w:p>
-        </w:tc>
-        <w:tc>
-          <w:tcPr>
-            <w:tcW w:w="45pt" w:type="dxa"/>
-            <w:vAlign w:val="center"/>
-          </w:tcPr>
-          <w:p>
-            <w:pPr>
-              <w:pStyle w:val="tablecolsubhead"/>
-            </w:pPr>
-            <w:r>
-              <w:t>Subhead</w:t>
-            </w:r>
-          </w:p>
-        </w:tc>
-      </w:tr>
-      <w:tr>
-        <w:trPr>
-          <w:trHeight w:val="320"/>
-          <w:jc w:val="center"/>
-        </w:trPr>
-        <w:tc>
-          <w:tcPr>
-            <w:tcW w:w="36pt" w:type="dxa"/>
-            <w:vAlign w:val="center"/>
-          </w:tcPr>
-          <w:p>
-            <w:pPr>
-              <w:pStyle w:val="tablecopy"/>
-              <w:rPr>
-                <w:sz w:val="8"/>
-                <w:szCs w:val="8"/>
-              </w:rPr>
-            </w:pPr>
-            <w:r>
-              <w:t>copy</w:t>
-            </w:r>
-          </w:p>
-        </w:tc>
-        <w:tc>
-          <w:tcPr>
-            <w:tcW w:w="117pt" w:type="dxa"/>
-            <w:vAlign w:val="center"/>
-          </w:tcPr>
-          <w:p>
-            <w:pPr>
-              <w:pStyle w:val="tablecopy"/>
-            </w:pPr>
-            <w:r>
-              <w:t>More table copy</w:t>
-            </w:r>
-            <w:r>
-              <w:rPr>
-                <w:vertAlign w:val="superscript"/>
-              </w:rPr>
-              <w:t>a</w:t>
-            </w:r>
-          </w:p>
-        </w:tc>
-        <w:tc>
-          <w:tcPr>
-            <w:tcW w:w="45pt" w:type="dxa"/>
-            <w:vAlign w:val="center"/>
-          </w:tcPr>
-          <w:p>
-            <w:pPr>
-              <w:rPr>
-                <w:sz w:val="16"/>
-                <w:szCs w:val="16"/>
-              </w:rPr>
-            </w:pPr>
-          </w:p>
-        </w:tc>
-        <w:tc>
-          <w:tcPr>
-            <w:tcW w:w="45pt" w:type="dxa"/>
-            <w:vAlign w:val="center"/>
-          </w:tcPr>
-          <w:p>
-            <w:pPr>
-              <w:rPr>
-                <w:sz w:val="16"/>
-                <w:szCs w:val="16"/>
-              </w:rPr>
-            </w:pPr>
-          </w:p>
-        </w:tc>
-      </w:tr>
-    </w:tbl>
-    <w:p>
-      <w:pPr>
-        <w:pStyle w:val="tablefootnote"/>
-      </w:pPr>
-      <w:r>
-        <w:t xml:space="preserve">Sample </w:t>
-      </w:r>
-      <w:r>
-        <w:t>of</w:t>
-      </w:r>
-      <w:r>
-        <w:t xml:space="preserve"> a </w:t>
-      </w:r>
-      <w:r>
-        <w:t>Table</w:t>
-      </w:r>
-      <w:r>
-        <w:t xml:space="preserve"> </w:t>
-      </w:r>
-      <w:r>
-        <w:t>footnote</w:t>
-      </w:r>
-      <w:r>
-        <w:t xml:space="preserve">. </w:t>
-      </w:r>
-      <w:r>
-        <w:t>(</w:t>
-      </w:r>
-      <w:r>
-        <w:rPr>
-          <w:i/>
-        </w:rPr>
-        <w:t>Table footnote</w:t>
-      </w:r>
-      <w:r>
-        <w:t>)</w:t>
-      </w:r>
-    </w:p>
-    <w:p>
-      <w:pPr>
-        <w:pStyle w:val="figurecaption"/>
-      </w:pPr>
-      <w:r>
-        <w:t xml:space="preserve">Example of a figure </w:t>
-      </w:r>
-      <w:r>
-        <w:t>caption</w:t>
-      </w:r>
-      <w:r>
-        <w:t xml:space="preserve">. </w:t>
-      </w:r>
-      <w:r>
-        <w:rPr>
-          <w:iCs/>
-        </w:rPr>
-        <w:t>(</w:t>
-      </w:r>
-      <w:r>
+        <w:drawing>
+          <wp:inline distT="0" distB="0" distL="0" distR="0" wp14:anchorId="79848A14" wp14:editId="6A728491">
+            <wp:extent cx="2738518" cy="3711575"/>
+            <wp:effectExtent l="0" t="0" r="5080" b="3175"/>
+            <wp:docPr id="37" name="Picture 37"/>
+            <wp:cNvGraphicFramePr>
+              <a:graphicFrameLocks xmlns:a="http://purl.oclc.org/ooxml/drawingml/main" noChangeAspect="1"/>
+            </wp:cNvGraphicFramePr>
+            <a:graphic xmlns:a="http://purl.oclc.org/ooxml/drawingml/main">
+              <a:graphicData uri="http://purl.oclc.org/ooxml/drawingml/picture">
+                <pic:pic xmlns:pic="http://purl.oclc.org/ooxml/drawingml/picture">
+                  <pic:nvPicPr>
+                    <pic:cNvPr id="1" name=""/>
+                    <pic:cNvPicPr/>
+                  </pic:nvPicPr>
+                  <pic:blipFill>
+                    <a:blip r:embed="rId34"/>
+                    <a:stretch>
+                      <a:fillRect/>
+                    </a:stretch>
+                  </pic:blipFill>
+                  <pic:spPr>
+                    <a:xfrm>
+                      <a:off x="0" y="0"/>
+                      <a:ext cx="2748980" cy="3725754"/>
+                    </a:xfrm>
+                    <a:prstGeom prst="rect">
+                      <a:avLst/>
+                    </a:prstGeom>
+                  </pic:spPr>
+                </pic:pic>
+              </a:graphicData>
+            </a:graphic>
+          </wp:inline>
+        </w:drawing>
+      </w:r>
+    </w:p>
+    <w:p>
+      <w:pPr>
+        <w:pStyle w:val="Heading1"/>
+        <w:jc w:val="start"/>
         <w:rPr>
           <w:i/>
           <w:iCs/>
-        </w:rPr>
-        <w:t>figure caption</w:t>
-      </w:r>
-      <w:r>
-        <w:rPr>
+          <w:lang w:eastAsia="zh-TW"/>
+        </w:rPr>
+      </w:pPr>
+      <w:r>
+        <w:rPr>
+          <w:i/>
           <w:iCs/>
-        </w:rPr>
-        <w:t>)</w:t>
+          <w:lang w:eastAsia="zh-TW"/>
+        </w:rPr>
+        <w:t>Scheduling</w:t>
+      </w:r>
+    </w:p>
+    <w:p>
+      <w:pPr>
+        <w:pStyle w:val="Heading2"/>
+        <w:rPr>
+          <w:rFonts w:hint="eastAsia"/>
+          <w:lang w:eastAsia="zh-TW"/>
+        </w:rPr>
+      </w:pPr>
+      <w:r>
+        <w:rPr>
+          <w:rFonts w:eastAsiaTheme="minorEastAsia"/>
+          <w:lang w:eastAsia="zh-TW"/>
+        </w:rPr>
+        <w:t>Specified requirements to the level of scheduling</w:t>
+      </w:r>
+    </w:p>
+    <w:p>
+      <w:pPr>
+        <w:pStyle w:val="ListParagraph"/>
+        <w:numPr>
+          <w:ilvl w:val="0"/>
+          <w:numId w:val="40"/>
+        </w:numPr>
+        <w:ind w:startChars="0"/>
+        <w:jc w:val="both"/>
+        <w:rPr>
+          <w:rFonts w:eastAsiaTheme="minorEastAsia" w:hint="eastAsia"/>
+          <w:i/>
+          <w:iCs/>
+          <w:lang w:eastAsia="zh-TW"/>
+        </w:rPr>
+      </w:pPr>
+      <w:r>
+        <w:rPr>
+          <w:rFonts w:eastAsiaTheme="minorEastAsia"/>
+          <w:i/>
+          <w:iCs/>
+          <w:lang w:eastAsia="zh-TW"/>
+        </w:rPr>
+        <w:t>Define the computation time of the task of the component we implement</w:t>
+      </w:r>
+    </w:p>
+    <w:p>
+      <w:pPr>
+        <w:pStyle w:val="ListParagraph"/>
+        <w:numPr>
+          <w:ilvl w:val="0"/>
+          <w:numId w:val="40"/>
+        </w:numPr>
+        <w:ind w:startChars="0"/>
+        <w:jc w:val="both"/>
+        <w:rPr>
+          <w:rFonts w:eastAsiaTheme="minorEastAsia" w:hint="eastAsia"/>
+          <w:i/>
+          <w:iCs/>
+          <w:lang w:eastAsia="zh-TW"/>
+        </w:rPr>
+      </w:pPr>
+      <w:r>
+        <w:rPr>
+          <w:rFonts w:eastAsiaTheme="minorEastAsia" w:hint="eastAsia"/>
+          <w:i/>
+          <w:iCs/>
+          <w:lang w:eastAsia="zh-TW"/>
+        </w:rPr>
+        <w:t>S</w:t>
+      </w:r>
+      <w:r>
+        <w:rPr>
+          <w:rFonts w:eastAsiaTheme="minorEastAsia"/>
+          <w:i/>
+          <w:iCs/>
+          <w:lang w:eastAsia="zh-TW"/>
+        </w:rPr>
+        <w:t>pecify all scheduling constraints based on the requirements</w:t>
+      </w:r>
+    </w:p>
+    <w:p>
+      <w:pPr>
+        <w:pStyle w:val="Heading2"/>
+        <w:rPr>
+          <w:rFonts w:eastAsiaTheme="minorEastAsia"/>
+          <w:lang w:eastAsia="zh-TW"/>
+        </w:rPr>
+      </w:pPr>
+      <w:r>
+        <w:rPr>
+          <w:rFonts w:eastAsiaTheme="minorEastAsia"/>
+          <w:lang w:eastAsia="zh-TW"/>
+        </w:rPr>
+        <w:t xml:space="preserve">Proof for </w:t>
+      </w:r>
+      <w:r>
+        <w:rPr>
+          <w:rFonts w:eastAsiaTheme="minorEastAsia" w:hint="eastAsia"/>
+          <w:lang w:eastAsia="zh-TW"/>
+        </w:rPr>
+        <w:t>I</w:t>
+      </w:r>
+      <w:r>
+        <w:rPr>
+          <w:rFonts w:eastAsiaTheme="minorEastAsia"/>
+          <w:lang w:eastAsia="zh-TW"/>
+        </w:rPr>
+        <w:t>mplement component is scheduable</w:t>
+      </w:r>
+    </w:p>
+    <w:p>
+      <w:pPr>
+        <w:ind w:start="14.40pt"/>
+        <w:jc w:val="start"/>
+        <w:rPr>
+          <w:rFonts w:eastAsiaTheme="minorEastAsia" w:hint="eastAsia"/>
+          <w:lang w:eastAsia="zh-TW"/>
+        </w:rPr>
+      </w:pPr>
+    </w:p>
+    <w:p>
+      <w:pPr>
+        <w:pStyle w:val="Heading1"/>
+        <w:jc w:val="start"/>
+        <w:rPr>
+          <w:i/>
+          <w:iCs/>
+          <w:lang w:eastAsia="zh-TW"/>
+        </w:rPr>
+      </w:pPr>
+      <w:r>
+        <w:rPr>
+          <w:i/>
+          <w:iCs/>
+          <w:lang w:eastAsia="zh-TW"/>
+        </w:rPr>
+        <w:t>V&amp;V (Testing)</w:t>
+      </w:r>
+    </w:p>
+    <w:p>
+      <w:pPr>
+        <w:pStyle w:val="ListParagraph"/>
+        <w:numPr>
+          <w:ilvl w:val="0"/>
+          <w:numId w:val="39"/>
+        </w:numPr>
+        <w:ind w:startChars="0"/>
+        <w:jc w:val="both"/>
+        <w:rPr>
+          <w:rFonts w:eastAsiaTheme="minorEastAsia"/>
+          <w:i/>
+          <w:iCs/>
+          <w:lang w:eastAsia="zh-TW"/>
+        </w:rPr>
+      </w:pPr>
+      <w:r>
+        <w:rPr>
+          <w:rFonts w:eastAsiaTheme="minorEastAsia"/>
+          <w:i/>
+          <w:iCs/>
+          <w:lang w:eastAsia="zh-TW"/>
+        </w:rPr>
+        <w:t>Junit testing</w:t>
+      </w:r>
+    </w:p>
+    <w:p>
+      <w:pPr>
+        <w:pStyle w:val="ListParagraph"/>
+        <w:ind w:startChars="0" w:start="32.40pt"/>
+        <w:jc w:val="both"/>
+        <w:rPr>
+          <w:rFonts w:eastAsiaTheme="minorEastAsia" w:hint="eastAsia"/>
+          <w:lang w:eastAsia="zh-TW"/>
+        </w:rPr>
+      </w:pPr>
+      <w:r>
+        <w:rPr>
+          <w:rFonts w:eastAsiaTheme="minorEastAsia"/>
+          <w:lang w:eastAsia="zh-TW"/>
+        </w:rPr>
+        <w:t>Testing was done to validate the code implemented for the Arduino board using the software Eclipse IDE and Junit. There were created 3 functions: the first function consists in the validation for detection of a pedestrian with 3 different use cases, the second one consists in the validation for detection of a vehicle with 4 different use cases and the last one was used to test the correct display of a message.</w:t>
+      </w:r>
+    </w:p>
+    <w:p>
+      <w:pPr>
+        <w:pStyle w:val="ListParagraph"/>
+        <w:ind w:startChars="0" w:start="32.40pt"/>
+        <w:jc w:val="both"/>
+        <w:rPr>
+          <w:rFonts w:eastAsiaTheme="minorEastAsia" w:hint="eastAsia"/>
+          <w:i/>
+          <w:iCs/>
+          <w:lang w:eastAsia="zh-TW"/>
+        </w:rPr>
+      </w:pPr>
+      <w:r>
+        <w:rPr>
+          <w:noProof/>
+        </w:rPr>
+        <w:drawing>
+          <wp:inline distT="0" distB="0" distL="0" distR="0" wp14:anchorId="7EB9FD04" wp14:editId="784A7881">
+            <wp:extent cx="2768559" cy="2133600"/>
+            <wp:effectExtent l="0" t="0" r="0" b="0"/>
+            <wp:docPr id="39" name="Picture 39"/>
+            <wp:cNvGraphicFramePr>
+              <a:graphicFrameLocks xmlns:a="http://purl.oclc.org/ooxml/drawingml/main" noChangeAspect="1"/>
+            </wp:cNvGraphicFramePr>
+            <a:graphic xmlns:a="http://purl.oclc.org/ooxml/drawingml/main">
+              <a:graphicData uri="http://purl.oclc.org/ooxml/drawingml/picture">
+                <pic:pic xmlns:pic="http://purl.oclc.org/ooxml/drawingml/picture">
+                  <pic:nvPicPr>
+                    <pic:cNvPr id="1" name=""/>
+                    <pic:cNvPicPr/>
+                  </pic:nvPicPr>
+                  <pic:blipFill>
+                    <a:blip r:embed="rId35"/>
+                    <a:stretch>
+                      <a:fillRect/>
+                    </a:stretch>
+                  </pic:blipFill>
+                  <pic:spPr>
+                    <a:xfrm>
+                      <a:off x="0" y="0"/>
+                      <a:ext cx="2777626" cy="2140587"/>
+                    </a:xfrm>
+                    <a:prstGeom prst="rect">
+                      <a:avLst/>
+                    </a:prstGeom>
+                  </pic:spPr>
+                </pic:pic>
+              </a:graphicData>
+            </a:graphic>
+          </wp:inline>
+        </w:drawing>
+      </w:r>
+    </w:p>
+    <w:p>
+      <w:pPr>
+        <w:pStyle w:val="ListParagraph"/>
+        <w:numPr>
+          <w:ilvl w:val="0"/>
+          <w:numId w:val="39"/>
+        </w:numPr>
+        <w:ind w:startChars="0"/>
+        <w:jc w:val="start"/>
+        <w:rPr>
+          <w:rFonts w:eastAsiaTheme="minorEastAsia"/>
+          <w:i/>
+          <w:iCs/>
+          <w:lang w:eastAsia="zh-TW"/>
+        </w:rPr>
+      </w:pPr>
+      <w:r>
+        <w:rPr>
+          <w:rFonts w:eastAsiaTheme="minorEastAsia"/>
+          <w:i/>
+          <w:iCs/>
+          <w:lang w:eastAsia="zh-TW"/>
+        </w:rPr>
+        <w:lastRenderedPageBreak/>
+        <w:t>Defect test</w:t>
+      </w:r>
+      <w:r>
+        <w:rPr>
+          <w:rFonts w:eastAsiaTheme="minorEastAsia"/>
+          <w:i/>
+          <w:iCs/>
+          <w:lang w:eastAsia="zh-TW"/>
+        </w:rPr>
+        <w:br/>
+      </w:r>
+      <w:r>
+        <w:rPr>
+          <w:noProof/>
+        </w:rPr>
+        <w:drawing>
+          <wp:inline distT="0" distB="0" distL="0" distR="0" wp14:anchorId="4D098677" wp14:editId="608A512A">
+            <wp:extent cx="2737513" cy="3107690"/>
+            <wp:effectExtent l="0" t="0" r="5715" b="0"/>
+            <wp:docPr id="46" name="Picture 46"/>
+            <wp:cNvGraphicFramePr>
+              <a:graphicFrameLocks xmlns:a="http://purl.oclc.org/ooxml/drawingml/main" noChangeAspect="1"/>
+            </wp:cNvGraphicFramePr>
+            <a:graphic xmlns:a="http://purl.oclc.org/ooxml/drawingml/main">
+              <a:graphicData uri="http://purl.oclc.org/ooxml/drawingml/picture">
+                <pic:pic xmlns:pic="http://purl.oclc.org/ooxml/drawingml/picture">
+                  <pic:nvPicPr>
+                    <pic:cNvPr id="0" name="Picture 28"/>
+                    <pic:cNvPicPr>
+                      <a:picLocks noChangeAspect="1" noChangeArrowheads="1"/>
+                    </pic:cNvPicPr>
+                  </pic:nvPicPr>
+                  <pic:blipFill>
+                    <a:blip r:embed="rId36">
+                      <a:extLst>
+                        <a:ext uri="{28A0092B-C50C-407E-A947-70E740481C1C}">
+                          <a14:useLocalDpi xmlns:a14="http://schemas.microsoft.com/office/drawing/2010/main" val="0"/>
+                        </a:ext>
+                      </a:extLst>
+                    </a:blip>
+                    <a:srcRect/>
+                    <a:stretch>
+                      <a:fillRect/>
+                    </a:stretch>
+                  </pic:blipFill>
+                  <pic:spPr bwMode="auto">
+                    <a:xfrm>
+                      <a:off x="0" y="0"/>
+                      <a:ext cx="2744406" cy="3115515"/>
+                    </a:xfrm>
+                    <a:prstGeom prst="rect">
+                      <a:avLst/>
+                    </a:prstGeom>
+                    <a:noFill/>
+                    <a:ln>
+                      <a:noFill/>
+                    </a:ln>
+                  </pic:spPr>
+                </pic:pic>
+              </a:graphicData>
+            </a:graphic>
+          </wp:inline>
+        </w:drawing>
+      </w:r>
+    </w:p>
+    <w:p>
+      <w:pPr>
+        <w:pStyle w:val="ListParagraph"/>
+        <w:numPr>
+          <w:ilvl w:val="0"/>
+          <w:numId w:val="39"/>
+        </w:numPr>
+        <w:ind w:startChars="0"/>
+        <w:jc w:val="start"/>
+        <w:rPr>
+          <w:rFonts w:eastAsiaTheme="minorEastAsia"/>
+          <w:i/>
+          <w:iCs/>
+          <w:lang w:eastAsia="zh-TW"/>
+        </w:rPr>
+      </w:pPr>
+      <w:r>
+        <w:rPr>
+          <w:rFonts w:eastAsiaTheme="minorEastAsia" w:hint="eastAsia"/>
+          <w:i/>
+          <w:iCs/>
+          <w:lang w:eastAsia="zh-TW"/>
+        </w:rPr>
+        <w:t>C</w:t>
+      </w:r>
+      <w:r>
+        <w:rPr>
+          <w:rFonts w:eastAsiaTheme="minorEastAsia"/>
+          <w:i/>
+          <w:iCs/>
+          <w:lang w:eastAsia="zh-TW"/>
+        </w:rPr>
+        <w:t>omponent / interface testing</w:t>
+      </w:r>
+      <w:r>
+        <w:rPr>
+          <w:rFonts w:eastAsiaTheme="minorEastAsia"/>
+          <w:i/>
+          <w:iCs/>
+          <w:lang w:eastAsia="zh-TW"/>
+        </w:rPr>
+        <w:br/>
+      </w:r>
+    </w:p>
+    <w:p>
+      <w:pPr>
+        <w:pStyle w:val="ListParagraph"/>
+        <w:numPr>
+          <w:ilvl w:val="0"/>
+          <w:numId w:val="39"/>
+        </w:numPr>
+        <w:ind w:startChars="0"/>
+        <w:jc w:val="both"/>
+        <w:rPr>
+          <w:rFonts w:eastAsiaTheme="minorEastAsia"/>
+          <w:i/>
+          <w:iCs/>
+          <w:lang w:eastAsia="zh-TW"/>
+        </w:rPr>
+      </w:pPr>
+      <w:r>
+        <w:rPr>
+          <w:rFonts w:eastAsiaTheme="minorEastAsia"/>
+          <w:i/>
+          <w:iCs/>
+          <w:lang w:eastAsia="zh-TW"/>
+        </w:rPr>
+        <w:t xml:space="preserve">Component / block testing in a </w:t>
+      </w:r>
+      <w:r>
+        <w:rPr>
+          <w:rFonts w:eastAsiaTheme="minorEastAsia"/>
+          <w:i/>
+          <w:iCs/>
+          <w:lang w:eastAsia="zh-TW"/>
+        </w:rPr>
+        <w:t>test-driven</w:t>
+      </w:r>
+      <w:r>
+        <w:rPr>
+          <w:rFonts w:eastAsiaTheme="minorEastAsia"/>
+          <w:i/>
+          <w:iCs/>
+          <w:lang w:eastAsia="zh-TW"/>
+        </w:rPr>
+        <w:t xml:space="preserve"> based way</w:t>
+      </w:r>
+      <w:r>
+        <w:rPr>
+          <w:rFonts w:eastAsiaTheme="minorEastAsia"/>
+          <w:i/>
+          <w:iCs/>
+          <w:lang w:eastAsia="zh-TW"/>
+        </w:rPr>
+        <w:br/>
+      </w:r>
+    </w:p>
+    <w:p>
+      <w:pPr>
+        <w:pStyle w:val="Heading1"/>
+        <w:jc w:val="start"/>
+        <w:rPr>
+          <w:rFonts w:hint="eastAsia"/>
+          <w:i/>
+          <w:iCs/>
+          <w:lang w:eastAsia="zh-TW"/>
+        </w:rPr>
+      </w:pPr>
+      <w:r>
+        <w:rPr>
+          <w:rFonts w:hint="eastAsia"/>
+          <w:lang w:eastAsia="zh-TW"/>
+        </w:rPr>
+        <w:t>C</w:t>
+      </w:r>
+      <w:r>
+        <w:rPr>
+          <w:lang w:eastAsia="zh-TW"/>
+        </w:rPr>
+        <w:t>onclusion</w:t>
+      </w:r>
+    </w:p>
+    <w:p>
+      <w:pPr>
+        <w:jc w:val="start"/>
+      </w:pPr>
+      <w:r>
+        <w:rPr>
+          <w:rFonts w:eastAsiaTheme="minorEastAsia"/>
+          <w:lang w:eastAsia="zh-TW"/>
+        </w:rPr>
+        <w:br/>
+      </w:r>
+      <w:r>
+        <w:rPr>
+          <w:rFonts w:eastAsiaTheme="minorEastAsia"/>
+          <w:lang w:eastAsia="zh-TW"/>
+        </w:rPr>
+        <w:br/>
+      </w:r>
+      <w:r>
+        <w:rPr>
+          <w:rFonts w:eastAsiaTheme="minorEastAsia"/>
+          <w:lang w:eastAsia="zh-TW"/>
+        </w:rPr>
+        <w:br/>
+      </w:r>
+      <w:r>
+        <w:t>with units. In the example, write “Magnetization (A/m)” or “Magnetization {A[m(1)]}”, not just “A/m”. Do not label axes</w:t>
+      </w:r>
+      <w:r>
+        <w:t xml:space="preserve"> </w:t>
+      </w:r>
+      <w:r>
+        <w:t>with a ratio of quantities and units. For example, write “Temperature (K)”, not “Temperature/K”.</w:t>
+      </w:r>
+    </w:p>
+    <w:p>
+      <w:pPr>
+        <w:pStyle w:val="Heading5"/>
+      </w:pPr>
+      <w:r>
+        <w:t>Conclusion</w:t>
       </w:r>
     </w:p>
     <w:p>
@@ -3671,28 +4212,6 @@
         <w:pStyle w:val="BodyText"/>
       </w:pPr>
       <w:r>
-        <w:t>Figure Labels: Use 8 point Times New Roman for Figure labels. Use words rather than symbols or abbreviations when writing Figure axis labels to avoid confusing the reader. As an example, write the quantity “Magnetization”, or “Magnetization, M”, not just “M”. If including units in the label, present them within parentheses. Do not label axes only with units. In the example, write “Magnetization (A/m)” or “Magnetization {A[m(1)]}”, not just “A/m”. Do not label axes</w:t>
-      </w:r>
-      <w:r>
-        <w:t xml:space="preserve"> </w:t>
-      </w:r>
-      <w:r>
-        <w:t>with a ratio of quantities and units. For example, write “Temperature (K)”, not “Temperature/K”.</w:t>
-      </w:r>
-    </w:p>
-    <w:p>
-      <w:pPr>
-        <w:pStyle w:val="Heading5"/>
-      </w:pPr>
-      <w:r>
-        <w:t>Conclusion</w:t>
-      </w:r>
-    </w:p>
-    <w:p>
-      <w:pPr>
-        <w:pStyle w:val="BodyText"/>
-      </w:pPr>
-      <w:r>
         <w:t>The preferred spelling of the word “acknowledgment” in America is without an “e” after the “g</w:t>
       </w:r>
       <w:r>
@@ -3722,11 +4241,7 @@
         <w:t xml:space="preserve">”.  </w:t>
       </w:r>
       <w:r>
-        <w:t xml:space="preserve">Instead, try “R. </w:t>
-      </w:r>
-      <w:r>
-        <w:lastRenderedPageBreak/>
-        <w:t>B. G. thanks</w:t>
+        <w:t>Instead, try “R. B. G. thanks</w:t>
       </w:r>
       <w:r>
         <w:t>...</w:t>
@@ -4474,6 +4989,540 @@
     </w:lvl>
   </w:abstractNum>
   <w:abstractNum w:abstractNumId="11" w15:restartNumberingAfterBreak="0">
+    <w:nsid w:val="03881F25"/>
+    <w:multiLevelType w:val="hybridMultilevel"/>
+    <w:tmpl w:val="0EDEBE62"/>
+    <w:lvl w:ilvl="0" w:tplc="C63EDC68">
+      <w:start w:val="1"/>
+      <w:numFmt w:val="lowerLetter"/>
+      <w:lvlText w:val="%1."/>
+      <w:lvlJc w:val="start"/>
+      <w:pPr>
+        <w:ind w:start="32.40pt" w:hanging="18pt"/>
+      </w:pPr>
+      <w:rPr>
+        <w:rFonts w:hint="default"/>
+      </w:rPr>
+    </w:lvl>
+    <w:lvl w:ilvl="1" w:tplc="04090019" w:tentative="1">
+      <w:start w:val="1"/>
+      <w:numFmt w:val="ideographTraditional"/>
+      <w:lvlText w:val="%2、"/>
+      <w:lvlJc w:val="start"/>
+      <w:pPr>
+        <w:ind w:start="62.40pt" w:hanging="24pt"/>
+      </w:pPr>
+    </w:lvl>
+    <w:lvl w:ilvl="2" w:tplc="0409001B" w:tentative="1">
+      <w:start w:val="1"/>
+      <w:numFmt w:val="lowerRoman"/>
+      <w:lvlText w:val="%3."/>
+      <w:lvlJc w:val="end"/>
+      <w:pPr>
+        <w:ind w:start="86.40pt" w:hanging="24pt"/>
+      </w:pPr>
+    </w:lvl>
+    <w:lvl w:ilvl="3" w:tplc="0409000F" w:tentative="1">
+      <w:start w:val="1"/>
+      <w:numFmt w:val="decimal"/>
+      <w:lvlText w:val="%4."/>
+      <w:lvlJc w:val="start"/>
+      <w:pPr>
+        <w:ind w:start="110.40pt" w:hanging="24pt"/>
+      </w:pPr>
+    </w:lvl>
+    <w:lvl w:ilvl="4" w:tplc="04090019" w:tentative="1">
+      <w:start w:val="1"/>
+      <w:numFmt w:val="ideographTraditional"/>
+      <w:lvlText w:val="%5、"/>
+      <w:lvlJc w:val="start"/>
+      <w:pPr>
+        <w:ind w:start="134.40pt" w:hanging="24pt"/>
+      </w:pPr>
+    </w:lvl>
+    <w:lvl w:ilvl="5" w:tplc="0409001B" w:tentative="1">
+      <w:start w:val="1"/>
+      <w:numFmt w:val="lowerRoman"/>
+      <w:lvlText w:val="%6."/>
+      <w:lvlJc w:val="end"/>
+      <w:pPr>
+        <w:ind w:start="158.40pt" w:hanging="24pt"/>
+      </w:pPr>
+    </w:lvl>
+    <w:lvl w:ilvl="6" w:tplc="0409000F" w:tentative="1">
+      <w:start w:val="1"/>
+      <w:numFmt w:val="decimal"/>
+      <w:lvlText w:val="%7."/>
+      <w:lvlJc w:val="start"/>
+      <w:pPr>
+        <w:ind w:start="182.40pt" w:hanging="24pt"/>
+      </w:pPr>
+    </w:lvl>
+    <w:lvl w:ilvl="7" w:tplc="04090019" w:tentative="1">
+      <w:start w:val="1"/>
+      <w:numFmt w:val="ideographTraditional"/>
+      <w:lvlText w:val="%8、"/>
+      <w:lvlJc w:val="start"/>
+      <w:pPr>
+        <w:ind w:start="206.40pt" w:hanging="24pt"/>
+      </w:pPr>
+    </w:lvl>
+    <w:lvl w:ilvl="8" w:tplc="0409001B" w:tentative="1">
+      <w:start w:val="1"/>
+      <w:numFmt w:val="lowerRoman"/>
+      <w:lvlText w:val="%9."/>
+      <w:lvlJc w:val="end"/>
+      <w:pPr>
+        <w:ind w:start="230.40pt" w:hanging="24pt"/>
+      </w:pPr>
+    </w:lvl>
+  </w:abstractNum>
+  <w:abstractNum w:abstractNumId="12" w15:restartNumberingAfterBreak="0">
+    <w:nsid w:val="086E1CB0"/>
+    <w:multiLevelType w:val="hybridMultilevel"/>
+    <w:tmpl w:val="71AC60A8"/>
+    <w:lvl w:ilvl="0" w:tplc="1870DD2C">
+      <w:start w:val="1"/>
+      <w:numFmt w:val="decimal"/>
+      <w:lvlText w:val="%1."/>
+      <w:lvlJc w:val="start"/>
+      <w:pPr>
+        <w:ind w:start="50.40pt" w:hanging="18pt"/>
+      </w:pPr>
+      <w:rPr>
+        <w:rFonts w:hint="default"/>
+      </w:rPr>
+    </w:lvl>
+    <w:lvl w:ilvl="1" w:tplc="04090019" w:tentative="1">
+      <w:start w:val="1"/>
+      <w:numFmt w:val="ideographTraditional"/>
+      <w:lvlText w:val="%2、"/>
+      <w:lvlJc w:val="start"/>
+      <w:pPr>
+        <w:ind w:start="80.40pt" w:hanging="24pt"/>
+      </w:pPr>
+    </w:lvl>
+    <w:lvl w:ilvl="2" w:tplc="0409001B" w:tentative="1">
+      <w:start w:val="1"/>
+      <w:numFmt w:val="lowerRoman"/>
+      <w:lvlText w:val="%3."/>
+      <w:lvlJc w:val="end"/>
+      <w:pPr>
+        <w:ind w:start="104.40pt" w:hanging="24pt"/>
+      </w:pPr>
+    </w:lvl>
+    <w:lvl w:ilvl="3" w:tplc="0409000F" w:tentative="1">
+      <w:start w:val="1"/>
+      <w:numFmt w:val="decimal"/>
+      <w:lvlText w:val="%4."/>
+      <w:lvlJc w:val="start"/>
+      <w:pPr>
+        <w:ind w:start="128.40pt" w:hanging="24pt"/>
+      </w:pPr>
+    </w:lvl>
+    <w:lvl w:ilvl="4" w:tplc="04090019" w:tentative="1">
+      <w:start w:val="1"/>
+      <w:numFmt w:val="ideographTraditional"/>
+      <w:lvlText w:val="%5、"/>
+      <w:lvlJc w:val="start"/>
+      <w:pPr>
+        <w:ind w:start="152.40pt" w:hanging="24pt"/>
+      </w:pPr>
+    </w:lvl>
+    <w:lvl w:ilvl="5" w:tplc="0409001B" w:tentative="1">
+      <w:start w:val="1"/>
+      <w:numFmt w:val="lowerRoman"/>
+      <w:lvlText w:val="%6."/>
+      <w:lvlJc w:val="end"/>
+      <w:pPr>
+        <w:ind w:start="176.40pt" w:hanging="24pt"/>
+      </w:pPr>
+    </w:lvl>
+    <w:lvl w:ilvl="6" w:tplc="0409000F" w:tentative="1">
+      <w:start w:val="1"/>
+      <w:numFmt w:val="decimal"/>
+      <w:lvlText w:val="%7."/>
+      <w:lvlJc w:val="start"/>
+      <w:pPr>
+        <w:ind w:start="200.40pt" w:hanging="24pt"/>
+      </w:pPr>
+    </w:lvl>
+    <w:lvl w:ilvl="7" w:tplc="04090019" w:tentative="1">
+      <w:start w:val="1"/>
+      <w:numFmt w:val="ideographTraditional"/>
+      <w:lvlText w:val="%8、"/>
+      <w:lvlJc w:val="start"/>
+      <w:pPr>
+        <w:ind w:start="224.40pt" w:hanging="24pt"/>
+      </w:pPr>
+    </w:lvl>
+    <w:lvl w:ilvl="8" w:tplc="0409001B" w:tentative="1">
+      <w:start w:val="1"/>
+      <w:numFmt w:val="lowerRoman"/>
+      <w:lvlText w:val="%9."/>
+      <w:lvlJc w:val="end"/>
+      <w:pPr>
+        <w:ind w:start="248.40pt" w:hanging="24pt"/>
+      </w:pPr>
+    </w:lvl>
+  </w:abstractNum>
+  <w:abstractNum w:abstractNumId="13" w15:restartNumberingAfterBreak="0">
+    <w:nsid w:val="172E6388"/>
+    <w:multiLevelType w:val="hybridMultilevel"/>
+    <w:tmpl w:val="063C6448"/>
+    <w:lvl w:ilvl="0" w:tplc="C924F170">
+      <w:start w:val="1"/>
+      <w:numFmt w:val="decimal"/>
+      <w:lvlText w:val="%1."/>
+      <w:lvlJc w:val="start"/>
+      <w:pPr>
+        <w:ind w:start="50.40pt" w:hanging="18pt"/>
+      </w:pPr>
+      <w:rPr>
+        <w:rFonts w:eastAsiaTheme="minorEastAsia" w:hint="default"/>
+      </w:rPr>
+    </w:lvl>
+    <w:lvl w:ilvl="1" w:tplc="04090019" w:tentative="1">
+      <w:start w:val="1"/>
+      <w:numFmt w:val="ideographTraditional"/>
+      <w:lvlText w:val="%2、"/>
+      <w:lvlJc w:val="start"/>
+      <w:pPr>
+        <w:ind w:start="80.40pt" w:hanging="24pt"/>
+      </w:pPr>
+    </w:lvl>
+    <w:lvl w:ilvl="2" w:tplc="0409001B" w:tentative="1">
+      <w:start w:val="1"/>
+      <w:numFmt w:val="lowerRoman"/>
+      <w:lvlText w:val="%3."/>
+      <w:lvlJc w:val="end"/>
+      <w:pPr>
+        <w:ind w:start="104.40pt" w:hanging="24pt"/>
+      </w:pPr>
+    </w:lvl>
+    <w:lvl w:ilvl="3" w:tplc="0409000F" w:tentative="1">
+      <w:start w:val="1"/>
+      <w:numFmt w:val="decimal"/>
+      <w:lvlText w:val="%4."/>
+      <w:lvlJc w:val="start"/>
+      <w:pPr>
+        <w:ind w:start="128.40pt" w:hanging="24pt"/>
+      </w:pPr>
+    </w:lvl>
+    <w:lvl w:ilvl="4" w:tplc="04090019" w:tentative="1">
+      <w:start w:val="1"/>
+      <w:numFmt w:val="ideographTraditional"/>
+      <w:lvlText w:val="%5、"/>
+      <w:lvlJc w:val="start"/>
+      <w:pPr>
+        <w:ind w:start="152.40pt" w:hanging="24pt"/>
+      </w:pPr>
+    </w:lvl>
+    <w:lvl w:ilvl="5" w:tplc="0409001B" w:tentative="1">
+      <w:start w:val="1"/>
+      <w:numFmt w:val="lowerRoman"/>
+      <w:lvlText w:val="%6."/>
+      <w:lvlJc w:val="end"/>
+      <w:pPr>
+        <w:ind w:start="176.40pt" w:hanging="24pt"/>
+      </w:pPr>
+    </w:lvl>
+    <w:lvl w:ilvl="6" w:tplc="0409000F" w:tentative="1">
+      <w:start w:val="1"/>
+      <w:numFmt w:val="decimal"/>
+      <w:lvlText w:val="%7."/>
+      <w:lvlJc w:val="start"/>
+      <w:pPr>
+        <w:ind w:start="200.40pt" w:hanging="24pt"/>
+      </w:pPr>
+    </w:lvl>
+    <w:lvl w:ilvl="7" w:tplc="04090019" w:tentative="1">
+      <w:start w:val="1"/>
+      <w:numFmt w:val="ideographTraditional"/>
+      <w:lvlText w:val="%8、"/>
+      <w:lvlJc w:val="start"/>
+      <w:pPr>
+        <w:ind w:start="224.40pt" w:hanging="24pt"/>
+      </w:pPr>
+    </w:lvl>
+    <w:lvl w:ilvl="8" w:tplc="0409001B" w:tentative="1">
+      <w:start w:val="1"/>
+      <w:numFmt w:val="lowerRoman"/>
+      <w:lvlText w:val="%9."/>
+      <w:lvlJc w:val="end"/>
+      <w:pPr>
+        <w:ind w:start="248.40pt" w:hanging="24pt"/>
+      </w:pPr>
+    </w:lvl>
+  </w:abstractNum>
+  <w:abstractNum w:abstractNumId="14" w15:restartNumberingAfterBreak="0">
+    <w:nsid w:val="1A2B1083"/>
+    <w:multiLevelType w:val="hybridMultilevel"/>
+    <w:tmpl w:val="EC88C516"/>
+    <w:lvl w:ilvl="0" w:tplc="927E7FF8">
+      <w:start w:val="1"/>
+      <w:numFmt w:val="lowerLetter"/>
+      <w:lvlText w:val="%1."/>
+      <w:lvlJc w:val="start"/>
+      <w:pPr>
+        <w:ind w:start="32.40pt" w:hanging="18pt"/>
+      </w:pPr>
+      <w:rPr>
+        <w:rFonts w:hint="default"/>
+      </w:rPr>
+    </w:lvl>
+    <w:lvl w:ilvl="1" w:tplc="04090019" w:tentative="1">
+      <w:start w:val="1"/>
+      <w:numFmt w:val="ideographTraditional"/>
+      <w:lvlText w:val="%2、"/>
+      <w:lvlJc w:val="start"/>
+      <w:pPr>
+        <w:ind w:start="62.40pt" w:hanging="24pt"/>
+      </w:pPr>
+    </w:lvl>
+    <w:lvl w:ilvl="2" w:tplc="0409001B" w:tentative="1">
+      <w:start w:val="1"/>
+      <w:numFmt w:val="lowerRoman"/>
+      <w:lvlText w:val="%3."/>
+      <w:lvlJc w:val="end"/>
+      <w:pPr>
+        <w:ind w:start="86.40pt" w:hanging="24pt"/>
+      </w:pPr>
+    </w:lvl>
+    <w:lvl w:ilvl="3" w:tplc="0409000F" w:tentative="1">
+      <w:start w:val="1"/>
+      <w:numFmt w:val="decimal"/>
+      <w:lvlText w:val="%4."/>
+      <w:lvlJc w:val="start"/>
+      <w:pPr>
+        <w:ind w:start="110.40pt" w:hanging="24pt"/>
+      </w:pPr>
+    </w:lvl>
+    <w:lvl w:ilvl="4" w:tplc="04090019" w:tentative="1">
+      <w:start w:val="1"/>
+      <w:numFmt w:val="ideographTraditional"/>
+      <w:lvlText w:val="%5、"/>
+      <w:lvlJc w:val="start"/>
+      <w:pPr>
+        <w:ind w:start="134.40pt" w:hanging="24pt"/>
+      </w:pPr>
+    </w:lvl>
+    <w:lvl w:ilvl="5" w:tplc="0409001B" w:tentative="1">
+      <w:start w:val="1"/>
+      <w:numFmt w:val="lowerRoman"/>
+      <w:lvlText w:val="%6."/>
+      <w:lvlJc w:val="end"/>
+      <w:pPr>
+        <w:ind w:start="158.40pt" w:hanging="24pt"/>
+      </w:pPr>
+    </w:lvl>
+    <w:lvl w:ilvl="6" w:tplc="0409000F" w:tentative="1">
+      <w:start w:val="1"/>
+      <w:numFmt w:val="decimal"/>
+      <w:lvlText w:val="%7."/>
+      <w:lvlJc w:val="start"/>
+      <w:pPr>
+        <w:ind w:start="182.40pt" w:hanging="24pt"/>
+      </w:pPr>
+    </w:lvl>
+    <w:lvl w:ilvl="7" w:tplc="04090019" w:tentative="1">
+      <w:start w:val="1"/>
+      <w:numFmt w:val="ideographTraditional"/>
+      <w:lvlText w:val="%8、"/>
+      <w:lvlJc w:val="start"/>
+      <w:pPr>
+        <w:ind w:start="206.40pt" w:hanging="24pt"/>
+      </w:pPr>
+    </w:lvl>
+    <w:lvl w:ilvl="8" w:tplc="0409001B" w:tentative="1">
+      <w:start w:val="1"/>
+      <w:numFmt w:val="lowerRoman"/>
+      <w:lvlText w:val="%9."/>
+      <w:lvlJc w:val="end"/>
+      <w:pPr>
+        <w:ind w:start="230.40pt" w:hanging="24pt"/>
+      </w:pPr>
+    </w:lvl>
+  </w:abstractNum>
+  <w:abstractNum w:abstractNumId="15" w15:restartNumberingAfterBreak="0">
+    <w:nsid w:val="1C0D55DF"/>
+    <w:multiLevelType w:val="hybridMultilevel"/>
+    <w:tmpl w:val="6DEA421A"/>
+    <w:lvl w:ilvl="0" w:tplc="F028F354">
+      <w:start w:val="1"/>
+      <w:numFmt w:val="decimal"/>
+      <w:lvlText w:val="%1."/>
+      <w:lvlJc w:val="start"/>
+      <w:pPr>
+        <w:ind w:start="39.60pt" w:hanging="18pt"/>
+      </w:pPr>
+      <w:rPr>
+        <w:rFonts w:hint="default"/>
+      </w:rPr>
+    </w:lvl>
+    <w:lvl w:ilvl="1" w:tplc="04090019" w:tentative="1">
+      <w:start w:val="1"/>
+      <w:numFmt w:val="ideographTraditional"/>
+      <w:lvlText w:val="%2、"/>
+      <w:lvlJc w:val="start"/>
+      <w:pPr>
+        <w:ind w:start="69.60pt" w:hanging="24pt"/>
+      </w:pPr>
+    </w:lvl>
+    <w:lvl w:ilvl="2" w:tplc="0409001B" w:tentative="1">
+      <w:start w:val="1"/>
+      <w:numFmt w:val="lowerRoman"/>
+      <w:lvlText w:val="%3."/>
+      <w:lvlJc w:val="end"/>
+      <w:pPr>
+        <w:ind w:start="93.60pt" w:hanging="24pt"/>
+      </w:pPr>
+    </w:lvl>
+    <w:lvl w:ilvl="3" w:tplc="0409000F" w:tentative="1">
+      <w:start w:val="1"/>
+      <w:numFmt w:val="decimal"/>
+      <w:lvlText w:val="%4."/>
+      <w:lvlJc w:val="start"/>
+      <w:pPr>
+        <w:ind w:start="117.60pt" w:hanging="24pt"/>
+      </w:pPr>
+    </w:lvl>
+    <w:lvl w:ilvl="4" w:tplc="04090019" w:tentative="1">
+      <w:start w:val="1"/>
+      <w:numFmt w:val="ideographTraditional"/>
+      <w:lvlText w:val="%5、"/>
+      <w:lvlJc w:val="start"/>
+      <w:pPr>
+        <w:ind w:start="141.60pt" w:hanging="24pt"/>
+      </w:pPr>
+    </w:lvl>
+    <w:lvl w:ilvl="5" w:tplc="0409001B" w:tentative="1">
+      <w:start w:val="1"/>
+      <w:numFmt w:val="lowerRoman"/>
+      <w:lvlText w:val="%6."/>
+      <w:lvlJc w:val="end"/>
+      <w:pPr>
+        <w:ind w:start="165.60pt" w:hanging="24pt"/>
+      </w:pPr>
+    </w:lvl>
+    <w:lvl w:ilvl="6" w:tplc="0409000F" w:tentative="1">
+      <w:start w:val="1"/>
+      <w:numFmt w:val="decimal"/>
+      <w:lvlText w:val="%7."/>
+      <w:lvlJc w:val="start"/>
+      <w:pPr>
+        <w:ind w:start="189.60pt" w:hanging="24pt"/>
+      </w:pPr>
+    </w:lvl>
+    <w:lvl w:ilvl="7" w:tplc="04090019" w:tentative="1">
+      <w:start w:val="1"/>
+      <w:numFmt w:val="ideographTraditional"/>
+      <w:lvlText w:val="%8、"/>
+      <w:lvlJc w:val="start"/>
+      <w:pPr>
+        <w:ind w:start="213.60pt" w:hanging="24pt"/>
+      </w:pPr>
+    </w:lvl>
+    <w:lvl w:ilvl="8" w:tplc="0409001B" w:tentative="1">
+      <w:start w:val="1"/>
+      <w:numFmt w:val="lowerRoman"/>
+      <w:lvlText w:val="%9."/>
+      <w:lvlJc w:val="end"/>
+      <w:pPr>
+        <w:ind w:start="237.60pt" w:hanging="24pt"/>
+      </w:pPr>
+    </w:lvl>
+  </w:abstractNum>
+  <w:abstractNum w:abstractNumId="16" w15:restartNumberingAfterBreak="0">
+    <w:nsid w:val="1C4E16BD"/>
+    <w:multiLevelType w:val="hybridMultilevel"/>
+    <w:tmpl w:val="407A05C6"/>
+    <w:lvl w:ilvl="0" w:tplc="D0EA5B76">
+      <w:start w:val="1"/>
+      <w:numFmt w:val="decimal"/>
+      <w:lvlText w:val="%1."/>
+      <w:lvlJc w:val="start"/>
+      <w:pPr>
+        <w:ind w:start="32.40pt" w:hanging="18pt"/>
+      </w:pPr>
+      <w:rPr>
+        <w:rFonts w:hint="default"/>
+      </w:rPr>
+    </w:lvl>
+    <w:lvl w:ilvl="1" w:tplc="04090019" w:tentative="1">
+      <w:start w:val="1"/>
+      <w:numFmt w:val="ideographTraditional"/>
+      <w:lvlText w:val="%2、"/>
+      <w:lvlJc w:val="start"/>
+      <w:pPr>
+        <w:ind w:start="62.40pt" w:hanging="24pt"/>
+      </w:pPr>
+    </w:lvl>
+    <w:lvl w:ilvl="2" w:tplc="0409001B" w:tentative="1">
+      <w:start w:val="1"/>
+      <w:numFmt w:val="lowerRoman"/>
+      <w:lvlText w:val="%3."/>
+      <w:lvlJc w:val="end"/>
+      <w:pPr>
+        <w:ind w:start="86.40pt" w:hanging="24pt"/>
+      </w:pPr>
+    </w:lvl>
+    <w:lvl w:ilvl="3" w:tplc="0409000F" w:tentative="1">
+      <w:start w:val="1"/>
+      <w:numFmt w:val="decimal"/>
+      <w:lvlText w:val="%4."/>
+      <w:lvlJc w:val="start"/>
+      <w:pPr>
+        <w:ind w:start="110.40pt" w:hanging="24pt"/>
+      </w:pPr>
+    </w:lvl>
+    <w:lvl w:ilvl="4" w:tplc="04090019" w:tentative="1">
+      <w:start w:val="1"/>
+      <w:numFmt w:val="ideographTraditional"/>
+      <w:lvlText w:val="%5、"/>
+      <w:lvlJc w:val="start"/>
+      <w:pPr>
+        <w:ind w:start="134.40pt" w:hanging="24pt"/>
+      </w:pPr>
+    </w:lvl>
+    <w:lvl w:ilvl="5" w:tplc="0409001B" w:tentative="1">
+      <w:start w:val="1"/>
+      <w:numFmt w:val="lowerRoman"/>
+      <w:lvlText w:val="%6."/>
+      <w:lvlJc w:val="end"/>
+      <w:pPr>
+        <w:ind w:start="158.40pt" w:hanging="24pt"/>
+      </w:pPr>
+    </w:lvl>
+    <w:lvl w:ilvl="6" w:tplc="0409000F" w:tentative="1">
+      <w:start w:val="1"/>
+      <w:numFmt w:val="decimal"/>
+      <w:lvlText w:val="%7."/>
+      <w:lvlJc w:val="start"/>
+      <w:pPr>
+        <w:ind w:start="182.40pt" w:hanging="24pt"/>
+      </w:pPr>
+    </w:lvl>
+    <w:lvl w:ilvl="7" w:tplc="04090019" w:tentative="1">
+      <w:start w:val="1"/>
+      <w:numFmt w:val="ideographTraditional"/>
+      <w:lvlText w:val="%8、"/>
+      <w:lvlJc w:val="start"/>
+      <w:pPr>
+        <w:ind w:start="206.40pt" w:hanging="24pt"/>
+      </w:pPr>
+    </w:lvl>
+    <w:lvl w:ilvl="8" w:tplc="0409001B" w:tentative="1">
+      <w:start w:val="1"/>
+      <w:numFmt w:val="lowerRoman"/>
+      <w:lvlText w:val="%9."/>
+      <w:lvlJc w:val="end"/>
+      <w:pPr>
+        <w:ind w:start="230.40pt" w:hanging="24pt"/>
+      </w:pPr>
+    </w:lvl>
+  </w:abstractNum>
+  <w:abstractNum w:abstractNumId="17" w15:restartNumberingAfterBreak="0">
     <w:nsid w:val="1E177E97"/>
     <w:multiLevelType w:val="hybridMultilevel"/>
     <w:tmpl w:val="A6463BCE"/>
@@ -4559,7 +5608,7 @@
       </w:pPr>
     </w:lvl>
   </w:abstractNum>
-  <w:abstractNum w:abstractNumId="12" w15:restartNumberingAfterBreak="0">
+  <w:abstractNum w:abstractNumId="18" w15:restartNumberingAfterBreak="0">
     <w:nsid w:val="20AF0333"/>
     <w:multiLevelType w:val="hybridMultilevel"/>
     <w:tmpl w:val="CB0E7F4E"/>
@@ -4701,7 +5750,96 @@
       </w:rPr>
     </w:lvl>
   </w:abstractNum>
-  <w:abstractNum w:abstractNumId="13" w15:restartNumberingAfterBreak="0">
+  <w:abstractNum w:abstractNumId="19" w15:restartNumberingAfterBreak="0">
+    <w:nsid w:val="223F72B6"/>
+    <w:multiLevelType w:val="hybridMultilevel"/>
+    <w:tmpl w:val="AD809816"/>
+    <w:lvl w:ilvl="0" w:tplc="7E366B8E">
+      <w:start w:val="1"/>
+      <w:numFmt w:val="decimal"/>
+      <w:lvlText w:val="%1."/>
+      <w:lvlJc w:val="start"/>
+      <w:pPr>
+        <w:ind w:start="32.40pt" w:hanging="18pt"/>
+      </w:pPr>
+      <w:rPr>
+        <w:rFonts w:hint="default"/>
+      </w:rPr>
+    </w:lvl>
+    <w:lvl w:ilvl="1" w:tplc="04090019" w:tentative="1">
+      <w:start w:val="1"/>
+      <w:numFmt w:val="ideographTraditional"/>
+      <w:lvlText w:val="%2、"/>
+      <w:lvlJc w:val="start"/>
+      <w:pPr>
+        <w:ind w:start="62.40pt" w:hanging="24pt"/>
+      </w:pPr>
+    </w:lvl>
+    <w:lvl w:ilvl="2" w:tplc="0409001B" w:tentative="1">
+      <w:start w:val="1"/>
+      <w:numFmt w:val="lowerRoman"/>
+      <w:lvlText w:val="%3."/>
+      <w:lvlJc w:val="end"/>
+      <w:pPr>
+        <w:ind w:start="86.40pt" w:hanging="24pt"/>
+      </w:pPr>
+    </w:lvl>
+    <w:lvl w:ilvl="3" w:tplc="0409000F" w:tentative="1">
+      <w:start w:val="1"/>
+      <w:numFmt w:val="decimal"/>
+      <w:lvlText w:val="%4."/>
+      <w:lvlJc w:val="start"/>
+      <w:pPr>
+        <w:ind w:start="110.40pt" w:hanging="24pt"/>
+      </w:pPr>
+    </w:lvl>
+    <w:lvl w:ilvl="4" w:tplc="04090019" w:tentative="1">
+      <w:start w:val="1"/>
+      <w:numFmt w:val="ideographTraditional"/>
+      <w:lvlText w:val="%5、"/>
+      <w:lvlJc w:val="start"/>
+      <w:pPr>
+        <w:ind w:start="134.40pt" w:hanging="24pt"/>
+      </w:pPr>
+    </w:lvl>
+    <w:lvl w:ilvl="5" w:tplc="0409001B" w:tentative="1">
+      <w:start w:val="1"/>
+      <w:numFmt w:val="lowerRoman"/>
+      <w:lvlText w:val="%6."/>
+      <w:lvlJc w:val="end"/>
+      <w:pPr>
+        <w:ind w:start="158.40pt" w:hanging="24pt"/>
+      </w:pPr>
+    </w:lvl>
+    <w:lvl w:ilvl="6" w:tplc="0409000F" w:tentative="1">
+      <w:start w:val="1"/>
+      <w:numFmt w:val="decimal"/>
+      <w:lvlText w:val="%7."/>
+      <w:lvlJc w:val="start"/>
+      <w:pPr>
+        <w:ind w:start="182.40pt" w:hanging="24pt"/>
+      </w:pPr>
+    </w:lvl>
+    <w:lvl w:ilvl="7" w:tplc="04090019" w:tentative="1">
+      <w:start w:val="1"/>
+      <w:numFmt w:val="ideographTraditional"/>
+      <w:lvlText w:val="%8、"/>
+      <w:lvlJc w:val="start"/>
+      <w:pPr>
+        <w:ind w:start="206.40pt" w:hanging="24pt"/>
+      </w:pPr>
+    </w:lvl>
+    <w:lvl w:ilvl="8" w:tplc="0409001B" w:tentative="1">
+      <w:start w:val="1"/>
+      <w:numFmt w:val="lowerRoman"/>
+      <w:lvlText w:val="%9."/>
+      <w:lvlJc w:val="end"/>
+      <w:pPr>
+        <w:ind w:start="230.40pt" w:hanging="24pt"/>
+      </w:pPr>
+    </w:lvl>
+  </w:abstractNum>
+  <w:abstractNum w:abstractNumId="20" w15:restartNumberingAfterBreak="0">
     <w:nsid w:val="26FE1FCF"/>
     <w:multiLevelType w:val="hybridMultilevel"/>
     <w:tmpl w:val="33826962"/>
@@ -4862,7 +6000,298 @@
       </w:rPr>
     </w:lvl>
   </w:abstractNum>
-  <w:abstractNum w:abstractNumId="14" w15:restartNumberingAfterBreak="0">
+  <w:abstractNum w:abstractNumId="21" w15:restartNumberingAfterBreak="0">
+    <w:nsid w:val="32A64A3E"/>
+    <w:multiLevelType w:val="hybridMultilevel"/>
+    <w:tmpl w:val="EFFACA92"/>
+    <w:lvl w:ilvl="0" w:tplc="D2CEBD12">
+      <w:start w:val="1"/>
+      <w:numFmt w:val="bullet"/>
+      <w:lvlText w:val=""/>
+      <w:lvlJc w:val="start"/>
+      <w:pPr>
+        <w:ind w:start="54pt" w:hanging="18pt"/>
+      </w:pPr>
+      <w:rPr>
+        <w:rFonts w:ascii="Wingdings" w:eastAsiaTheme="minorEastAsia" w:hAnsi="Wingdings" w:cs="Times New Roman" w:hint="default"/>
+      </w:rPr>
+    </w:lvl>
+    <w:lvl w:ilvl="1" w:tplc="04090003" w:tentative="1">
+      <w:start w:val="1"/>
+      <w:numFmt w:val="bullet"/>
+      <w:lvlText w:val=""/>
+      <w:lvlJc w:val="start"/>
+      <w:pPr>
+        <w:ind w:start="84pt" w:hanging="24pt"/>
+      </w:pPr>
+      <w:rPr>
+        <w:rFonts w:ascii="Wingdings" w:hAnsi="Wingdings" w:hint="default"/>
+      </w:rPr>
+    </w:lvl>
+    <w:lvl w:ilvl="2" w:tplc="04090005" w:tentative="1">
+      <w:start w:val="1"/>
+      <w:numFmt w:val="bullet"/>
+      <w:lvlText w:val=""/>
+      <w:lvlJc w:val="start"/>
+      <w:pPr>
+        <w:ind w:start="108pt" w:hanging="24pt"/>
+      </w:pPr>
+      <w:rPr>
+        <w:rFonts w:ascii="Wingdings" w:hAnsi="Wingdings" w:hint="default"/>
+      </w:rPr>
+    </w:lvl>
+    <w:lvl w:ilvl="3" w:tplc="04090001" w:tentative="1">
+      <w:start w:val="1"/>
+      <w:numFmt w:val="bullet"/>
+      <w:lvlText w:val=""/>
+      <w:lvlJc w:val="start"/>
+      <w:pPr>
+        <w:ind w:start="132pt" w:hanging="24pt"/>
+      </w:pPr>
+      <w:rPr>
+        <w:rFonts w:ascii="Wingdings" w:hAnsi="Wingdings" w:hint="default"/>
+      </w:rPr>
+    </w:lvl>
+    <w:lvl w:ilvl="4" w:tplc="04090003" w:tentative="1">
+      <w:start w:val="1"/>
+      <w:numFmt w:val="bullet"/>
+      <w:lvlText w:val=""/>
+      <w:lvlJc w:val="start"/>
+      <w:pPr>
+        <w:ind w:start="156pt" w:hanging="24pt"/>
+      </w:pPr>
+      <w:rPr>
+        <w:rFonts w:ascii="Wingdings" w:hAnsi="Wingdings" w:hint="default"/>
+      </w:rPr>
+    </w:lvl>
+    <w:lvl w:ilvl="5" w:tplc="04090005" w:tentative="1">
+      <w:start w:val="1"/>
+      <w:numFmt w:val="bullet"/>
+      <w:lvlText w:val=""/>
+      <w:lvlJc w:val="start"/>
+      <w:pPr>
+        <w:ind w:start="180pt" w:hanging="24pt"/>
+      </w:pPr>
+      <w:rPr>
+        <w:rFonts w:ascii="Wingdings" w:hAnsi="Wingdings" w:hint="default"/>
+      </w:rPr>
+    </w:lvl>
+    <w:lvl w:ilvl="6" w:tplc="04090001" w:tentative="1">
+      <w:start w:val="1"/>
+      <w:numFmt w:val="bullet"/>
+      <w:lvlText w:val=""/>
+      <w:lvlJc w:val="start"/>
+      <w:pPr>
+        <w:ind w:start="204pt" w:hanging="24pt"/>
+      </w:pPr>
+      <w:rPr>
+        <w:rFonts w:ascii="Wingdings" w:hAnsi="Wingdings" w:hint="default"/>
+      </w:rPr>
+    </w:lvl>
+    <w:lvl w:ilvl="7" w:tplc="04090003" w:tentative="1">
+      <w:start w:val="1"/>
+      <w:numFmt w:val="bullet"/>
+      <w:lvlText w:val=""/>
+      <w:lvlJc w:val="start"/>
+      <w:pPr>
+        <w:ind w:start="228pt" w:hanging="24pt"/>
+      </w:pPr>
+      <w:rPr>
+        <w:rFonts w:ascii="Wingdings" w:hAnsi="Wingdings" w:hint="default"/>
+      </w:rPr>
+    </w:lvl>
+    <w:lvl w:ilvl="8" w:tplc="04090005" w:tentative="1">
+      <w:start w:val="1"/>
+      <w:numFmt w:val="bullet"/>
+      <w:lvlText w:val=""/>
+      <w:lvlJc w:val="start"/>
+      <w:pPr>
+        <w:ind w:start="252pt" w:hanging="24pt"/>
+      </w:pPr>
+      <w:rPr>
+        <w:rFonts w:ascii="Wingdings" w:hAnsi="Wingdings" w:hint="default"/>
+      </w:rPr>
+    </w:lvl>
+  </w:abstractNum>
+  <w:abstractNum w:abstractNumId="22" w15:restartNumberingAfterBreak="0">
+    <w:nsid w:val="36230DFD"/>
+    <w:multiLevelType w:val="hybridMultilevel"/>
+    <w:tmpl w:val="398E5ACE"/>
+    <w:lvl w:ilvl="0" w:tplc="0D1C5090">
+      <w:start w:val="1"/>
+      <w:numFmt w:val="lowerLetter"/>
+      <w:lvlText w:val="%1."/>
+      <w:lvlJc w:val="start"/>
+      <w:pPr>
+        <w:ind w:start="32.40pt" w:hanging="18pt"/>
+      </w:pPr>
+      <w:rPr>
+        <w:rFonts w:hint="default"/>
+      </w:rPr>
+    </w:lvl>
+    <w:lvl w:ilvl="1" w:tplc="04090019" w:tentative="1">
+      <w:start w:val="1"/>
+      <w:numFmt w:val="ideographTraditional"/>
+      <w:lvlText w:val="%2、"/>
+      <w:lvlJc w:val="start"/>
+      <w:pPr>
+        <w:ind w:start="62.40pt" w:hanging="24pt"/>
+      </w:pPr>
+    </w:lvl>
+    <w:lvl w:ilvl="2" w:tplc="0409001B" w:tentative="1">
+      <w:start w:val="1"/>
+      <w:numFmt w:val="lowerRoman"/>
+      <w:lvlText w:val="%3."/>
+      <w:lvlJc w:val="end"/>
+      <w:pPr>
+        <w:ind w:start="86.40pt" w:hanging="24pt"/>
+      </w:pPr>
+    </w:lvl>
+    <w:lvl w:ilvl="3" w:tplc="0409000F" w:tentative="1">
+      <w:start w:val="1"/>
+      <w:numFmt w:val="decimal"/>
+      <w:lvlText w:val="%4."/>
+      <w:lvlJc w:val="start"/>
+      <w:pPr>
+        <w:ind w:start="110.40pt" w:hanging="24pt"/>
+      </w:pPr>
+    </w:lvl>
+    <w:lvl w:ilvl="4" w:tplc="04090019" w:tentative="1">
+      <w:start w:val="1"/>
+      <w:numFmt w:val="ideographTraditional"/>
+      <w:lvlText w:val="%5、"/>
+      <w:lvlJc w:val="start"/>
+      <w:pPr>
+        <w:ind w:start="134.40pt" w:hanging="24pt"/>
+      </w:pPr>
+    </w:lvl>
+    <w:lvl w:ilvl="5" w:tplc="0409001B" w:tentative="1">
+      <w:start w:val="1"/>
+      <w:numFmt w:val="lowerRoman"/>
+      <w:lvlText w:val="%6."/>
+      <w:lvlJc w:val="end"/>
+      <w:pPr>
+        <w:ind w:start="158.40pt" w:hanging="24pt"/>
+      </w:pPr>
+    </w:lvl>
+    <w:lvl w:ilvl="6" w:tplc="0409000F" w:tentative="1">
+      <w:start w:val="1"/>
+      <w:numFmt w:val="decimal"/>
+      <w:lvlText w:val="%7."/>
+      <w:lvlJc w:val="start"/>
+      <w:pPr>
+        <w:ind w:start="182.40pt" w:hanging="24pt"/>
+      </w:pPr>
+    </w:lvl>
+    <w:lvl w:ilvl="7" w:tplc="04090019" w:tentative="1">
+      <w:start w:val="1"/>
+      <w:numFmt w:val="ideographTraditional"/>
+      <w:lvlText w:val="%8、"/>
+      <w:lvlJc w:val="start"/>
+      <w:pPr>
+        <w:ind w:start="206.40pt" w:hanging="24pt"/>
+      </w:pPr>
+    </w:lvl>
+    <w:lvl w:ilvl="8" w:tplc="0409001B" w:tentative="1">
+      <w:start w:val="1"/>
+      <w:numFmt w:val="lowerRoman"/>
+      <w:lvlText w:val="%9."/>
+      <w:lvlJc w:val="end"/>
+      <w:pPr>
+        <w:ind w:start="230.40pt" w:hanging="24pt"/>
+      </w:pPr>
+    </w:lvl>
+  </w:abstractNum>
+  <w:abstractNum w:abstractNumId="23" w15:restartNumberingAfterBreak="0">
+    <w:nsid w:val="36C675C9"/>
+    <w:multiLevelType w:val="hybridMultilevel"/>
+    <w:tmpl w:val="F822BCAA"/>
+    <w:lvl w:ilvl="0" w:tplc="711E17B2">
+      <w:start w:val="1"/>
+      <w:numFmt w:val="decimal"/>
+      <w:lvlText w:val="%1."/>
+      <w:lvlJc w:val="start"/>
+      <w:pPr>
+        <w:ind w:start="50.40pt" w:hanging="18pt"/>
+      </w:pPr>
+      <w:rPr>
+        <w:rFonts w:ascii="Times New Roman" w:eastAsiaTheme="minorEastAsia" w:hAnsi="Times New Roman" w:cs="Times New Roman"/>
+      </w:rPr>
+    </w:lvl>
+    <w:lvl w:ilvl="1" w:tplc="04090019">
+      <w:start w:val="1"/>
+      <w:numFmt w:val="ideographTraditional"/>
+      <w:lvlText w:val="%2、"/>
+      <w:lvlJc w:val="start"/>
+      <w:pPr>
+        <w:ind w:start="80.40pt" w:hanging="24pt"/>
+      </w:pPr>
+    </w:lvl>
+    <w:lvl w:ilvl="2" w:tplc="0409001B" w:tentative="1">
+      <w:start w:val="1"/>
+      <w:numFmt w:val="lowerRoman"/>
+      <w:lvlText w:val="%3."/>
+      <w:lvlJc w:val="end"/>
+      <w:pPr>
+        <w:ind w:start="104.40pt" w:hanging="24pt"/>
+      </w:pPr>
+    </w:lvl>
+    <w:lvl w:ilvl="3" w:tplc="0409000F" w:tentative="1">
+      <w:start w:val="1"/>
+      <w:numFmt w:val="decimal"/>
+      <w:lvlText w:val="%4."/>
+      <w:lvlJc w:val="start"/>
+      <w:pPr>
+        <w:ind w:start="128.40pt" w:hanging="24pt"/>
+      </w:pPr>
+    </w:lvl>
+    <w:lvl w:ilvl="4" w:tplc="04090019" w:tentative="1">
+      <w:start w:val="1"/>
+      <w:numFmt w:val="ideographTraditional"/>
+      <w:lvlText w:val="%5、"/>
+      <w:lvlJc w:val="start"/>
+      <w:pPr>
+        <w:ind w:start="152.40pt" w:hanging="24pt"/>
+      </w:pPr>
+    </w:lvl>
+    <w:lvl w:ilvl="5" w:tplc="0409001B" w:tentative="1">
+      <w:start w:val="1"/>
+      <w:numFmt w:val="lowerRoman"/>
+      <w:lvlText w:val="%6."/>
+      <w:lvlJc w:val="end"/>
+      <w:pPr>
+        <w:ind w:start="176.40pt" w:hanging="24pt"/>
+      </w:pPr>
+    </w:lvl>
+    <w:lvl w:ilvl="6" w:tplc="0409000F" w:tentative="1">
+      <w:start w:val="1"/>
+      <w:numFmt w:val="decimal"/>
+      <w:lvlText w:val="%7."/>
+      <w:lvlJc w:val="start"/>
+      <w:pPr>
+        <w:ind w:start="200.40pt" w:hanging="24pt"/>
+      </w:pPr>
+    </w:lvl>
+    <w:lvl w:ilvl="7" w:tplc="04090019" w:tentative="1">
+      <w:start w:val="1"/>
+      <w:numFmt w:val="ideographTraditional"/>
+      <w:lvlText w:val="%8、"/>
+      <w:lvlJc w:val="start"/>
+      <w:pPr>
+        <w:ind w:start="224.40pt" w:hanging="24pt"/>
+      </w:pPr>
+    </w:lvl>
+    <w:lvl w:ilvl="8" w:tplc="0409001B" w:tentative="1">
+      <w:start w:val="1"/>
+      <w:numFmt w:val="lowerRoman"/>
+      <w:lvlText w:val="%9."/>
+      <w:lvlJc w:val="end"/>
+      <w:pPr>
+        <w:ind w:start="248.40pt" w:hanging="24pt"/>
+      </w:pPr>
+    </w:lvl>
+  </w:abstractNum>
+  <w:abstractNum w:abstractNumId="24" w15:restartNumberingAfterBreak="0">
     <w:nsid w:val="37660336"/>
     <w:multiLevelType w:val="hybridMultilevel"/>
     <w:tmpl w:val="754EAC84"/>
@@ -5003,7 +6432,96 @@
       </w:rPr>
     </w:lvl>
   </w:abstractNum>
-  <w:abstractNum w:abstractNumId="15" w15:restartNumberingAfterBreak="0">
+  <w:abstractNum w:abstractNumId="25" w15:restartNumberingAfterBreak="0">
+    <w:nsid w:val="38763D88"/>
+    <w:multiLevelType w:val="hybridMultilevel"/>
+    <w:tmpl w:val="2C7AB9BE"/>
+    <w:lvl w:ilvl="0" w:tplc="B42EF98C">
+      <w:start w:val="1"/>
+      <w:numFmt w:val="decimal"/>
+      <w:lvlText w:val="%1."/>
+      <w:lvlJc w:val="start"/>
+      <w:pPr>
+        <w:ind w:start="50.40pt" w:hanging="18pt"/>
+      </w:pPr>
+      <w:rPr>
+        <w:rFonts w:hint="default"/>
+      </w:rPr>
+    </w:lvl>
+    <w:lvl w:ilvl="1" w:tplc="04090019" w:tentative="1">
+      <w:start w:val="1"/>
+      <w:numFmt w:val="ideographTraditional"/>
+      <w:lvlText w:val="%2、"/>
+      <w:lvlJc w:val="start"/>
+      <w:pPr>
+        <w:ind w:start="80.40pt" w:hanging="24pt"/>
+      </w:pPr>
+    </w:lvl>
+    <w:lvl w:ilvl="2" w:tplc="0409001B" w:tentative="1">
+      <w:start w:val="1"/>
+      <w:numFmt w:val="lowerRoman"/>
+      <w:lvlText w:val="%3."/>
+      <w:lvlJc w:val="end"/>
+      <w:pPr>
+        <w:ind w:start="104.40pt" w:hanging="24pt"/>
+      </w:pPr>
+    </w:lvl>
+    <w:lvl w:ilvl="3" w:tplc="0409000F" w:tentative="1">
+      <w:start w:val="1"/>
+      <w:numFmt w:val="decimal"/>
+      <w:lvlText w:val="%4."/>
+      <w:lvlJc w:val="start"/>
+      <w:pPr>
+        <w:ind w:start="128.40pt" w:hanging="24pt"/>
+      </w:pPr>
+    </w:lvl>
+    <w:lvl w:ilvl="4" w:tplc="04090019" w:tentative="1">
+      <w:start w:val="1"/>
+      <w:numFmt w:val="ideographTraditional"/>
+      <w:lvlText w:val="%5、"/>
+      <w:lvlJc w:val="start"/>
+      <w:pPr>
+        <w:ind w:start="152.40pt" w:hanging="24pt"/>
+      </w:pPr>
+    </w:lvl>
+    <w:lvl w:ilvl="5" w:tplc="0409001B" w:tentative="1">
+      <w:start w:val="1"/>
+      <w:numFmt w:val="lowerRoman"/>
+      <w:lvlText w:val="%6."/>
+      <w:lvlJc w:val="end"/>
+      <w:pPr>
+        <w:ind w:start="176.40pt" w:hanging="24pt"/>
+      </w:pPr>
+    </w:lvl>
+    <w:lvl w:ilvl="6" w:tplc="0409000F" w:tentative="1">
+      <w:start w:val="1"/>
+      <w:numFmt w:val="decimal"/>
+      <w:lvlText w:val="%7."/>
+      <w:lvlJc w:val="start"/>
+      <w:pPr>
+        <w:ind w:start="200.40pt" w:hanging="24pt"/>
+      </w:pPr>
+    </w:lvl>
+    <w:lvl w:ilvl="7" w:tplc="04090019" w:tentative="1">
+      <w:start w:val="1"/>
+      <w:numFmt w:val="ideographTraditional"/>
+      <w:lvlText w:val="%8、"/>
+      <w:lvlJc w:val="start"/>
+      <w:pPr>
+        <w:ind w:start="224.40pt" w:hanging="24pt"/>
+      </w:pPr>
+    </w:lvl>
+    <w:lvl w:ilvl="8" w:tplc="0409001B" w:tentative="1">
+      <w:start w:val="1"/>
+      <w:numFmt w:val="lowerRoman"/>
+      <w:lvlText w:val="%9."/>
+      <w:lvlJc w:val="end"/>
+      <w:pPr>
+        <w:ind w:start="248.40pt" w:hanging="24pt"/>
+      </w:pPr>
+    </w:lvl>
+  </w:abstractNum>
+  <w:abstractNum w:abstractNumId="26" w15:restartNumberingAfterBreak="0">
     <w:nsid w:val="39E54FC6"/>
     <w:multiLevelType w:val="singleLevel"/>
     <w:tmpl w:val="5B7288D4"/>
@@ -5023,7 +6541,120 @@
       </w:rPr>
     </w:lvl>
   </w:abstractNum>
-  <w:abstractNum w:abstractNumId="16" w15:restartNumberingAfterBreak="0">
+  <w:abstractNum w:abstractNumId="27" w15:restartNumberingAfterBreak="0">
+    <w:nsid w:val="40E544AE"/>
+    <w:multiLevelType w:val="hybridMultilevel"/>
+    <w:tmpl w:val="73DEA1DE"/>
+    <w:lvl w:ilvl="0" w:tplc="609465BC">
+      <w:start w:val="1"/>
+      <w:numFmt w:val="bullet"/>
+      <w:lvlText w:val=""/>
+      <w:lvlJc w:val="start"/>
+      <w:pPr>
+        <w:ind w:start="50.40pt" w:hanging="18pt"/>
+      </w:pPr>
+      <w:rPr>
+        <w:rFonts w:ascii="Wingdings" w:eastAsiaTheme="minorEastAsia" w:hAnsi="Wingdings" w:cs="Times New Roman" w:hint="default"/>
+      </w:rPr>
+    </w:lvl>
+    <w:lvl w:ilvl="1" w:tplc="04090003" w:tentative="1">
+      <w:start w:val="1"/>
+      <w:numFmt w:val="bullet"/>
+      <w:lvlText w:val=""/>
+      <w:lvlJc w:val="start"/>
+      <w:pPr>
+        <w:ind w:start="80.40pt" w:hanging="24pt"/>
+      </w:pPr>
+      <w:rPr>
+        <w:rFonts w:ascii="Wingdings" w:hAnsi="Wingdings" w:hint="default"/>
+      </w:rPr>
+    </w:lvl>
+    <w:lvl w:ilvl="2" w:tplc="04090005" w:tentative="1">
+      <w:start w:val="1"/>
+      <w:numFmt w:val="bullet"/>
+      <w:lvlText w:val=""/>
+      <w:lvlJc w:val="start"/>
+      <w:pPr>
+        <w:ind w:start="104.40pt" w:hanging="24pt"/>
+      </w:pPr>
+      <w:rPr>
+        <w:rFonts w:ascii="Wingdings" w:hAnsi="Wingdings" w:hint="default"/>
+      </w:rPr>
+    </w:lvl>
+    <w:lvl w:ilvl="3" w:tplc="04090001" w:tentative="1">
+      <w:start w:val="1"/>
+      <w:numFmt w:val="bullet"/>
+      <w:lvlText w:val=""/>
+      <w:lvlJc w:val="start"/>
+      <w:pPr>
+        <w:ind w:start="128.40pt" w:hanging="24pt"/>
+      </w:pPr>
+      <w:rPr>
+        <w:rFonts w:ascii="Wingdings" w:hAnsi="Wingdings" w:hint="default"/>
+      </w:rPr>
+    </w:lvl>
+    <w:lvl w:ilvl="4" w:tplc="04090003" w:tentative="1">
+      <w:start w:val="1"/>
+      <w:numFmt w:val="bullet"/>
+      <w:lvlText w:val=""/>
+      <w:lvlJc w:val="start"/>
+      <w:pPr>
+        <w:ind w:start="152.40pt" w:hanging="24pt"/>
+      </w:pPr>
+      <w:rPr>
+        <w:rFonts w:ascii="Wingdings" w:hAnsi="Wingdings" w:hint="default"/>
+      </w:rPr>
+    </w:lvl>
+    <w:lvl w:ilvl="5" w:tplc="04090005" w:tentative="1">
+      <w:start w:val="1"/>
+      <w:numFmt w:val="bullet"/>
+      <w:lvlText w:val=""/>
+      <w:lvlJc w:val="start"/>
+      <w:pPr>
+        <w:ind w:start="176.40pt" w:hanging="24pt"/>
+      </w:pPr>
+      <w:rPr>
+        <w:rFonts w:ascii="Wingdings" w:hAnsi="Wingdings" w:hint="default"/>
+      </w:rPr>
+    </w:lvl>
+    <w:lvl w:ilvl="6" w:tplc="04090001" w:tentative="1">
+      <w:start w:val="1"/>
+      <w:numFmt w:val="bullet"/>
+      <w:lvlText w:val=""/>
+      <w:lvlJc w:val="start"/>
+      <w:pPr>
+        <w:ind w:start="200.40pt" w:hanging="24pt"/>
+      </w:pPr>
+      <w:rPr>
+        <w:rFonts w:ascii="Wingdings" w:hAnsi="Wingdings" w:hint="default"/>
+      </w:rPr>
+    </w:lvl>
+    <w:lvl w:ilvl="7" w:tplc="04090003" w:tentative="1">
+      <w:start w:val="1"/>
+      <w:numFmt w:val="bullet"/>
+      <w:lvlText w:val=""/>
+      <w:lvlJc w:val="start"/>
+      <w:pPr>
+        <w:ind w:start="224.40pt" w:hanging="24pt"/>
+      </w:pPr>
+      <w:rPr>
+        <w:rFonts w:ascii="Wingdings" w:hAnsi="Wingdings" w:hint="default"/>
+      </w:rPr>
+    </w:lvl>
+    <w:lvl w:ilvl="8" w:tplc="04090005" w:tentative="1">
+      <w:start w:val="1"/>
+      <w:numFmt w:val="bullet"/>
+      <w:lvlText w:val=""/>
+      <w:lvlJc w:val="start"/>
+      <w:pPr>
+        <w:ind w:start="248.40pt" w:hanging="24pt"/>
+      </w:pPr>
+      <w:rPr>
+        <w:rFonts w:ascii="Wingdings" w:hAnsi="Wingdings" w:hint="default"/>
+      </w:rPr>
+    </w:lvl>
+  </w:abstractNum>
+  <w:abstractNum w:abstractNumId="28" w15:restartNumberingAfterBreak="0">
     <w:nsid w:val="4189603E"/>
     <w:multiLevelType w:val="multilevel"/>
     <w:tmpl w:val="0AB06E12"/>
@@ -5230,7 +6861,7 @@
       </w:rPr>
     </w:lvl>
   </w:abstractNum>
-  <w:abstractNum w:abstractNumId="17" w15:restartNumberingAfterBreak="0">
+  <w:abstractNum w:abstractNumId="29" w15:restartNumberingAfterBreak="0">
     <w:nsid w:val="493C3F76"/>
     <w:multiLevelType w:val="hybridMultilevel"/>
     <w:tmpl w:val="9A9E418C"/>
@@ -5341,7 +6972,96 @@
       </w:pPr>
     </w:lvl>
   </w:abstractNum>
-  <w:abstractNum w:abstractNumId="18" w15:restartNumberingAfterBreak="0">
+  <w:abstractNum w:abstractNumId="30" w15:restartNumberingAfterBreak="0">
+    <w:nsid w:val="4FFA7341"/>
+    <w:multiLevelType w:val="hybridMultilevel"/>
+    <w:tmpl w:val="C966007A"/>
+    <w:lvl w:ilvl="0" w:tplc="B63498BC">
+      <w:start w:val="1"/>
+      <w:numFmt w:val="decimal"/>
+      <w:lvlText w:val="%1."/>
+      <w:lvlJc w:val="start"/>
+      <w:pPr>
+        <w:ind w:start="32.40pt" w:hanging="18pt"/>
+      </w:pPr>
+      <w:rPr>
+        <w:rFonts w:hint="default"/>
+      </w:rPr>
+    </w:lvl>
+    <w:lvl w:ilvl="1" w:tplc="04090019" w:tentative="1">
+      <w:start w:val="1"/>
+      <w:numFmt w:val="ideographTraditional"/>
+      <w:lvlText w:val="%2、"/>
+      <w:lvlJc w:val="start"/>
+      <w:pPr>
+        <w:ind w:start="62.40pt" w:hanging="24pt"/>
+      </w:pPr>
+    </w:lvl>
+    <w:lvl w:ilvl="2" w:tplc="0409001B" w:tentative="1">
+      <w:start w:val="1"/>
+      <w:numFmt w:val="lowerRoman"/>
+      <w:lvlText w:val="%3."/>
+      <w:lvlJc w:val="end"/>
+      <w:pPr>
+        <w:ind w:start="86.40pt" w:hanging="24pt"/>
+      </w:pPr>
+    </w:lvl>
+    <w:lvl w:ilvl="3" w:tplc="0409000F" w:tentative="1">
+      <w:start w:val="1"/>
+      <w:numFmt w:val="decimal"/>
+      <w:lvlText w:val="%4."/>
+      <w:lvlJc w:val="start"/>
+      <w:pPr>
+        <w:ind w:start="110.40pt" w:hanging="24pt"/>
+      </w:pPr>
+    </w:lvl>
+    <w:lvl w:ilvl="4" w:tplc="04090019" w:tentative="1">
+      <w:start w:val="1"/>
+      <w:numFmt w:val="ideographTraditional"/>
+      <w:lvlText w:val="%5、"/>
+      <w:lvlJc w:val="start"/>
+      <w:pPr>
+        <w:ind w:start="134.40pt" w:hanging="24pt"/>
+      </w:pPr>
+    </w:lvl>
+    <w:lvl w:ilvl="5" w:tplc="0409001B" w:tentative="1">
+      <w:start w:val="1"/>
+      <w:numFmt w:val="lowerRoman"/>
+      <w:lvlText w:val="%6."/>
+      <w:lvlJc w:val="end"/>
+      <w:pPr>
+        <w:ind w:start="158.40pt" w:hanging="24pt"/>
+      </w:pPr>
+    </w:lvl>
+    <w:lvl w:ilvl="6" w:tplc="0409000F" w:tentative="1">
+      <w:start w:val="1"/>
+      <w:numFmt w:val="decimal"/>
+      <w:lvlText w:val="%7."/>
+      <w:lvlJc w:val="start"/>
+      <w:pPr>
+        <w:ind w:start="182.40pt" w:hanging="24pt"/>
+      </w:pPr>
+    </w:lvl>
+    <w:lvl w:ilvl="7" w:tplc="04090019" w:tentative="1">
+      <w:start w:val="1"/>
+      <w:numFmt w:val="ideographTraditional"/>
+      <w:lvlText w:val="%8、"/>
+      <w:lvlJc w:val="start"/>
+      <w:pPr>
+        <w:ind w:start="206.40pt" w:hanging="24pt"/>
+      </w:pPr>
+    </w:lvl>
+    <w:lvl w:ilvl="8" w:tplc="0409001B" w:tentative="1">
+      <w:start w:val="1"/>
+      <w:numFmt w:val="lowerRoman"/>
+      <w:lvlText w:val="%9."/>
+      <w:lvlJc w:val="end"/>
+      <w:pPr>
+        <w:ind w:start="230.40pt" w:hanging="24pt"/>
+      </w:pPr>
+    </w:lvl>
+  </w:abstractNum>
+  <w:abstractNum w:abstractNumId="31" w15:restartNumberingAfterBreak="0">
     <w:nsid w:val="52CA544A"/>
     <w:multiLevelType w:val="singleLevel"/>
     <w:tmpl w:val="AED6D67E"/>
@@ -5368,47 +7088,50 @@
       </w:rPr>
     </w:lvl>
   </w:abstractNum>
-  <w:abstractNum w:abstractNumId="19" w15:restartNumberingAfterBreak="0">
-    <w:nsid w:val="5B435845"/>
+  <w:abstractNum w:abstractNumId="32" w15:restartNumberingAfterBreak="0">
+    <w:nsid w:val="531E60C8"/>
     <w:multiLevelType w:val="hybridMultilevel"/>
-    <w:tmpl w:val="A7142F6A"/>
-    <w:lvl w:ilvl="0" w:tplc="149E4F88">
+    <w:tmpl w:val="6F4E75CC"/>
+    <w:lvl w:ilvl="0" w:tplc="F4CA6AC8">
+      <w:start w:val="1"/>
+      <w:numFmt w:val="lowerLetter"/>
+      <w:lvlText w:val="%1."/>
+      <w:lvlJc w:val="start"/>
+      <w:pPr>
+        <w:ind w:start="32.40pt" w:hanging="18pt"/>
+      </w:pPr>
+      <w:rPr>
+        <w:rFonts w:hint="default"/>
+      </w:rPr>
+    </w:lvl>
+    <w:lvl w:ilvl="1" w:tplc="84DC5A1E">
       <w:start w:val="1"/>
       <w:numFmt w:val="decimal"/>
-      <w:lvlText w:val="%1."/>
-      <w:lvlJc w:val="start"/>
-      <w:pPr>
-        <w:ind w:start="18pt" w:hanging="18pt"/>
-      </w:pPr>
-      <w:rPr>
-        <w:rFonts w:hint="default"/>
-      </w:rPr>
-    </w:lvl>
-    <w:lvl w:ilvl="1" w:tplc="04090019" w:tentative="1">
-      <w:start w:val="1"/>
-      <w:numFmt w:val="ideographTraditional"/>
-      <w:lvlText w:val="%2、"/>
-      <w:lvlJc w:val="start"/>
-      <w:pPr>
-        <w:ind w:start="48pt" w:hanging="24pt"/>
-      </w:pPr>
-    </w:lvl>
-    <w:lvl w:ilvl="2" w:tplc="0409001B" w:tentative="1">
+      <w:lvlText w:val="%2."/>
+      <w:lvlJc w:val="start"/>
+      <w:pPr>
+        <w:ind w:start="62.40pt" w:hanging="24pt"/>
+      </w:pPr>
+      <w:rPr>
+        <w:rFonts w:ascii="Times New Roman" w:eastAsiaTheme="minorEastAsia" w:hAnsi="Times New Roman" w:cs="Times New Roman"/>
+      </w:rPr>
+    </w:lvl>
+    <w:lvl w:ilvl="2" w:tplc="0409001B">
       <w:start w:val="1"/>
       <w:numFmt w:val="lowerRoman"/>
       <w:lvlText w:val="%3."/>
       <w:lvlJc w:val="end"/>
       <w:pPr>
-        <w:ind w:start="72pt" w:hanging="24pt"/>
-      </w:pPr>
-    </w:lvl>
-    <w:lvl w:ilvl="3" w:tplc="0409000F" w:tentative="1">
+        <w:ind w:start="86.40pt" w:hanging="24pt"/>
+      </w:pPr>
+    </w:lvl>
+    <w:lvl w:ilvl="3" w:tplc="0409000F">
       <w:start w:val="1"/>
       <w:numFmt w:val="decimal"/>
       <w:lvlText w:val="%4."/>
       <w:lvlJc w:val="start"/>
       <w:pPr>
-        <w:ind w:start="96pt" w:hanging="24pt"/>
+        <w:ind w:start="110.40pt" w:hanging="24pt"/>
       </w:pPr>
     </w:lvl>
     <w:lvl w:ilvl="4" w:tplc="04090019" w:tentative="1">
@@ -5417,7 +7140,7 @@
       <w:lvlText w:val="%5、"/>
       <w:lvlJc w:val="start"/>
       <w:pPr>
-        <w:ind w:start="120pt" w:hanging="24pt"/>
+        <w:ind w:start="134.40pt" w:hanging="24pt"/>
       </w:pPr>
     </w:lvl>
     <w:lvl w:ilvl="5" w:tplc="0409001B" w:tentative="1">
@@ -5426,7 +7149,7 @@
       <w:lvlText w:val="%6."/>
       <w:lvlJc w:val="end"/>
       <w:pPr>
-        <w:ind w:start="144pt" w:hanging="24pt"/>
+        <w:ind w:start="158.40pt" w:hanging="24pt"/>
       </w:pPr>
     </w:lvl>
     <w:lvl w:ilvl="6" w:tplc="0409000F" w:tentative="1">
@@ -5435,7 +7158,7 @@
       <w:lvlText w:val="%7."/>
       <w:lvlJc w:val="start"/>
       <w:pPr>
-        <w:ind w:start="168pt" w:hanging="24pt"/>
+        <w:ind w:start="182.40pt" w:hanging="24pt"/>
       </w:pPr>
     </w:lvl>
     <w:lvl w:ilvl="7" w:tplc="04090019" w:tentative="1">
@@ -5444,7 +7167,7 @@
       <w:lvlText w:val="%8、"/>
       <w:lvlJc w:val="start"/>
       <w:pPr>
-        <w:ind w:start="192pt" w:hanging="24pt"/>
+        <w:ind w:start="206.40pt" w:hanging="24pt"/>
       </w:pPr>
     </w:lvl>
     <w:lvl w:ilvl="8" w:tplc="0409001B" w:tentative="1">
@@ -5453,11 +7176,480 @@
       <w:lvlText w:val="%9."/>
       <w:lvlJc w:val="end"/>
       <w:pPr>
+        <w:ind w:start="230.40pt" w:hanging="24pt"/>
+      </w:pPr>
+    </w:lvl>
+  </w:abstractNum>
+  <w:abstractNum w:abstractNumId="33" w15:restartNumberingAfterBreak="0">
+    <w:nsid w:val="55D81320"/>
+    <w:multiLevelType w:val="hybridMultilevel"/>
+    <w:tmpl w:val="FFC4C826"/>
+    <w:lvl w:ilvl="0" w:tplc="B1F20318">
+      <w:start w:val="1"/>
+      <w:numFmt w:val="lowerLetter"/>
+      <w:lvlText w:val="%1."/>
+      <w:lvlJc w:val="start"/>
+      <w:pPr>
+        <w:ind w:start="18pt" w:hanging="18pt"/>
+      </w:pPr>
+      <w:rPr>
+        <w:rFonts w:hint="default"/>
+      </w:rPr>
+    </w:lvl>
+    <w:lvl w:ilvl="1" w:tplc="04090019" w:tentative="1">
+      <w:start w:val="1"/>
+      <w:numFmt w:val="ideographTraditional"/>
+      <w:lvlText w:val="%2、"/>
+      <w:lvlJc w:val="start"/>
+      <w:pPr>
+        <w:ind w:start="48pt" w:hanging="24pt"/>
+      </w:pPr>
+    </w:lvl>
+    <w:lvl w:ilvl="2" w:tplc="0409001B" w:tentative="1">
+      <w:start w:val="1"/>
+      <w:numFmt w:val="lowerRoman"/>
+      <w:lvlText w:val="%3."/>
+      <w:lvlJc w:val="end"/>
+      <w:pPr>
+        <w:ind w:start="72pt" w:hanging="24pt"/>
+      </w:pPr>
+    </w:lvl>
+    <w:lvl w:ilvl="3" w:tplc="0409000F" w:tentative="1">
+      <w:start w:val="1"/>
+      <w:numFmt w:val="decimal"/>
+      <w:lvlText w:val="%4."/>
+      <w:lvlJc w:val="start"/>
+      <w:pPr>
+        <w:ind w:start="96pt" w:hanging="24pt"/>
+      </w:pPr>
+    </w:lvl>
+    <w:lvl w:ilvl="4" w:tplc="04090019" w:tentative="1">
+      <w:start w:val="1"/>
+      <w:numFmt w:val="ideographTraditional"/>
+      <w:lvlText w:val="%5、"/>
+      <w:lvlJc w:val="start"/>
+      <w:pPr>
+        <w:ind w:start="120pt" w:hanging="24pt"/>
+      </w:pPr>
+    </w:lvl>
+    <w:lvl w:ilvl="5" w:tplc="0409001B" w:tentative="1">
+      <w:start w:val="1"/>
+      <w:numFmt w:val="lowerRoman"/>
+      <w:lvlText w:val="%6."/>
+      <w:lvlJc w:val="end"/>
+      <w:pPr>
+        <w:ind w:start="144pt" w:hanging="24pt"/>
+      </w:pPr>
+    </w:lvl>
+    <w:lvl w:ilvl="6" w:tplc="0409000F" w:tentative="1">
+      <w:start w:val="1"/>
+      <w:numFmt w:val="decimal"/>
+      <w:lvlText w:val="%7."/>
+      <w:lvlJc w:val="start"/>
+      <w:pPr>
+        <w:ind w:start="168pt" w:hanging="24pt"/>
+      </w:pPr>
+    </w:lvl>
+    <w:lvl w:ilvl="7" w:tplc="04090019" w:tentative="1">
+      <w:start w:val="1"/>
+      <w:numFmt w:val="ideographTraditional"/>
+      <w:lvlText w:val="%8、"/>
+      <w:lvlJc w:val="start"/>
+      <w:pPr>
+        <w:ind w:start="192pt" w:hanging="24pt"/>
+      </w:pPr>
+    </w:lvl>
+    <w:lvl w:ilvl="8" w:tplc="0409001B" w:tentative="1">
+      <w:start w:val="1"/>
+      <w:numFmt w:val="lowerRoman"/>
+      <w:lvlText w:val="%9."/>
+      <w:lvlJc w:val="end"/>
+      <w:pPr>
         <w:ind w:start="216pt" w:hanging="24pt"/>
       </w:pPr>
     </w:lvl>
   </w:abstractNum>
-  <w:abstractNum w:abstractNumId="20" w15:restartNumberingAfterBreak="0">
+  <w:abstractNum w:abstractNumId="34" w15:restartNumberingAfterBreak="0">
+    <w:nsid w:val="5B435845"/>
+    <w:multiLevelType w:val="hybridMultilevel"/>
+    <w:tmpl w:val="092ADDF2"/>
+    <w:lvl w:ilvl="0" w:tplc="20C0D36A">
+      <w:start w:val="1"/>
+      <w:numFmt w:val="decimal"/>
+      <w:lvlText w:val="%1."/>
+      <w:lvlJc w:val="start"/>
+      <w:pPr>
+        <w:ind w:start="32.40pt" w:hanging="18pt"/>
+      </w:pPr>
+      <w:rPr>
+        <w:rFonts w:ascii="Times New Roman" w:eastAsiaTheme="minorEastAsia" w:hAnsi="Times New Roman" w:cs="Times New Roman"/>
+      </w:rPr>
+    </w:lvl>
+    <w:lvl w:ilvl="1" w:tplc="04090019" w:tentative="1">
+      <w:start w:val="1"/>
+      <w:numFmt w:val="ideographTraditional"/>
+      <w:lvlText w:val="%2、"/>
+      <w:lvlJc w:val="start"/>
+      <w:pPr>
+        <w:ind w:start="62.40pt" w:hanging="24pt"/>
+      </w:pPr>
+    </w:lvl>
+    <w:lvl w:ilvl="2" w:tplc="0409001B" w:tentative="1">
+      <w:start w:val="1"/>
+      <w:numFmt w:val="lowerRoman"/>
+      <w:lvlText w:val="%3."/>
+      <w:lvlJc w:val="end"/>
+      <w:pPr>
+        <w:ind w:start="86.40pt" w:hanging="24pt"/>
+      </w:pPr>
+    </w:lvl>
+    <w:lvl w:ilvl="3" w:tplc="0409000F" w:tentative="1">
+      <w:start w:val="1"/>
+      <w:numFmt w:val="decimal"/>
+      <w:lvlText w:val="%4."/>
+      <w:lvlJc w:val="start"/>
+      <w:pPr>
+        <w:ind w:start="110.40pt" w:hanging="24pt"/>
+      </w:pPr>
+    </w:lvl>
+    <w:lvl w:ilvl="4" w:tplc="04090019" w:tentative="1">
+      <w:start w:val="1"/>
+      <w:numFmt w:val="ideographTraditional"/>
+      <w:lvlText w:val="%5、"/>
+      <w:lvlJc w:val="start"/>
+      <w:pPr>
+        <w:ind w:start="134.40pt" w:hanging="24pt"/>
+      </w:pPr>
+    </w:lvl>
+    <w:lvl w:ilvl="5" w:tplc="0409001B" w:tentative="1">
+      <w:start w:val="1"/>
+      <w:numFmt w:val="lowerRoman"/>
+      <w:lvlText w:val="%6."/>
+      <w:lvlJc w:val="end"/>
+      <w:pPr>
+        <w:ind w:start="158.40pt" w:hanging="24pt"/>
+      </w:pPr>
+    </w:lvl>
+    <w:lvl w:ilvl="6" w:tplc="0409000F" w:tentative="1">
+      <w:start w:val="1"/>
+      <w:numFmt w:val="decimal"/>
+      <w:lvlText w:val="%7."/>
+      <w:lvlJc w:val="start"/>
+      <w:pPr>
+        <w:ind w:start="182.40pt" w:hanging="24pt"/>
+      </w:pPr>
+    </w:lvl>
+    <w:lvl w:ilvl="7" w:tplc="04090019" w:tentative="1">
+      <w:start w:val="1"/>
+      <w:numFmt w:val="ideographTraditional"/>
+      <w:lvlText w:val="%8、"/>
+      <w:lvlJc w:val="start"/>
+      <w:pPr>
+        <w:ind w:start="206.40pt" w:hanging="24pt"/>
+      </w:pPr>
+    </w:lvl>
+    <w:lvl w:ilvl="8" w:tplc="0409001B" w:tentative="1">
+      <w:start w:val="1"/>
+      <w:numFmt w:val="lowerRoman"/>
+      <w:lvlText w:val="%9."/>
+      <w:lvlJc w:val="end"/>
+      <w:pPr>
+        <w:ind w:start="230.40pt" w:hanging="24pt"/>
+      </w:pPr>
+    </w:lvl>
+  </w:abstractNum>
+  <w:abstractNum w:abstractNumId="35" w15:restartNumberingAfterBreak="0">
+    <w:nsid w:val="5B9C3E01"/>
+    <w:multiLevelType w:val="hybridMultilevel"/>
+    <w:tmpl w:val="6A06E468"/>
+    <w:lvl w:ilvl="0" w:tplc="2B9E92C0">
+      <w:start w:val="1"/>
+      <w:numFmt w:val="bullet"/>
+      <w:lvlText w:val=""/>
+      <w:lvlJc w:val="start"/>
+      <w:pPr>
+        <w:ind w:start="32.40pt" w:hanging="18pt"/>
+      </w:pPr>
+      <w:rPr>
+        <w:rFonts w:ascii="Wingdings" w:eastAsiaTheme="minorEastAsia" w:hAnsi="Wingdings" w:cs="Times New Roman" w:hint="default"/>
+      </w:rPr>
+    </w:lvl>
+    <w:lvl w:ilvl="1" w:tplc="04090003" w:tentative="1">
+      <w:start w:val="1"/>
+      <w:numFmt w:val="bullet"/>
+      <w:lvlText w:val=""/>
+      <w:lvlJc w:val="start"/>
+      <w:pPr>
+        <w:ind w:start="62.40pt" w:hanging="24pt"/>
+      </w:pPr>
+      <w:rPr>
+        <w:rFonts w:ascii="Wingdings" w:hAnsi="Wingdings" w:hint="default"/>
+      </w:rPr>
+    </w:lvl>
+    <w:lvl w:ilvl="2" w:tplc="04090005" w:tentative="1">
+      <w:start w:val="1"/>
+      <w:numFmt w:val="bullet"/>
+      <w:lvlText w:val=""/>
+      <w:lvlJc w:val="start"/>
+      <w:pPr>
+        <w:ind w:start="86.40pt" w:hanging="24pt"/>
+      </w:pPr>
+      <w:rPr>
+        <w:rFonts w:ascii="Wingdings" w:hAnsi="Wingdings" w:hint="default"/>
+      </w:rPr>
+    </w:lvl>
+    <w:lvl w:ilvl="3" w:tplc="04090001" w:tentative="1">
+      <w:start w:val="1"/>
+      <w:numFmt w:val="bullet"/>
+      <w:lvlText w:val=""/>
+      <w:lvlJc w:val="start"/>
+      <w:pPr>
+        <w:ind w:start="110.40pt" w:hanging="24pt"/>
+      </w:pPr>
+      <w:rPr>
+        <w:rFonts w:ascii="Wingdings" w:hAnsi="Wingdings" w:hint="default"/>
+      </w:rPr>
+    </w:lvl>
+    <w:lvl w:ilvl="4" w:tplc="04090003" w:tentative="1">
+      <w:start w:val="1"/>
+      <w:numFmt w:val="bullet"/>
+      <w:lvlText w:val=""/>
+      <w:lvlJc w:val="start"/>
+      <w:pPr>
+        <w:ind w:start="134.40pt" w:hanging="24pt"/>
+      </w:pPr>
+      <w:rPr>
+        <w:rFonts w:ascii="Wingdings" w:hAnsi="Wingdings" w:hint="default"/>
+      </w:rPr>
+    </w:lvl>
+    <w:lvl w:ilvl="5" w:tplc="04090005" w:tentative="1">
+      <w:start w:val="1"/>
+      <w:numFmt w:val="bullet"/>
+      <w:lvlText w:val=""/>
+      <w:lvlJc w:val="start"/>
+      <w:pPr>
+        <w:ind w:start="158.40pt" w:hanging="24pt"/>
+      </w:pPr>
+      <w:rPr>
+        <w:rFonts w:ascii="Wingdings" w:hAnsi="Wingdings" w:hint="default"/>
+      </w:rPr>
+    </w:lvl>
+    <w:lvl w:ilvl="6" w:tplc="04090001" w:tentative="1">
+      <w:start w:val="1"/>
+      <w:numFmt w:val="bullet"/>
+      <w:lvlText w:val=""/>
+      <w:lvlJc w:val="start"/>
+      <w:pPr>
+        <w:ind w:start="182.40pt" w:hanging="24pt"/>
+      </w:pPr>
+      <w:rPr>
+        <w:rFonts w:ascii="Wingdings" w:hAnsi="Wingdings" w:hint="default"/>
+      </w:rPr>
+    </w:lvl>
+    <w:lvl w:ilvl="7" w:tplc="04090003" w:tentative="1">
+      <w:start w:val="1"/>
+      <w:numFmt w:val="bullet"/>
+      <w:lvlText w:val=""/>
+      <w:lvlJc w:val="start"/>
+      <w:pPr>
+        <w:ind w:start="206.40pt" w:hanging="24pt"/>
+      </w:pPr>
+      <w:rPr>
+        <w:rFonts w:ascii="Wingdings" w:hAnsi="Wingdings" w:hint="default"/>
+      </w:rPr>
+    </w:lvl>
+    <w:lvl w:ilvl="8" w:tplc="04090005" w:tentative="1">
+      <w:start w:val="1"/>
+      <w:numFmt w:val="bullet"/>
+      <w:lvlText w:val=""/>
+      <w:lvlJc w:val="start"/>
+      <w:pPr>
+        <w:ind w:start="230.40pt" w:hanging="24pt"/>
+      </w:pPr>
+      <w:rPr>
+        <w:rFonts w:ascii="Wingdings" w:hAnsi="Wingdings" w:hint="default"/>
+      </w:rPr>
+    </w:lvl>
+  </w:abstractNum>
+  <w:abstractNum w:abstractNumId="36" w15:restartNumberingAfterBreak="0">
+    <w:nsid w:val="5C625481"/>
+    <w:multiLevelType w:val="hybridMultilevel"/>
+    <w:tmpl w:val="F016FAD6"/>
+    <w:lvl w:ilvl="0" w:tplc="F9607F24">
+      <w:start w:val="1"/>
+      <w:numFmt w:val="lowerLetter"/>
+      <w:lvlText w:val="%1."/>
+      <w:lvlJc w:val="start"/>
+      <w:pPr>
+        <w:ind w:start="32.40pt" w:hanging="18pt"/>
+      </w:pPr>
+      <w:rPr>
+        <w:rFonts w:hint="default"/>
+      </w:rPr>
+    </w:lvl>
+    <w:lvl w:ilvl="1" w:tplc="04090019" w:tentative="1">
+      <w:start w:val="1"/>
+      <w:numFmt w:val="ideographTraditional"/>
+      <w:lvlText w:val="%2、"/>
+      <w:lvlJc w:val="start"/>
+      <w:pPr>
+        <w:ind w:start="62.40pt" w:hanging="24pt"/>
+      </w:pPr>
+    </w:lvl>
+    <w:lvl w:ilvl="2" w:tplc="0409001B" w:tentative="1">
+      <w:start w:val="1"/>
+      <w:numFmt w:val="lowerRoman"/>
+      <w:lvlText w:val="%3."/>
+      <w:lvlJc w:val="end"/>
+      <w:pPr>
+        <w:ind w:start="86.40pt" w:hanging="24pt"/>
+      </w:pPr>
+    </w:lvl>
+    <w:lvl w:ilvl="3" w:tplc="0409000F" w:tentative="1">
+      <w:start w:val="1"/>
+      <w:numFmt w:val="decimal"/>
+      <w:lvlText w:val="%4."/>
+      <w:lvlJc w:val="start"/>
+      <w:pPr>
+        <w:ind w:start="110.40pt" w:hanging="24pt"/>
+      </w:pPr>
+    </w:lvl>
+    <w:lvl w:ilvl="4" w:tplc="04090019" w:tentative="1">
+      <w:start w:val="1"/>
+      <w:numFmt w:val="ideographTraditional"/>
+      <w:lvlText w:val="%5、"/>
+      <w:lvlJc w:val="start"/>
+      <w:pPr>
+        <w:ind w:start="134.40pt" w:hanging="24pt"/>
+      </w:pPr>
+    </w:lvl>
+    <w:lvl w:ilvl="5" w:tplc="0409001B" w:tentative="1">
+      <w:start w:val="1"/>
+      <w:numFmt w:val="lowerRoman"/>
+      <w:lvlText w:val="%6."/>
+      <w:lvlJc w:val="end"/>
+      <w:pPr>
+        <w:ind w:start="158.40pt" w:hanging="24pt"/>
+      </w:pPr>
+    </w:lvl>
+    <w:lvl w:ilvl="6" w:tplc="0409000F" w:tentative="1">
+      <w:start w:val="1"/>
+      <w:numFmt w:val="decimal"/>
+      <w:lvlText w:val="%7."/>
+      <w:lvlJc w:val="start"/>
+      <w:pPr>
+        <w:ind w:start="182.40pt" w:hanging="24pt"/>
+      </w:pPr>
+    </w:lvl>
+    <w:lvl w:ilvl="7" w:tplc="04090019" w:tentative="1">
+      <w:start w:val="1"/>
+      <w:numFmt w:val="ideographTraditional"/>
+      <w:lvlText w:val="%8、"/>
+      <w:lvlJc w:val="start"/>
+      <w:pPr>
+        <w:ind w:start="206.40pt" w:hanging="24pt"/>
+      </w:pPr>
+    </w:lvl>
+    <w:lvl w:ilvl="8" w:tplc="0409001B" w:tentative="1">
+      <w:start w:val="1"/>
+      <w:numFmt w:val="lowerRoman"/>
+      <w:lvlText w:val="%9."/>
+      <w:lvlJc w:val="end"/>
+      <w:pPr>
+        <w:ind w:start="230.40pt" w:hanging="24pt"/>
+      </w:pPr>
+    </w:lvl>
+  </w:abstractNum>
+  <w:abstractNum w:abstractNumId="37" w15:restartNumberingAfterBreak="0">
+    <w:nsid w:val="69775268"/>
+    <w:multiLevelType w:val="hybridMultilevel"/>
+    <w:tmpl w:val="8C2E5EFE"/>
+    <w:lvl w:ilvl="0" w:tplc="5DC0E41C">
+      <w:start w:val="1"/>
+      <w:numFmt w:val="decimal"/>
+      <w:lvlText w:val="%1."/>
+      <w:lvlJc w:val="start"/>
+      <w:pPr>
+        <w:ind w:start="21.60pt" w:hanging="18pt"/>
+      </w:pPr>
+      <w:rPr>
+        <w:rFonts w:hint="default"/>
+      </w:rPr>
+    </w:lvl>
+    <w:lvl w:ilvl="1" w:tplc="04090019" w:tentative="1">
+      <w:start w:val="1"/>
+      <w:numFmt w:val="ideographTraditional"/>
+      <w:lvlText w:val="%2、"/>
+      <w:lvlJc w:val="start"/>
+      <w:pPr>
+        <w:ind w:start="51.60pt" w:hanging="24pt"/>
+      </w:pPr>
+    </w:lvl>
+    <w:lvl w:ilvl="2" w:tplc="0409001B" w:tentative="1">
+      <w:start w:val="1"/>
+      <w:numFmt w:val="lowerRoman"/>
+      <w:lvlText w:val="%3."/>
+      <w:lvlJc w:val="end"/>
+      <w:pPr>
+        <w:ind w:start="75.60pt" w:hanging="24pt"/>
+      </w:pPr>
+    </w:lvl>
+    <w:lvl w:ilvl="3" w:tplc="0409000F" w:tentative="1">
+      <w:start w:val="1"/>
+      <w:numFmt w:val="decimal"/>
+      <w:lvlText w:val="%4."/>
+      <w:lvlJc w:val="start"/>
+      <w:pPr>
+        <w:ind w:start="99.60pt" w:hanging="24pt"/>
+      </w:pPr>
+    </w:lvl>
+    <w:lvl w:ilvl="4" w:tplc="04090019" w:tentative="1">
+      <w:start w:val="1"/>
+      <w:numFmt w:val="ideographTraditional"/>
+      <w:lvlText w:val="%5、"/>
+      <w:lvlJc w:val="start"/>
+      <w:pPr>
+        <w:ind w:start="123.60pt" w:hanging="24pt"/>
+      </w:pPr>
+    </w:lvl>
+    <w:lvl w:ilvl="5" w:tplc="0409001B" w:tentative="1">
+      <w:start w:val="1"/>
+      <w:numFmt w:val="lowerRoman"/>
+      <w:lvlText w:val="%6."/>
+      <w:lvlJc w:val="end"/>
+      <w:pPr>
+        <w:ind w:start="147.60pt" w:hanging="24pt"/>
+      </w:pPr>
+    </w:lvl>
+    <w:lvl w:ilvl="6" w:tplc="0409000F" w:tentative="1">
+      <w:start w:val="1"/>
+      <w:numFmt w:val="decimal"/>
+      <w:lvlText w:val="%7."/>
+      <w:lvlJc w:val="start"/>
+      <w:pPr>
+        <w:ind w:start="171.60pt" w:hanging="24pt"/>
+      </w:pPr>
+    </w:lvl>
+    <w:lvl w:ilvl="7" w:tplc="04090019" w:tentative="1">
+      <w:start w:val="1"/>
+      <w:numFmt w:val="ideographTraditional"/>
+      <w:lvlText w:val="%8、"/>
+      <w:lvlJc w:val="start"/>
+      <w:pPr>
+        <w:ind w:start="195.60pt" w:hanging="24pt"/>
+      </w:pPr>
+    </w:lvl>
+    <w:lvl w:ilvl="8" w:tplc="0409001B" w:tentative="1">
+      <w:start w:val="1"/>
+      <w:numFmt w:val="lowerRoman"/>
+      <w:lvlText w:val="%9."/>
+      <w:lvlJc w:val="end"/>
+      <w:pPr>
+        <w:ind w:start="219.60pt" w:hanging="24pt"/>
+      </w:pPr>
+    </w:lvl>
+  </w:abstractNum>
+  <w:abstractNum w:abstractNumId="38" w15:restartNumberingAfterBreak="0">
     <w:nsid w:val="6C402C58"/>
     <w:multiLevelType w:val="hybridMultilevel"/>
     <w:tmpl w:val="9A1CA078"/>
@@ -5602,7 +7794,7 @@
       </w:rPr>
     </w:lvl>
   </w:abstractNum>
-  <w:abstractNum w:abstractNumId="21" w15:restartNumberingAfterBreak="0">
+  <w:abstractNum w:abstractNumId="39" w15:restartNumberingAfterBreak="0">
     <w:nsid w:val="6CD32DA8"/>
     <w:multiLevelType w:val="singleLevel"/>
     <w:tmpl w:val="166470C2"/>
@@ -5628,7 +7820,7 @@
       </w:rPr>
     </w:lvl>
   </w:abstractNum>
-  <w:abstractNum w:abstractNumId="22" w15:restartNumberingAfterBreak="0">
+  <w:abstractNum w:abstractNumId="40" w15:restartNumberingAfterBreak="0">
     <w:nsid w:val="72C253C8"/>
     <w:multiLevelType w:val="hybridMultilevel"/>
     <w:tmpl w:val="EAC2DA88"/>
@@ -5717,7 +7909,7 @@
       </w:pPr>
     </w:lvl>
   </w:abstractNum>
-  <w:abstractNum w:abstractNumId="23" w15:restartNumberingAfterBreak="0">
+  <w:abstractNum w:abstractNumId="41" w15:restartNumberingAfterBreak="0">
     <w:nsid w:val="7DD22E56"/>
     <w:multiLevelType w:val="hybridMultilevel"/>
     <w:tmpl w:val="F56E309A"/>
@@ -5807,40 +7999,40 @@
     </w:lvl>
   </w:abstractNum>
   <w:num w:numId="1">
-    <w:abstractNumId w:val="14"/>
+    <w:abstractNumId w:val="24"/>
   </w:num>
   <w:num w:numId="2">
+    <w:abstractNumId w:val="38"/>
+  </w:num>
+  <w:num w:numId="3">
     <w:abstractNumId w:val="20"/>
   </w:num>
-  <w:num w:numId="3">
-    <w:abstractNumId w:val="13"/>
-  </w:num>
   <w:num w:numId="4">
-    <w:abstractNumId w:val="16"/>
+    <w:abstractNumId w:val="28"/>
   </w:num>
   <w:num w:numId="5">
-    <w:abstractNumId w:val="16"/>
+    <w:abstractNumId w:val="28"/>
   </w:num>
   <w:num w:numId="6">
-    <w:abstractNumId w:val="16"/>
+    <w:abstractNumId w:val="28"/>
   </w:num>
   <w:num w:numId="7">
-    <w:abstractNumId w:val="16"/>
+    <w:abstractNumId w:val="28"/>
   </w:num>
   <w:num w:numId="8">
+    <w:abstractNumId w:val="31"/>
+  </w:num>
+  <w:num w:numId="9">
+    <w:abstractNumId w:val="39"/>
+  </w:num>
+  <w:num w:numId="10">
+    <w:abstractNumId w:val="26"/>
+  </w:num>
+  <w:num w:numId="11">
     <w:abstractNumId w:val="18"/>
   </w:num>
-  <w:num w:numId="9">
-    <w:abstractNumId w:val="21"/>
-  </w:num>
-  <w:num w:numId="10">
-    <w:abstractNumId w:val="15"/>
-  </w:num>
-  <w:num w:numId="11">
-    <w:abstractNumId w:val="12"/>
-  </w:num>
   <w:num w:numId="12">
-    <w:abstractNumId w:val="11"/>
+    <w:abstractNumId w:val="17"/>
   </w:num>
   <w:num w:numId="13">
     <w:abstractNumId w:val="0"/>
@@ -5876,16 +8068,70 @@
     <w:abstractNumId w:val="1"/>
   </w:num>
   <w:num w:numId="24">
-    <w:abstractNumId w:val="17"/>
+    <w:abstractNumId w:val="29"/>
   </w:num>
   <w:num w:numId="25">
+    <w:abstractNumId w:val="34"/>
+  </w:num>
+  <w:num w:numId="26">
+    <w:abstractNumId w:val="41"/>
+  </w:num>
+  <w:num w:numId="27">
+    <w:abstractNumId w:val="40"/>
+  </w:num>
+  <w:num w:numId="28">
+    <w:abstractNumId w:val="16"/>
+  </w:num>
+  <w:num w:numId="29">
+    <w:abstractNumId w:val="30"/>
+  </w:num>
+  <w:num w:numId="30">
+    <w:abstractNumId w:val="27"/>
+  </w:num>
+  <w:num w:numId="31">
     <w:abstractNumId w:val="19"/>
   </w:num>
-  <w:num w:numId="26">
+  <w:num w:numId="32">
+    <w:abstractNumId w:val="37"/>
+  </w:num>
+  <w:num w:numId="33">
+    <w:abstractNumId w:val="15"/>
+  </w:num>
+  <w:num w:numId="34">
+    <w:abstractNumId w:val="13"/>
+  </w:num>
+  <w:num w:numId="35">
+    <w:abstractNumId w:val="32"/>
+  </w:num>
+  <w:num w:numId="36">
     <w:abstractNumId w:val="23"/>
   </w:num>
-  <w:num w:numId="27">
+  <w:num w:numId="37">
+    <w:abstractNumId w:val="33"/>
+  </w:num>
+  <w:num w:numId="38">
     <w:abstractNumId w:val="22"/>
+  </w:num>
+  <w:num w:numId="39">
+    <w:abstractNumId w:val="36"/>
+  </w:num>
+  <w:num w:numId="40">
+    <w:abstractNumId w:val="11"/>
+  </w:num>
+  <w:num w:numId="41">
+    <w:abstractNumId w:val="14"/>
+  </w:num>
+  <w:num w:numId="42">
+    <w:abstractNumId w:val="35"/>
+  </w:num>
+  <w:num w:numId="43">
+    <w:abstractNumId w:val="21"/>
+  </w:num>
+  <w:num w:numId="44">
+    <w:abstractNumId w:val="25"/>
+  </w:num>
+  <w:num w:numId="45">
+    <w:abstractNumId w:val="12"/>
   </w:num>
 </w:numbering>
 </file>

--- a/semester project.docx
+++ b/semester project.docx
@@ -1035,22 +1035,80 @@
           <w:lang w:eastAsia="zh-TW"/>
         </w:rPr>
       </w:pPr>
-      <w:proofErr w:type="gramStart"/>
-      <w:r>
-        <w:rPr>
-          <w:rFonts w:eastAsiaTheme="minorEastAsia"/>
-          <w:lang w:eastAsia="zh-TW"/>
-        </w:rPr>
-        <w:t>Fig. ?</w:t>
-      </w:r>
-      <w:proofErr w:type="gramEnd"/>
-      <w:r>
-        <w:rPr>
-          <w:rFonts w:eastAsiaTheme="minorEastAsia"/>
-          <w:lang w:eastAsia="zh-TW"/>
-        </w:rPr>
-        <w:t>. An example of gap adaptation using object</w:t>
-      </w:r>
+      <w:r>
+        <w:rPr>
+          <w:rFonts w:eastAsiaTheme="minorEastAsia"/>
+          <w:lang w:eastAsia="zh-TW"/>
+        </w:rPr>
+        <w:t>Fig.</w:t>
+      </w:r>
+      <w:r>
+        <w:rPr>
+          <w:rFonts w:eastAsiaTheme="minorEastAsia"/>
+          <w:lang w:eastAsia="zh-TW"/>
+        </w:rPr>
+        <w:t xml:space="preserve"> ?</w:t>
+      </w:r>
+      <w:r>
+        <w:rPr>
+          <w:rFonts w:eastAsiaTheme="minorEastAsia"/>
+          <w:lang w:eastAsia="zh-TW"/>
+        </w:rPr>
+        <w:t>.</w:t>
+      </w:r>
+      <w:r>
+        <w:rPr>
+          <w:rFonts w:eastAsiaTheme="minorEastAsia"/>
+          <w:lang w:eastAsia="zh-TW"/>
+        </w:rPr>
+        <w:t xml:space="preserve"> U</w:t>
+      </w:r>
+      <w:r>
+        <w:rPr>
+          <w:rFonts w:eastAsiaTheme="minorEastAsia"/>
+          <w:lang w:eastAsia="zh-TW"/>
+        </w:rPr>
+        <w:t xml:space="preserve">se cases </w:t>
+      </w:r>
+      <w:r>
+        <w:rPr>
+          <w:rFonts w:eastAsiaTheme="minorEastAsia"/>
+          <w:lang w:eastAsia="zh-TW"/>
+        </w:rPr>
+        <w:t xml:space="preserve">for </w:t>
+      </w:r>
+      <w:r>
+        <w:rPr>
+          <w:rFonts w:eastAsiaTheme="minorEastAsia"/>
+          <w:lang w:eastAsia="zh-TW"/>
+        </w:rPr>
+        <w:t>gap adaptation using object</w:t>
+      </w:r>
+      <w:r>
+        <w:rPr>
+          <w:rFonts w:eastAsiaTheme="minorEastAsia"/>
+          <w:lang w:eastAsia="zh-TW"/>
+        </w:rPr>
+        <w:t xml:space="preserve"> detection</w:t>
+      </w:r>
+      <w:r>
+        <w:rPr>
+          <w:rFonts w:eastAsiaTheme="minorEastAsia"/>
+          <w:lang w:eastAsia="zh-TW"/>
+        </w:rPr>
+        <w:t>.</w:t>
+      </w:r>
+    </w:p>
+    <w:p>
+      <w:pPr>
+        <w:pStyle w:val="ListParagraph"/>
+        <w:ind w:startChars="0" w:start="50.40pt"/>
+        <w:jc w:val="start"/>
+        <w:rPr>
+          <w:rFonts w:eastAsiaTheme="minorEastAsia"/>
+          <w:lang w:eastAsia="zh-TW"/>
+        </w:rPr>
+      </w:pPr>
     </w:p>
     <w:p>
       <w:pPr>
@@ -1090,7 +1148,7 @@
         <w:ind w:startChars="0" w:start="50.40pt"/>
         <w:jc w:val="both"/>
         <w:rPr>
-          <w:rFonts w:eastAsiaTheme="minorEastAsia" w:hint="eastAsia"/>
+          <w:rFonts w:eastAsiaTheme="minorEastAsia"/>
           <w:lang w:eastAsia="zh-TW"/>
         </w:rPr>
       </w:pPr>
@@ -1152,6 +1210,56 @@
     <w:p>
       <w:pPr>
         <w:pStyle w:val="ListParagraph"/>
+        <w:ind w:startChars="0" w:start="50.40pt"/>
+        <w:jc w:val="start"/>
+        <w:rPr>
+          <w:rFonts w:eastAsiaTheme="minorEastAsia"/>
+          <w:lang w:eastAsia="zh-TW"/>
+        </w:rPr>
+      </w:pPr>
+      <w:r>
+        <w:rPr>
+          <w:rFonts w:eastAsiaTheme="minorEastAsia"/>
+          <w:lang w:eastAsia="zh-TW"/>
+        </w:rPr>
+        <w:t>Fig. ?.</w:t>
+      </w:r>
+      <w:r>
+        <w:rPr>
+          <w:rFonts w:eastAsiaTheme="minorEastAsia"/>
+          <w:lang w:eastAsia="zh-TW"/>
+        </w:rPr>
+        <w:t xml:space="preserve"> Activity diagram for </w:t>
+      </w:r>
+      <w:r>
+        <w:rPr>
+          <w:rFonts w:eastAsiaTheme="minorEastAsia"/>
+          <w:lang w:eastAsia="zh-TW"/>
+        </w:rPr>
+        <w:t>gap adaptation using object detection</w:t>
+      </w:r>
+      <w:r>
+        <w:rPr>
+          <w:rFonts w:eastAsiaTheme="minorEastAsia"/>
+          <w:lang w:eastAsia="zh-TW"/>
+        </w:rPr>
+        <w:t>.</w:t>
+      </w:r>
+    </w:p>
+    <w:p>
+      <w:pPr>
+        <w:pStyle w:val="ListParagraph"/>
+        <w:ind w:startChars="0" w:start="50.40pt"/>
+        <w:jc w:val="both"/>
+        <w:rPr>
+          <w:rFonts w:eastAsiaTheme="minorEastAsia" w:hint="eastAsia"/>
+          <w:lang w:eastAsia="zh-TW"/>
+        </w:rPr>
+      </w:pPr>
+    </w:p>
+    <w:p>
+      <w:pPr>
+        <w:pStyle w:val="ListParagraph"/>
         <w:numPr>
           <w:ilvl w:val="0"/>
           <w:numId w:val="36"/>
@@ -1355,6 +1463,31 @@
         <w:ind w:startChars="0" w:start="50.40pt"/>
         <w:jc w:val="start"/>
         <w:rPr>
+          <w:rFonts w:eastAsiaTheme="minorEastAsia"/>
+          <w:lang w:eastAsia="zh-TW"/>
+        </w:rPr>
+      </w:pPr>
+      <w:r>
+        <w:rPr>
+          <w:rFonts w:eastAsiaTheme="minorEastAsia" w:hint="eastAsia"/>
+          <w:lang w:eastAsia="zh-TW"/>
+        </w:rPr>
+        <w:t>F</w:t>
+      </w:r>
+      <w:r>
+        <w:rPr>
+          <w:rFonts w:eastAsiaTheme="minorEastAsia"/>
+          <w:lang w:eastAsia="zh-TW"/>
+        </w:rPr>
+        <w:t>ig. ?. Use cases for parking system.</w:t>
+      </w:r>
+    </w:p>
+    <w:p>
+      <w:pPr>
+        <w:pStyle w:val="ListParagraph"/>
+        <w:ind w:startChars="0" w:start="50.40pt"/>
+        <w:jc w:val="start"/>
+        <w:rPr>
           <w:rFonts w:eastAsiaTheme="minorEastAsia" w:hint="eastAsia"/>
           <w:lang w:eastAsia="zh-TW"/>
         </w:rPr>
@@ -1430,6 +1563,13 @@
           <w:lang w:eastAsia="zh-TW"/>
         </w:rPr>
         <w:br/>
+      </w:r>
+      <w:r>
+        <w:rPr>
+          <w:rFonts w:eastAsiaTheme="minorEastAsia"/>
+          <w:lang w:eastAsia="zh-TW"/>
+        </w:rPr>
+        <w:t>Fig. ?. Activity diagram for parking system.</w:t>
       </w:r>
     </w:p>
     <w:p>
@@ -1594,24 +1734,17 @@
       </w:pPr>
       <w:r>
         <w:rPr>
-          <w:rFonts w:eastAsiaTheme="minorEastAsia" w:hint="eastAsia"/>
-          <w:lang w:eastAsia="zh-TW"/>
-        </w:rPr>
-        <w:t>S</w:t>
-      </w:r>
-      <w:r>
-        <w:rPr>
-          <w:rFonts w:eastAsiaTheme="minorEastAsia"/>
-          <w:lang w:eastAsia="zh-TW"/>
-        </w:rPr>
-        <w:t>equence diagram</w:t>
-      </w:r>
-      <w:r>
-        <w:rPr>
-          <w:rFonts w:eastAsiaTheme="minorEastAsia"/>
-          <w:lang w:eastAsia="zh-TW"/>
-        </w:rPr>
-        <w:t>:</w:t>
+          <w:rFonts w:eastAsiaTheme="minorEastAsia"/>
+          <w:lang w:eastAsia="zh-TW"/>
+        </w:rPr>
+        <w:t>Fig. ?.</w:t>
+      </w:r>
+      <w:r>
+        <w:rPr>
+          <w:rFonts w:eastAsiaTheme="minorEastAsia"/>
+          <w:lang w:eastAsia="zh-TW"/>
+        </w:rPr>
+        <w:t xml:space="preserve"> Block diagram for gap adaptation using object detection.</w:t>
       </w:r>
     </w:p>
     <w:p>
@@ -1620,7 +1753,50 @@
         <w:ind w:startChars="0" w:start="62.40pt"/>
         <w:jc w:val="start"/>
         <w:rPr>
+          <w:rFonts w:eastAsiaTheme="minorEastAsia"/>
+          <w:lang w:eastAsia="zh-TW"/>
+        </w:rPr>
+      </w:pPr>
+    </w:p>
+    <w:p>
+      <w:pPr>
+        <w:pStyle w:val="ListParagraph"/>
+        <w:ind w:startChars="0" w:start="62.40pt"/>
+        <w:jc w:val="start"/>
+        <w:rPr>
+          <w:rFonts w:eastAsiaTheme="minorEastAsia"/>
+          <w:lang w:eastAsia="zh-TW"/>
+        </w:rPr>
+      </w:pPr>
+      <w:r>
+        <w:rPr>
           <w:rFonts w:eastAsiaTheme="minorEastAsia" w:hint="eastAsia"/>
+          <w:lang w:eastAsia="zh-TW"/>
+        </w:rPr>
+        <w:t>S</w:t>
+      </w:r>
+      <w:r>
+        <w:rPr>
+          <w:rFonts w:eastAsiaTheme="minorEastAsia"/>
+          <w:lang w:eastAsia="zh-TW"/>
+        </w:rPr>
+        <w:t>equence diagram</w:t>
+      </w:r>
+      <w:r>
+        <w:rPr>
+          <w:rFonts w:eastAsiaTheme="minorEastAsia"/>
+          <w:lang w:eastAsia="zh-TW"/>
+        </w:rPr>
+        <w:t>:</w:t>
+      </w:r>
+    </w:p>
+    <w:p>
+      <w:pPr>
+        <w:pStyle w:val="ListParagraph"/>
+        <w:ind w:startChars="0" w:start="62.40pt"/>
+        <w:jc w:val="start"/>
+        <w:rPr>
+          <w:rFonts w:eastAsiaTheme="minorEastAsia"/>
           <w:lang w:eastAsia="zh-TW"/>
         </w:rPr>
       </w:pPr>
@@ -1682,6 +1858,49 @@
     <w:p>
       <w:pPr>
         <w:pStyle w:val="ListParagraph"/>
+        <w:ind w:startChars="0" w:start="62.40pt"/>
+        <w:jc w:val="start"/>
+        <w:rPr>
+          <w:rFonts w:eastAsiaTheme="minorEastAsia"/>
+          <w:lang w:eastAsia="zh-TW"/>
+        </w:rPr>
+      </w:pPr>
+      <w:r>
+        <w:rPr>
+          <w:rFonts w:eastAsiaTheme="minorEastAsia"/>
+          <w:lang w:eastAsia="zh-TW"/>
+        </w:rPr>
+        <w:t>Fig. ?.</w:t>
+      </w:r>
+      <w:r>
+        <w:rPr>
+          <w:rFonts w:eastAsiaTheme="minorEastAsia"/>
+          <w:lang w:eastAsia="zh-TW"/>
+        </w:rPr>
+        <w:t xml:space="preserve"> Sequence </w:t>
+      </w:r>
+      <w:r>
+        <w:rPr>
+          <w:rFonts w:eastAsiaTheme="minorEastAsia"/>
+          <w:lang w:eastAsia="zh-TW"/>
+        </w:rPr>
+        <w:t>diagram for gap adaptation using object detection</w:t>
+      </w:r>
+    </w:p>
+    <w:p>
+      <w:pPr>
+        <w:pStyle w:val="ListParagraph"/>
+        <w:ind w:startChars="0" w:start="62.40pt"/>
+        <w:jc w:val="start"/>
+        <w:rPr>
+          <w:rFonts w:eastAsiaTheme="minorEastAsia" w:hint="eastAsia"/>
+          <w:lang w:eastAsia="zh-TW"/>
+        </w:rPr>
+      </w:pPr>
+    </w:p>
+    <w:p>
+      <w:pPr>
+        <w:pStyle w:val="ListParagraph"/>
         <w:numPr>
           <w:ilvl w:val="1"/>
           <w:numId w:val="35"/>
@@ -1907,7 +2126,55 @@
         <w:ind w:startChars="0" w:start="62.40pt"/>
         <w:jc w:val="start"/>
         <w:rPr>
+          <w:rFonts w:eastAsiaTheme="minorEastAsia"/>
+          <w:lang w:eastAsia="zh-TW"/>
+        </w:rPr>
+      </w:pPr>
+      <w:r>
+        <w:rPr>
+          <w:rFonts w:eastAsiaTheme="minorEastAsia"/>
+          <w:lang w:eastAsia="zh-TW"/>
+        </w:rPr>
+        <w:t xml:space="preserve">Fig. ?. </w:t>
+      </w:r>
+      <w:r>
+        <w:rPr>
+          <w:rFonts w:eastAsiaTheme="minorEastAsia"/>
+          <w:lang w:eastAsia="zh-TW"/>
+        </w:rPr>
+        <w:t xml:space="preserve">Block </w:t>
+      </w:r>
+      <w:r>
+        <w:rPr>
+          <w:rFonts w:eastAsiaTheme="minorEastAsia"/>
+          <w:lang w:eastAsia="zh-TW"/>
+        </w:rPr>
+        <w:t xml:space="preserve">diagram for </w:t>
+      </w:r>
+      <w:r>
+        <w:rPr>
+          <w:rFonts w:eastAsiaTheme="minorEastAsia"/>
+          <w:lang w:eastAsia="zh-TW"/>
+        </w:rPr>
+        <w:t>parking system</w:t>
+      </w:r>
+    </w:p>
+    <w:p>
+      <w:pPr>
+        <w:jc w:val="start"/>
+        <w:rPr>
           <w:rFonts w:eastAsiaTheme="minorEastAsia" w:hint="eastAsia"/>
+          <w:lang w:eastAsia="zh-TW"/>
+        </w:rPr>
+      </w:pPr>
+    </w:p>
+    <w:p>
+      <w:pPr>
+        <w:pStyle w:val="ListParagraph"/>
+        <w:ind w:startChars="0" w:start="62.40pt"/>
+        <w:jc w:val="start"/>
+        <w:rPr>
+          <w:rFonts w:eastAsiaTheme="minorEastAsia"/>
           <w:lang w:eastAsia="zh-TW"/>
         </w:rPr>
       </w:pPr>
@@ -1995,6 +2262,42 @@
     </w:p>
     <w:p>
       <w:pPr>
+        <w:pStyle w:val="ListParagraph"/>
+        <w:ind w:startChars="0" w:start="62.40pt"/>
+        <w:jc w:val="start"/>
+        <w:rPr>
+          <w:rFonts w:eastAsiaTheme="minorEastAsia"/>
+          <w:lang w:eastAsia="zh-TW"/>
+        </w:rPr>
+      </w:pPr>
+      <w:r>
+        <w:rPr>
+          <w:rFonts w:eastAsiaTheme="minorEastAsia"/>
+          <w:lang w:eastAsia="zh-TW"/>
+        </w:rPr>
+        <w:t xml:space="preserve">Fig. ?. Sequence diagram for </w:t>
+      </w:r>
+      <w:r>
+        <w:rPr>
+          <w:rFonts w:eastAsiaTheme="minorEastAsia"/>
+          <w:lang w:eastAsia="zh-TW"/>
+        </w:rPr>
+        <w:t>parking system</w:t>
+      </w:r>
+    </w:p>
+    <w:p>
+      <w:pPr>
+        <w:pStyle w:val="ListParagraph"/>
+        <w:ind w:startChars="0" w:start="62.40pt"/>
+        <w:jc w:val="start"/>
+        <w:rPr>
+          <w:rFonts w:eastAsiaTheme="minorEastAsia" w:hint="eastAsia"/>
+          <w:lang w:eastAsia="zh-TW"/>
+        </w:rPr>
+      </w:pPr>
+    </w:p>
+    <w:p>
+      <w:pPr>
         <w:pStyle w:val="Heading2"/>
         <w:rPr>
           <w:rFonts w:eastAsiaTheme="minorEastAsia"/>
@@ -2048,7 +2351,7 @@
         <w:ind w:startChars="0" w:start="32.40pt"/>
         <w:jc w:val="both"/>
         <w:rPr>
-          <w:rFonts w:eastAsiaTheme="minorEastAsia" w:hint="eastAsia"/>
+          <w:rFonts w:eastAsiaTheme="minorEastAsia"/>
           <w:i/>
           <w:iCs/>
           <w:lang w:eastAsia="zh-TW"/>
@@ -2110,6 +2413,43 @@
     </w:p>
     <w:p>
       <w:pPr>
+        <w:ind w:start="32.40pt"/>
+        <w:jc w:val="start"/>
+        <w:rPr>
+          <w:rFonts w:eastAsiaTheme="minorEastAsia"/>
+          <w:lang w:eastAsia="zh-TW"/>
+        </w:rPr>
+      </w:pPr>
+      <w:r>
+        <w:rPr>
+          <w:rFonts w:eastAsiaTheme="minorEastAsia"/>
+          <w:lang w:eastAsia="zh-TW"/>
+        </w:rPr>
+        <w:t xml:space="preserve">Fig. ?. </w:t>
+      </w:r>
+      <w:r>
+        <w:rPr>
+          <w:rFonts w:eastAsiaTheme="minorEastAsia"/>
+          <w:lang w:eastAsia="zh-TW"/>
+        </w:rPr>
+        <w:t>block definition diagram for parametric constraint diagram.</w:t>
+      </w:r>
+    </w:p>
+    <w:p>
+      <w:pPr>
+        <w:pStyle w:val="ListParagraph"/>
+        <w:ind w:startChars="0" w:start="32.40pt"/>
+        <w:jc w:val="both"/>
+        <w:rPr>
+          <w:rFonts w:eastAsiaTheme="minorEastAsia" w:hint="eastAsia"/>
+          <w:i/>
+          <w:iCs/>
+          <w:lang w:eastAsia="zh-TW"/>
+        </w:rPr>
+      </w:pPr>
+    </w:p>
+    <w:p>
+      <w:pPr>
         <w:pStyle w:val="ListParagraph"/>
         <w:numPr>
           <w:ilvl w:val="0"/>
@@ -2266,7 +2606,7 @@
         <w:ind w:startChars="0" w:start="50.40pt"/>
         <w:jc w:val="both"/>
         <w:rPr>
-          <w:rFonts w:eastAsiaTheme="minorEastAsia" w:hint="eastAsia"/>
+          <w:rFonts w:eastAsiaTheme="minorEastAsia"/>
           <w:lang w:eastAsia="zh-TW"/>
         </w:rPr>
       </w:pPr>
@@ -2275,6 +2615,7 @@
           <w:rFonts w:eastAsiaTheme="minorEastAsia"/>
           <w:noProof/>
         </w:rPr>
+        <w:lastRenderedPageBreak/>
         <w:drawing>
           <wp:inline distT="0" distB="0" distL="0" distR="0" wp14:anchorId="2A9CAC6E" wp14:editId="578FD25B">
             <wp:extent cx="2372038" cy="2165350"/>
@@ -2327,6 +2668,23 @@
     </w:p>
     <w:p>
       <w:pPr>
+        <w:ind w:start="50.40pt"/>
+        <w:jc w:val="start"/>
+        <w:rPr>
+          <w:rFonts w:eastAsiaTheme="minorEastAsia" w:hint="eastAsia"/>
+          <w:lang w:eastAsia="zh-TW"/>
+        </w:rPr>
+      </w:pPr>
+      <w:r>
+        <w:rPr>
+          <w:rFonts w:eastAsiaTheme="minorEastAsia"/>
+          <w:lang w:eastAsia="zh-TW"/>
+        </w:rPr>
+        <w:t>Fig. ?. Block diagram for gap adaptation using object detection.</w:t>
+      </w:r>
+    </w:p>
+    <w:p>
+      <w:pPr>
         <w:pStyle w:val="ListParagraph"/>
         <w:ind w:startChars="0" w:start="50.40pt"/>
         <w:jc w:val="both"/>
@@ -2335,12 +2693,22 @@
           <w:lang w:eastAsia="zh-TW"/>
         </w:rPr>
       </w:pPr>
+    </w:p>
+    <w:p>
+      <w:pPr>
+        <w:pStyle w:val="ListParagraph"/>
+        <w:ind w:startChars="0" w:start="50.40pt"/>
+        <w:jc w:val="both"/>
+        <w:rPr>
+          <w:rFonts w:eastAsiaTheme="minorEastAsia"/>
+          <w:lang w:eastAsia="zh-TW"/>
+        </w:rPr>
+      </w:pPr>
       <w:r>
         <w:rPr>
           <w:rFonts w:eastAsiaTheme="minorEastAsia"/>
           <w:noProof/>
         </w:rPr>
-        <w:lastRenderedPageBreak/>
         <w:drawing>
           <wp:inline distT="0" distB="0" distL="0" distR="0" wp14:anchorId="002F3D98" wp14:editId="3414AF58">
             <wp:extent cx="2425031" cy="2549122"/>
@@ -2390,6 +2758,48 @@
           </wp:inline>
         </w:drawing>
       </w:r>
+    </w:p>
+    <w:p>
+      <w:pPr>
+        <w:ind w:start="50.40pt"/>
+        <w:jc w:val="start"/>
+        <w:rPr>
+          <w:rFonts w:eastAsiaTheme="minorEastAsia" w:hint="eastAsia"/>
+          <w:lang w:eastAsia="zh-TW"/>
+        </w:rPr>
+      </w:pPr>
+      <w:r>
+        <w:rPr>
+          <w:rFonts w:eastAsiaTheme="minorEastAsia"/>
+          <w:lang w:eastAsia="zh-TW"/>
+        </w:rPr>
+        <w:t xml:space="preserve">Fig. ?. </w:t>
+      </w:r>
+      <w:r>
+        <w:rPr>
+          <w:rFonts w:eastAsiaTheme="minorEastAsia"/>
+          <w:lang w:eastAsia="zh-TW"/>
+        </w:rPr>
+        <w:t xml:space="preserve">Internal block </w:t>
+      </w:r>
+      <w:r>
+        <w:rPr>
+          <w:rFonts w:eastAsiaTheme="minorEastAsia"/>
+          <w:lang w:eastAsia="zh-TW"/>
+        </w:rPr>
+        <w:t>diagram for object detection.</w:t>
+      </w:r>
+    </w:p>
+    <w:p>
+      <w:pPr>
+        <w:pStyle w:val="ListParagraph"/>
+        <w:ind w:startChars="0" w:start="50.40pt"/>
+        <w:jc w:val="both"/>
+        <w:rPr>
+          <w:rFonts w:eastAsiaTheme="minorEastAsia"/>
+          <w:lang w:eastAsia="zh-TW"/>
+        </w:rPr>
+      </w:pPr>
       <w:r>
         <w:rPr>
           <w:rFonts w:eastAsiaTheme="minorEastAsia"/>
@@ -2451,6 +2861,42 @@
           </wp:inline>
         </w:drawing>
       </w:r>
+    </w:p>
+    <w:p>
+      <w:pPr>
+        <w:pStyle w:val="ListParagraph"/>
+        <w:ind w:startChars="0" w:start="50.40pt"/>
+        <w:jc w:val="both"/>
+        <w:rPr>
+          <w:rFonts w:eastAsiaTheme="minorEastAsia"/>
+          <w:lang w:eastAsia="zh-TW"/>
+        </w:rPr>
+      </w:pPr>
+      <w:r>
+        <w:rPr>
+          <w:rFonts w:eastAsiaTheme="minorEastAsia" w:hint="eastAsia"/>
+          <w:lang w:eastAsia="zh-TW"/>
+        </w:rPr>
+        <w:t>F</w:t>
+      </w:r>
+      <w:r>
+        <w:rPr>
+          <w:rFonts w:eastAsiaTheme="minorEastAsia"/>
+          <w:lang w:eastAsia="zh-TW"/>
+        </w:rPr>
+        <w:t>ig. ?. Internal block diagram for adaptive gap.</w:t>
+      </w:r>
+    </w:p>
+    <w:p>
+      <w:pPr>
+        <w:pStyle w:val="ListParagraph"/>
+        <w:ind w:startChars="0" w:start="50.40pt"/>
+        <w:jc w:val="both"/>
+        <w:rPr>
+          <w:rFonts w:eastAsiaTheme="minorEastAsia"/>
+          <w:lang w:eastAsia="zh-TW"/>
+        </w:rPr>
+      </w:pPr>
       <w:r>
         <w:rPr>
           <w:rFonts w:eastAsiaTheme="minorEastAsia"/>
@@ -2512,6 +2958,42 @@
           </wp:inline>
         </w:drawing>
       </w:r>
+    </w:p>
+    <w:p>
+      <w:pPr>
+        <w:pStyle w:val="ListParagraph"/>
+        <w:ind w:startChars="0" w:start="50.40pt"/>
+        <w:jc w:val="both"/>
+        <w:rPr>
+          <w:rFonts w:eastAsiaTheme="minorEastAsia"/>
+          <w:lang w:eastAsia="zh-TW"/>
+        </w:rPr>
+      </w:pPr>
+      <w:r>
+        <w:rPr>
+          <w:rFonts w:eastAsiaTheme="minorEastAsia" w:hint="eastAsia"/>
+          <w:lang w:eastAsia="zh-TW"/>
+        </w:rPr>
+        <w:t>F</w:t>
+      </w:r>
+      <w:r>
+        <w:rPr>
+          <w:rFonts w:eastAsiaTheme="minorEastAsia"/>
+          <w:lang w:eastAsia="zh-TW"/>
+        </w:rPr>
+        <w:t>ig. ?. Internal block diagram for cruise control.</w:t>
+      </w:r>
+    </w:p>
+    <w:p>
+      <w:pPr>
+        <w:pStyle w:val="ListParagraph"/>
+        <w:ind w:startChars="0" w:start="50.40pt"/>
+        <w:jc w:val="both"/>
+        <w:rPr>
+          <w:rFonts w:eastAsiaTheme="minorEastAsia"/>
+          <w:lang w:eastAsia="zh-TW"/>
+        </w:rPr>
+      </w:pPr>
       <w:r>
         <w:rPr>
           <w:rFonts w:eastAsiaTheme="minorEastAsia"/>
@@ -2573,6 +3055,49 @@
           </wp:inline>
         </w:drawing>
       </w:r>
+    </w:p>
+    <w:p>
+      <w:pPr>
+        <w:pStyle w:val="ListParagraph"/>
+        <w:ind w:startChars="0" w:start="50.40pt"/>
+        <w:jc w:val="both"/>
+        <w:rPr>
+          <w:rFonts w:eastAsiaTheme="minorEastAsia" w:hint="eastAsia"/>
+          <w:lang w:eastAsia="zh-TW"/>
+        </w:rPr>
+      </w:pPr>
+      <w:r>
+        <w:rPr>
+          <w:rFonts w:eastAsiaTheme="minorEastAsia" w:hint="eastAsia"/>
+          <w:lang w:eastAsia="zh-TW"/>
+        </w:rPr>
+        <w:t>F</w:t>
+      </w:r>
+      <w:r>
+        <w:rPr>
+          <w:rFonts w:eastAsiaTheme="minorEastAsia"/>
+          <w:lang w:eastAsia="zh-TW"/>
+        </w:rPr>
+        <w:t xml:space="preserve">ig. ?. </w:t>
+      </w:r>
+      <w:r>
+        <w:rPr>
+          <w:rFonts w:eastAsiaTheme="minorEastAsia"/>
+          <w:lang w:eastAsia="zh-TW"/>
+        </w:rPr>
+        <w:t>Internal block diagram for open gap.</w:t>
+      </w:r>
+    </w:p>
+    <w:p>
+      <w:pPr>
+        <w:pStyle w:val="ListParagraph"/>
+        <w:ind w:startChars="0" w:start="50.40pt"/>
+        <w:jc w:val="both"/>
+        <w:rPr>
+          <w:rFonts w:eastAsiaTheme="minorEastAsia"/>
+          <w:lang w:eastAsia="zh-TW"/>
+        </w:rPr>
+      </w:pPr>
       <w:r>
         <w:rPr>
           <w:rFonts w:eastAsiaTheme="minorEastAsia"/>
@@ -2641,15 +3166,70 @@
         <w:ind w:startChars="0" w:start="50.40pt"/>
         <w:jc w:val="both"/>
         <w:rPr>
+          <w:rFonts w:eastAsiaTheme="minorEastAsia"/>
+          <w:lang w:eastAsia="zh-TW"/>
+        </w:rPr>
+      </w:pPr>
+    </w:p>
+    <w:p>
+      <w:pPr>
+        <w:pStyle w:val="ListParagraph"/>
+        <w:ind w:startChars="0" w:start="50.40pt"/>
+        <w:jc w:val="both"/>
+        <w:rPr>
           <w:rFonts w:eastAsiaTheme="minorEastAsia" w:hint="eastAsia"/>
           <w:lang w:eastAsia="zh-TW"/>
         </w:rPr>
       </w:pPr>
       <w:r>
         <w:rPr>
+          <w:rFonts w:eastAsiaTheme="minorEastAsia" w:hint="eastAsia"/>
+          <w:lang w:eastAsia="zh-TW"/>
+        </w:rPr>
+        <w:t>F</w:t>
+      </w:r>
+      <w:r>
+        <w:rPr>
+          <w:rFonts w:eastAsiaTheme="minorEastAsia"/>
+          <w:lang w:eastAsia="zh-TW"/>
+        </w:rPr>
+        <w:t xml:space="preserve">ig. ?. </w:t>
+      </w:r>
+      <w:r>
+        <w:rPr>
+          <w:rFonts w:eastAsiaTheme="minorEastAsia"/>
+          <w:lang w:eastAsia="zh-TW"/>
+        </w:rPr>
+        <w:t>Block diagram for platoon formation.</w:t>
+      </w:r>
+    </w:p>
+    <w:p>
+      <w:pPr>
+        <w:pStyle w:val="ListParagraph"/>
+        <w:ind w:startChars="0" w:start="50.40pt"/>
+        <w:jc w:val="both"/>
+        <w:rPr>
           <w:rFonts w:eastAsiaTheme="minorEastAsia"/>
           <w:noProof/>
         </w:rPr>
+      </w:pPr>
+    </w:p>
+    <w:p>
+      <w:pPr>
+        <w:pStyle w:val="ListParagraph"/>
+        <w:ind w:startChars="0" w:start="50.40pt"/>
+        <w:jc w:val="both"/>
+        <w:rPr>
+          <w:rFonts w:eastAsiaTheme="minorEastAsia"/>
+          <w:lang w:eastAsia="zh-TW"/>
+        </w:rPr>
+      </w:pPr>
+      <w:r>
+        <w:rPr>
+          <w:rFonts w:eastAsiaTheme="minorEastAsia"/>
+          <w:noProof/>
+        </w:rPr>
+        <w:lastRenderedPageBreak/>
         <w:drawing>
           <wp:inline distT="0" distB="0" distL="0" distR="0" wp14:anchorId="25B924D2" wp14:editId="64022020">
             <wp:extent cx="2571456" cy="2830830"/>
@@ -2699,6 +3279,49 @@
           </wp:inline>
         </w:drawing>
       </w:r>
+    </w:p>
+    <w:p>
+      <w:pPr>
+        <w:pStyle w:val="ListParagraph"/>
+        <w:ind w:startChars="0" w:start="50.40pt"/>
+        <w:jc w:val="both"/>
+        <w:rPr>
+          <w:rFonts w:eastAsiaTheme="minorEastAsia"/>
+          <w:lang w:eastAsia="zh-TW"/>
+        </w:rPr>
+      </w:pPr>
+      <w:r>
+        <w:rPr>
+          <w:rFonts w:eastAsiaTheme="minorEastAsia" w:hint="eastAsia"/>
+          <w:lang w:eastAsia="zh-TW"/>
+        </w:rPr>
+        <w:t>F</w:t>
+      </w:r>
+      <w:r>
+        <w:rPr>
+          <w:rFonts w:eastAsiaTheme="minorEastAsia"/>
+          <w:lang w:eastAsia="zh-TW"/>
+        </w:rPr>
+        <w:t xml:space="preserve">ig. ?. </w:t>
+      </w:r>
+      <w:r>
+        <w:rPr>
+          <w:rFonts w:eastAsiaTheme="minorEastAsia"/>
+          <w:lang w:eastAsia="zh-TW"/>
+        </w:rPr>
+        <w:t>Internal block diagram for platoon connection.</w:t>
+      </w:r>
+    </w:p>
+    <w:p>
+      <w:pPr>
+        <w:pStyle w:val="ListParagraph"/>
+        <w:ind w:startChars="0" w:start="50.40pt"/>
+        <w:jc w:val="both"/>
+        <w:rPr>
+          <w:rFonts w:eastAsiaTheme="minorEastAsia"/>
+          <w:lang w:eastAsia="zh-TW"/>
+        </w:rPr>
+      </w:pPr>
       <w:r>
         <w:rPr>
           <w:rFonts w:eastAsiaTheme="minorEastAsia"/>
@@ -2760,6 +3383,49 @@
           </wp:inline>
         </w:drawing>
       </w:r>
+    </w:p>
+    <w:p>
+      <w:pPr>
+        <w:pStyle w:val="ListParagraph"/>
+        <w:ind w:startChars="0" w:start="50.40pt"/>
+        <w:jc w:val="both"/>
+        <w:rPr>
+          <w:rFonts w:eastAsiaTheme="minorEastAsia"/>
+          <w:lang w:eastAsia="zh-TW"/>
+        </w:rPr>
+      </w:pPr>
+      <w:r>
+        <w:rPr>
+          <w:rFonts w:eastAsiaTheme="minorEastAsia" w:hint="eastAsia"/>
+          <w:lang w:eastAsia="zh-TW"/>
+        </w:rPr>
+        <w:t>F</w:t>
+      </w:r>
+      <w:r>
+        <w:rPr>
+          <w:rFonts w:eastAsiaTheme="minorEastAsia"/>
+          <w:lang w:eastAsia="zh-TW"/>
+        </w:rPr>
+        <w:t xml:space="preserve">ig. ?. </w:t>
+      </w:r>
+      <w:r>
+        <w:rPr>
+          <w:rFonts w:eastAsiaTheme="minorEastAsia"/>
+          <w:lang w:eastAsia="zh-TW"/>
+        </w:rPr>
+        <w:t>Internal block diagram for platoon disconnection.</w:t>
+      </w:r>
+    </w:p>
+    <w:p>
+      <w:pPr>
+        <w:pStyle w:val="ListParagraph"/>
+        <w:ind w:startChars="0" w:start="50.40pt"/>
+        <w:jc w:val="both"/>
+        <w:rPr>
+          <w:rFonts w:eastAsiaTheme="minorEastAsia"/>
+          <w:lang w:eastAsia="zh-TW"/>
+        </w:rPr>
+      </w:pPr>
       <w:r>
         <w:rPr>
           <w:rFonts w:eastAsiaTheme="minorEastAsia"/>
@@ -2772,7 +3438,6 @@
           <w:rFonts w:eastAsiaTheme="minorEastAsia"/>
           <w:noProof/>
         </w:rPr>
-        <w:lastRenderedPageBreak/>
         <w:drawing>
           <wp:inline distT="0" distB="0" distL="0" distR="0" wp14:anchorId="74D14629" wp14:editId="076AC64A">
             <wp:extent cx="2419350" cy="1652179"/>
@@ -2829,6 +3494,38 @@
         </w:rPr>
         <w:br/>
       </w:r>
+      <w:r>
+        <w:rPr>
+          <w:rFonts w:eastAsiaTheme="minorEastAsia" w:hint="eastAsia"/>
+          <w:lang w:eastAsia="zh-TW"/>
+        </w:rPr>
+        <w:t>F</w:t>
+      </w:r>
+      <w:r>
+        <w:rPr>
+          <w:rFonts w:eastAsiaTheme="minorEastAsia"/>
+          <w:lang w:eastAsia="zh-TW"/>
+        </w:rPr>
+        <w:t xml:space="preserve">ig. ?. </w:t>
+      </w:r>
+      <w:r>
+        <w:rPr>
+          <w:rFonts w:eastAsiaTheme="minorEastAsia"/>
+          <w:lang w:eastAsia="zh-TW"/>
+        </w:rPr>
+        <w:t>Internal block diagram for platoon sharing.</w:t>
+      </w:r>
+    </w:p>
+    <w:p>
+      <w:pPr>
+        <w:pStyle w:val="ListParagraph"/>
+        <w:ind w:startChars="0" w:start="50.40pt"/>
+        <w:jc w:val="both"/>
+        <w:rPr>
+          <w:rFonts w:eastAsiaTheme="minorEastAsia" w:hint="eastAsia"/>
+          <w:lang w:eastAsia="zh-TW"/>
+        </w:rPr>
+      </w:pPr>
     </w:p>
     <w:p>
       <w:pPr>
@@ -2970,9 +3667,9 @@
           <w:noProof/>
         </w:rPr>
         <w:drawing>
-          <wp:inline distT="0" distB="0" distL="0" distR="0" wp14:anchorId="73A59252" wp14:editId="145451BC">
-            <wp:extent cx="3141411" cy="1162050"/>
-            <wp:effectExtent l="0" t="0" r="1905" b="0"/>
+          <wp:inline distT="0" distB="0" distL="0" distR="0" wp14:anchorId="73A59252" wp14:editId="67F7A5D1">
+            <wp:extent cx="2423795" cy="896595"/>
+            <wp:effectExtent l="0" t="0" r="0" b="0"/>
             <wp:docPr id="36" name="Picture 36"/>
             <wp:cNvGraphicFramePr>
               <a:graphicFrameLocks xmlns:a="http://purl.oclc.org/ooxml/drawingml/main" noChangeAspect="1"/>
@@ -3002,7 +3699,7 @@
                   <pic:spPr bwMode="auto">
                     <a:xfrm>
                       <a:off x="0" y="0"/>
-                      <a:ext cx="3141411" cy="1162050"/>
+                      <a:ext cx="2436277" cy="901212"/>
                     </a:xfrm>
                     <a:prstGeom prst="rect">
                       <a:avLst/>
@@ -3025,7 +3722,47 @@
         <w:ind w:startChars="0" w:start="50.40pt"/>
         <w:jc w:val="both"/>
         <w:rPr>
+          <w:rFonts w:eastAsiaTheme="minorEastAsia"/>
+          <w:lang w:eastAsia="zh-TW"/>
+        </w:rPr>
+      </w:pPr>
+      <w:r>
+        <w:rPr>
           <w:rFonts w:eastAsiaTheme="minorEastAsia" w:hint="eastAsia"/>
+          <w:lang w:eastAsia="zh-TW"/>
+        </w:rPr>
+        <w:t>F</w:t>
+      </w:r>
+      <w:r>
+        <w:rPr>
+          <w:rFonts w:eastAsiaTheme="minorEastAsia"/>
+          <w:lang w:eastAsia="zh-TW"/>
+        </w:rPr>
+        <w:t xml:space="preserve">ig. ?. </w:t>
+      </w:r>
+      <w:r>
+        <w:rPr>
+          <w:rFonts w:eastAsiaTheme="minorEastAsia"/>
+          <w:lang w:eastAsia="zh-TW"/>
+        </w:rPr>
+        <w:t>Block diagram for parking system.</w:t>
+      </w:r>
+    </w:p>
+    <w:p>
+      <w:pPr>
+        <w:jc w:val="both"/>
+        <w:rPr>
+          <w:noProof/>
+        </w:rPr>
+      </w:pPr>
+    </w:p>
+    <w:p>
+      <w:pPr>
+        <w:pStyle w:val="ListParagraph"/>
+        <w:ind w:startChars="0" w:start="50.40pt"/>
+        <w:jc w:val="both"/>
+        <w:rPr>
+          <w:rFonts w:eastAsiaTheme="minorEastAsia"/>
           <w:lang w:eastAsia="zh-TW"/>
         </w:rPr>
       </w:pPr>
@@ -3085,10 +3822,53 @@
     </w:p>
     <w:p>
       <w:pPr>
+        <w:pStyle w:val="ListParagraph"/>
+        <w:ind w:startChars="0" w:start="50.40pt"/>
+        <w:jc w:val="both"/>
+        <w:rPr>
+          <w:rFonts w:eastAsiaTheme="minorEastAsia"/>
+          <w:lang w:eastAsia="zh-TW"/>
+        </w:rPr>
+      </w:pPr>
+      <w:r>
+        <w:rPr>
+          <w:rFonts w:eastAsiaTheme="minorEastAsia" w:hint="eastAsia"/>
+          <w:lang w:eastAsia="zh-TW"/>
+        </w:rPr>
+        <w:t>F</w:t>
+      </w:r>
+      <w:r>
+        <w:rPr>
+          <w:rFonts w:eastAsiaTheme="minorEastAsia"/>
+          <w:lang w:eastAsia="zh-TW"/>
+        </w:rPr>
+        <w:t xml:space="preserve">ig. ?. </w:t>
+      </w:r>
+      <w:r>
+        <w:rPr>
+          <w:rFonts w:eastAsiaTheme="minorEastAsia"/>
+          <w:lang w:eastAsia="zh-TW"/>
+        </w:rPr>
+        <w:t xml:space="preserve"> Internal block diagram for searching parking spaces</w:t>
+      </w:r>
+    </w:p>
+    <w:p>
+      <w:pPr>
+        <w:pStyle w:val="ListParagraph"/>
+        <w:ind w:startChars="0" w:start="50.40pt"/>
+        <w:jc w:val="both"/>
+        <w:rPr>
+          <w:rFonts w:eastAsiaTheme="minorEastAsia" w:hint="eastAsia"/>
+          <w:lang w:eastAsia="zh-TW"/>
+        </w:rPr>
+      </w:pPr>
+    </w:p>
+    <w:p>
+      <w:pPr>
         <w:ind w:start="50.40pt"/>
         <w:jc w:val="both"/>
         <w:rPr>
-          <w:rFonts w:eastAsiaTheme="minorEastAsia" w:hint="eastAsia"/>
+          <w:rFonts w:eastAsiaTheme="minorEastAsia"/>
           <w:lang w:eastAsia="zh-TW"/>
         </w:rPr>
       </w:pPr>
@@ -3149,6 +3929,48 @@
     <w:p>
       <w:pPr>
         <w:pStyle w:val="ListParagraph"/>
+        <w:ind w:startChars="0" w:start="50.40pt"/>
+        <w:jc w:val="both"/>
+        <w:rPr>
+          <w:rFonts w:eastAsiaTheme="minorEastAsia"/>
+          <w:lang w:eastAsia="zh-TW"/>
+        </w:rPr>
+      </w:pPr>
+      <w:r>
+        <w:rPr>
+          <w:rFonts w:eastAsiaTheme="minorEastAsia" w:hint="eastAsia"/>
+          <w:lang w:eastAsia="zh-TW"/>
+        </w:rPr>
+        <w:t>F</w:t>
+      </w:r>
+      <w:r>
+        <w:rPr>
+          <w:rFonts w:eastAsiaTheme="minorEastAsia"/>
+          <w:lang w:eastAsia="zh-TW"/>
+        </w:rPr>
+        <w:t xml:space="preserve">ig. ?. </w:t>
+      </w:r>
+      <w:r>
+        <w:rPr>
+          <w:rFonts w:eastAsiaTheme="minorEastAsia"/>
+          <w:lang w:eastAsia="zh-TW"/>
+        </w:rPr>
+        <w:t>Internal block diagram for leaving platoon</w:t>
+      </w:r>
+    </w:p>
+    <w:p>
+      <w:pPr>
+        <w:ind w:start="50.40pt"/>
+        <w:jc w:val="both"/>
+        <w:rPr>
+          <w:rFonts w:eastAsiaTheme="minorEastAsia" w:hint="eastAsia"/>
+          <w:lang w:eastAsia="zh-TW"/>
+        </w:rPr>
+      </w:pPr>
+    </w:p>
+    <w:p>
+      <w:pPr>
+        <w:pStyle w:val="ListParagraph"/>
         <w:numPr>
           <w:ilvl w:val="0"/>
           <w:numId w:val="41"/>
@@ -3216,7 +4038,7 @@
         <w:ind w:startChars="0" w:start="50.40pt"/>
         <w:jc w:val="both"/>
         <w:rPr>
-          <w:rFonts w:eastAsiaTheme="minorEastAsia" w:hint="eastAsia"/>
+          <w:rFonts w:eastAsiaTheme="minorEastAsia"/>
           <w:i/>
           <w:iCs/>
           <w:lang w:eastAsia="zh-TW"/>
@@ -3280,6 +4102,51 @@
     <w:p>
       <w:pPr>
         <w:pStyle w:val="ListParagraph"/>
+        <w:ind w:startChars="0" w:start="50.40pt"/>
+        <w:jc w:val="both"/>
+        <w:rPr>
+          <w:rFonts w:eastAsiaTheme="minorEastAsia"/>
+          <w:lang w:eastAsia="zh-TW"/>
+        </w:rPr>
+      </w:pPr>
+      <w:r>
+        <w:rPr>
+          <w:rFonts w:eastAsiaTheme="minorEastAsia" w:hint="eastAsia"/>
+          <w:lang w:eastAsia="zh-TW"/>
+        </w:rPr>
+        <w:t>F</w:t>
+      </w:r>
+      <w:r>
+        <w:rPr>
+          <w:rFonts w:eastAsiaTheme="minorEastAsia"/>
+          <w:lang w:eastAsia="zh-TW"/>
+        </w:rPr>
+        <w:t xml:space="preserve">ig. ?. </w:t>
+      </w:r>
+      <w:r>
+        <w:rPr>
+          <w:rFonts w:eastAsiaTheme="minorEastAsia"/>
+          <w:lang w:eastAsia="zh-TW"/>
+        </w:rPr>
+        <w:t>State machine for gap adaptation using object detection</w:t>
+      </w:r>
+    </w:p>
+    <w:p>
+      <w:pPr>
+        <w:pStyle w:val="ListParagraph"/>
+        <w:ind w:startChars="0" w:start="50.40pt"/>
+        <w:jc w:val="both"/>
+        <w:rPr>
+          <w:rFonts w:eastAsiaTheme="minorEastAsia" w:hint="eastAsia"/>
+          <w:i/>
+          <w:iCs/>
+          <w:lang w:eastAsia="zh-TW"/>
+        </w:rPr>
+      </w:pPr>
+    </w:p>
+    <w:p>
+      <w:pPr>
+        <w:pStyle w:val="ListParagraph"/>
         <w:numPr>
           <w:ilvl w:val="0"/>
           <w:numId w:val="45"/>
@@ -3309,7 +4176,17 @@
         <w:ind w:startChars="0" w:start="50.40pt"/>
         <w:jc w:val="both"/>
         <w:rPr>
-          <w:rFonts w:eastAsiaTheme="minorEastAsia" w:hint="eastAsia"/>
+          <w:noProof/>
+        </w:rPr>
+      </w:pPr>
+    </w:p>
+    <w:p>
+      <w:pPr>
+        <w:pStyle w:val="ListParagraph"/>
+        <w:ind w:startChars="0" w:start="50.40pt"/>
+        <w:jc w:val="both"/>
+        <w:rPr>
+          <w:rFonts w:eastAsiaTheme="minorEastAsia"/>
           <w:i/>
           <w:iCs/>
           <w:lang w:eastAsia="zh-TW"/>
@@ -3319,6 +4196,7 @@
         <w:rPr>
           <w:noProof/>
         </w:rPr>
+        <w:lastRenderedPageBreak/>
         <w:drawing>
           <wp:inline distT="0" distB="0" distL="0" distR="0" wp14:anchorId="1A50BA79" wp14:editId="7689CF7D">
             <wp:extent cx="2504825" cy="4235450"/>
@@ -3362,7 +4240,52 @@
         <w:ind w:startChars="0" w:start="50.40pt"/>
         <w:jc w:val="both"/>
         <w:rPr>
+          <w:rFonts w:eastAsiaTheme="minorEastAsia"/>
+          <w:lang w:eastAsia="zh-TW"/>
+        </w:rPr>
+      </w:pPr>
+      <w:r>
+        <w:rPr>
           <w:rFonts w:eastAsiaTheme="minorEastAsia" w:hint="eastAsia"/>
+          <w:lang w:eastAsia="zh-TW"/>
+        </w:rPr>
+        <w:t>F</w:t>
+      </w:r>
+      <w:r>
+        <w:rPr>
+          <w:rFonts w:eastAsiaTheme="minorEastAsia"/>
+          <w:lang w:eastAsia="zh-TW"/>
+        </w:rPr>
+        <w:t xml:space="preserve">ig. ?. </w:t>
+      </w:r>
+      <w:r>
+        <w:rPr>
+          <w:rFonts w:eastAsiaTheme="minorEastAsia"/>
+          <w:lang w:eastAsia="zh-TW"/>
+        </w:rPr>
+        <w:t>???</w:t>
+      </w:r>
+    </w:p>
+    <w:p>
+      <w:pPr>
+        <w:pStyle w:val="ListParagraph"/>
+        <w:ind w:startChars="0" w:start="50.40pt"/>
+        <w:jc w:val="both"/>
+        <w:rPr>
+          <w:rFonts w:eastAsiaTheme="minorEastAsia" w:hint="eastAsia"/>
+          <w:i/>
+          <w:iCs/>
+          <w:lang w:eastAsia="zh-TW"/>
+        </w:rPr>
+      </w:pPr>
+    </w:p>
+    <w:p>
+      <w:pPr>
+        <w:pStyle w:val="ListParagraph"/>
+        <w:ind w:startChars="0" w:start="50.40pt"/>
+        <w:jc w:val="both"/>
+        <w:rPr>
+          <w:rFonts w:eastAsiaTheme="minorEastAsia"/>
           <w:i/>
           <w:iCs/>
           <w:lang w:eastAsia="zh-TW"/>
@@ -3411,7 +4334,40 @@
     </w:p>
     <w:p>
       <w:pPr>
-        <w:ind w:start="36pt"/>
+        <w:pStyle w:val="ListParagraph"/>
+        <w:ind w:startChars="0" w:start="50.40pt"/>
+        <w:jc w:val="both"/>
+        <w:rPr>
+          <w:rFonts w:eastAsiaTheme="minorEastAsia"/>
+          <w:lang w:eastAsia="zh-TW"/>
+        </w:rPr>
+      </w:pPr>
+      <w:r>
+        <w:rPr>
+          <w:rFonts w:eastAsiaTheme="minorEastAsia" w:hint="eastAsia"/>
+          <w:lang w:eastAsia="zh-TW"/>
+        </w:rPr>
+        <w:t>F</w:t>
+      </w:r>
+      <w:r>
+        <w:rPr>
+          <w:rFonts w:eastAsiaTheme="minorEastAsia"/>
+          <w:lang w:eastAsia="zh-TW"/>
+        </w:rPr>
+        <w:t xml:space="preserve">ig. ?. </w:t>
+      </w:r>
+      <w:r>
+        <w:rPr>
+          <w:rFonts w:eastAsiaTheme="minorEastAsia"/>
+          <w:lang w:eastAsia="zh-TW"/>
+        </w:rPr>
+        <w:t>???</w:t>
+      </w:r>
+    </w:p>
+    <w:p>
+      <w:pPr>
+        <w:pStyle w:val="ListParagraph"/>
+        <w:ind w:startChars="0" w:start="50.40pt"/>
         <w:jc w:val="both"/>
         <w:rPr>
           <w:rFonts w:eastAsiaTheme="minorEastAsia" w:hint="eastAsia"/>
@@ -3420,11 +4376,22 @@
           <w:lang w:eastAsia="zh-TW"/>
         </w:rPr>
       </w:pPr>
+    </w:p>
+    <w:p>
+      <w:pPr>
+        <w:ind w:start="36pt"/>
+        <w:jc w:val="both"/>
+        <w:rPr>
+          <w:rFonts w:eastAsiaTheme="minorEastAsia"/>
+          <w:i/>
+          <w:iCs/>
+          <w:lang w:eastAsia="zh-TW"/>
+        </w:rPr>
+      </w:pPr>
       <w:r>
         <w:rPr>
           <w:noProof/>
         </w:rPr>
-        <w:lastRenderedPageBreak/>
         <w:drawing>
           <wp:inline distT="0" distB="0" distL="0" distR="0" wp14:anchorId="48258D1C" wp14:editId="0A8AF212">
             <wp:extent cx="2806700" cy="1456992"/>
@@ -3464,6 +4431,39 @@
     </w:p>
     <w:p>
       <w:pPr>
+        <w:pStyle w:val="ListParagraph"/>
+        <w:ind w:startChars="0" w:start="50.40pt"/>
+        <w:jc w:val="both"/>
+        <w:rPr>
+          <w:rFonts w:eastAsiaTheme="minorEastAsia"/>
+          <w:lang w:eastAsia="zh-TW"/>
+        </w:rPr>
+      </w:pPr>
+      <w:r>
+        <w:rPr>
+          <w:rFonts w:eastAsiaTheme="minorEastAsia" w:hint="eastAsia"/>
+          <w:lang w:eastAsia="zh-TW"/>
+        </w:rPr>
+        <w:t>F</w:t>
+      </w:r>
+      <w:r>
+        <w:rPr>
+          <w:rFonts w:eastAsiaTheme="minorEastAsia"/>
+          <w:lang w:eastAsia="zh-TW"/>
+        </w:rPr>
+        <w:t xml:space="preserve">ig. ?. </w:t>
+      </w:r>
+      <w:r>
+        <w:rPr>
+          <w:rFonts w:eastAsiaTheme="minorEastAsia"/>
+          <w:lang w:eastAsia="zh-TW"/>
+        </w:rPr>
+        <w:t>???</w:t>
+      </w:r>
+    </w:p>
+    <w:p>
+      <w:pPr>
+        <w:ind w:start="36pt"/>
         <w:jc w:val="both"/>
         <w:rPr>
           <w:rFonts w:eastAsiaTheme="minorEastAsia" w:hint="eastAsia"/>
@@ -3472,13 +4472,25 @@
           <w:lang w:eastAsia="zh-TW"/>
         </w:rPr>
       </w:pPr>
-      <w:r>
+    </w:p>
+    <w:p>
+      <w:pPr>
+        <w:jc w:val="both"/>
         <w:rPr>
           <w:rFonts w:eastAsiaTheme="minorEastAsia"/>
           <w:i/>
           <w:iCs/>
           <w:lang w:eastAsia="zh-TW"/>
         </w:rPr>
+      </w:pPr>
+      <w:r>
+        <w:rPr>
+          <w:rFonts w:eastAsiaTheme="minorEastAsia"/>
+          <w:i/>
+          <w:iCs/>
+          <w:lang w:eastAsia="zh-TW"/>
+        </w:rPr>
+        <w:lastRenderedPageBreak/>
         <w:tab/>
       </w:r>
       <w:r>
@@ -3525,6 +4537,49 @@
     <w:p>
       <w:pPr>
         <w:pStyle w:val="ListParagraph"/>
+        <w:ind w:startChars="0" w:start="50.40pt"/>
+        <w:jc w:val="both"/>
+        <w:rPr>
+          <w:rFonts w:eastAsiaTheme="minorEastAsia"/>
+          <w:lang w:eastAsia="zh-TW"/>
+        </w:rPr>
+      </w:pPr>
+      <w:r>
+        <w:rPr>
+          <w:rFonts w:eastAsiaTheme="minorEastAsia" w:hint="eastAsia"/>
+          <w:lang w:eastAsia="zh-TW"/>
+        </w:rPr>
+        <w:t>F</w:t>
+      </w:r>
+      <w:r>
+        <w:rPr>
+          <w:rFonts w:eastAsiaTheme="minorEastAsia"/>
+          <w:lang w:eastAsia="zh-TW"/>
+        </w:rPr>
+        <w:t xml:space="preserve">ig. ?. </w:t>
+      </w:r>
+      <w:r>
+        <w:rPr>
+          <w:rFonts w:eastAsiaTheme="minorEastAsia"/>
+          <w:lang w:eastAsia="zh-TW"/>
+        </w:rPr>
+        <w:t>???</w:t>
+      </w:r>
+    </w:p>
+    <w:p>
+      <w:pPr>
+        <w:jc w:val="both"/>
+        <w:rPr>
+          <w:rFonts w:eastAsiaTheme="minorEastAsia" w:hint="eastAsia"/>
+          <w:i/>
+          <w:iCs/>
+          <w:lang w:eastAsia="zh-TW"/>
+        </w:rPr>
+      </w:pPr>
+    </w:p>
+    <w:p>
+      <w:pPr>
+        <w:pStyle w:val="ListParagraph"/>
         <w:numPr>
           <w:ilvl w:val="0"/>
           <w:numId w:val="45"/>
@@ -3563,7 +4618,7 @@
         <w:ind w:startChars="0" w:start="50.40pt"/>
         <w:jc w:val="both"/>
         <w:rPr>
-          <w:rFonts w:eastAsiaTheme="minorEastAsia" w:hint="eastAsia"/>
+          <w:rFonts w:eastAsiaTheme="minorEastAsia"/>
           <w:i/>
           <w:iCs/>
           <w:lang w:eastAsia="zh-TW"/>
@@ -3626,6 +4681,51 @@
     <w:p>
       <w:pPr>
         <w:pStyle w:val="ListParagraph"/>
+        <w:ind w:startChars="0" w:start="50.40pt"/>
+        <w:jc w:val="both"/>
+        <w:rPr>
+          <w:rFonts w:eastAsiaTheme="minorEastAsia"/>
+          <w:lang w:eastAsia="zh-TW"/>
+        </w:rPr>
+      </w:pPr>
+      <w:r>
+        <w:rPr>
+          <w:rFonts w:eastAsiaTheme="minorEastAsia" w:hint="eastAsia"/>
+          <w:lang w:eastAsia="zh-TW"/>
+        </w:rPr>
+        <w:t>F</w:t>
+      </w:r>
+      <w:r>
+        <w:rPr>
+          <w:rFonts w:eastAsiaTheme="minorEastAsia"/>
+          <w:lang w:eastAsia="zh-TW"/>
+        </w:rPr>
+        <w:t xml:space="preserve">ig. ?. </w:t>
+      </w:r>
+      <w:r>
+        <w:rPr>
+          <w:rFonts w:eastAsiaTheme="minorEastAsia"/>
+          <w:lang w:eastAsia="zh-TW"/>
+        </w:rPr>
+        <w:t>State machine for parking system.</w:t>
+      </w:r>
+    </w:p>
+    <w:p>
+      <w:pPr>
+        <w:pStyle w:val="ListParagraph"/>
+        <w:ind w:startChars="0" w:start="50.40pt"/>
+        <w:jc w:val="both"/>
+        <w:rPr>
+          <w:rFonts w:eastAsiaTheme="minorEastAsia" w:hint="eastAsia"/>
+          <w:i/>
+          <w:iCs/>
+          <w:lang w:eastAsia="zh-TW"/>
+        </w:rPr>
+      </w:pPr>
+    </w:p>
+    <w:p>
+      <w:pPr>
+        <w:pStyle w:val="ListParagraph"/>
         <w:numPr>
           <w:ilvl w:val="0"/>
           <w:numId w:val="41"/>
@@ -3654,7 +4754,7 @@
         <w:ind w:start="32.40pt"/>
         <w:jc w:val="both"/>
         <w:rPr>
-          <w:rFonts w:eastAsiaTheme="minorEastAsia" w:hint="eastAsia"/>
+          <w:rFonts w:eastAsiaTheme="minorEastAsia"/>
           <w:i/>
           <w:iCs/>
           <w:lang w:eastAsia="zh-TW"/>
@@ -3703,6 +4803,57 @@
     </w:p>
     <w:p>
       <w:pPr>
+        <w:ind w:firstLine="32.40pt"/>
+        <w:jc w:val="both"/>
+        <w:rPr>
+          <w:rFonts w:eastAsiaTheme="minorEastAsia"/>
+          <w:lang w:eastAsia="zh-TW"/>
+        </w:rPr>
+      </w:pPr>
+      <w:r>
+        <w:rPr>
+          <w:rFonts w:eastAsiaTheme="minorEastAsia" w:hint="eastAsia"/>
+          <w:lang w:eastAsia="zh-TW"/>
+        </w:rPr>
+        <w:t>F</w:t>
+      </w:r>
+      <w:r>
+        <w:rPr>
+          <w:rFonts w:eastAsiaTheme="minorEastAsia"/>
+          <w:lang w:eastAsia="zh-TW"/>
+        </w:rPr>
+        <w:t xml:space="preserve">ig. ?. </w:t>
+      </w:r>
+      <w:r>
+        <w:rPr>
+          <w:rFonts w:eastAsiaTheme="minorEastAsia"/>
+          <w:color w:val="FF0000"/>
+          <w:lang w:eastAsia="zh-TW"/>
+        </w:rPr>
+        <w:t>Simulation on TinkerCAD</w:t>
+      </w:r>
+      <w:r>
+        <w:rPr>
+          <w:rFonts w:eastAsiaTheme="minorEastAsia"/>
+          <w:lang w:eastAsia="zh-TW"/>
+        </w:rPr>
+        <w:t>.(please check)</w:t>
+      </w:r>
+    </w:p>
+    <w:p>
+      <w:pPr>
+        <w:ind w:start="32.40pt"/>
+        <w:jc w:val="both"/>
+        <w:rPr>
+          <w:rFonts w:eastAsiaTheme="minorEastAsia" w:hint="eastAsia"/>
+          <w:i/>
+          <w:iCs/>
+          <w:lang w:eastAsia="zh-TW"/>
+        </w:rPr>
+      </w:pPr>
+    </w:p>
+    <w:p>
+      <w:pPr>
         <w:pStyle w:val="Heading1"/>
         <w:jc w:val="start"/>
         <w:rPr>
@@ -3906,7 +5057,17 @@
         <w:ind w:startChars="0" w:start="32.40pt"/>
         <w:jc w:val="both"/>
         <w:rPr>
-          <w:rFonts w:eastAsiaTheme="minorEastAsia" w:hint="eastAsia"/>
+          <w:noProof/>
+        </w:rPr>
+      </w:pPr>
+    </w:p>
+    <w:p>
+      <w:pPr>
+        <w:pStyle w:val="ListParagraph"/>
+        <w:ind w:startChars="0" w:start="32.40pt"/>
+        <w:jc w:val="both"/>
+        <w:rPr>
+          <w:rFonts w:eastAsiaTheme="minorEastAsia"/>
           <w:i/>
           <w:iCs/>
           <w:lang w:eastAsia="zh-TW"/>
@@ -3916,6 +5077,7 @@
         <w:rPr>
           <w:noProof/>
         </w:rPr>
+        <w:lastRenderedPageBreak/>
         <w:drawing>
           <wp:inline distT="0" distB="0" distL="0" distR="0" wp14:anchorId="7EB9FD04" wp14:editId="784A7881">
             <wp:extent cx="2768559" cy="2133600"/>
@@ -3955,6 +5117,50 @@
     </w:p>
     <w:p>
       <w:pPr>
+        <w:ind w:firstLine="32.40pt"/>
+        <w:jc w:val="both"/>
+        <w:rPr>
+          <w:rFonts w:eastAsiaTheme="minorEastAsia"/>
+          <w:lang w:eastAsia="zh-TW"/>
+        </w:rPr>
+      </w:pPr>
+      <w:r>
+        <w:rPr>
+          <w:rFonts w:eastAsiaTheme="minorEastAsia" w:hint="eastAsia"/>
+          <w:lang w:eastAsia="zh-TW"/>
+        </w:rPr>
+        <w:t>F</w:t>
+      </w:r>
+      <w:r>
+        <w:rPr>
+          <w:rFonts w:eastAsiaTheme="minorEastAsia"/>
+          <w:lang w:eastAsia="zh-TW"/>
+        </w:rPr>
+        <w:t xml:space="preserve">ig. ?. </w:t>
+      </w:r>
+      <w:r>
+        <w:rPr>
+          <w:rFonts w:eastAsiaTheme="minorEastAsia"/>
+          <w:lang w:eastAsia="zh-TW"/>
+        </w:rPr>
+        <w:t>Unit test result in Junit.</w:t>
+      </w:r>
+    </w:p>
+    <w:p>
+      <w:pPr>
+        <w:pStyle w:val="ListParagraph"/>
+        <w:ind w:startChars="0" w:start="32.40pt"/>
+        <w:jc w:val="both"/>
+        <w:rPr>
+          <w:rFonts w:eastAsiaTheme="minorEastAsia" w:hint="eastAsia"/>
+          <w:i/>
+          <w:iCs/>
+          <w:lang w:eastAsia="zh-TW"/>
+        </w:rPr>
+      </w:pPr>
+    </w:p>
+    <w:p>
+      <w:pPr>
         <w:pStyle w:val="ListParagraph"/>
         <w:numPr>
           <w:ilvl w:val="0"/>
@@ -3976,7 +5182,6 @@
           <w:iCs/>
           <w:lang w:eastAsia="zh-TW"/>
         </w:rPr>
-        <w:lastRenderedPageBreak/>
         <w:t>Defect test</w:t>
       </w:r>
       <w:r>
@@ -4045,6 +5250,51 @@
     <w:p>
       <w:pPr>
         <w:pStyle w:val="ListParagraph"/>
+        <w:ind w:startChars="0" w:start="32.40pt"/>
+        <w:jc w:val="both"/>
+        <w:rPr>
+          <w:rFonts w:eastAsiaTheme="minorEastAsia"/>
+          <w:lang w:eastAsia="zh-TW"/>
+        </w:rPr>
+      </w:pPr>
+      <w:r>
+        <w:rPr>
+          <w:rFonts w:eastAsiaTheme="minorEastAsia" w:hint="eastAsia"/>
+          <w:lang w:eastAsia="zh-TW"/>
+        </w:rPr>
+        <w:t>F</w:t>
+      </w:r>
+      <w:r>
+        <w:rPr>
+          <w:rFonts w:eastAsiaTheme="minorEastAsia"/>
+          <w:lang w:eastAsia="zh-TW"/>
+        </w:rPr>
+        <w:t xml:space="preserve">ig. ?. </w:t>
+      </w:r>
+      <w:r>
+        <w:rPr>
+          <w:rFonts w:eastAsiaTheme="minorEastAsia"/>
+          <w:lang w:eastAsia="zh-TW"/>
+        </w:rPr>
+        <w:t>Defect test result in Junit.</w:t>
+      </w:r>
+    </w:p>
+    <w:p>
+      <w:pPr>
+        <w:pStyle w:val="ListParagraph"/>
+        <w:ind w:startChars="0" w:start="32.40pt"/>
+        <w:jc w:val="start"/>
+        <w:rPr>
+          <w:rFonts w:eastAsiaTheme="minorEastAsia" w:hint="eastAsia"/>
+          <w:i/>
+          <w:iCs/>
+          <w:lang w:eastAsia="zh-TW"/>
+        </w:rPr>
+      </w:pPr>
+    </w:p>
+    <w:p>
+      <w:pPr>
+        <w:pStyle w:val="ListParagraph"/>
         <w:numPr>
           <w:ilvl w:val="0"/>
           <w:numId w:val="39"/>
@@ -4217,7 +5467,6 @@
       <w:r>
         <w:t>”. Avoid the stilted expression “</w:t>
       </w:r>
-      <w:proofErr w:type="spellStart"/>
       <w:r>
         <w:rPr>
           <w:lang w:val="en-US"/>
@@ -4225,11 +5474,7 @@
         <w:t>o</w:t>
       </w:r>
       <w:r>
-        <w:t>ne</w:t>
-      </w:r>
-      <w:proofErr w:type="spellEnd"/>
-      <w:r>
-        <w:t xml:space="preserve"> of us (R. B. G.) thanks </w:t>
+        <w:t xml:space="preserve">ne of us (R. B. G.) thanks </w:t>
       </w:r>
       <w:r>
         <w:t>...</w:t>
@@ -4504,6 +5749,7 @@
         <w:rPr>
           <w:noProof/>
         </w:rPr>
+        <w:lastRenderedPageBreak/>
         <w:drawing>
           <wp:anchor distT="0" distB="0" distL="114300" distR="114300" simplePos="0" relativeHeight="251657728" behindDoc="1" locked="0" layoutInCell="1" allowOverlap="1" wp14:anchorId="22AA72BF" wp14:editId="0000D43F">
             <wp:simplePos x="0" y="0"/>
